--- a/documentation/LicentaIUN04/Lucrare.docx
+++ b/documentation/LicentaIUN04/Lucrare.docx
@@ -4461,6 +4461,1252 @@
         </w:rPr>
         <w:br w:type="page"/>
       </w:r>
+    </w:p>
+    <w:p>
+      <w:pPr>
+        <w:pStyle w:val="ListParagraph"/>
+        <w:ind w:left="360" w:firstLine="0"/>
+        <w:rPr>
+          <w:rFonts w:cs="Arial"/>
+          <w:b/>
+          <w:bCs/>
+          <w:sz w:val="28"/>
+          <w:szCs w:val="28"/>
+        </w:rPr>
+      </w:pPr>
+    </w:p>
+    <w:p>
+      <w:pPr>
+        <w:pStyle w:val="ListParagraph"/>
+        <w:ind w:left="360" w:firstLine="0"/>
+        <w:rPr>
+          <w:rFonts w:cs="Arial"/>
+          <w:b/>
+          <w:bCs/>
+          <w:sz w:val="28"/>
+          <w:szCs w:val="28"/>
+        </w:rPr>
+      </w:pPr>
+      <w:r>
+        <w:rPr>
+          <w:rFonts w:cs="Arial"/>
+          <w:b/>
+          <w:bCs/>
+          <w:sz w:val="28"/>
+          <w:szCs w:val="28"/>
+        </w:rPr>
+        <w:t>Lista figuri</w:t>
+      </w:r>
+    </w:p>
+    <w:p>
+      <w:pPr>
+        <w:pStyle w:val="TableofFigures"/>
+        <w:tabs>
+          <w:tab w:val="right" w:leader="dot" w:pos="9621"/>
+        </w:tabs>
+        <w:rPr>
+          <w:rFonts w:asciiTheme="minorHAnsi" w:eastAsiaTheme="minorEastAsia" w:hAnsiTheme="minorHAnsi" w:cstheme="minorBidi"/>
+          <w:noProof/>
+          <w:sz w:val="22"/>
+          <w:szCs w:val="22"/>
+          <w:lang w:val="en-US" w:eastAsia="en-US"/>
+        </w:rPr>
+      </w:pPr>
+      <w:r>
+        <w:rPr>
+          <w:rFonts w:cs="Arial"/>
+          <w:sz w:val="28"/>
+          <w:szCs w:val="28"/>
+        </w:rPr>
+        <w:fldChar w:fldCharType="begin"/>
+      </w:r>
+      <w:r>
+        <w:rPr>
+          <w:rFonts w:cs="Arial"/>
+          <w:sz w:val="28"/>
+          <w:szCs w:val="28"/>
+        </w:rPr>
+        <w:instrText xml:space="preserve"> TOC \h \z \c "Figură" </w:instrText>
+      </w:r>
+      <w:r>
+        <w:rPr>
+          <w:rFonts w:cs="Arial"/>
+          <w:sz w:val="28"/>
+          <w:szCs w:val="28"/>
+        </w:rPr>
+        <w:fldChar w:fldCharType="separate"/>
+      </w:r>
+      <w:hyperlink w:anchor="_Toc105659513" w:history="1">
+        <w:r>
+          <w:rPr>
+            <w:rStyle w:val="Hyperlink"/>
+            <w:noProof/>
+          </w:rPr>
+          <w:t>Figură 1 – Exemplu de sistem ANPR [5]</w:t>
+        </w:r>
+        <w:r>
+          <w:rPr>
+            <w:noProof/>
+            <w:webHidden/>
+          </w:rPr>
+          <w:tab/>
+        </w:r>
+        <w:r>
+          <w:rPr>
+            <w:noProof/>
+            <w:webHidden/>
+          </w:rPr>
+          <w:fldChar w:fldCharType="begin"/>
+        </w:r>
+        <w:r>
+          <w:rPr>
+            <w:noProof/>
+            <w:webHidden/>
+          </w:rPr>
+          <w:instrText xml:space="preserve"> PAGEREF _Toc105659513 \h </w:instrText>
+        </w:r>
+        <w:r>
+          <w:rPr>
+            <w:noProof/>
+            <w:webHidden/>
+          </w:rPr>
+        </w:r>
+        <w:r>
+          <w:rPr>
+            <w:noProof/>
+            <w:webHidden/>
+          </w:rPr>
+          <w:fldChar w:fldCharType="separate"/>
+        </w:r>
+        <w:r>
+          <w:rPr>
+            <w:noProof/>
+            <w:webHidden/>
+          </w:rPr>
+          <w:t>11</w:t>
+        </w:r>
+        <w:r>
+          <w:rPr>
+            <w:noProof/>
+            <w:webHidden/>
+          </w:rPr>
+          <w:fldChar w:fldCharType="end"/>
+        </w:r>
+      </w:hyperlink>
+    </w:p>
+    <w:p>
+      <w:pPr>
+        <w:pStyle w:val="TableofFigures"/>
+        <w:tabs>
+          <w:tab w:val="right" w:leader="dot" w:pos="9621"/>
+        </w:tabs>
+        <w:rPr>
+          <w:rFonts w:asciiTheme="minorHAnsi" w:eastAsiaTheme="minorEastAsia" w:hAnsiTheme="minorHAnsi" w:cstheme="minorBidi"/>
+          <w:noProof/>
+          <w:sz w:val="22"/>
+          <w:szCs w:val="22"/>
+          <w:lang w:val="en-US" w:eastAsia="en-US"/>
+        </w:rPr>
+      </w:pPr>
+      <w:hyperlink w:anchor="_Toc105659514" w:history="1">
+        <w:r>
+          <w:rPr>
+            <w:rStyle w:val="Hyperlink"/>
+            <w:noProof/>
+          </w:rPr>
+          <w:t>Figură 2 – Topul țărilor europene cu privire la victimele traficului de persoane [22]</w:t>
+        </w:r>
+        <w:r>
+          <w:rPr>
+            <w:noProof/>
+            <w:webHidden/>
+          </w:rPr>
+          <w:tab/>
+        </w:r>
+        <w:r>
+          <w:rPr>
+            <w:noProof/>
+            <w:webHidden/>
+          </w:rPr>
+          <w:fldChar w:fldCharType="begin"/>
+        </w:r>
+        <w:r>
+          <w:rPr>
+            <w:noProof/>
+            <w:webHidden/>
+          </w:rPr>
+          <w:instrText xml:space="preserve"> PAGEREF _Toc105659514 \h </w:instrText>
+        </w:r>
+        <w:r>
+          <w:rPr>
+            <w:noProof/>
+            <w:webHidden/>
+          </w:rPr>
+        </w:r>
+        <w:r>
+          <w:rPr>
+            <w:noProof/>
+            <w:webHidden/>
+          </w:rPr>
+          <w:fldChar w:fldCharType="separate"/>
+        </w:r>
+        <w:r>
+          <w:rPr>
+            <w:noProof/>
+            <w:webHidden/>
+          </w:rPr>
+          <w:t>13</w:t>
+        </w:r>
+        <w:r>
+          <w:rPr>
+            <w:noProof/>
+            <w:webHidden/>
+          </w:rPr>
+          <w:fldChar w:fldCharType="end"/>
+        </w:r>
+      </w:hyperlink>
+    </w:p>
+    <w:p>
+      <w:pPr>
+        <w:pStyle w:val="TableofFigures"/>
+        <w:tabs>
+          <w:tab w:val="right" w:leader="dot" w:pos="9621"/>
+        </w:tabs>
+        <w:rPr>
+          <w:rFonts w:asciiTheme="minorHAnsi" w:eastAsiaTheme="minorEastAsia" w:hAnsiTheme="minorHAnsi" w:cstheme="minorBidi"/>
+          <w:noProof/>
+          <w:sz w:val="22"/>
+          <w:szCs w:val="22"/>
+          <w:lang w:val="en-US" w:eastAsia="en-US"/>
+        </w:rPr>
+      </w:pPr>
+      <w:hyperlink w:anchor="_Toc105659515" w:history="1">
+        <w:r>
+          <w:rPr>
+            <w:rStyle w:val="Hyperlink"/>
+            <w:noProof/>
+          </w:rPr>
+          <w:t>Figură 3 – Numărul de mașini furate în România în perioada 2016-2021 [25]</w:t>
+        </w:r>
+        <w:r>
+          <w:rPr>
+            <w:noProof/>
+            <w:webHidden/>
+          </w:rPr>
+          <w:tab/>
+        </w:r>
+        <w:r>
+          <w:rPr>
+            <w:noProof/>
+            <w:webHidden/>
+          </w:rPr>
+          <w:fldChar w:fldCharType="begin"/>
+        </w:r>
+        <w:r>
+          <w:rPr>
+            <w:noProof/>
+            <w:webHidden/>
+          </w:rPr>
+          <w:instrText xml:space="preserve"> PAGEREF _Toc105659515 \h </w:instrText>
+        </w:r>
+        <w:r>
+          <w:rPr>
+            <w:noProof/>
+            <w:webHidden/>
+          </w:rPr>
+        </w:r>
+        <w:r>
+          <w:rPr>
+            <w:noProof/>
+            <w:webHidden/>
+          </w:rPr>
+          <w:fldChar w:fldCharType="separate"/>
+        </w:r>
+        <w:r>
+          <w:rPr>
+            <w:noProof/>
+            <w:webHidden/>
+          </w:rPr>
+          <w:t>15</w:t>
+        </w:r>
+        <w:r>
+          <w:rPr>
+            <w:noProof/>
+            <w:webHidden/>
+          </w:rPr>
+          <w:fldChar w:fldCharType="end"/>
+        </w:r>
+      </w:hyperlink>
+    </w:p>
+    <w:p>
+      <w:pPr>
+        <w:pStyle w:val="TableofFigures"/>
+        <w:tabs>
+          <w:tab w:val="right" w:leader="dot" w:pos="9621"/>
+        </w:tabs>
+        <w:rPr>
+          <w:rFonts w:asciiTheme="minorHAnsi" w:eastAsiaTheme="minorEastAsia" w:hAnsiTheme="minorHAnsi" w:cstheme="minorBidi"/>
+          <w:noProof/>
+          <w:sz w:val="22"/>
+          <w:szCs w:val="22"/>
+          <w:lang w:val="en-US" w:eastAsia="en-US"/>
+        </w:rPr>
+      </w:pPr>
+      <w:hyperlink w:anchor="_Toc105659516" w:history="1">
+        <w:r>
+          <w:rPr>
+            <w:rStyle w:val="Hyperlink"/>
+            <w:noProof/>
+          </w:rPr>
+          <w:t>Figură 4 – Analiza SWOT a sistemului</w:t>
+        </w:r>
+        <w:r>
+          <w:rPr>
+            <w:noProof/>
+            <w:webHidden/>
+          </w:rPr>
+          <w:tab/>
+        </w:r>
+        <w:r>
+          <w:rPr>
+            <w:noProof/>
+            <w:webHidden/>
+          </w:rPr>
+          <w:fldChar w:fldCharType="begin"/>
+        </w:r>
+        <w:r>
+          <w:rPr>
+            <w:noProof/>
+            <w:webHidden/>
+          </w:rPr>
+          <w:instrText xml:space="preserve"> PAGEREF _Toc105659516 \h </w:instrText>
+        </w:r>
+        <w:r>
+          <w:rPr>
+            <w:noProof/>
+            <w:webHidden/>
+          </w:rPr>
+        </w:r>
+        <w:r>
+          <w:rPr>
+            <w:noProof/>
+            <w:webHidden/>
+          </w:rPr>
+          <w:fldChar w:fldCharType="separate"/>
+        </w:r>
+        <w:r>
+          <w:rPr>
+            <w:noProof/>
+            <w:webHidden/>
+          </w:rPr>
+          <w:t>20</w:t>
+        </w:r>
+        <w:r>
+          <w:rPr>
+            <w:noProof/>
+            <w:webHidden/>
+          </w:rPr>
+          <w:fldChar w:fldCharType="end"/>
+        </w:r>
+      </w:hyperlink>
+    </w:p>
+    <w:p>
+      <w:pPr>
+        <w:pStyle w:val="TableofFigures"/>
+        <w:tabs>
+          <w:tab w:val="right" w:leader="dot" w:pos="9621"/>
+        </w:tabs>
+        <w:rPr>
+          <w:rFonts w:asciiTheme="minorHAnsi" w:eastAsiaTheme="minorEastAsia" w:hAnsiTheme="minorHAnsi" w:cstheme="minorBidi"/>
+          <w:noProof/>
+          <w:sz w:val="22"/>
+          <w:szCs w:val="22"/>
+          <w:lang w:val="en-US" w:eastAsia="en-US"/>
+        </w:rPr>
+      </w:pPr>
+      <w:hyperlink w:anchor="_Toc105659517" w:history="1">
+        <w:r>
+          <w:rPr>
+            <w:rStyle w:val="Hyperlink"/>
+            <w:noProof/>
+          </w:rPr>
+          <w:t>Figură 5 – Exemplu de segmentare a caracterelor [5]</w:t>
+        </w:r>
+        <w:r>
+          <w:rPr>
+            <w:noProof/>
+            <w:webHidden/>
+          </w:rPr>
+          <w:tab/>
+        </w:r>
+        <w:r>
+          <w:rPr>
+            <w:noProof/>
+            <w:webHidden/>
+          </w:rPr>
+          <w:fldChar w:fldCharType="begin"/>
+        </w:r>
+        <w:r>
+          <w:rPr>
+            <w:noProof/>
+            <w:webHidden/>
+          </w:rPr>
+          <w:instrText xml:space="preserve"> PAGEREF _Toc105659517 \h </w:instrText>
+        </w:r>
+        <w:r>
+          <w:rPr>
+            <w:noProof/>
+            <w:webHidden/>
+          </w:rPr>
+        </w:r>
+        <w:r>
+          <w:rPr>
+            <w:noProof/>
+            <w:webHidden/>
+          </w:rPr>
+          <w:fldChar w:fldCharType="separate"/>
+        </w:r>
+        <w:r>
+          <w:rPr>
+            <w:noProof/>
+            <w:webHidden/>
+          </w:rPr>
+          <w:t>25</w:t>
+        </w:r>
+        <w:r>
+          <w:rPr>
+            <w:noProof/>
+            <w:webHidden/>
+          </w:rPr>
+          <w:fldChar w:fldCharType="end"/>
+        </w:r>
+      </w:hyperlink>
+    </w:p>
+    <w:p>
+      <w:pPr>
+        <w:pStyle w:val="TableofFigures"/>
+        <w:tabs>
+          <w:tab w:val="right" w:leader="dot" w:pos="9621"/>
+        </w:tabs>
+        <w:rPr>
+          <w:rFonts w:asciiTheme="minorHAnsi" w:eastAsiaTheme="minorEastAsia" w:hAnsiTheme="minorHAnsi" w:cstheme="minorBidi"/>
+          <w:noProof/>
+          <w:sz w:val="22"/>
+          <w:szCs w:val="22"/>
+          <w:lang w:val="en-US" w:eastAsia="en-US"/>
+        </w:rPr>
+      </w:pPr>
+      <w:hyperlink w:anchor="_Toc105659518" w:history="1">
+        <w:r>
+          <w:rPr>
+            <w:rStyle w:val="Hyperlink"/>
+            <w:noProof/>
+          </w:rPr>
+          <w:t>Figură 6 – Procesul de Învățare automată</w:t>
+        </w:r>
+        <w:r>
+          <w:rPr>
+            <w:noProof/>
+            <w:webHidden/>
+          </w:rPr>
+          <w:tab/>
+        </w:r>
+        <w:r>
+          <w:rPr>
+            <w:noProof/>
+            <w:webHidden/>
+          </w:rPr>
+          <w:fldChar w:fldCharType="begin"/>
+        </w:r>
+        <w:r>
+          <w:rPr>
+            <w:noProof/>
+            <w:webHidden/>
+          </w:rPr>
+          <w:instrText xml:space="preserve"> PAGEREF _Toc105659518 \h </w:instrText>
+        </w:r>
+        <w:r>
+          <w:rPr>
+            <w:noProof/>
+            <w:webHidden/>
+          </w:rPr>
+        </w:r>
+        <w:r>
+          <w:rPr>
+            <w:noProof/>
+            <w:webHidden/>
+          </w:rPr>
+          <w:fldChar w:fldCharType="separate"/>
+        </w:r>
+        <w:r>
+          <w:rPr>
+            <w:noProof/>
+            <w:webHidden/>
+          </w:rPr>
+          <w:t>26</w:t>
+        </w:r>
+        <w:r>
+          <w:rPr>
+            <w:noProof/>
+            <w:webHidden/>
+          </w:rPr>
+          <w:fldChar w:fldCharType="end"/>
+        </w:r>
+      </w:hyperlink>
+    </w:p>
+    <w:p>
+      <w:pPr>
+        <w:pStyle w:val="TableofFigures"/>
+        <w:tabs>
+          <w:tab w:val="right" w:leader="dot" w:pos="9621"/>
+        </w:tabs>
+        <w:rPr>
+          <w:rFonts w:asciiTheme="minorHAnsi" w:eastAsiaTheme="minorEastAsia" w:hAnsiTheme="minorHAnsi" w:cstheme="minorBidi"/>
+          <w:noProof/>
+          <w:sz w:val="22"/>
+          <w:szCs w:val="22"/>
+          <w:lang w:val="en-US" w:eastAsia="en-US"/>
+        </w:rPr>
+      </w:pPr>
+      <w:hyperlink w:anchor="_Toc105659519" w:history="1">
+        <w:r>
+          <w:rPr>
+            <w:rStyle w:val="Hyperlink"/>
+            <w:noProof/>
+          </w:rPr>
+          <w:t>Figură 7 – Procesul de învățare automată (detalii)</w:t>
+        </w:r>
+        <w:r>
+          <w:rPr>
+            <w:noProof/>
+            <w:webHidden/>
+          </w:rPr>
+          <w:tab/>
+        </w:r>
+        <w:r>
+          <w:rPr>
+            <w:noProof/>
+            <w:webHidden/>
+          </w:rPr>
+          <w:fldChar w:fldCharType="begin"/>
+        </w:r>
+        <w:r>
+          <w:rPr>
+            <w:noProof/>
+            <w:webHidden/>
+          </w:rPr>
+          <w:instrText xml:space="preserve"> PAGEREF _Toc105659519 \h </w:instrText>
+        </w:r>
+        <w:r>
+          <w:rPr>
+            <w:noProof/>
+            <w:webHidden/>
+          </w:rPr>
+        </w:r>
+        <w:r>
+          <w:rPr>
+            <w:noProof/>
+            <w:webHidden/>
+          </w:rPr>
+          <w:fldChar w:fldCharType="separate"/>
+        </w:r>
+        <w:r>
+          <w:rPr>
+            <w:noProof/>
+            <w:webHidden/>
+          </w:rPr>
+          <w:t>27</w:t>
+        </w:r>
+        <w:r>
+          <w:rPr>
+            <w:noProof/>
+            <w:webHidden/>
+          </w:rPr>
+          <w:fldChar w:fldCharType="end"/>
+        </w:r>
+      </w:hyperlink>
+    </w:p>
+    <w:p>
+      <w:pPr>
+        <w:pStyle w:val="TableofFigures"/>
+        <w:tabs>
+          <w:tab w:val="right" w:leader="dot" w:pos="9621"/>
+        </w:tabs>
+        <w:rPr>
+          <w:rFonts w:asciiTheme="minorHAnsi" w:eastAsiaTheme="minorEastAsia" w:hAnsiTheme="minorHAnsi" w:cstheme="minorBidi"/>
+          <w:noProof/>
+          <w:sz w:val="22"/>
+          <w:szCs w:val="22"/>
+          <w:lang w:val="en-US" w:eastAsia="en-US"/>
+        </w:rPr>
+      </w:pPr>
+      <w:hyperlink w:anchor="_Toc105659520" w:history="1">
+        <w:r>
+          <w:rPr>
+            <w:rStyle w:val="Hyperlink"/>
+            <w:noProof/>
+          </w:rPr>
+          <w:t>Figură 8 – Procesul de Recunoaștere Automată a Caracterelor</w:t>
+        </w:r>
+        <w:r>
+          <w:rPr>
+            <w:noProof/>
+            <w:webHidden/>
+          </w:rPr>
+          <w:tab/>
+        </w:r>
+        <w:r>
+          <w:rPr>
+            <w:noProof/>
+            <w:webHidden/>
+          </w:rPr>
+          <w:fldChar w:fldCharType="begin"/>
+        </w:r>
+        <w:r>
+          <w:rPr>
+            <w:noProof/>
+            <w:webHidden/>
+          </w:rPr>
+          <w:instrText xml:space="preserve"> PAGEREF _Toc105659520 \h </w:instrText>
+        </w:r>
+        <w:r>
+          <w:rPr>
+            <w:noProof/>
+            <w:webHidden/>
+          </w:rPr>
+        </w:r>
+        <w:r>
+          <w:rPr>
+            <w:noProof/>
+            <w:webHidden/>
+          </w:rPr>
+          <w:fldChar w:fldCharType="separate"/>
+        </w:r>
+        <w:r>
+          <w:rPr>
+            <w:noProof/>
+            <w:webHidden/>
+          </w:rPr>
+          <w:t>29</w:t>
+        </w:r>
+        <w:r>
+          <w:rPr>
+            <w:noProof/>
+            <w:webHidden/>
+          </w:rPr>
+          <w:fldChar w:fldCharType="end"/>
+        </w:r>
+      </w:hyperlink>
+    </w:p>
+    <w:p>
+      <w:pPr>
+        <w:pStyle w:val="ListParagraph"/>
+        <w:ind w:left="360" w:firstLine="0"/>
+        <w:rPr>
+          <w:rFonts w:cs="Arial"/>
+          <w:sz w:val="28"/>
+          <w:szCs w:val="28"/>
+        </w:rPr>
+      </w:pPr>
+      <w:r>
+        <w:rPr>
+          <w:rFonts w:cs="Arial"/>
+          <w:sz w:val="28"/>
+          <w:szCs w:val="28"/>
+        </w:rPr>
+        <w:fldChar w:fldCharType="end"/>
+      </w:r>
+    </w:p>
+    <w:p>
+      <w:pPr>
+        <w:pStyle w:val="ListParagraph"/>
+        <w:ind w:left="360" w:firstLine="0"/>
+        <w:rPr>
+          <w:rFonts w:cs="Arial"/>
+          <w:sz w:val="28"/>
+          <w:szCs w:val="28"/>
+        </w:rPr>
+      </w:pPr>
+    </w:p>
+    <w:p>
+      <w:pPr>
+        <w:pStyle w:val="ListParagraph"/>
+        <w:ind w:left="360" w:firstLine="0"/>
+        <w:rPr>
+          <w:rFonts w:cs="Arial"/>
+          <w:sz w:val="28"/>
+          <w:szCs w:val="28"/>
+        </w:rPr>
+      </w:pPr>
+    </w:p>
+    <w:p>
+      <w:pPr>
+        <w:pStyle w:val="ListParagraph"/>
+        <w:ind w:left="360" w:firstLine="0"/>
+        <w:rPr>
+          <w:rFonts w:cs="Arial"/>
+          <w:sz w:val="28"/>
+          <w:szCs w:val="28"/>
+        </w:rPr>
+      </w:pPr>
+    </w:p>
+    <w:p>
+      <w:pPr>
+        <w:pStyle w:val="ListParagraph"/>
+        <w:ind w:left="360" w:firstLine="0"/>
+        <w:rPr>
+          <w:rFonts w:cs="Arial"/>
+          <w:sz w:val="28"/>
+          <w:szCs w:val="28"/>
+        </w:rPr>
+      </w:pPr>
+    </w:p>
+    <w:p>
+      <w:pPr>
+        <w:pStyle w:val="ListParagraph"/>
+        <w:ind w:left="360" w:firstLine="0"/>
+        <w:rPr>
+          <w:rFonts w:cs="Arial"/>
+          <w:sz w:val="28"/>
+          <w:szCs w:val="28"/>
+        </w:rPr>
+      </w:pPr>
+    </w:p>
+    <w:p>
+      <w:pPr>
+        <w:pStyle w:val="ListParagraph"/>
+        <w:ind w:left="360" w:firstLine="0"/>
+        <w:rPr>
+          <w:rFonts w:cs="Arial"/>
+          <w:sz w:val="28"/>
+          <w:szCs w:val="28"/>
+        </w:rPr>
+      </w:pPr>
+    </w:p>
+    <w:p>
+      <w:pPr>
+        <w:pStyle w:val="ListParagraph"/>
+        <w:ind w:left="360" w:firstLine="0"/>
+        <w:rPr>
+          <w:rFonts w:cs="Arial"/>
+          <w:sz w:val="28"/>
+          <w:szCs w:val="28"/>
+        </w:rPr>
+      </w:pPr>
+    </w:p>
+    <w:p>
+      <w:pPr>
+        <w:pStyle w:val="ListParagraph"/>
+        <w:ind w:left="360" w:firstLine="0"/>
+        <w:rPr>
+          <w:rFonts w:cs="Arial"/>
+          <w:sz w:val="28"/>
+          <w:szCs w:val="28"/>
+        </w:rPr>
+      </w:pPr>
+    </w:p>
+    <w:p>
+      <w:pPr>
+        <w:pStyle w:val="ListParagraph"/>
+        <w:ind w:left="360" w:firstLine="0"/>
+        <w:rPr>
+          <w:rFonts w:cs="Arial"/>
+          <w:sz w:val="28"/>
+          <w:szCs w:val="28"/>
+        </w:rPr>
+      </w:pPr>
+    </w:p>
+    <w:p>
+      <w:pPr>
+        <w:pStyle w:val="ListParagraph"/>
+        <w:ind w:left="360" w:firstLine="0"/>
+        <w:rPr>
+          <w:rFonts w:cs="Arial"/>
+          <w:sz w:val="28"/>
+          <w:szCs w:val="28"/>
+        </w:rPr>
+      </w:pPr>
+    </w:p>
+    <w:p>
+      <w:pPr>
+        <w:pStyle w:val="ListParagraph"/>
+        <w:ind w:left="360" w:firstLine="0"/>
+        <w:rPr>
+          <w:rFonts w:cs="Arial"/>
+          <w:sz w:val="28"/>
+          <w:szCs w:val="28"/>
+        </w:rPr>
+      </w:pPr>
+    </w:p>
+    <w:p>
+      <w:pPr>
+        <w:pStyle w:val="ListParagraph"/>
+        <w:ind w:left="360" w:firstLine="0"/>
+        <w:rPr>
+          <w:rFonts w:cs="Arial"/>
+          <w:sz w:val="28"/>
+          <w:szCs w:val="28"/>
+        </w:rPr>
+      </w:pPr>
+    </w:p>
+    <w:p>
+      <w:pPr>
+        <w:pStyle w:val="ListParagraph"/>
+        <w:ind w:left="360" w:firstLine="0"/>
+        <w:rPr>
+          <w:rFonts w:cs="Arial"/>
+          <w:sz w:val="28"/>
+          <w:szCs w:val="28"/>
+        </w:rPr>
+      </w:pPr>
+    </w:p>
+    <w:p>
+      <w:pPr>
+        <w:pStyle w:val="ListParagraph"/>
+        <w:ind w:left="360" w:firstLine="0"/>
+        <w:rPr>
+          <w:rFonts w:cs="Arial"/>
+          <w:sz w:val="28"/>
+          <w:szCs w:val="28"/>
+        </w:rPr>
+      </w:pPr>
+    </w:p>
+    <w:p>
+      <w:pPr>
+        <w:pStyle w:val="ListParagraph"/>
+        <w:ind w:left="360" w:firstLine="0"/>
+        <w:rPr>
+          <w:rFonts w:cs="Arial"/>
+          <w:sz w:val="28"/>
+          <w:szCs w:val="28"/>
+        </w:rPr>
+      </w:pPr>
+    </w:p>
+    <w:p>
+      <w:pPr>
+        <w:pStyle w:val="ListParagraph"/>
+        <w:ind w:left="360" w:firstLine="0"/>
+        <w:rPr>
+          <w:rFonts w:cs="Arial"/>
+          <w:sz w:val="28"/>
+          <w:szCs w:val="28"/>
+        </w:rPr>
+      </w:pPr>
+    </w:p>
+    <w:p>
+      <w:pPr>
+        <w:pStyle w:val="ListParagraph"/>
+        <w:ind w:left="360" w:firstLine="0"/>
+        <w:rPr>
+          <w:rFonts w:cs="Arial"/>
+          <w:sz w:val="28"/>
+          <w:szCs w:val="28"/>
+        </w:rPr>
+      </w:pPr>
+    </w:p>
+    <w:p>
+      <w:pPr>
+        <w:pStyle w:val="ListParagraph"/>
+        <w:ind w:left="360" w:firstLine="0"/>
+        <w:rPr>
+          <w:rFonts w:cs="Arial"/>
+          <w:sz w:val="28"/>
+          <w:szCs w:val="28"/>
+        </w:rPr>
+      </w:pPr>
+    </w:p>
+    <w:p>
+      <w:pPr>
+        <w:ind w:firstLine="0"/>
+        <w:rPr>
+          <w:rFonts w:cs="Arial"/>
+          <w:sz w:val="28"/>
+          <w:szCs w:val="28"/>
+        </w:rPr>
+      </w:pPr>
+    </w:p>
+    <w:p>
+      <w:pPr>
+        <w:ind w:firstLine="0"/>
+        <w:rPr>
+          <w:rFonts w:cs="Arial"/>
+          <w:sz w:val="28"/>
+          <w:szCs w:val="28"/>
+        </w:rPr>
+      </w:pPr>
+    </w:p>
+    <w:p>
+      <w:pPr>
+        <w:ind w:firstLine="0"/>
+        <w:rPr>
+          <w:rFonts w:cs="Arial"/>
+          <w:b/>
+          <w:bCs/>
+          <w:sz w:val="28"/>
+          <w:szCs w:val="28"/>
+        </w:rPr>
+      </w:pPr>
+      <w:r>
+        <w:rPr>
+          <w:rFonts w:cs="Arial"/>
+          <w:b/>
+          <w:bCs/>
+          <w:sz w:val="28"/>
+          <w:szCs w:val="28"/>
+        </w:rPr>
+        <w:t>Lista tabele</w:t>
+      </w:r>
+    </w:p>
+    <w:p>
+      <w:pPr>
+        <w:jc w:val="left"/>
+        <w:rPr>
+          <w:lang w:val="en-US"/>
+        </w:rPr>
+      </w:pPr>
+      <w:r>
+        <w:rPr>
+          <w:rFonts w:cs="Arial"/>
+        </w:rPr>
+        <w:t xml:space="preserve">Tabel 1 - </w:t>
+      </w:r>
+      <w:r>
+        <w:t xml:space="preserve">Rata criminalități în România, pe județe </w:t>
+      </w:r>
+      <w:r>
+        <w:rPr>
+          <w:lang w:val="en-US"/>
+        </w:rPr>
+        <w:t>[25]</w:t>
+      </w:r>
+      <w:r>
+        <w:rPr>
+          <w:lang w:val="en-US"/>
+        </w:rPr>
+        <w:t>……………………………...1</w:t>
+      </w:r>
+      <w:r>
+        <w:rPr>
+          <w:lang w:val="en-US"/>
+        </w:rPr>
+        <w:t>4</w:t>
+      </w:r>
+    </w:p>
+    <w:p>
+      <w:pPr>
+        <w:ind w:firstLine="0"/>
+        <w:rPr>
+          <w:rFonts w:cs="Arial"/>
+        </w:rPr>
+      </w:pPr>
+    </w:p>
+    <w:p>
+      <w:pPr>
+        <w:ind w:firstLine="0"/>
+        <w:rPr>
+          <w:rFonts w:cs="Arial"/>
+          <w:sz w:val="28"/>
+          <w:szCs w:val="28"/>
+        </w:rPr>
+      </w:pPr>
+    </w:p>
+    <w:p>
+      <w:pPr>
+        <w:pStyle w:val="ListParagraph"/>
+        <w:ind w:left="360" w:firstLine="0"/>
+        <w:rPr>
+          <w:rFonts w:cs="Arial"/>
+          <w:sz w:val="28"/>
+          <w:szCs w:val="28"/>
+        </w:rPr>
+      </w:pPr>
+    </w:p>
+    <w:p>
+      <w:pPr>
+        <w:pStyle w:val="ListParagraph"/>
+        <w:ind w:left="360" w:firstLine="0"/>
+        <w:rPr>
+          <w:rFonts w:cs="Arial"/>
+          <w:sz w:val="28"/>
+          <w:szCs w:val="28"/>
+        </w:rPr>
+      </w:pPr>
+    </w:p>
+    <w:p>
+      <w:pPr>
+        <w:pStyle w:val="ListParagraph"/>
+        <w:ind w:left="360" w:firstLine="0"/>
+        <w:rPr>
+          <w:rFonts w:cs="Arial"/>
+          <w:sz w:val="28"/>
+          <w:szCs w:val="28"/>
+        </w:rPr>
+      </w:pPr>
+    </w:p>
+    <w:p>
+      <w:pPr>
+        <w:pStyle w:val="ListParagraph"/>
+        <w:ind w:left="360" w:firstLine="0"/>
+        <w:rPr>
+          <w:rFonts w:cs="Arial"/>
+          <w:sz w:val="28"/>
+          <w:szCs w:val="28"/>
+        </w:rPr>
+      </w:pPr>
+    </w:p>
+    <w:p>
+      <w:pPr>
+        <w:pStyle w:val="ListParagraph"/>
+        <w:ind w:left="360" w:firstLine="0"/>
+        <w:rPr>
+          <w:rFonts w:cs="Arial"/>
+          <w:sz w:val="28"/>
+          <w:szCs w:val="28"/>
+        </w:rPr>
+      </w:pPr>
+    </w:p>
+    <w:p>
+      <w:pPr>
+        <w:pStyle w:val="ListParagraph"/>
+        <w:ind w:left="360" w:firstLine="0"/>
+        <w:rPr>
+          <w:rFonts w:cs="Arial"/>
+          <w:sz w:val="28"/>
+          <w:szCs w:val="28"/>
+        </w:rPr>
+      </w:pPr>
+    </w:p>
+    <w:p>
+      <w:pPr>
+        <w:pStyle w:val="ListParagraph"/>
+        <w:ind w:left="360" w:firstLine="0"/>
+        <w:rPr>
+          <w:rFonts w:cs="Arial"/>
+          <w:sz w:val="28"/>
+          <w:szCs w:val="28"/>
+        </w:rPr>
+      </w:pPr>
+    </w:p>
+    <w:p>
+      <w:pPr>
+        <w:pStyle w:val="ListParagraph"/>
+        <w:ind w:left="360" w:firstLine="0"/>
+        <w:rPr>
+          <w:rFonts w:cs="Arial"/>
+          <w:sz w:val="28"/>
+          <w:szCs w:val="28"/>
+        </w:rPr>
+      </w:pPr>
+    </w:p>
+    <w:p>
+      <w:pPr>
+        <w:pStyle w:val="ListParagraph"/>
+        <w:ind w:left="360" w:firstLine="0"/>
+        <w:rPr>
+          <w:rFonts w:cs="Arial"/>
+          <w:sz w:val="28"/>
+          <w:szCs w:val="28"/>
+        </w:rPr>
+      </w:pPr>
+    </w:p>
+    <w:p>
+      <w:pPr>
+        <w:pStyle w:val="ListParagraph"/>
+        <w:ind w:left="360" w:firstLine="0"/>
+        <w:rPr>
+          <w:rFonts w:cs="Arial"/>
+          <w:sz w:val="28"/>
+          <w:szCs w:val="28"/>
+        </w:rPr>
+      </w:pPr>
+    </w:p>
+    <w:p>
+      <w:pPr>
+        <w:pStyle w:val="ListParagraph"/>
+        <w:ind w:left="360" w:firstLine="0"/>
+        <w:rPr>
+          <w:rFonts w:cs="Arial"/>
+          <w:sz w:val="28"/>
+          <w:szCs w:val="28"/>
+        </w:rPr>
+      </w:pPr>
+    </w:p>
+    <w:p>
+      <w:pPr>
+        <w:pStyle w:val="ListParagraph"/>
+        <w:ind w:left="360" w:firstLine="0"/>
+        <w:rPr>
+          <w:rFonts w:cs="Arial"/>
+          <w:sz w:val="28"/>
+          <w:szCs w:val="28"/>
+        </w:rPr>
+      </w:pPr>
+    </w:p>
+    <w:p>
+      <w:pPr>
+        <w:pStyle w:val="ListParagraph"/>
+        <w:ind w:left="360" w:firstLine="0"/>
+        <w:rPr>
+          <w:rFonts w:ascii="Arial" w:hAnsi="Arial" w:cs="Arial"/>
+          <w:b/>
+          <w:bCs/>
+          <w:sz w:val="28"/>
+          <w:szCs w:val="28"/>
+        </w:rPr>
+      </w:pPr>
+    </w:p>
+    <w:p>
+      <w:pPr>
+        <w:pStyle w:val="ListParagraph"/>
+        <w:ind w:left="360" w:firstLine="0"/>
+        <w:rPr>
+          <w:rFonts w:ascii="Arial" w:hAnsi="Arial" w:cs="Arial"/>
+          <w:b/>
+          <w:bCs/>
+          <w:sz w:val="28"/>
+          <w:szCs w:val="28"/>
+        </w:rPr>
+      </w:pPr>
+    </w:p>
+    <w:p>
+      <w:pPr>
+        <w:pStyle w:val="ListParagraph"/>
+        <w:ind w:left="360" w:firstLine="0"/>
+        <w:rPr>
+          <w:rFonts w:ascii="Arial" w:hAnsi="Arial" w:cs="Arial"/>
+          <w:b/>
+          <w:bCs/>
+          <w:sz w:val="28"/>
+          <w:szCs w:val="28"/>
+        </w:rPr>
+      </w:pPr>
+    </w:p>
+    <w:p>
+      <w:pPr>
+        <w:pStyle w:val="ListParagraph"/>
+        <w:ind w:left="360" w:firstLine="0"/>
+        <w:rPr>
+          <w:rFonts w:ascii="Arial" w:hAnsi="Arial" w:cs="Arial"/>
+          <w:b/>
+          <w:bCs/>
+          <w:sz w:val="28"/>
+          <w:szCs w:val="28"/>
+        </w:rPr>
+      </w:pPr>
+    </w:p>
+    <w:p>
+      <w:pPr>
+        <w:pStyle w:val="ListParagraph"/>
+        <w:ind w:left="360" w:firstLine="0"/>
+        <w:rPr>
+          <w:rFonts w:ascii="Arial" w:hAnsi="Arial" w:cs="Arial"/>
+          <w:b/>
+          <w:bCs/>
+          <w:sz w:val="28"/>
+          <w:szCs w:val="28"/>
+        </w:rPr>
+      </w:pPr>
+    </w:p>
+    <w:p>
+      <w:pPr>
+        <w:pStyle w:val="ListParagraph"/>
+        <w:ind w:left="360" w:firstLine="0"/>
+        <w:rPr>
+          <w:rFonts w:ascii="Arial" w:hAnsi="Arial" w:cs="Arial"/>
+          <w:b/>
+          <w:bCs/>
+          <w:sz w:val="28"/>
+          <w:szCs w:val="28"/>
+        </w:rPr>
+      </w:pPr>
+    </w:p>
+    <w:p>
+      <w:pPr>
+        <w:pStyle w:val="ListParagraph"/>
+        <w:ind w:left="360" w:firstLine="0"/>
+        <w:rPr>
+          <w:rFonts w:ascii="Arial" w:hAnsi="Arial" w:cs="Arial"/>
+          <w:b/>
+          <w:bCs/>
+          <w:sz w:val="28"/>
+          <w:szCs w:val="28"/>
+        </w:rPr>
+      </w:pPr>
+    </w:p>
+    <w:p>
+      <w:pPr>
+        <w:pStyle w:val="ListParagraph"/>
+        <w:ind w:left="360" w:firstLine="0"/>
+        <w:rPr>
+          <w:rFonts w:ascii="Arial" w:hAnsi="Arial" w:cs="Arial"/>
+          <w:b/>
+          <w:bCs/>
+          <w:sz w:val="28"/>
+          <w:szCs w:val="28"/>
+        </w:rPr>
+      </w:pPr>
+    </w:p>
+    <w:p>
+      <w:pPr>
+        <w:pStyle w:val="ListParagraph"/>
+        <w:ind w:left="360" w:firstLine="0"/>
+        <w:rPr>
+          <w:rFonts w:ascii="Arial" w:hAnsi="Arial" w:cs="Arial"/>
+          <w:b/>
+          <w:bCs/>
+          <w:sz w:val="28"/>
+          <w:szCs w:val="28"/>
+        </w:rPr>
+      </w:pPr>
+    </w:p>
+    <w:p>
+      <w:pPr>
+        <w:pStyle w:val="ListParagraph"/>
+        <w:ind w:left="360" w:firstLine="0"/>
+        <w:rPr>
+          <w:rFonts w:ascii="Arial" w:hAnsi="Arial" w:cs="Arial"/>
+          <w:b/>
+          <w:bCs/>
+          <w:sz w:val="28"/>
+          <w:szCs w:val="28"/>
+        </w:rPr>
+      </w:pPr>
+    </w:p>
+    <w:p>
+      <w:pPr>
+        <w:pStyle w:val="ListParagraph"/>
+        <w:ind w:left="360" w:firstLine="0"/>
+        <w:rPr>
+          <w:rFonts w:ascii="Arial" w:hAnsi="Arial" w:cs="Arial"/>
+          <w:b/>
+          <w:bCs/>
+          <w:sz w:val="28"/>
+          <w:szCs w:val="28"/>
+        </w:rPr>
+      </w:pPr>
+    </w:p>
+    <w:p>
+      <w:pPr>
+        <w:pStyle w:val="ListParagraph"/>
+        <w:ind w:left="360" w:firstLine="0"/>
+        <w:rPr>
+          <w:rFonts w:ascii="Arial" w:hAnsi="Arial" w:cs="Arial"/>
+          <w:b/>
+          <w:bCs/>
+          <w:sz w:val="28"/>
+          <w:szCs w:val="28"/>
+        </w:rPr>
+      </w:pPr>
+    </w:p>
+    <w:p>
+      <w:pPr>
+        <w:jc w:val="left"/>
+        <w:rPr>
+          <w:rFonts w:cs="Arial"/>
+          <w:sz w:val="22"/>
+          <w:szCs w:val="22"/>
+        </w:rPr>
+      </w:pPr>
     </w:p>
     <w:p>
       <w:pPr>
@@ -4525,7 +5771,7 @@
           <w:r>
             <w:fldChar w:fldCharType="separate"/>
           </w:r>
-          <w:hyperlink w:anchor="_Toc105624060" w:history="1">
+          <w:hyperlink w:anchor="_Toc105659525" w:history="1">
             <w:r>
               <w:rPr>
                 <w:rStyle w:val="Hyperlink"/>
@@ -4569,7 +5815,7 @@
                 <w:noProof/>
                 <w:webHidden/>
               </w:rPr>
-              <w:instrText xml:space="preserve"> PAGEREF _Toc105624060 \h </w:instrText>
+              <w:instrText xml:space="preserve"> PAGEREF _Toc105659525 \h </w:instrText>
             </w:r>
             <w:r>
               <w:rPr>
@@ -4589,7 +5835,7 @@
                 <w:noProof/>
                 <w:webHidden/>
               </w:rPr>
-              <w:t>8</w:t>
+              <w:t>10</w:t>
             </w:r>
             <w:r>
               <w:rPr>
@@ -4615,7 +5861,7 @@
               <w:lang w:val="en-US" w:eastAsia="en-US"/>
             </w:rPr>
           </w:pPr>
-          <w:hyperlink w:anchor="_Toc105624061" w:history="1">
+          <w:hyperlink w:anchor="_Toc105659526" w:history="1">
             <w:r>
               <w:rPr>
                 <w:rStyle w:val="Hyperlink"/>
@@ -4659,7 +5905,7 @@
                 <w:noProof/>
                 <w:webHidden/>
               </w:rPr>
-              <w:instrText xml:space="preserve"> PAGEREF _Toc105624061 \h </w:instrText>
+              <w:instrText xml:space="preserve"> PAGEREF _Toc105659526 \h </w:instrText>
             </w:r>
             <w:r>
               <w:rPr>
@@ -4679,7 +5925,7 @@
                 <w:noProof/>
                 <w:webHidden/>
               </w:rPr>
-              <w:t>10</w:t>
+              <w:t>12</w:t>
             </w:r>
             <w:r>
               <w:rPr>
@@ -4705,7 +5951,7 @@
               <w:lang w:val="en-US" w:eastAsia="en-US"/>
             </w:rPr>
           </w:pPr>
-          <w:hyperlink w:anchor="_Toc105624062" w:history="1">
+          <w:hyperlink w:anchor="_Toc105659527" w:history="1">
             <w:r>
               <w:rPr>
                 <w:rStyle w:val="Hyperlink"/>
@@ -4749,7 +5995,7 @@
                 <w:noProof/>
                 <w:webHidden/>
               </w:rPr>
-              <w:instrText xml:space="preserve"> PAGEREF _Toc105624062 \h </w:instrText>
+              <w:instrText xml:space="preserve"> PAGEREF _Toc105659527 \h </w:instrText>
             </w:r>
             <w:r>
               <w:rPr>
@@ -4769,7 +6015,7 @@
                 <w:noProof/>
                 <w:webHidden/>
               </w:rPr>
-              <w:t>15</w:t>
+              <w:t>16</w:t>
             </w:r>
             <w:r>
               <w:rPr>
@@ -4795,7 +6041,7 @@
               <w:lang w:val="en-US" w:eastAsia="en-US"/>
             </w:rPr>
           </w:pPr>
-          <w:hyperlink w:anchor="_Toc105624063" w:history="1">
+          <w:hyperlink w:anchor="_Toc105659528" w:history="1">
             <w:r>
               <w:rPr>
                 <w:rStyle w:val="Hyperlink"/>
@@ -4839,7 +6085,7 @@
                 <w:noProof/>
                 <w:webHidden/>
               </w:rPr>
-              <w:instrText xml:space="preserve"> PAGEREF _Toc105624063 \h </w:instrText>
+              <w:instrText xml:space="preserve"> PAGEREF _Toc105659528 \h </w:instrText>
             </w:r>
             <w:r>
               <w:rPr>
@@ -4859,7 +6105,7 @@
                 <w:noProof/>
                 <w:webHidden/>
               </w:rPr>
-              <w:t>16</w:t>
+              <w:t>18</w:t>
             </w:r>
             <w:r>
               <w:rPr>
@@ -4885,7 +6131,7 @@
               <w:lang w:val="en-US" w:eastAsia="en-US"/>
             </w:rPr>
           </w:pPr>
-          <w:hyperlink w:anchor="_Toc105624064" w:history="1">
+          <w:hyperlink w:anchor="_Toc105659529" w:history="1">
             <w:r>
               <w:rPr>
                 <w:rStyle w:val="Hyperlink"/>
@@ -4929,7 +6175,7 @@
                 <w:noProof/>
                 <w:webHidden/>
               </w:rPr>
-              <w:instrText xml:space="preserve"> PAGEREF _Toc105624064 \h </w:instrText>
+              <w:instrText xml:space="preserve"> PAGEREF _Toc105659529 \h </w:instrText>
             </w:r>
             <w:r>
               <w:rPr>
@@ -4949,7 +6195,7 @@
                 <w:noProof/>
                 <w:webHidden/>
               </w:rPr>
-              <w:t>17</w:t>
+              <w:t>18</w:t>
             </w:r>
             <w:r>
               <w:rPr>
@@ -4975,7 +6221,7 @@
               <w:lang w:val="en-US" w:eastAsia="en-US"/>
             </w:rPr>
           </w:pPr>
-          <w:hyperlink w:anchor="_Toc105624067" w:history="1">
+          <w:hyperlink w:anchor="_Toc105659532" w:history="1">
             <w:r>
               <w:rPr>
                 <w:rStyle w:val="Hyperlink"/>
@@ -5019,7 +6265,7 @@
                 <w:noProof/>
                 <w:webHidden/>
               </w:rPr>
-              <w:instrText xml:space="preserve"> PAGEREF _Toc105624067 \h </w:instrText>
+              <w:instrText xml:space="preserve"> PAGEREF _Toc105659532 \h </w:instrText>
             </w:r>
             <w:r>
               <w:rPr>
@@ -5039,7 +6285,7 @@
                 <w:noProof/>
                 <w:webHidden/>
               </w:rPr>
-              <w:t>19</w:t>
+              <w:t>21</w:t>
             </w:r>
             <w:r>
               <w:rPr>
@@ -5065,7 +6311,7 @@
               <w:lang w:val="en-US" w:eastAsia="en-US"/>
             </w:rPr>
           </w:pPr>
-          <w:hyperlink w:anchor="_Toc105624068" w:history="1">
+          <w:hyperlink w:anchor="_Toc105659533" w:history="1">
             <w:r>
               <w:rPr>
                 <w:rStyle w:val="Hyperlink"/>
@@ -5109,7 +6355,7 @@
                 <w:noProof/>
                 <w:webHidden/>
               </w:rPr>
-              <w:instrText xml:space="preserve"> PAGEREF _Toc105624068 \h </w:instrText>
+              <w:instrText xml:space="preserve"> PAGEREF _Toc105659533 \h </w:instrText>
             </w:r>
             <w:r>
               <w:rPr>
@@ -5129,7 +6375,7 @@
                 <w:noProof/>
                 <w:webHidden/>
               </w:rPr>
-              <w:t>19</w:t>
+              <w:t>21</w:t>
             </w:r>
             <w:r>
               <w:rPr>
@@ -5155,7 +6401,7 @@
               <w:lang w:val="en-US" w:eastAsia="en-US"/>
             </w:rPr>
           </w:pPr>
-          <w:hyperlink w:anchor="_Toc105624069" w:history="1">
+          <w:hyperlink w:anchor="_Toc105659534" w:history="1">
             <w:r>
               <w:rPr>
                 <w:rStyle w:val="Hyperlink"/>
@@ -5199,7 +6445,7 @@
                 <w:noProof/>
                 <w:webHidden/>
               </w:rPr>
-              <w:instrText xml:space="preserve"> PAGEREF _Toc105624069 \h </w:instrText>
+              <w:instrText xml:space="preserve"> PAGEREF _Toc105659534 \h </w:instrText>
             </w:r>
             <w:r>
               <w:rPr>
@@ -5219,7 +6465,7 @@
                 <w:noProof/>
                 <w:webHidden/>
               </w:rPr>
-              <w:t>20</w:t>
+              <w:t>22</w:t>
             </w:r>
             <w:r>
               <w:rPr>
@@ -5245,7 +6491,7 @@
               <w:lang w:val="en-US" w:eastAsia="en-US"/>
             </w:rPr>
           </w:pPr>
-          <w:hyperlink w:anchor="_Toc105624070" w:history="1">
+          <w:hyperlink w:anchor="_Toc105659535" w:history="1">
             <w:r>
               <w:rPr>
                 <w:rStyle w:val="Hyperlink"/>
@@ -5289,7 +6535,7 @@
                 <w:noProof/>
                 <w:webHidden/>
               </w:rPr>
-              <w:instrText xml:space="preserve"> PAGEREF _Toc105624070 \h </w:instrText>
+              <w:instrText xml:space="preserve"> PAGEREF _Toc105659535 \h </w:instrText>
             </w:r>
             <w:r>
               <w:rPr>
@@ -5309,7 +6555,7 @@
                 <w:noProof/>
                 <w:webHidden/>
               </w:rPr>
-              <w:t>20</w:t>
+              <w:t>22</w:t>
             </w:r>
             <w:r>
               <w:rPr>
@@ -5335,7 +6581,7 @@
               <w:lang w:val="en-US" w:eastAsia="en-US"/>
             </w:rPr>
           </w:pPr>
-          <w:hyperlink w:anchor="_Toc105624072" w:history="1">
+          <w:hyperlink w:anchor="_Toc105659537" w:history="1">
             <w:r>
               <w:rPr>
                 <w:rStyle w:val="Hyperlink"/>
@@ -5379,7 +6625,7 @@
                 <w:noProof/>
                 <w:webHidden/>
               </w:rPr>
-              <w:instrText xml:space="preserve"> PAGEREF _Toc105624072 \h </w:instrText>
+              <w:instrText xml:space="preserve"> PAGEREF _Toc105659537 \h </w:instrText>
             </w:r>
             <w:r>
               <w:rPr>
@@ -5399,7 +6645,7 @@
                 <w:noProof/>
                 <w:webHidden/>
               </w:rPr>
-              <w:t>22</w:t>
+              <w:t>24</w:t>
             </w:r>
             <w:r>
               <w:rPr>
@@ -5425,7 +6671,7 @@
               <w:lang w:val="en-US" w:eastAsia="en-US"/>
             </w:rPr>
           </w:pPr>
-          <w:hyperlink w:anchor="_Toc105624073" w:history="1">
+          <w:hyperlink w:anchor="_Toc105659538" w:history="1">
             <w:r>
               <w:rPr>
                 <w:rStyle w:val="Hyperlink"/>
@@ -5469,7 +6715,7 @@
                 <w:noProof/>
                 <w:webHidden/>
               </w:rPr>
-              <w:instrText xml:space="preserve"> PAGEREF _Toc105624073 \h </w:instrText>
+              <w:instrText xml:space="preserve"> PAGEREF _Toc105659538 \h </w:instrText>
             </w:r>
             <w:r>
               <w:rPr>
@@ -5489,7 +6735,7 @@
                 <w:noProof/>
                 <w:webHidden/>
               </w:rPr>
-              <w:t>23</w:t>
+              <w:t>25</w:t>
             </w:r>
             <w:r>
               <w:rPr>
@@ -5515,7 +6761,7 @@
               <w:lang w:val="en-US" w:eastAsia="en-US"/>
             </w:rPr>
           </w:pPr>
-          <w:hyperlink w:anchor="_Toc105624075" w:history="1">
+          <w:hyperlink w:anchor="_Toc105659540" w:history="1">
             <w:r>
               <w:rPr>
                 <w:rStyle w:val="Hyperlink"/>
@@ -5559,7 +6805,7 @@
                 <w:noProof/>
                 <w:webHidden/>
               </w:rPr>
-              <w:instrText xml:space="preserve"> PAGEREF _Toc105624075 \h </w:instrText>
+              <w:instrText xml:space="preserve"> PAGEREF _Toc105659540 \h </w:instrText>
             </w:r>
             <w:r>
               <w:rPr>
@@ -5579,7 +6825,7 @@
                 <w:noProof/>
                 <w:webHidden/>
               </w:rPr>
-              <w:t>24</w:t>
+              <w:t>26</w:t>
             </w:r>
             <w:r>
               <w:rPr>
@@ -5605,7 +6851,7 @@
               <w:lang w:val="en-US" w:eastAsia="en-US"/>
             </w:rPr>
           </w:pPr>
-          <w:hyperlink w:anchor="_Toc105624076" w:history="1">
+          <w:hyperlink w:anchor="_Toc105659541" w:history="1">
             <w:r>
               <w:rPr>
                 <w:rStyle w:val="Hyperlink"/>
@@ -5649,7 +6895,7 @@
                 <w:noProof/>
                 <w:webHidden/>
               </w:rPr>
-              <w:instrText xml:space="preserve"> PAGEREF _Toc105624076 \h </w:instrText>
+              <w:instrText xml:space="preserve"> PAGEREF _Toc105659541 \h </w:instrText>
             </w:r>
             <w:r>
               <w:rPr>
@@ -5669,7 +6915,7 @@
                 <w:noProof/>
                 <w:webHidden/>
               </w:rPr>
-              <w:t>29</w:t>
+              <w:t>31</w:t>
             </w:r>
             <w:r>
               <w:rPr>
@@ -5695,7 +6941,7 @@
               <w:lang w:val="en-US" w:eastAsia="en-US"/>
             </w:rPr>
           </w:pPr>
-          <w:hyperlink w:anchor="_Toc105624077" w:history="1">
+          <w:hyperlink w:anchor="_Toc105659542" w:history="1">
             <w:r>
               <w:rPr>
                 <w:rStyle w:val="Hyperlink"/>
@@ -5739,7 +6985,7 @@
                 <w:noProof/>
                 <w:webHidden/>
               </w:rPr>
-              <w:instrText xml:space="preserve"> PAGEREF _Toc105624077 \h </w:instrText>
+              <w:instrText xml:space="preserve"> PAGEREF _Toc105659542 \h </w:instrText>
             </w:r>
             <w:r>
               <w:rPr>
@@ -5759,7 +7005,7 @@
                 <w:noProof/>
                 <w:webHidden/>
               </w:rPr>
-              <w:t>29</w:t>
+              <w:t>31</w:t>
             </w:r>
             <w:r>
               <w:rPr>
@@ -5785,7 +7031,7 @@
               <w:lang w:val="en-US" w:eastAsia="en-US"/>
             </w:rPr>
           </w:pPr>
-          <w:hyperlink w:anchor="_Toc105624078" w:history="1">
+          <w:hyperlink w:anchor="_Toc105659543" w:history="1">
             <w:r>
               <w:rPr>
                 <w:rStyle w:val="Hyperlink"/>
@@ -5829,7 +7075,7 @@
                 <w:noProof/>
                 <w:webHidden/>
               </w:rPr>
-              <w:instrText xml:space="preserve"> PAGEREF _Toc105624078 \h </w:instrText>
+              <w:instrText xml:space="preserve"> PAGEREF _Toc105659543 \h </w:instrText>
             </w:r>
             <w:r>
               <w:rPr>
@@ -5849,7 +7095,7 @@
                 <w:noProof/>
                 <w:webHidden/>
               </w:rPr>
-              <w:t>29</w:t>
+              <w:t>31</w:t>
             </w:r>
             <w:r>
               <w:rPr>
@@ -5875,7 +7121,7 @@
               <w:lang w:val="en-US" w:eastAsia="en-US"/>
             </w:rPr>
           </w:pPr>
-          <w:hyperlink w:anchor="_Toc105624081" w:history="1">
+          <w:hyperlink w:anchor="_Toc105659546" w:history="1">
             <w:r>
               <w:rPr>
                 <w:rStyle w:val="Hyperlink"/>
@@ -5919,7 +7165,7 @@
                 <w:noProof/>
                 <w:webHidden/>
               </w:rPr>
-              <w:instrText xml:space="preserve"> PAGEREF _Toc105624081 \h </w:instrText>
+              <w:instrText xml:space="preserve"> PAGEREF _Toc105659546 \h </w:instrText>
             </w:r>
             <w:r>
               <w:rPr>
@@ -5939,7 +7185,7 @@
                 <w:noProof/>
                 <w:webHidden/>
               </w:rPr>
-              <w:t>32</w:t>
+              <w:t>35</w:t>
             </w:r>
             <w:r>
               <w:rPr>
@@ -5965,7 +7211,7 @@
               <w:lang w:val="en-US" w:eastAsia="en-US"/>
             </w:rPr>
           </w:pPr>
-          <w:hyperlink w:anchor="_Toc105624082" w:history="1">
+          <w:hyperlink w:anchor="_Toc105659547" w:history="1">
             <w:r>
               <w:rPr>
                 <w:rStyle w:val="Hyperlink"/>
@@ -6009,7 +7255,7 @@
                 <w:noProof/>
                 <w:webHidden/>
               </w:rPr>
-              <w:instrText xml:space="preserve"> PAGEREF _Toc105624082 \h </w:instrText>
+              <w:instrText xml:space="preserve"> PAGEREF _Toc105659547 \h </w:instrText>
             </w:r>
             <w:r>
               <w:rPr>
@@ -6029,7 +7275,7 @@
                 <w:noProof/>
                 <w:webHidden/>
               </w:rPr>
-              <w:t>32</w:t>
+              <w:t>35</w:t>
             </w:r>
             <w:r>
               <w:rPr>
@@ -6055,7 +7301,7 @@
               <w:lang w:val="en-US" w:eastAsia="en-US"/>
             </w:rPr>
           </w:pPr>
-          <w:hyperlink w:anchor="_Toc105624084" w:history="1">
+          <w:hyperlink w:anchor="_Toc105659549" w:history="1">
             <w:r>
               <w:rPr>
                 <w:rStyle w:val="Hyperlink"/>
@@ -6099,7 +7345,7 @@
                 <w:noProof/>
                 <w:webHidden/>
               </w:rPr>
-              <w:instrText xml:space="preserve"> PAGEREF _Toc105624084 \h </w:instrText>
+              <w:instrText xml:space="preserve"> PAGEREF _Toc105659549 \h </w:instrText>
             </w:r>
             <w:r>
               <w:rPr>
@@ -6119,7 +7365,7 @@
                 <w:noProof/>
                 <w:webHidden/>
               </w:rPr>
-              <w:t>33</w:t>
+              <w:t>36</w:t>
             </w:r>
             <w:r>
               <w:rPr>
@@ -6145,7 +7391,7 @@
               <w:lang w:val="en-US" w:eastAsia="en-US"/>
             </w:rPr>
           </w:pPr>
-          <w:hyperlink w:anchor="_Toc105624085" w:history="1">
+          <w:hyperlink w:anchor="_Toc105659550" w:history="1">
             <w:r>
               <w:rPr>
                 <w:rStyle w:val="Hyperlink"/>
@@ -6189,7 +7435,7 @@
                 <w:noProof/>
                 <w:webHidden/>
               </w:rPr>
-              <w:instrText xml:space="preserve"> PAGEREF _Toc105624085 \h </w:instrText>
+              <w:instrText xml:space="preserve"> PAGEREF _Toc105659550 \h </w:instrText>
             </w:r>
             <w:r>
               <w:rPr>
@@ -6209,7 +7455,7 @@
                 <w:noProof/>
                 <w:webHidden/>
               </w:rPr>
-              <w:t>33</w:t>
+              <w:t>36</w:t>
             </w:r>
             <w:r>
               <w:rPr>
@@ -6235,7 +7481,7 @@
               <w:lang w:val="en-US" w:eastAsia="en-US"/>
             </w:rPr>
           </w:pPr>
-          <w:hyperlink w:anchor="_Toc105624086" w:history="1">
+          <w:hyperlink w:anchor="_Toc105659551" w:history="1">
             <w:r>
               <w:rPr>
                 <w:rStyle w:val="Hyperlink"/>
@@ -6279,7 +7525,7 @@
                 <w:noProof/>
                 <w:webHidden/>
               </w:rPr>
-              <w:instrText xml:space="preserve"> PAGEREF _Toc105624086 \h </w:instrText>
+              <w:instrText xml:space="preserve"> PAGEREF _Toc105659551 \h </w:instrText>
             </w:r>
             <w:r>
               <w:rPr>
@@ -6299,7 +7545,7 @@
                 <w:noProof/>
                 <w:webHidden/>
               </w:rPr>
-              <w:t>37</w:t>
+              <w:t>38</w:t>
             </w:r>
             <w:r>
               <w:rPr>
@@ -6341,14 +7587,26 @@
         <w:pStyle w:val="Heading1"/>
         <w:numPr>
           <w:ilvl w:val="0"/>
+          <w:numId w:val="0"/>
+        </w:numPr>
+        <w:spacing w:before="480" w:after="0"/>
+        <w:ind w:left="360"/>
+        <w:jc w:val="both"/>
+      </w:pPr>
+      <w:r>
+        <w:br w:type="page"/>
+      </w:r>
+    </w:p>
+    <w:p>
+      <w:pPr>
+        <w:pStyle w:val="Heading1"/>
+        <w:numPr>
+          <w:ilvl w:val="0"/>
           <w:numId w:val="1"/>
         </w:numPr>
         <w:spacing w:before="480" w:after="0"/>
       </w:pPr>
-      <w:r>
-        <w:br w:type="page"/>
-      </w:r>
-      <w:bookmarkStart w:id="0" w:name="_Toc105624060"/>
+      <w:bookmarkStart w:id="0" w:name="_Toc105659525"/>
       <w:r>
         <w:lastRenderedPageBreak/>
         <w:t>INTRODUCERE</w:t>
@@ -8192,7 +9450,7 @@
           <w:noProof/>
         </w:rPr>
       </w:pPr>
-      <w:bookmarkStart w:id="1" w:name="_Toc105624234"/>
+      <w:bookmarkStart w:id="1" w:name="_Toc105659513"/>
       <w:r>
         <w:t xml:space="preserve">Figură </w:t>
       </w:r>
@@ -9538,13 +10796,16 @@
         <w:t>Etc.</w:t>
       </w:r>
     </w:p>
-    <w:p/>
-    <w:p/>
+    <w:p>
+      <w:pPr>
+        <w:ind w:firstLine="0"/>
+      </w:pPr>
+    </w:p>
     <w:p>
       <w:pPr>
         <w:pStyle w:val="Heading2"/>
       </w:pPr>
-      <w:bookmarkStart w:id="2" w:name="_Toc105624061"/>
+      <w:bookmarkStart w:id="2" w:name="_Toc105659526"/>
       <w:r>
         <w:t>CONTEXT</w:t>
       </w:r>
@@ -9948,11 +11209,11 @@
         <w:t>.</w:t>
       </w:r>
       <w:r>
-        <w:t xml:space="preserve"> Persoanele ce sunt victime ale violenței </w:t>
+        <w:t xml:space="preserve"> Persoanele ce sunt victime ale violenței domestice ar putea beneficia de o siguranță sporită folosind sisteme de detecție automată </w:t>
       </w:r>
       <w:r>
         <w:lastRenderedPageBreak/>
-        <w:t>domestice ar putea beneficia de o siguranță sporită folosind sisteme de detecție automată a urmăritorilor din trafic. Un sistem care atenționează cu privire la autovehicule ce au fost marcate în trecut ca fiind periculoase ar fi ideal pentru această categorie socială. În plus, baza de date ce are centralizate vehiculele al căror număr de înmatriculare a fost detectat, data detecțiilor și recurența acestora ar putea constitui o dovadă importantă pentru cererea unui ordin de restricție.</w:t>
+        <w:t>a urmăritorilor din trafic. Un sistem care atenționează cu privire la autovehicule ce au fost marcate în trecut ca fiind periculoase ar fi ideal pentru această categorie socială. În plus, baza de date ce are centralizate vehiculele al căror număr de înmatriculare a fost detectat, data detecțiilor și recurența acestora ar putea constitui o dovadă importantă pentru cererea unui ordin de restricție.</w:t>
       </w:r>
     </w:p>
     <w:p>
@@ -10040,9 +11301,9 @@
           <w:noProof/>
         </w:rPr>
         <w:drawing>
-          <wp:inline distT="0" distB="0" distL="0" distR="0" wp14:anchorId="08D5A8BC" wp14:editId="47F7E581">
-            <wp:extent cx="5271009" cy="3757188"/>
-            <wp:effectExtent l="0" t="0" r="6350" b="0"/>
+          <wp:inline distT="0" distB="0" distL="0" distR="0" wp14:anchorId="08D5A8BC" wp14:editId="09B6F0F2">
+            <wp:extent cx="5644425" cy="4023360"/>
+            <wp:effectExtent l="0" t="0" r="0" b="0"/>
             <wp:docPr id="5" name="Picture 5" descr="Infographic: The EU's Hotspots For People Trafficking | Statista"/>
             <wp:cNvGraphicFramePr>
               <a:graphicFrameLocks xmlns:a="http://schemas.openxmlformats.org/drawingml/2006/main" noChangeAspect="1"/>
@@ -10072,7 +11333,7 @@
                   <pic:spPr bwMode="auto">
                     <a:xfrm>
                       <a:off x="0" y="0"/>
-                      <a:ext cx="5277897" cy="3762098"/>
+                      <a:ext cx="5661207" cy="4035322"/>
                     </a:xfrm>
                     <a:prstGeom prst="rect">
                       <a:avLst/>
@@ -10094,7 +11355,7 @@
         <w:pStyle w:val="Caption"/>
         <w:jc w:val="center"/>
       </w:pPr>
-      <w:bookmarkStart w:id="3" w:name="_Toc105624235"/>
+      <w:bookmarkStart w:id="3" w:name="_Toc105659514"/>
       <w:r>
         <w:t xml:space="preserve">Figură </w:t>
       </w:r>
@@ -14685,7 +15946,7 @@
         <w:pStyle w:val="Caption"/>
         <w:jc w:val="center"/>
       </w:pPr>
-      <w:bookmarkStart w:id="4" w:name="_Toc105624236"/>
+      <w:bookmarkStart w:id="4" w:name="_Toc105659515"/>
       <w:r>
         <w:t xml:space="preserve">Figură </w:t>
       </w:r>
@@ -16309,7 +17570,7 @@
       <w:pPr>
         <w:pStyle w:val="Heading2"/>
       </w:pPr>
-      <w:bookmarkStart w:id="5" w:name="_Toc105624062"/>
+      <w:bookmarkStart w:id="5" w:name="_Toc105659527"/>
       <w:r>
         <w:t>OBSTACOLE</w:t>
       </w:r>
@@ -17180,7 +18441,7 @@
       <w:pPr>
         <w:pStyle w:val="Heading2"/>
       </w:pPr>
-      <w:bookmarkStart w:id="6" w:name="_Toc105624063"/>
+      <w:bookmarkStart w:id="6" w:name="_Toc105659528"/>
       <w:r>
         <w:t>OBIECTIVE</w:t>
       </w:r>
@@ -17200,11 +18461,12 @@
         <w:t xml:space="preserve"> și pe telefoane mobile, dar și integrat în cadrul altor aplicații deja existente, poate fi folosit de oricine, fie utilizatorul un organ al legii, sau un cetățean obișnuit.</w:t>
       </w:r>
     </w:p>
+    <w:p/>
     <w:p>
       <w:pPr>
         <w:pStyle w:val="Heading2"/>
       </w:pPr>
-      <w:bookmarkStart w:id="7" w:name="_Toc105624064"/>
+      <w:bookmarkStart w:id="7" w:name="_Toc105659529"/>
       <w:r>
         <w:t>STRUCTURA LUCRĂRII</w:t>
       </w:r>
@@ -17277,8 +18539,11 @@
     <w:p/>
     <w:p/>
     <w:p/>
-    <w:p/>
-    <w:p/>
+    <w:p>
+      <w:pPr>
+        <w:ind w:firstLine="0"/>
+      </w:pPr>
+    </w:p>
     <w:p>
       <w:pPr>
         <w:pStyle w:val="ListParagraph"/>
@@ -17303,6 +18568,7 @@
           <w:sz w:val="28"/>
           <w:szCs w:val="28"/>
         </w:rPr>
+        <w:lastRenderedPageBreak/>
         <w:t>ANALIZA ȘI SPECIFICAREA CERINȚELOR</w:t>
       </w:r>
       <w:r>
@@ -17325,6 +18591,17 @@
         </w:rPr>
         <w:t>FUNCȚIONALE</w:t>
       </w:r>
+    </w:p>
+    <w:p>
+      <w:pPr>
+        <w:pStyle w:val="ListParagraph"/>
+        <w:ind w:left="360" w:firstLine="0"/>
+        <w:rPr>
+          <w:rFonts w:ascii="Arial" w:hAnsi="Arial" w:cs="Arial"/>
+          <w:sz w:val="24"/>
+          <w:szCs w:val="24"/>
+        </w:rPr>
+      </w:pPr>
     </w:p>
     <w:p>
       <w:pPr>
@@ -17503,7 +18780,7 @@
           <w:szCs w:val="24"/>
         </w:rPr>
       </w:pPr>
-      <w:bookmarkStart w:id="8" w:name="_Toc105624237"/>
+      <w:bookmarkStart w:id="8" w:name="_Toc105659516"/>
       <w:r>
         <w:t xml:space="preserve">Figură </w:t>
       </w:r>
@@ -17568,9 +18845,13 @@
       <w:bookmarkStart w:id="9" w:name="_Toc105323965"/>
       <w:bookmarkStart w:id="10" w:name="_Toc105338913"/>
       <w:bookmarkStart w:id="11" w:name="_Toc105624065"/>
+      <w:bookmarkStart w:id="12" w:name="_Toc105659392"/>
+      <w:bookmarkStart w:id="13" w:name="_Toc105659530"/>
       <w:bookmarkEnd w:id="9"/>
       <w:bookmarkEnd w:id="10"/>
       <w:bookmarkEnd w:id="11"/>
+      <w:bookmarkEnd w:id="12"/>
+      <w:bookmarkEnd w:id="13"/>
     </w:p>
     <w:p>
       <w:pPr>
@@ -17596,12 +18877,16 @@
           <w:lang w:eastAsia="en-GB"/>
         </w:rPr>
       </w:pPr>
-      <w:bookmarkStart w:id="12" w:name="_Toc105323966"/>
-      <w:bookmarkStart w:id="13" w:name="_Toc105338914"/>
-      <w:bookmarkStart w:id="14" w:name="_Toc105624066"/>
-      <w:bookmarkEnd w:id="12"/>
-      <w:bookmarkEnd w:id="13"/>
+      <w:bookmarkStart w:id="14" w:name="_Toc105323966"/>
+      <w:bookmarkStart w:id="15" w:name="_Toc105338914"/>
+      <w:bookmarkStart w:id="16" w:name="_Toc105624066"/>
+      <w:bookmarkStart w:id="17" w:name="_Toc105659393"/>
+      <w:bookmarkStart w:id="18" w:name="_Toc105659531"/>
       <w:bookmarkEnd w:id="14"/>
+      <w:bookmarkEnd w:id="15"/>
+      <w:bookmarkEnd w:id="16"/>
+      <w:bookmarkEnd w:id="17"/>
+      <w:bookmarkEnd w:id="18"/>
     </w:p>
     <w:p>
       <w:pPr>
@@ -17611,11 +18896,11 @@
           <w:numId w:val="5"/>
         </w:numPr>
       </w:pPr>
-      <w:bookmarkStart w:id="15" w:name="_Toc105624067"/>
+      <w:bookmarkStart w:id="19" w:name="_Toc105659532"/>
       <w:r>
         <w:t>DESCRIEREA CATEGORIILOR DE UTILIZATORI</w:t>
       </w:r>
-      <w:bookmarkEnd w:id="15"/>
+      <w:bookmarkEnd w:id="19"/>
     </w:p>
     <w:p/>
     <w:p>
@@ -17754,14 +19039,14 @@
       <w:pPr>
         <w:pStyle w:val="Heading2"/>
       </w:pPr>
-      <w:bookmarkStart w:id="16" w:name="_Toc105624068"/>
+      <w:bookmarkStart w:id="20" w:name="_Toc105659533"/>
       <w:r>
         <w:t>CERINȚE DE SISTEM</w:t>
       </w:r>
       <w:r>
         <w:t xml:space="preserve"> (HARDWARE ȘI SOFTWARE)</w:t>
       </w:r>
-      <w:bookmarkEnd w:id="16"/>
+      <w:bookmarkEnd w:id="20"/>
     </w:p>
     <w:p>
       <w:pPr>
@@ -18066,14 +19351,14 @@
       <w:pPr>
         <w:pStyle w:val="Heading2"/>
       </w:pPr>
-      <w:bookmarkStart w:id="17" w:name="_Toc105624069"/>
+      <w:bookmarkStart w:id="21" w:name="_Toc105659534"/>
       <w:r>
         <w:t>CERINȚE FUNCȚIONALE</w:t>
       </w:r>
       <w:r>
         <w:t>/NEFUNCȚIONALE</w:t>
       </w:r>
-      <w:bookmarkEnd w:id="17"/>
+      <w:bookmarkEnd w:id="21"/>
     </w:p>
     <w:p/>
     <w:p>
@@ -18173,11 +19458,11 @@
       <w:pPr>
         <w:pStyle w:val="Heading2"/>
       </w:pPr>
-      <w:bookmarkStart w:id="18" w:name="_Toc105624070"/>
+      <w:bookmarkStart w:id="22" w:name="_Toc105659535"/>
       <w:r>
         <w:t>MODELĂRI ALE SISTEMULUI</w:t>
       </w:r>
-      <w:bookmarkEnd w:id="18"/>
+      <w:bookmarkEnd w:id="22"/>
     </w:p>
     <w:p/>
     <w:p>
@@ -20262,22 +21547,26 @@
           <w:lang w:eastAsia="en-GB"/>
         </w:rPr>
       </w:pPr>
-      <w:bookmarkStart w:id="19" w:name="_Toc105323971"/>
-      <w:bookmarkStart w:id="20" w:name="_Toc105338919"/>
-      <w:bookmarkStart w:id="21" w:name="_Toc105624071"/>
-      <w:bookmarkEnd w:id="19"/>
-      <w:bookmarkEnd w:id="20"/>
-      <w:bookmarkEnd w:id="21"/>
+      <w:bookmarkStart w:id="23" w:name="_Toc105323971"/>
+      <w:bookmarkStart w:id="24" w:name="_Toc105338919"/>
+      <w:bookmarkStart w:id="25" w:name="_Toc105624071"/>
+      <w:bookmarkStart w:id="26" w:name="_Toc105659398"/>
+      <w:bookmarkStart w:id="27" w:name="_Toc105659536"/>
+      <w:bookmarkEnd w:id="23"/>
+      <w:bookmarkEnd w:id="24"/>
+      <w:bookmarkEnd w:id="25"/>
+      <w:bookmarkEnd w:id="26"/>
+      <w:bookmarkEnd w:id="27"/>
     </w:p>
     <w:p>
       <w:pPr>
         <w:pStyle w:val="Heading2"/>
       </w:pPr>
-      <w:bookmarkStart w:id="22" w:name="_Toc105624072"/>
+      <w:bookmarkStart w:id="28" w:name="_Toc105659537"/>
       <w:r>
         <w:t>PRODUSE COMERCIALE</w:t>
       </w:r>
-      <w:bookmarkEnd w:id="22"/>
+      <w:bookmarkEnd w:id="28"/>
     </w:p>
     <w:p/>
     <w:p>
@@ -20707,11 +21996,11 @@
       <w:pPr>
         <w:pStyle w:val="Heading2"/>
       </w:pPr>
-      <w:bookmarkStart w:id="23" w:name="_Toc105624073"/>
+      <w:bookmarkStart w:id="29" w:name="_Toc105659538"/>
       <w:r>
         <w:t>METODE EXISTENTE</w:t>
       </w:r>
-      <w:bookmarkEnd w:id="23"/>
+      <w:bookmarkEnd w:id="29"/>
     </w:p>
     <w:p/>
     <w:p>
@@ -21089,7 +22378,7 @@
         <w:pStyle w:val="Caption"/>
         <w:jc w:val="center"/>
       </w:pPr>
-      <w:bookmarkStart w:id="24" w:name="_Toc105624238"/>
+      <w:bookmarkStart w:id="30" w:name="_Toc105659517"/>
       <w:r>
         <w:t xml:space="preserve">Figură </w:t>
       </w:r>
@@ -21141,7 +22430,7 @@
           </w:r>
         </w:sdtContent>
       </w:sdt>
-      <w:bookmarkEnd w:id="24"/>
+      <w:bookmarkEnd w:id="30"/>
     </w:p>
     <w:p>
       <w:pPr>
@@ -21408,15 +22697,6 @@
     </w:p>
     <w:p>
       <w:pPr>
-        <w:pStyle w:val="ListParagraph"/>
-        <w:ind w:left="1211" w:firstLine="0"/>
-        <w:rPr>
-          <w:color w:val="FF0000"/>
-        </w:rPr>
-      </w:pPr>
-    </w:p>
-    <w:p>
-      <w:pPr>
         <w:ind w:firstLine="0"/>
       </w:pPr>
     </w:p>
@@ -21444,8 +22724,20 @@
           <w:sz w:val="28"/>
           <w:szCs w:val="28"/>
         </w:rPr>
+        <w:lastRenderedPageBreak/>
         <w:t>SOLUȚIA PROPUSĂ</w:t>
       </w:r>
+    </w:p>
+    <w:p>
+      <w:pPr>
+        <w:pStyle w:val="ListParagraph"/>
+        <w:ind w:left="360" w:firstLine="0"/>
+        <w:rPr>
+          <w:rFonts w:ascii="Arial" w:hAnsi="Arial" w:cs="Arial"/>
+          <w:sz w:val="24"/>
+          <w:szCs w:val="24"/>
+        </w:rPr>
+      </w:pPr>
     </w:p>
     <w:p>
       <w:pPr>
@@ -21482,22 +22774,26 @@
           <w:lang w:eastAsia="en-GB"/>
         </w:rPr>
       </w:pPr>
-      <w:bookmarkStart w:id="25" w:name="_Toc105323974"/>
-      <w:bookmarkStart w:id="26" w:name="_Toc105338922"/>
-      <w:bookmarkStart w:id="27" w:name="_Toc105624074"/>
-      <w:bookmarkEnd w:id="25"/>
-      <w:bookmarkEnd w:id="26"/>
-      <w:bookmarkEnd w:id="27"/>
+      <w:bookmarkStart w:id="31" w:name="_Toc105323974"/>
+      <w:bookmarkStart w:id="32" w:name="_Toc105338922"/>
+      <w:bookmarkStart w:id="33" w:name="_Toc105624074"/>
+      <w:bookmarkStart w:id="34" w:name="_Toc105659401"/>
+      <w:bookmarkStart w:id="35" w:name="_Toc105659539"/>
+      <w:bookmarkEnd w:id="31"/>
+      <w:bookmarkEnd w:id="32"/>
+      <w:bookmarkEnd w:id="33"/>
+      <w:bookmarkEnd w:id="34"/>
+      <w:bookmarkEnd w:id="35"/>
     </w:p>
     <w:p>
       <w:pPr>
         <w:pStyle w:val="Heading2"/>
       </w:pPr>
-      <w:bookmarkStart w:id="28" w:name="_Toc105624075"/>
+      <w:bookmarkStart w:id="36" w:name="_Toc105659540"/>
       <w:r>
         <w:t>Tehnologii utilizate</w:t>
       </w:r>
-      <w:bookmarkEnd w:id="28"/>
+      <w:bookmarkEnd w:id="36"/>
     </w:p>
     <w:p/>
     <w:p>
@@ -21703,7 +22999,7 @@
         <w:pStyle w:val="Caption"/>
         <w:jc w:val="center"/>
       </w:pPr>
-      <w:bookmarkStart w:id="29" w:name="_Toc105624239"/>
+      <w:bookmarkStart w:id="37" w:name="_Toc105659518"/>
       <w:r>
         <w:t xml:space="preserve">Figură </w:t>
       </w:r>
@@ -21728,7 +23024,7 @@
       <w:r>
         <w:t xml:space="preserve"> – Procesul de Învățare automată</w:t>
       </w:r>
-      <w:bookmarkEnd w:id="29"/>
+      <w:bookmarkEnd w:id="37"/>
     </w:p>
     <w:p>
       <w:pPr>
@@ -21798,7 +23094,7 @@
         <w:pStyle w:val="Caption"/>
         <w:jc w:val="center"/>
       </w:pPr>
-      <w:bookmarkStart w:id="30" w:name="_Toc105624240"/>
+      <w:bookmarkStart w:id="38" w:name="_Toc105659519"/>
       <w:r>
         <w:t xml:space="preserve">Figură </w:t>
       </w:r>
@@ -21823,7 +23119,7 @@
       <w:r>
         <w:t xml:space="preserve"> – Procesul de învățare automată (detalii)</w:t>
       </w:r>
-      <w:bookmarkEnd w:id="30"/>
+      <w:bookmarkEnd w:id="38"/>
       <w:r>
         <w:t xml:space="preserve"> </w:t>
       </w:r>
@@ -23275,11 +24571,10 @@
         <w:rPr>
           <w:noProof/>
         </w:rPr>
-        <w:lastRenderedPageBreak/>
         <w:drawing>
-          <wp:inline distT="0" distB="0" distL="0" distR="0" wp14:anchorId="5023F462" wp14:editId="38A2AAFE">
-            <wp:extent cx="4388222" cy="2584174"/>
-            <wp:effectExtent l="0" t="0" r="0" b="6985"/>
+          <wp:inline distT="0" distB="0" distL="0" distR="0" wp14:anchorId="5023F462" wp14:editId="7657AEB1">
+            <wp:extent cx="2814762" cy="1657581"/>
+            <wp:effectExtent l="0" t="0" r="5080" b="0"/>
             <wp:docPr id="3" name="Picture 3" descr="Diagram&#10;&#10;Description automatically generated"/>
             <wp:cNvGraphicFramePr>
               <a:graphicFrameLocks xmlns:a="http://schemas.openxmlformats.org/drawingml/2006/main" noChangeAspect="1"/>
@@ -23306,7 +24601,7 @@
                   <pic:spPr>
                     <a:xfrm>
                       <a:off x="0" y="0"/>
-                      <a:ext cx="4426831" cy="2606910"/>
+                      <a:ext cx="2847220" cy="1676695"/>
                     </a:xfrm>
                     <a:prstGeom prst="rect">
                       <a:avLst/>
@@ -23324,7 +24619,7 @@
         <w:pStyle w:val="Caption"/>
         <w:jc w:val="center"/>
       </w:pPr>
-      <w:bookmarkStart w:id="31" w:name="_Toc105624241"/>
+      <w:bookmarkStart w:id="39" w:name="_Toc105659520"/>
       <w:r>
         <w:t xml:space="preserve">Figură </w:t>
       </w:r>
@@ -23349,11 +24644,11 @@
       <w:r>
         <w:t xml:space="preserve"> – Procesul de Recunoaștere Automată a Caracterelor</w:t>
       </w:r>
-      <w:bookmarkEnd w:id="31"/>
-    </w:p>
-    <w:p/>
-    <w:p>
-      <w:r>
+      <w:bookmarkEnd w:id="39"/>
+    </w:p>
+    <w:p>
+      <w:r>
+        <w:lastRenderedPageBreak/>
         <w:t xml:space="preserve">Cu alte cuvinte, sistemele OCR transformă o imagine bidimensională, care ar putea conține text tipărit sau scris de mână, din reprezentarea de tip imagine într-un text care poate fi citit de către o mașinărie. OCR, ca proces, constă, în general, din mai multe </w:t>
       </w:r>
       <w:proofErr w:type="spellStart"/>
@@ -23605,7 +24900,6 @@
           <w:b/>
           <w:bCs/>
         </w:rPr>
-        <w:lastRenderedPageBreak/>
         <w:t>PIL/</w:t>
       </w:r>
       <w:proofErr w:type="spellStart"/>
@@ -23842,6 +25136,7 @@
           <w:b/>
           <w:bCs/>
         </w:rPr>
+        <w:lastRenderedPageBreak/>
         <w:t>Matplotlib</w:t>
       </w:r>
       <w:proofErr w:type="spellEnd"/>
@@ -24212,7 +25507,6 @@
     </w:p>
     <w:p>
       <w:r>
-        <w:lastRenderedPageBreak/>
         <w:t xml:space="preserve">De asemenea, dispune de o arhitectură flexibilă, ceea ce înseamnă că poate fi implementat pe o mare varietate de platforme, de la procesoare și GPU-uri, până la servere de pe dispozitive mobile </w:t>
       </w:r>
       <w:sdt>
@@ -24259,71 +25553,31 @@
       <w:pPr>
         <w:pStyle w:val="Heading2"/>
       </w:pPr>
-      <w:bookmarkStart w:id="32" w:name="_Toc105624076"/>
+      <w:bookmarkStart w:id="40" w:name="_Toc105659541"/>
       <w:r>
         <w:t>B</w:t>
       </w:r>
-      <w:bookmarkEnd w:id="32"/>
+      <w:bookmarkEnd w:id="40"/>
     </w:p>
     <w:p>
       <w:pPr>
         <w:pStyle w:val="Heading2"/>
       </w:pPr>
-      <w:bookmarkStart w:id="33" w:name="_Toc105624077"/>
+      <w:bookmarkStart w:id="41" w:name="_Toc105659542"/>
       <w:r>
         <w:t>C</w:t>
       </w:r>
-      <w:bookmarkEnd w:id="33"/>
+      <w:bookmarkEnd w:id="41"/>
     </w:p>
     <w:p>
       <w:pPr>
         <w:pStyle w:val="Heading2"/>
       </w:pPr>
-      <w:bookmarkStart w:id="34" w:name="_Toc105624078"/>
+      <w:bookmarkStart w:id="42" w:name="_Toc105659543"/>
       <w:r>
         <w:t>D</w:t>
       </w:r>
-      <w:bookmarkEnd w:id="34"/>
-    </w:p>
-    <w:p>
-      <w:pPr>
-        <w:ind w:firstLine="0"/>
-        <w:rPr>
-          <w:rFonts w:cs="Arial"/>
-          <w:b/>
-          <w:bCs/>
-        </w:rPr>
-      </w:pPr>
-    </w:p>
-    <w:p>
-      <w:pPr>
-        <w:ind w:firstLine="0"/>
-        <w:rPr>
-          <w:rFonts w:cs="Arial"/>
-          <w:b/>
-          <w:bCs/>
-        </w:rPr>
-      </w:pPr>
-    </w:p>
-    <w:p>
-      <w:pPr>
-        <w:ind w:firstLine="0"/>
-        <w:rPr>
-          <w:rFonts w:cs="Arial"/>
-          <w:b/>
-          <w:bCs/>
-        </w:rPr>
-      </w:pPr>
-    </w:p>
-    <w:p>
-      <w:pPr>
-        <w:ind w:firstLine="0"/>
-        <w:rPr>
-          <w:rFonts w:cs="Arial"/>
-          <w:b/>
-          <w:bCs/>
-        </w:rPr>
-      </w:pPr>
+      <w:bookmarkEnd w:id="42"/>
     </w:p>
     <w:p>
       <w:pPr>
@@ -24439,8 +25693,20 @@
           <w:sz w:val="28"/>
           <w:szCs w:val="28"/>
         </w:rPr>
+        <w:lastRenderedPageBreak/>
         <w:t>DETALII DE IMPLEMENTARE</w:t>
       </w:r>
+    </w:p>
+    <w:p>
+      <w:pPr>
+        <w:pStyle w:val="ListParagraph"/>
+        <w:ind w:left="360" w:firstLine="0"/>
+        <w:rPr>
+          <w:rFonts w:ascii="Arial" w:hAnsi="Arial" w:cs="Arial"/>
+          <w:sz w:val="24"/>
+          <w:szCs w:val="24"/>
+        </w:rPr>
+      </w:pPr>
     </w:p>
     <w:p>
       <w:pPr>
@@ -24671,7 +25937,6 @@
         </w:numPr>
       </w:pPr>
       <w:r>
-        <w:lastRenderedPageBreak/>
         <w:t xml:space="preserve"> C</w:t>
       </w:r>
       <w:r>
@@ -24748,7 +26013,325 @@
     </w:p>
     <w:p>
       <w:pPr>
-        <w:ind w:left="851" w:firstLine="0"/>
+        <w:ind w:firstLine="0"/>
+      </w:pPr>
+    </w:p>
+    <w:p>
+      <w:r>
+        <w:t xml:space="preserve">FPN este </w:t>
+      </w:r>
+      <w:proofErr w:type="spellStart"/>
+      <w:r>
+        <w:t>este</w:t>
+      </w:r>
+      <w:proofErr w:type="spellEnd"/>
+      <w:r>
+        <w:t xml:space="preserve"> un model de tip </w:t>
+      </w:r>
+      <w:r>
+        <w:t>Analiza la scară multiplă, o idee destul de veche în procesarea imaginilor,</w:t>
+      </w:r>
+      <w:r>
+        <w:t xml:space="preserve"> ce </w:t>
+      </w:r>
+      <w:r>
+        <w:t>a fost implementat</w:t>
+      </w:r>
+      <w:r>
+        <w:t>ă</w:t>
+      </w:r>
+      <w:r>
+        <w:t xml:space="preserve"> în diferite arhitecturi de rețele neuronale.</w:t>
+      </w:r>
+    </w:p>
+    <w:p>
+      <w:pPr>
+        <w:ind w:firstLine="0"/>
+      </w:pPr>
+      <w:r>
+        <w:t xml:space="preserve">Unul dintre cele mai proeminente modele de acest fel </w:t>
+      </w:r>
+      <w:r>
+        <w:t>a fost</w:t>
+      </w:r>
+      <w:r>
+        <w:t xml:space="preserve"> propus de Lin și colab. care</w:t>
+      </w:r>
+      <w:r>
+        <w:t xml:space="preserve"> </w:t>
+      </w:r>
+      <w:r>
+        <w:t>a</w:t>
+      </w:r>
+      <w:r>
+        <w:t>u</w:t>
+      </w:r>
+      <w:r>
+        <w:t xml:space="preserve"> dezvoltat </w:t>
+      </w:r>
+      <w:r>
+        <w:t xml:space="preserve">modelul </w:t>
+      </w:r>
+      <w:r>
+        <w:t xml:space="preserve">în principal pentru </w:t>
+      </w:r>
+      <w:r>
+        <w:t>detecția de</w:t>
+      </w:r>
+      <w:r>
+        <w:t xml:space="preserve"> obiecte, </w:t>
+      </w:r>
+      <w:r>
+        <w:t>însă modelul a ajuns să prezinte o mare importanță în domeniul segmentării de imagine</w:t>
+      </w:r>
+      <w:sdt>
+        <w:sdtPr>
+          <w:id w:val="-844015104"/>
+          <w:citation/>
+        </w:sdtPr>
+        <w:sdtContent>
+          <w:r>
+            <w:fldChar w:fldCharType="begin"/>
+          </w:r>
+          <w:r>
+            <w:instrText xml:space="preserve"> CITATION TYL17 \l 1048 </w:instrText>
+          </w:r>
+          <w:r>
+            <w:fldChar w:fldCharType="separate"/>
+          </w:r>
+          <w:r>
+            <w:rPr>
+              <w:noProof/>
+            </w:rPr>
+            <w:t xml:space="preserve"> [43]</w:t>
+          </w:r>
+          <w:r>
+            <w:fldChar w:fldCharType="end"/>
+          </w:r>
+        </w:sdtContent>
+      </w:sdt>
+      <w:r>
+        <w:t>.</w:t>
+      </w:r>
+    </w:p>
+    <w:p>
+      <w:pPr>
+        <w:ind w:firstLine="0"/>
+      </w:pPr>
+      <w:r>
+        <w:tab/>
+        <w:t xml:space="preserve">O arhitectură multistrat piramidală de </w:t>
+      </w:r>
+      <w:r>
+        <w:t xml:space="preserve">Rețele Neuronale </w:t>
+      </w:r>
+      <w:proofErr w:type="spellStart"/>
+      <w:r>
+        <w:t>Convoluționale</w:t>
+      </w:r>
+      <w:proofErr w:type="spellEnd"/>
+      <w:r>
+        <w:t xml:space="preserve"> profunde a fost folosită pentru a construi </w:t>
+      </w:r>
+      <w:r>
+        <w:t xml:space="preserve">această </w:t>
+      </w:r>
+      <w:r>
+        <w:t>rețea piramidală.</w:t>
+      </w:r>
+      <w:r>
+        <w:t xml:space="preserve"> Pentru a întruni caracteristici de rezoluții scăzute și ridicate, rețeaua piramidală este compusă dintr-o cale de jos în sus, o cale de sus în jos și conexiuni laterale. Caracteristicile concatenate sunt, mai apoi, procesate de </w:t>
+      </w:r>
+      <w:r>
+        <w:t xml:space="preserve">un strat </w:t>
+      </w:r>
+      <w:proofErr w:type="spellStart"/>
+      <w:r>
+        <w:t>convoluțional</w:t>
+      </w:r>
+      <w:proofErr w:type="spellEnd"/>
+      <w:r>
+        <w:t xml:space="preserve"> (filtru </w:t>
+      </w:r>
+      <w:proofErr w:type="spellStart"/>
+      <w:r>
+        <w:t>convoluțional</w:t>
+      </w:r>
+      <w:proofErr w:type="spellEnd"/>
+      <w:r>
+        <w:t xml:space="preserve"> îmbinat cu matricea de intrare, folosite împreună pentru antrenarea ponderilor) de</w:t>
+      </w:r>
+      <w:r>
+        <w:t xml:space="preserve"> mărime 3 pe 3 pentru a produce rezultatul fiecărei etape. Î</w:t>
+      </w:r>
+      <w:r>
+        <w:t>n cele din urm</w:t>
+      </w:r>
+      <w:r>
+        <w:t>ă</w:t>
+      </w:r>
+      <w:r>
+        <w:t>,</w:t>
+      </w:r>
+      <w:r>
+        <w:t xml:space="preserve"> </w:t>
+      </w:r>
+      <w:r>
+        <w:t xml:space="preserve">fiecare etapă </w:t>
+      </w:r>
+      <w:r>
+        <w:t xml:space="preserve">parcursă </w:t>
+      </w:r>
+      <w:r>
+        <w:t>a căii de sus în jos generează o predicție</w:t>
+      </w:r>
+      <w:r>
+        <w:t xml:space="preserve"> </w:t>
+      </w:r>
+      <w:r>
+        <w:t xml:space="preserve">pentru </w:t>
+      </w:r>
+      <w:r>
+        <w:t>detecția unui obiect</w:t>
+      </w:r>
+      <w:r>
+        <w:t xml:space="preserve"> </w:t>
+      </w:r>
+      <w:sdt>
+        <w:sdtPr>
+          <w:id w:val="-488251999"/>
+          <w:citation/>
+        </w:sdtPr>
+        <w:sdtContent>
+          <w:r>
+            <w:fldChar w:fldCharType="begin"/>
+          </w:r>
+          <w:r>
+            <w:instrText xml:space="preserve"> CITATION Min22 \l 1048 </w:instrText>
+          </w:r>
+          <w:r>
+            <w:fldChar w:fldCharType="separate"/>
+          </w:r>
+          <w:r>
+            <w:rPr>
+              <w:noProof/>
+            </w:rPr>
+            <w:t>[44]</w:t>
+          </w:r>
+          <w:r>
+            <w:fldChar w:fldCharType="end"/>
+          </w:r>
+        </w:sdtContent>
+      </w:sdt>
+      <w:r>
+        <w:t>.</w:t>
+      </w:r>
+    </w:p>
+    <w:p>
+      <w:pPr>
+        <w:ind w:firstLine="0"/>
+        <w:jc w:val="center"/>
+      </w:pPr>
+      <w:r>
+        <w:rPr>
+          <w:noProof/>
+        </w:rPr>
+        <w:lastRenderedPageBreak/>
+        <w:drawing>
+          <wp:inline distT="0" distB="0" distL="0" distR="0" wp14:anchorId="6AEAC2E3" wp14:editId="037ED292">
+            <wp:extent cx="6115685" cy="4696460"/>
+            <wp:effectExtent l="0" t="0" r="0" b="8890"/>
+            <wp:docPr id="9" name="Picture 9" descr="Diagram&#10;&#10;Description automatically generated"/>
+            <wp:cNvGraphicFramePr>
+              <a:graphicFrameLocks xmlns:a="http://schemas.openxmlformats.org/drawingml/2006/main" noChangeAspect="1"/>
+            </wp:cNvGraphicFramePr>
+            <a:graphic xmlns:a="http://schemas.openxmlformats.org/drawingml/2006/main">
+              <a:graphicData uri="http://schemas.openxmlformats.org/drawingml/2006/picture">
+                <pic:pic xmlns:pic="http://schemas.openxmlformats.org/drawingml/2006/picture">
+                  <pic:nvPicPr>
+                    <pic:cNvPr id="9" name="Picture 9" descr="Diagram&#10;&#10;Description automatically generated"/>
+                    <pic:cNvPicPr/>
+                  </pic:nvPicPr>
+                  <pic:blipFill>
+                    <a:blip r:embed="rId19"/>
+                    <a:stretch>
+                      <a:fillRect/>
+                    </a:stretch>
+                  </pic:blipFill>
+                  <pic:spPr>
+                    <a:xfrm>
+                      <a:off x="0" y="0"/>
+                      <a:ext cx="6115685" cy="4696460"/>
+                    </a:xfrm>
+                    <a:prstGeom prst="rect">
+                      <a:avLst/>
+                    </a:prstGeom>
+                  </pic:spPr>
+                </pic:pic>
+              </a:graphicData>
+            </a:graphic>
+          </wp:inline>
+        </w:drawing>
+      </w:r>
+    </w:p>
+    <w:p>
+      <w:pPr>
+        <w:pStyle w:val="Caption"/>
+      </w:pPr>
+      <w:r>
+        <w:t xml:space="preserve">Figură </w:t>
+      </w:r>
+      <w:r>
+        <w:fldChar w:fldCharType="begin"/>
+      </w:r>
+      <w:r>
+        <w:instrText xml:space="preserve"> SEQ Figură \* ARABIC </w:instrText>
+      </w:r>
+      <w:r>
+        <w:fldChar w:fldCharType="separate"/>
+      </w:r>
+      <w:r>
+        <w:rPr>
+          <w:noProof/>
+        </w:rPr>
+        <w:t>9</w:t>
+      </w:r>
+      <w:r>
+        <w:fldChar w:fldCharType="end"/>
+      </w:r>
+      <w:r>
+        <w:t xml:space="preserve"> – Conexiunea laterală și calea de sus în jos, îmbinate prin însumare</w:t>
+      </w:r>
+      <w:sdt>
+        <w:sdtPr>
+          <w:id w:val="-656541048"/>
+          <w:citation/>
+        </w:sdtPr>
+        <w:sdtContent>
+          <w:r>
+            <w:fldChar w:fldCharType="begin"/>
+          </w:r>
+          <w:r>
+            <w:instrText xml:space="preserve"> CITATION TYL17 \l 1048 </w:instrText>
+          </w:r>
+          <w:r>
+            <w:fldChar w:fldCharType="separate"/>
+          </w:r>
+          <w:r>
+            <w:rPr>
+              <w:noProof/>
+            </w:rPr>
+            <w:t xml:space="preserve"> [43]</w:t>
+          </w:r>
+          <w:r>
+            <w:fldChar w:fldCharType="end"/>
+          </w:r>
+        </w:sdtContent>
+      </w:sdt>
+    </w:p>
+    <w:p>
+      <w:pPr>
+        <w:ind w:firstLine="0"/>
       </w:pPr>
     </w:p>
     <w:p>
@@ -25956,6 +27539,7 @@
         <w:rPr>
           <w:lang w:val="en-US"/>
         </w:rPr>
+        <w:lastRenderedPageBreak/>
         <w:t>Generarea</w:t>
       </w:r>
       <w:proofErr w:type="spellEnd"/>
@@ -26947,322 +28531,303 @@
     </w:p>
     <w:p>
       <w:pPr>
-        <w:rPr>
-          <w:lang w:val="en-US"/>
-        </w:rPr>
-      </w:pPr>
-    </w:p>
-    <w:p>
-      <w:pPr>
         <w:ind w:left="851" w:firstLine="0"/>
       </w:pPr>
       <w:r>
+        <w:t xml:space="preserve">Setul de date folosit pentru antrenarea și testarea modelului se numește Car </w:t>
+      </w:r>
+      <w:proofErr w:type="spellStart"/>
+      <w:r>
+        <w:t>License</w:t>
+      </w:r>
+      <w:proofErr w:type="spellEnd"/>
+      <w:r>
+        <w:t xml:space="preserve"> Plate </w:t>
+      </w:r>
+      <w:proofErr w:type="spellStart"/>
+      <w:r>
+        <w:t>Detection</w:t>
+      </w:r>
+      <w:proofErr w:type="spellEnd"/>
+      <w:r>
+        <w:rPr>
+          <w:rStyle w:val="FootnoteReference"/>
+        </w:rPr>
+        <w:footnoteReference w:id="41"/>
+      </w:r>
+      <w:r>
+        <w:t xml:space="preserve">, </w:t>
+      </w:r>
+      <w:r>
+        <w:t xml:space="preserve">ce </w:t>
+      </w:r>
+      <w:r>
+        <w:t xml:space="preserve">conține 433 de imagini </w:t>
+      </w:r>
+      <w:r>
+        <w:t xml:space="preserve">cu vehicule </w:t>
+      </w:r>
+      <w:r>
+        <w:t>și adnotări în formatul PASCAL VOC.</w:t>
+      </w:r>
+    </w:p>
+    <w:p/>
+    <w:p>
+      <w:r>
+        <w:t xml:space="preserve">Înainte de realizarea propriu-zisă a codului, am început cu procesul de </w:t>
+      </w:r>
+      <w:proofErr w:type="spellStart"/>
+      <w:r>
+        <w:t>setup</w:t>
+      </w:r>
+      <w:proofErr w:type="spellEnd"/>
+      <w:r>
+        <w:t xml:space="preserve">, în care am creat directorul necesar, un virtual </w:t>
+      </w:r>
+      <w:proofErr w:type="spellStart"/>
+      <w:r>
+        <w:t>environment</w:t>
+      </w:r>
+      <w:proofErr w:type="spellEnd"/>
+      <w:r>
+        <w:t xml:space="preserve">, am </w:t>
+      </w:r>
+      <w:proofErr w:type="spellStart"/>
+      <w:r>
+        <w:t>facut</w:t>
+      </w:r>
+      <w:proofErr w:type="spellEnd"/>
+      <w:r>
+        <w:t xml:space="preserve"> upgrade la utilitarul PIP și am instalat pachetul </w:t>
+      </w:r>
+      <w:proofErr w:type="spellStart"/>
+      <w:r>
+        <w:t>ipykernel</w:t>
+      </w:r>
+      <w:proofErr w:type="spellEnd"/>
+      <w:r>
+        <w:t xml:space="preserve">. </w:t>
+      </w:r>
+    </w:p>
+    <w:p>
+      <w:r>
+        <w:t xml:space="preserve">Am asociat un fișier de tip </w:t>
+      </w:r>
+      <w:proofErr w:type="spellStart"/>
+      <w:r>
+        <w:t>Jupyer</w:t>
+      </w:r>
+      <w:proofErr w:type="spellEnd"/>
+      <w:r>
+        <w:t xml:space="preserve"> Notebook cu </w:t>
+      </w:r>
+      <w:proofErr w:type="spellStart"/>
+      <w:r>
+        <w:t>environment-ul</w:t>
+      </w:r>
+      <w:proofErr w:type="spellEnd"/>
+      <w:r>
+        <w:t xml:space="preserve"> creat, am lansat în execuție </w:t>
+      </w:r>
+      <w:proofErr w:type="spellStart"/>
+      <w:r>
+        <w:t>jupyter</w:t>
+      </w:r>
+      <w:proofErr w:type="spellEnd"/>
+      <w:r>
+        <w:t xml:space="preserve"> și am setat </w:t>
+      </w:r>
+      <w:proofErr w:type="spellStart"/>
+      <w:r>
+        <w:t>kernel-ul</w:t>
+      </w:r>
+      <w:proofErr w:type="spellEnd"/>
+      <w:r>
+        <w:t xml:space="preserve"> folosit ca fiind virtual </w:t>
+      </w:r>
+      <w:proofErr w:type="spellStart"/>
+      <w:r>
+        <w:t>environment-ul</w:t>
+      </w:r>
+      <w:proofErr w:type="spellEnd"/>
+      <w:r>
+        <w:t xml:space="preserve"> creat. </w:t>
+      </w:r>
+    </w:p>
+    <w:p>
+      <w:r>
+        <w:t xml:space="preserve">În final, am stabilit anumite constante pentru a determina existența unui cod cât mai clar, concis și curat. </w:t>
+      </w:r>
+    </w:p>
+    <w:p>
+      <w:r>
+        <w:t xml:space="preserve">De asemenea, am descărcat un </w:t>
+      </w:r>
+      <w:proofErr w:type="spellStart"/>
+      <w:r>
+        <w:t>Dataset</w:t>
+      </w:r>
+      <w:proofErr w:type="spellEnd"/>
+      <w:r>
+        <w:t xml:space="preserve"> gratuit de pe site-ul kaggle.com, </w:t>
+      </w:r>
+      <w:proofErr w:type="spellStart"/>
+      <w:r>
+        <w:t>Dataset</w:t>
+      </w:r>
+      <w:proofErr w:type="spellEnd"/>
+      <w:r>
+        <w:t xml:space="preserve"> numit Car </w:t>
+      </w:r>
+      <w:proofErr w:type="spellStart"/>
+      <w:r>
+        <w:t>License</w:t>
+      </w:r>
+      <w:proofErr w:type="spellEnd"/>
+      <w:r>
+        <w:t xml:space="preserve"> Plate </w:t>
+      </w:r>
+      <w:proofErr w:type="spellStart"/>
+      <w:r>
+        <w:t>Detection</w:t>
+      </w:r>
+      <w:proofErr w:type="spellEnd"/>
+      <w:r>
+        <w:t xml:space="preserve">. </w:t>
+      </w:r>
+    </w:p>
+    <w:p>
+      <w:r>
+        <w:t xml:space="preserve">Acest </w:t>
+      </w:r>
+      <w:proofErr w:type="spellStart"/>
+      <w:r>
+        <w:t>Dataset</w:t>
+      </w:r>
+      <w:proofErr w:type="spellEnd"/>
+      <w:r>
+        <w:t xml:space="preserve"> l-am împărțit în două categorii, antrenare și testare (411 imagini pentru antrenare și 22 pentru testare). </w:t>
+      </w:r>
+    </w:p>
+    <w:p>
+      <w:r>
+        <w:t xml:space="preserve">În pasul 1 al proiectului, am clonat un </w:t>
+      </w:r>
+      <w:proofErr w:type="spellStart"/>
+      <w:r>
+        <w:t>repository</w:t>
+      </w:r>
+      <w:proofErr w:type="spellEnd"/>
+      <w:r>
+        <w:t xml:space="preserve"> existent, deoarece dorim folosirea unui model existent </w:t>
+      </w:r>
+      <w:proofErr w:type="spellStart"/>
+      <w:r>
+        <w:t>preantrenat</w:t>
+      </w:r>
+      <w:proofErr w:type="spellEnd"/>
+      <w:r>
+        <w:t xml:space="preserve">, pe care îl adaptăm cazului nostru. Această abordare este cunoscută sub numele de Transfer </w:t>
+      </w:r>
+      <w:proofErr w:type="spellStart"/>
+      <w:r>
+        <w:t>Learning</w:t>
+      </w:r>
+      <w:proofErr w:type="spellEnd"/>
+      <w:r>
+        <w:t xml:space="preserve">. </w:t>
+      </w:r>
+    </w:p>
+    <w:p>
+      <w:r>
+        <w:t xml:space="preserve">Urmează instalarea </w:t>
+      </w:r>
+      <w:proofErr w:type="spellStart"/>
+      <w:r>
+        <w:t>Tensorflow</w:t>
+      </w:r>
+      <w:proofErr w:type="spellEnd"/>
+      <w:r>
+        <w:t xml:space="preserve"> </w:t>
+      </w:r>
+      <w:proofErr w:type="spellStart"/>
+      <w:r>
+        <w:t>Object</w:t>
+      </w:r>
+      <w:proofErr w:type="spellEnd"/>
+      <w:r>
+        <w:t xml:space="preserve"> </w:t>
+      </w:r>
+      <w:proofErr w:type="spellStart"/>
+      <w:r>
+        <w:t>Detection</w:t>
+      </w:r>
+      <w:proofErr w:type="spellEnd"/>
+      <w:r>
+        <w:t xml:space="preserve"> și rularea unui script de verificare pentru a ne asigura că avem minimul de pachete necesare pentru rularea codului în continuare. </w:t>
+      </w:r>
+    </w:p>
+    <w:p>
+      <w:r>
+        <w:t xml:space="preserve">După descărcarea modelului </w:t>
+      </w:r>
+      <w:proofErr w:type="spellStart"/>
+      <w:r>
+        <w:t>preantrenat</w:t>
+      </w:r>
+      <w:proofErr w:type="spellEnd"/>
+      <w:r>
+        <w:t xml:space="preserve">, în pasul 2 creăm un </w:t>
+      </w:r>
+      <w:proofErr w:type="spellStart"/>
+      <w:r>
+        <w:t>Label</w:t>
+      </w:r>
+      <w:proofErr w:type="spellEnd"/>
+      <w:r>
+        <w:t xml:space="preserve"> </w:t>
+      </w:r>
+      <w:proofErr w:type="spellStart"/>
+      <w:r>
+        <w:t>Map</w:t>
+      </w:r>
+      <w:proofErr w:type="spellEnd"/>
+      <w:r>
+        <w:t xml:space="preserve">. În cazul de față, avem un singur </w:t>
+      </w:r>
+      <w:proofErr w:type="spellStart"/>
+      <w:r>
+        <w:t>label</w:t>
+      </w:r>
+      <w:proofErr w:type="spellEnd"/>
+      <w:r>
+        <w:t xml:space="preserve">, numărul de înmatriculare. </w:t>
+      </w:r>
+    </w:p>
+    <w:p>
+      <w:r>
+        <w:t xml:space="preserve">În pasul 3, ne ocupăm de crearea unor fișiere de tip </w:t>
+      </w:r>
+      <w:proofErr w:type="spellStart"/>
+      <w:r>
+        <w:t>Tensorflow</w:t>
+      </w:r>
+      <w:proofErr w:type="spellEnd"/>
+      <w:r>
+        <w:t xml:space="preserve"> </w:t>
+      </w:r>
+      <w:proofErr w:type="spellStart"/>
+      <w:r>
+        <w:t>records</w:t>
+      </w:r>
+      <w:proofErr w:type="spellEnd"/>
+      <w:r>
+        <w:t xml:space="preserve">, necesare pentru configurarea și reantrenarea modelului. </w:t>
+      </w:r>
+    </w:p>
+    <w:p>
+      <w:r>
         <w:lastRenderedPageBreak/>
-        <w:t xml:space="preserve">Setul de date folosit pentru antrenarea și testarea modelului se numește Car </w:t>
-      </w:r>
-      <w:proofErr w:type="spellStart"/>
-      <w:r>
-        <w:t>License</w:t>
-      </w:r>
-      <w:proofErr w:type="spellEnd"/>
-      <w:r>
-        <w:t xml:space="preserve"> Plate </w:t>
-      </w:r>
-      <w:proofErr w:type="spellStart"/>
-      <w:r>
-        <w:t>Detection</w:t>
-      </w:r>
-      <w:proofErr w:type="spellEnd"/>
-      <w:r>
-        <w:rPr>
-          <w:rStyle w:val="FootnoteReference"/>
-        </w:rPr>
-        <w:footnoteReference w:id="41"/>
-      </w:r>
-      <w:r>
-        <w:t xml:space="preserve">, </w:t>
-      </w:r>
-      <w:r>
-        <w:t xml:space="preserve">ce </w:t>
-      </w:r>
-      <w:r>
-        <w:t xml:space="preserve">conține 433 de imagini </w:t>
-      </w:r>
-      <w:r>
-        <w:t xml:space="preserve">cu vehicule </w:t>
-      </w:r>
-      <w:r>
-        <w:t>și adnotări în formatul PASCAL VOC.</w:t>
-      </w:r>
-    </w:p>
-    <w:p/>
-    <w:p>
-      <w:r>
-        <w:t>Înainte de realizarea propriu-zisă a codului, am început cu</w:t>
-      </w:r>
-      <w:r>
-        <w:t xml:space="preserve"> procesul</w:t>
-      </w:r>
-      <w:r>
-        <w:t xml:space="preserve"> de </w:t>
-      </w:r>
-      <w:proofErr w:type="spellStart"/>
-      <w:r>
-        <w:t>setup</w:t>
-      </w:r>
-      <w:proofErr w:type="spellEnd"/>
-      <w:r>
-        <w:t xml:space="preserve">, în care am creat directorul necesar, un virtual </w:t>
-      </w:r>
-      <w:proofErr w:type="spellStart"/>
-      <w:r>
-        <w:t>environment</w:t>
-      </w:r>
-      <w:proofErr w:type="spellEnd"/>
-      <w:r>
-        <w:t xml:space="preserve">, am </w:t>
-      </w:r>
-      <w:proofErr w:type="spellStart"/>
-      <w:r>
-        <w:t>facut</w:t>
-      </w:r>
-      <w:proofErr w:type="spellEnd"/>
-      <w:r>
-        <w:t xml:space="preserve"> upgrade la utilitarul PIP și am instalat pachetul </w:t>
-      </w:r>
-      <w:proofErr w:type="spellStart"/>
-      <w:r>
-        <w:t>ipykernel</w:t>
-      </w:r>
-      <w:proofErr w:type="spellEnd"/>
-      <w:r>
-        <w:t xml:space="preserve">. </w:t>
-      </w:r>
-    </w:p>
-    <w:p>
-      <w:r>
-        <w:t xml:space="preserve">Am asociat un fișier de tip </w:t>
-      </w:r>
-      <w:proofErr w:type="spellStart"/>
-      <w:r>
-        <w:t>Jupyer</w:t>
-      </w:r>
-      <w:proofErr w:type="spellEnd"/>
-      <w:r>
-        <w:t xml:space="preserve"> Notebook cu </w:t>
-      </w:r>
-      <w:proofErr w:type="spellStart"/>
-      <w:r>
-        <w:t>environment-ul</w:t>
-      </w:r>
-      <w:proofErr w:type="spellEnd"/>
-      <w:r>
-        <w:t xml:space="preserve"> creat, am </w:t>
-      </w:r>
-      <w:r>
-        <w:t>lansat în execuție</w:t>
-      </w:r>
-      <w:r>
-        <w:t xml:space="preserve"> </w:t>
-      </w:r>
-      <w:proofErr w:type="spellStart"/>
-      <w:r>
-        <w:t>jupyter</w:t>
-      </w:r>
-      <w:proofErr w:type="spellEnd"/>
-      <w:r>
-        <w:t xml:space="preserve"> și am setat </w:t>
-      </w:r>
-      <w:proofErr w:type="spellStart"/>
-      <w:r>
-        <w:t>kernel-ul</w:t>
-      </w:r>
-      <w:proofErr w:type="spellEnd"/>
-      <w:r>
-        <w:t xml:space="preserve"> folosit ca fiind virtual </w:t>
-      </w:r>
-      <w:proofErr w:type="spellStart"/>
-      <w:r>
-        <w:t>environment-ul</w:t>
-      </w:r>
-      <w:proofErr w:type="spellEnd"/>
-      <w:r>
-        <w:t xml:space="preserve"> creat. </w:t>
-      </w:r>
-    </w:p>
-    <w:p>
-      <w:r>
-        <w:t xml:space="preserve">În final, am stabilit anumite constante pentru a determina existența unui cod cât mai clar, concis și curat. </w:t>
-      </w:r>
-    </w:p>
-    <w:p>
-      <w:r>
-        <w:t xml:space="preserve">De asemenea, am descărcat un </w:t>
-      </w:r>
-      <w:proofErr w:type="spellStart"/>
-      <w:r>
-        <w:t>Dataset</w:t>
-      </w:r>
-      <w:proofErr w:type="spellEnd"/>
-      <w:r>
-        <w:t xml:space="preserve"> gratuit de pe site-ul kaggle.com, </w:t>
-      </w:r>
-      <w:proofErr w:type="spellStart"/>
-      <w:r>
-        <w:t>Dataset</w:t>
-      </w:r>
-      <w:proofErr w:type="spellEnd"/>
-      <w:r>
-        <w:t xml:space="preserve"> numit Car </w:t>
-      </w:r>
-      <w:proofErr w:type="spellStart"/>
-      <w:r>
-        <w:t>License</w:t>
-      </w:r>
-      <w:proofErr w:type="spellEnd"/>
-      <w:r>
-        <w:t xml:space="preserve"> Plate </w:t>
-      </w:r>
-      <w:proofErr w:type="spellStart"/>
-      <w:r>
-        <w:t>Detection</w:t>
-      </w:r>
-      <w:proofErr w:type="spellEnd"/>
-      <w:r>
-        <w:t xml:space="preserve">. </w:t>
-      </w:r>
-    </w:p>
-    <w:p>
-      <w:r>
-        <w:t xml:space="preserve">Acest </w:t>
-      </w:r>
-      <w:proofErr w:type="spellStart"/>
-      <w:r>
-        <w:t>Dataset</w:t>
-      </w:r>
-      <w:proofErr w:type="spellEnd"/>
-      <w:r>
-        <w:t xml:space="preserve"> l-am împărțit în două categorii, antrenare și testare (411 imagini pentru antrenare și 22 pentru testare). </w:t>
-      </w:r>
-    </w:p>
-    <w:p>
-      <w:r>
-        <w:t xml:space="preserve">În pasul 1 al proiectului, am clonat un </w:t>
-      </w:r>
-      <w:proofErr w:type="spellStart"/>
-      <w:r>
-        <w:t>repository</w:t>
-      </w:r>
-      <w:proofErr w:type="spellEnd"/>
-      <w:r>
-        <w:t xml:space="preserve"> existent, deoarece dorim folosirea unui model existent </w:t>
-      </w:r>
-      <w:proofErr w:type="spellStart"/>
-      <w:r>
-        <w:t>preantrenat</w:t>
-      </w:r>
-      <w:proofErr w:type="spellEnd"/>
-      <w:r>
-        <w:t xml:space="preserve">, pe care îl adaptăm cazului nostru. Această abordare este cunoscută sub numele de Transfer </w:t>
-      </w:r>
-      <w:proofErr w:type="spellStart"/>
-      <w:r>
-        <w:t>Learning</w:t>
-      </w:r>
-      <w:proofErr w:type="spellEnd"/>
-      <w:r>
-        <w:t xml:space="preserve">. </w:t>
-      </w:r>
-    </w:p>
-    <w:p>
-      <w:r>
-        <w:t xml:space="preserve">Urmează instalarea </w:t>
-      </w:r>
-      <w:proofErr w:type="spellStart"/>
-      <w:r>
-        <w:t>Tensorflow</w:t>
-      </w:r>
-      <w:proofErr w:type="spellEnd"/>
-      <w:r>
-        <w:t xml:space="preserve"> </w:t>
-      </w:r>
-      <w:proofErr w:type="spellStart"/>
-      <w:r>
-        <w:t>Object</w:t>
-      </w:r>
-      <w:proofErr w:type="spellEnd"/>
-      <w:r>
-        <w:t xml:space="preserve"> </w:t>
-      </w:r>
-      <w:proofErr w:type="spellStart"/>
-      <w:r>
-        <w:t>Detection</w:t>
-      </w:r>
-      <w:proofErr w:type="spellEnd"/>
-      <w:r>
-        <w:t xml:space="preserve"> și rularea unui script de verificare pentru a ne asigura că avem minimul de pachete necesare pentru rularea codului în continuare. </w:t>
-      </w:r>
-    </w:p>
-    <w:p>
-      <w:r>
-        <w:t xml:space="preserve">După descărcarea modelului </w:t>
-      </w:r>
-      <w:proofErr w:type="spellStart"/>
-      <w:r>
-        <w:t>preantrenat</w:t>
-      </w:r>
-      <w:proofErr w:type="spellEnd"/>
-      <w:r>
-        <w:t xml:space="preserve">, în pasul 2 creăm un </w:t>
-      </w:r>
-      <w:proofErr w:type="spellStart"/>
-      <w:r>
-        <w:t>Label</w:t>
-      </w:r>
-      <w:proofErr w:type="spellEnd"/>
-      <w:r>
-        <w:t xml:space="preserve"> </w:t>
-      </w:r>
-      <w:proofErr w:type="spellStart"/>
-      <w:r>
-        <w:t>Map</w:t>
-      </w:r>
-      <w:proofErr w:type="spellEnd"/>
-      <w:r>
-        <w:t xml:space="preserve">. În cazul de față, avem un singur </w:t>
-      </w:r>
-      <w:proofErr w:type="spellStart"/>
-      <w:r>
-        <w:t>label</w:t>
-      </w:r>
-      <w:proofErr w:type="spellEnd"/>
-      <w:r>
-        <w:t xml:space="preserve">, numărul de înmatriculare. </w:t>
-      </w:r>
-    </w:p>
-    <w:p>
-      <w:r>
-        <w:t xml:space="preserve">În pasul 3, ne ocupăm de crearea unor fișiere de tip </w:t>
-      </w:r>
-      <w:proofErr w:type="spellStart"/>
-      <w:r>
-        <w:t>Tensorflow</w:t>
-      </w:r>
-      <w:proofErr w:type="spellEnd"/>
-      <w:r>
-        <w:t xml:space="preserve"> </w:t>
-      </w:r>
-      <w:proofErr w:type="spellStart"/>
-      <w:r>
-        <w:t>records</w:t>
-      </w:r>
-      <w:proofErr w:type="spellEnd"/>
-      <w:r>
-        <w:t xml:space="preserve">, necesare pentru configurarea și reantrenarea modelului. </w:t>
-      </w:r>
-    </w:p>
-    <w:p>
-      <w:r>
         <w:t xml:space="preserve">Deoarece modelul descărcat este sub forma unui </w:t>
       </w:r>
       <w:proofErr w:type="spellStart"/>
@@ -27503,6 +29068,110 @@
     </w:p>
     <w:p>
       <w:pPr>
+        <w:ind w:firstLine="0"/>
+        <w:rPr>
+          <w:rFonts w:cs="Arial"/>
+        </w:rPr>
+      </w:pPr>
+    </w:p>
+    <w:p>
+      <w:pPr>
+        <w:ind w:firstLine="0"/>
+        <w:rPr>
+          <w:rFonts w:cs="Arial"/>
+        </w:rPr>
+      </w:pPr>
+    </w:p>
+    <w:p>
+      <w:pPr>
+        <w:ind w:firstLine="0"/>
+        <w:rPr>
+          <w:rFonts w:cs="Arial"/>
+        </w:rPr>
+      </w:pPr>
+    </w:p>
+    <w:p>
+      <w:pPr>
+        <w:ind w:firstLine="0"/>
+        <w:rPr>
+          <w:rFonts w:cs="Arial"/>
+        </w:rPr>
+      </w:pPr>
+    </w:p>
+    <w:p>
+      <w:pPr>
+        <w:ind w:firstLine="0"/>
+        <w:rPr>
+          <w:rFonts w:cs="Arial"/>
+        </w:rPr>
+      </w:pPr>
+    </w:p>
+    <w:p>
+      <w:pPr>
+        <w:ind w:firstLine="0"/>
+        <w:rPr>
+          <w:rFonts w:cs="Arial"/>
+        </w:rPr>
+      </w:pPr>
+    </w:p>
+    <w:p>
+      <w:pPr>
+        <w:ind w:firstLine="0"/>
+        <w:rPr>
+          <w:rFonts w:cs="Arial"/>
+        </w:rPr>
+      </w:pPr>
+    </w:p>
+    <w:p>
+      <w:pPr>
+        <w:ind w:firstLine="0"/>
+        <w:rPr>
+          <w:rFonts w:cs="Arial"/>
+        </w:rPr>
+      </w:pPr>
+    </w:p>
+    <w:p>
+      <w:pPr>
+        <w:ind w:firstLine="0"/>
+        <w:rPr>
+          <w:rFonts w:cs="Arial"/>
+        </w:rPr>
+      </w:pPr>
+    </w:p>
+    <w:p>
+      <w:pPr>
+        <w:ind w:firstLine="0"/>
+        <w:rPr>
+          <w:rFonts w:cs="Arial"/>
+        </w:rPr>
+      </w:pPr>
+    </w:p>
+    <w:p>
+      <w:pPr>
+        <w:ind w:firstLine="0"/>
+        <w:rPr>
+          <w:rFonts w:cs="Arial"/>
+        </w:rPr>
+      </w:pPr>
+    </w:p>
+    <w:p>
+      <w:pPr>
+        <w:ind w:firstLine="0"/>
+        <w:rPr>
+          <w:rFonts w:cs="Arial"/>
+        </w:rPr>
+      </w:pPr>
+    </w:p>
+    <w:p>
+      <w:pPr>
+        <w:ind w:firstLine="0"/>
+        <w:rPr>
+          <w:rFonts w:cs="Arial"/>
+        </w:rPr>
+      </w:pPr>
+    </w:p>
+    <w:p>
+      <w:pPr>
         <w:pStyle w:val="ListParagraph"/>
         <w:numPr>
           <w:ilvl w:val="0"/>
@@ -27525,6 +29194,7 @@
           <w:sz w:val="28"/>
           <w:szCs w:val="28"/>
         </w:rPr>
+        <w:lastRenderedPageBreak/>
         <w:t>EVALUAREA REZULTATELOR</w:t>
       </w:r>
     </w:p>
@@ -27574,12 +29244,16 @@
           <w:lang w:eastAsia="en-GB"/>
         </w:rPr>
       </w:pPr>
-      <w:bookmarkStart w:id="35" w:name="_Toc105323979"/>
-      <w:bookmarkStart w:id="36" w:name="_Toc105338927"/>
-      <w:bookmarkStart w:id="37" w:name="_Toc105624079"/>
-      <w:bookmarkEnd w:id="35"/>
-      <w:bookmarkEnd w:id="36"/>
-      <w:bookmarkEnd w:id="37"/>
+      <w:bookmarkStart w:id="43" w:name="_Toc105323979"/>
+      <w:bookmarkStart w:id="44" w:name="_Toc105338927"/>
+      <w:bookmarkStart w:id="45" w:name="_Toc105624079"/>
+      <w:bookmarkStart w:id="46" w:name="_Toc105659406"/>
+      <w:bookmarkStart w:id="47" w:name="_Toc105659544"/>
+      <w:bookmarkEnd w:id="43"/>
+      <w:bookmarkEnd w:id="44"/>
+      <w:bookmarkEnd w:id="45"/>
+      <w:bookmarkEnd w:id="46"/>
+      <w:bookmarkEnd w:id="47"/>
     </w:p>
     <w:p>
       <w:pPr>
@@ -27605,33 +29279,37 @@
           <w:lang w:eastAsia="en-GB"/>
         </w:rPr>
       </w:pPr>
-      <w:bookmarkStart w:id="38" w:name="_Toc105323980"/>
-      <w:bookmarkStart w:id="39" w:name="_Toc105338928"/>
-      <w:bookmarkStart w:id="40" w:name="_Toc105624080"/>
-      <w:bookmarkEnd w:id="38"/>
-      <w:bookmarkEnd w:id="39"/>
-      <w:bookmarkEnd w:id="40"/>
+      <w:bookmarkStart w:id="48" w:name="_Toc105323980"/>
+      <w:bookmarkStart w:id="49" w:name="_Toc105338928"/>
+      <w:bookmarkStart w:id="50" w:name="_Toc105624080"/>
+      <w:bookmarkStart w:id="51" w:name="_Toc105659407"/>
+      <w:bookmarkStart w:id="52" w:name="_Toc105659545"/>
+      <w:bookmarkEnd w:id="48"/>
+      <w:bookmarkEnd w:id="49"/>
+      <w:bookmarkEnd w:id="50"/>
+      <w:bookmarkEnd w:id="51"/>
+      <w:bookmarkEnd w:id="52"/>
     </w:p>
     <w:p>
       <w:pPr>
         <w:pStyle w:val="Heading2"/>
       </w:pPr>
-      <w:bookmarkStart w:id="41" w:name="_Toc105624081"/>
+      <w:bookmarkStart w:id="53" w:name="_Toc105659546"/>
       <w:r>
         <w:t>TESTARE</w:t>
       </w:r>
-      <w:bookmarkEnd w:id="41"/>
+      <w:bookmarkEnd w:id="53"/>
     </w:p>
     <w:p/>
     <w:p>
       <w:pPr>
         <w:pStyle w:val="Heading2"/>
       </w:pPr>
-      <w:bookmarkStart w:id="42" w:name="_Toc105624082"/>
+      <w:bookmarkStart w:id="54" w:name="_Toc105659547"/>
       <w:r>
         <w:t>EVALUARE</w:t>
       </w:r>
-      <w:bookmarkEnd w:id="42"/>
+      <w:bookmarkEnd w:id="54"/>
     </w:p>
     <w:p/>
     <w:p>
@@ -27939,6 +29617,7 @@
           <w:sz w:val="28"/>
           <w:szCs w:val="28"/>
         </w:rPr>
+        <w:lastRenderedPageBreak/>
         <w:t>CONCLUZII</w:t>
       </w:r>
     </w:p>
@@ -27988,22 +29667,26 @@
           <w:lang w:eastAsia="en-GB"/>
         </w:rPr>
       </w:pPr>
-      <w:bookmarkStart w:id="43" w:name="_Toc105323983"/>
-      <w:bookmarkStart w:id="44" w:name="_Toc105338931"/>
-      <w:bookmarkStart w:id="45" w:name="_Toc105624083"/>
-      <w:bookmarkEnd w:id="43"/>
-      <w:bookmarkEnd w:id="44"/>
-      <w:bookmarkEnd w:id="45"/>
+      <w:bookmarkStart w:id="55" w:name="_Toc105323983"/>
+      <w:bookmarkStart w:id="56" w:name="_Toc105338931"/>
+      <w:bookmarkStart w:id="57" w:name="_Toc105624083"/>
+      <w:bookmarkStart w:id="58" w:name="_Toc105659410"/>
+      <w:bookmarkStart w:id="59" w:name="_Toc105659548"/>
+      <w:bookmarkEnd w:id="55"/>
+      <w:bookmarkEnd w:id="56"/>
+      <w:bookmarkEnd w:id="57"/>
+      <w:bookmarkEnd w:id="58"/>
+      <w:bookmarkEnd w:id="59"/>
     </w:p>
     <w:p>
       <w:pPr>
         <w:pStyle w:val="Heading2"/>
       </w:pPr>
-      <w:bookmarkStart w:id="46" w:name="_Toc105624084"/>
+      <w:bookmarkStart w:id="60" w:name="_Toc105659549"/>
       <w:r>
         <w:t>UTILITATE</w:t>
       </w:r>
-      <w:bookmarkEnd w:id="46"/>
+      <w:bookmarkEnd w:id="60"/>
     </w:p>
     <w:p/>
     <w:p>
@@ -28021,11 +29704,11 @@
       <w:pPr>
         <w:pStyle w:val="Heading2"/>
       </w:pPr>
-      <w:bookmarkStart w:id="47" w:name="_Toc105624085"/>
+      <w:bookmarkStart w:id="61" w:name="_Toc105659550"/>
       <w:r>
         <w:t>DEZVOLTĂRI ULTERIOARE</w:t>
       </w:r>
-      <w:bookmarkEnd w:id="47"/>
+      <w:bookmarkEnd w:id="61"/>
     </w:p>
     <w:p/>
     <w:p>
@@ -28240,8 +29923,33 @@
       </w:r>
     </w:p>
     <w:p>
-      <w:r>
-        <w:lastRenderedPageBreak/>
+      <w:proofErr w:type="spellStart"/>
+      <w:r>
+        <w:t>Retinerea</w:t>
+      </w:r>
+      <w:proofErr w:type="spellEnd"/>
+      <w:r>
+        <w:t xml:space="preserve"> </w:t>
+      </w:r>
+      <w:proofErr w:type="spellStart"/>
+      <w:r>
+        <w:t>locatiei</w:t>
+      </w:r>
+      <w:proofErr w:type="spellEnd"/>
+      <w:r>
+        <w:t xml:space="preserve"> unei </w:t>
+      </w:r>
+      <w:proofErr w:type="spellStart"/>
+      <w:r>
+        <w:t>detectii</w:t>
+      </w:r>
+      <w:proofErr w:type="spellEnd"/>
+      <w:r>
+        <w:t>.</w:t>
+      </w:r>
+    </w:p>
+    <w:p>
+      <w:r>
         <w:t xml:space="preserve">Pe lângă actualizarea și îmbunătățirea modelului, dezvoltări viitoare ale sistemului pot include folosirea unor interfețe pentru interacțiunea dintre utilizator și program. Este necesar ca aplicația să poată fi folosită din cadrul a diferite sisteme de operare, precum </w:t>
       </w:r>
       <w:proofErr w:type="spellStart"/>
@@ -28320,6 +30028,16 @@
     </w:p>
     <w:p>
       <w:pPr>
+        <w:ind w:firstLine="0"/>
+        <w:rPr>
+          <w:rFonts w:cs="Arial"/>
+          <w:sz w:val="28"/>
+          <w:szCs w:val="28"/>
+        </w:rPr>
+      </w:pPr>
+    </w:p>
+    <w:p>
+      <w:pPr>
         <w:pStyle w:val="ListParagraph"/>
         <w:ind w:left="360" w:firstLine="0"/>
         <w:rPr>
@@ -28328,44 +30046,13 @@
           <w:szCs w:val="28"/>
         </w:rPr>
       </w:pPr>
-    </w:p>
-    <w:p>
-      <w:pPr>
-        <w:pStyle w:val="ListParagraph"/>
-        <w:ind w:left="360" w:firstLine="0"/>
+      <w:r>
         <w:rPr>
           <w:rFonts w:cs="Arial"/>
           <w:sz w:val="28"/>
           <w:szCs w:val="28"/>
         </w:rPr>
-      </w:pPr>
-    </w:p>
-    <w:p>
-      <w:pPr>
-        <w:ind w:firstLine="0"/>
-        <w:rPr>
-          <w:rFonts w:cs="Arial"/>
-          <w:sz w:val="28"/>
-          <w:szCs w:val="28"/>
-        </w:rPr>
-      </w:pPr>
-    </w:p>
-    <w:p>
-      <w:pPr>
-        <w:pStyle w:val="ListParagraph"/>
-        <w:ind w:left="360" w:firstLine="0"/>
-        <w:rPr>
-          <w:rFonts w:cs="Arial"/>
-          <w:sz w:val="28"/>
-          <w:szCs w:val="28"/>
-        </w:rPr>
-      </w:pPr>
-      <w:r>
-        <w:rPr>
-          <w:rFonts w:cs="Arial"/>
-          <w:sz w:val="28"/>
-          <w:szCs w:val="28"/>
-        </w:rPr>
+        <w:lastRenderedPageBreak/>
         <w:t>Anexe – Cod</w:t>
       </w:r>
     </w:p>
@@ -28457,7 +30144,7 @@
           <w:lang w:val="en-US"/>
         </w:rPr>
       </w:pPr>
-      <w:hyperlink r:id="rId19" w:history="1">
+      <w:hyperlink r:id="rId20" w:history="1">
         <w:r>
           <w:rPr>
             <w:rStyle w:val="Hyperlink"/>
@@ -28581,7 +30268,6 @@
           <w:szCs w:val="19"/>
           <w:lang w:val="en-US" w:eastAsia="en-US"/>
         </w:rPr>
-        <w:lastRenderedPageBreak/>
         <w:drawing>
           <wp:inline distT="0" distB="0" distL="0" distR="0" wp14:anchorId="350594F0" wp14:editId="322F9A6C">
             <wp:extent cx="2862788" cy="3720823"/>
@@ -28598,7 +30284,7 @@
                     <pic:cNvPicPr/>
                   </pic:nvPicPr>
                   <pic:blipFill>
-                    <a:blip r:embed="rId20" cstate="print">
+                    <a:blip r:embed="rId21" cstate="print">
                       <a:extLst>
                         <a:ext uri="{28A0092B-C50C-407E-A947-70E740481C1C}">
                           <a14:useLocalDpi xmlns:a14="http://schemas.microsoft.com/office/drawing/2010/main" val="0"/>
@@ -28733,1243 +30419,7 @@
         </w:rPr>
       </w:pPr>
     </w:p>
-    <w:p>
-      <w:pPr>
-        <w:pStyle w:val="ListParagraph"/>
-        <w:ind w:left="360" w:firstLine="0"/>
-        <w:rPr>
-          <w:rFonts w:cs="Arial"/>
-          <w:b/>
-          <w:bCs/>
-          <w:sz w:val="28"/>
-          <w:szCs w:val="28"/>
-        </w:rPr>
-      </w:pPr>
-      <w:r>
-        <w:rPr>
-          <w:rFonts w:cs="Arial"/>
-          <w:b/>
-          <w:bCs/>
-          <w:sz w:val="28"/>
-          <w:szCs w:val="28"/>
-        </w:rPr>
-        <w:t>Lista figuri</w:t>
-      </w:r>
-    </w:p>
-    <w:p>
-      <w:pPr>
-        <w:pStyle w:val="TableofFigures"/>
-        <w:tabs>
-          <w:tab w:val="right" w:leader="dot" w:pos="9621"/>
-        </w:tabs>
-        <w:rPr>
-          <w:rFonts w:asciiTheme="minorHAnsi" w:eastAsiaTheme="minorEastAsia" w:hAnsiTheme="minorHAnsi" w:cstheme="minorBidi"/>
-          <w:noProof/>
-          <w:sz w:val="22"/>
-          <w:szCs w:val="22"/>
-          <w:lang w:val="en-US" w:eastAsia="en-US"/>
-        </w:rPr>
-      </w:pPr>
-      <w:r>
-        <w:rPr>
-          <w:rFonts w:cs="Arial"/>
-          <w:sz w:val="28"/>
-          <w:szCs w:val="28"/>
-        </w:rPr>
-        <w:fldChar w:fldCharType="begin"/>
-      </w:r>
-      <w:r>
-        <w:rPr>
-          <w:rFonts w:cs="Arial"/>
-          <w:sz w:val="28"/>
-          <w:szCs w:val="28"/>
-        </w:rPr>
-        <w:instrText xml:space="preserve"> TOC \h \z \c "Figură" </w:instrText>
-      </w:r>
-      <w:r>
-        <w:rPr>
-          <w:rFonts w:cs="Arial"/>
-          <w:sz w:val="28"/>
-          <w:szCs w:val="28"/>
-        </w:rPr>
-        <w:fldChar w:fldCharType="separate"/>
-      </w:r>
-      <w:hyperlink w:anchor="_Toc105624234" w:history="1">
-        <w:r>
-          <w:rPr>
-            <w:rStyle w:val="Hyperlink"/>
-            <w:noProof/>
-          </w:rPr>
-          <w:t>Figură 1 – Exemplu de sistem ANPR [5]</w:t>
-        </w:r>
-        <w:r>
-          <w:rPr>
-            <w:noProof/>
-            <w:webHidden/>
-          </w:rPr>
-          <w:tab/>
-        </w:r>
-        <w:r>
-          <w:rPr>
-            <w:noProof/>
-            <w:webHidden/>
-          </w:rPr>
-          <w:fldChar w:fldCharType="begin"/>
-        </w:r>
-        <w:r>
-          <w:rPr>
-            <w:noProof/>
-            <w:webHidden/>
-          </w:rPr>
-          <w:instrText xml:space="preserve"> PAGEREF _Toc105624234 \h </w:instrText>
-        </w:r>
-        <w:r>
-          <w:rPr>
-            <w:noProof/>
-            <w:webHidden/>
-          </w:rPr>
-        </w:r>
-        <w:r>
-          <w:rPr>
-            <w:noProof/>
-            <w:webHidden/>
-          </w:rPr>
-          <w:fldChar w:fldCharType="separate"/>
-        </w:r>
-        <w:r>
-          <w:rPr>
-            <w:noProof/>
-            <w:webHidden/>
-          </w:rPr>
-          <w:t>9</w:t>
-        </w:r>
-        <w:r>
-          <w:rPr>
-            <w:noProof/>
-            <w:webHidden/>
-          </w:rPr>
-          <w:fldChar w:fldCharType="end"/>
-        </w:r>
-      </w:hyperlink>
-    </w:p>
-    <w:p>
-      <w:pPr>
-        <w:pStyle w:val="TableofFigures"/>
-        <w:tabs>
-          <w:tab w:val="right" w:leader="dot" w:pos="9621"/>
-        </w:tabs>
-        <w:rPr>
-          <w:rFonts w:asciiTheme="minorHAnsi" w:eastAsiaTheme="minorEastAsia" w:hAnsiTheme="minorHAnsi" w:cstheme="minorBidi"/>
-          <w:noProof/>
-          <w:sz w:val="22"/>
-          <w:szCs w:val="22"/>
-          <w:lang w:val="en-US" w:eastAsia="en-US"/>
-        </w:rPr>
-      </w:pPr>
-      <w:hyperlink w:anchor="_Toc105624235" w:history="1">
-        <w:r>
-          <w:rPr>
-            <w:rStyle w:val="Hyperlink"/>
-            <w:noProof/>
-          </w:rPr>
-          <w:t>Figură 2 – Topul țărilor europene cu privire la victimele traficului de persoane [22]</w:t>
-        </w:r>
-        <w:r>
-          <w:rPr>
-            <w:noProof/>
-            <w:webHidden/>
-          </w:rPr>
-          <w:tab/>
-        </w:r>
-        <w:r>
-          <w:rPr>
-            <w:noProof/>
-            <w:webHidden/>
-          </w:rPr>
-          <w:fldChar w:fldCharType="begin"/>
-        </w:r>
-        <w:r>
-          <w:rPr>
-            <w:noProof/>
-            <w:webHidden/>
-          </w:rPr>
-          <w:instrText xml:space="preserve"> PAGEREF _Toc105624235 \h </w:instrText>
-        </w:r>
-        <w:r>
-          <w:rPr>
-            <w:noProof/>
-            <w:webHidden/>
-          </w:rPr>
-        </w:r>
-        <w:r>
-          <w:rPr>
-            <w:noProof/>
-            <w:webHidden/>
-          </w:rPr>
-          <w:fldChar w:fldCharType="separate"/>
-        </w:r>
-        <w:r>
-          <w:rPr>
-            <w:noProof/>
-            <w:webHidden/>
-          </w:rPr>
-          <w:t>11</w:t>
-        </w:r>
-        <w:r>
-          <w:rPr>
-            <w:noProof/>
-            <w:webHidden/>
-          </w:rPr>
-          <w:fldChar w:fldCharType="end"/>
-        </w:r>
-      </w:hyperlink>
-    </w:p>
-    <w:p>
-      <w:pPr>
-        <w:pStyle w:val="TableofFigures"/>
-        <w:tabs>
-          <w:tab w:val="right" w:leader="dot" w:pos="9621"/>
-        </w:tabs>
-        <w:rPr>
-          <w:rFonts w:asciiTheme="minorHAnsi" w:eastAsiaTheme="minorEastAsia" w:hAnsiTheme="minorHAnsi" w:cstheme="minorBidi"/>
-          <w:noProof/>
-          <w:sz w:val="22"/>
-          <w:szCs w:val="22"/>
-          <w:lang w:val="en-US" w:eastAsia="en-US"/>
-        </w:rPr>
-      </w:pPr>
-      <w:hyperlink w:anchor="_Toc105624236" w:history="1">
-        <w:r>
-          <w:rPr>
-            <w:rStyle w:val="Hyperlink"/>
-            <w:noProof/>
-          </w:rPr>
-          <w:t>Figură 3 – Numărul de mașini furate în România în perioada 2016-2021 [25]</w:t>
-        </w:r>
-        <w:r>
-          <w:rPr>
-            <w:noProof/>
-            <w:webHidden/>
-          </w:rPr>
-          <w:tab/>
-        </w:r>
-        <w:r>
-          <w:rPr>
-            <w:noProof/>
-            <w:webHidden/>
-          </w:rPr>
-          <w:fldChar w:fldCharType="begin"/>
-        </w:r>
-        <w:r>
-          <w:rPr>
-            <w:noProof/>
-            <w:webHidden/>
-          </w:rPr>
-          <w:instrText xml:space="preserve"> PAGEREF _Toc105624236 \h </w:instrText>
-        </w:r>
-        <w:r>
-          <w:rPr>
-            <w:noProof/>
-            <w:webHidden/>
-          </w:rPr>
-        </w:r>
-        <w:r>
-          <w:rPr>
-            <w:noProof/>
-            <w:webHidden/>
-          </w:rPr>
-          <w:fldChar w:fldCharType="separate"/>
-        </w:r>
-        <w:r>
-          <w:rPr>
-            <w:noProof/>
-            <w:webHidden/>
-          </w:rPr>
-          <w:t>13</w:t>
-        </w:r>
-        <w:r>
-          <w:rPr>
-            <w:noProof/>
-            <w:webHidden/>
-          </w:rPr>
-          <w:fldChar w:fldCharType="end"/>
-        </w:r>
-      </w:hyperlink>
-    </w:p>
-    <w:p>
-      <w:pPr>
-        <w:pStyle w:val="TableofFigures"/>
-        <w:tabs>
-          <w:tab w:val="right" w:leader="dot" w:pos="9621"/>
-        </w:tabs>
-        <w:rPr>
-          <w:rFonts w:asciiTheme="minorHAnsi" w:eastAsiaTheme="minorEastAsia" w:hAnsiTheme="minorHAnsi" w:cstheme="minorBidi"/>
-          <w:noProof/>
-          <w:sz w:val="22"/>
-          <w:szCs w:val="22"/>
-          <w:lang w:val="en-US" w:eastAsia="en-US"/>
-        </w:rPr>
-      </w:pPr>
-      <w:hyperlink w:anchor="_Toc105624237" w:history="1">
-        <w:r>
-          <w:rPr>
-            <w:rStyle w:val="Hyperlink"/>
-            <w:noProof/>
-          </w:rPr>
-          <w:t>Figură 4 – Analiza SWOT a sistemului</w:t>
-        </w:r>
-        <w:r>
-          <w:rPr>
-            <w:noProof/>
-            <w:webHidden/>
-          </w:rPr>
-          <w:tab/>
-        </w:r>
-        <w:r>
-          <w:rPr>
-            <w:noProof/>
-            <w:webHidden/>
-          </w:rPr>
-          <w:fldChar w:fldCharType="begin"/>
-        </w:r>
-        <w:r>
-          <w:rPr>
-            <w:noProof/>
-            <w:webHidden/>
-          </w:rPr>
-          <w:instrText xml:space="preserve"> PAGEREF _Toc105624237 \h </w:instrText>
-        </w:r>
-        <w:r>
-          <w:rPr>
-            <w:noProof/>
-            <w:webHidden/>
-          </w:rPr>
-        </w:r>
-        <w:r>
-          <w:rPr>
-            <w:noProof/>
-            <w:webHidden/>
-          </w:rPr>
-          <w:fldChar w:fldCharType="separate"/>
-        </w:r>
-        <w:r>
-          <w:rPr>
-            <w:noProof/>
-            <w:webHidden/>
-          </w:rPr>
-          <w:t>18</w:t>
-        </w:r>
-        <w:r>
-          <w:rPr>
-            <w:noProof/>
-            <w:webHidden/>
-          </w:rPr>
-          <w:fldChar w:fldCharType="end"/>
-        </w:r>
-      </w:hyperlink>
-    </w:p>
-    <w:p>
-      <w:pPr>
-        <w:pStyle w:val="TableofFigures"/>
-        <w:tabs>
-          <w:tab w:val="right" w:leader="dot" w:pos="9621"/>
-        </w:tabs>
-        <w:rPr>
-          <w:rFonts w:asciiTheme="minorHAnsi" w:eastAsiaTheme="minorEastAsia" w:hAnsiTheme="minorHAnsi" w:cstheme="minorBidi"/>
-          <w:noProof/>
-          <w:sz w:val="22"/>
-          <w:szCs w:val="22"/>
-          <w:lang w:val="en-US" w:eastAsia="en-US"/>
-        </w:rPr>
-      </w:pPr>
-      <w:hyperlink w:anchor="_Toc105624238" w:history="1">
-        <w:r>
-          <w:rPr>
-            <w:rStyle w:val="Hyperlink"/>
-            <w:noProof/>
-          </w:rPr>
-          <w:t>Figură 5 – Exemplu de segmentare a caracterelor [5]</w:t>
-        </w:r>
-        <w:r>
-          <w:rPr>
-            <w:noProof/>
-            <w:webHidden/>
-          </w:rPr>
-          <w:tab/>
-        </w:r>
-        <w:r>
-          <w:rPr>
-            <w:noProof/>
-            <w:webHidden/>
-          </w:rPr>
-          <w:fldChar w:fldCharType="begin"/>
-        </w:r>
-        <w:r>
-          <w:rPr>
-            <w:noProof/>
-            <w:webHidden/>
-          </w:rPr>
-          <w:instrText xml:space="preserve"> PAGEREF _Toc105624238 \h </w:instrText>
-        </w:r>
-        <w:r>
-          <w:rPr>
-            <w:noProof/>
-            <w:webHidden/>
-          </w:rPr>
-        </w:r>
-        <w:r>
-          <w:rPr>
-            <w:noProof/>
-            <w:webHidden/>
-          </w:rPr>
-          <w:fldChar w:fldCharType="separate"/>
-        </w:r>
-        <w:r>
-          <w:rPr>
-            <w:noProof/>
-            <w:webHidden/>
-          </w:rPr>
-          <w:t>23</w:t>
-        </w:r>
-        <w:r>
-          <w:rPr>
-            <w:noProof/>
-            <w:webHidden/>
-          </w:rPr>
-          <w:fldChar w:fldCharType="end"/>
-        </w:r>
-      </w:hyperlink>
-    </w:p>
-    <w:p>
-      <w:pPr>
-        <w:pStyle w:val="TableofFigures"/>
-        <w:tabs>
-          <w:tab w:val="right" w:leader="dot" w:pos="9621"/>
-        </w:tabs>
-        <w:rPr>
-          <w:rFonts w:asciiTheme="minorHAnsi" w:eastAsiaTheme="minorEastAsia" w:hAnsiTheme="minorHAnsi" w:cstheme="minorBidi"/>
-          <w:noProof/>
-          <w:sz w:val="22"/>
-          <w:szCs w:val="22"/>
-          <w:lang w:val="en-US" w:eastAsia="en-US"/>
-        </w:rPr>
-      </w:pPr>
-      <w:hyperlink w:anchor="_Toc105624239" w:history="1">
-        <w:r>
-          <w:rPr>
-            <w:rStyle w:val="Hyperlink"/>
-            <w:noProof/>
-          </w:rPr>
-          <w:t>Figură 6 – Procesul de Învățare automată</w:t>
-        </w:r>
-        <w:r>
-          <w:rPr>
-            <w:noProof/>
-            <w:webHidden/>
-          </w:rPr>
-          <w:tab/>
-        </w:r>
-        <w:r>
-          <w:rPr>
-            <w:noProof/>
-            <w:webHidden/>
-          </w:rPr>
-          <w:fldChar w:fldCharType="begin"/>
-        </w:r>
-        <w:r>
-          <w:rPr>
-            <w:noProof/>
-            <w:webHidden/>
-          </w:rPr>
-          <w:instrText xml:space="preserve"> PAGEREF _Toc105624239 \h </w:instrText>
-        </w:r>
-        <w:r>
-          <w:rPr>
-            <w:noProof/>
-            <w:webHidden/>
-          </w:rPr>
-        </w:r>
-        <w:r>
-          <w:rPr>
-            <w:noProof/>
-            <w:webHidden/>
-          </w:rPr>
-          <w:fldChar w:fldCharType="separate"/>
-        </w:r>
-        <w:r>
-          <w:rPr>
-            <w:noProof/>
-            <w:webHidden/>
-          </w:rPr>
-          <w:t>24</w:t>
-        </w:r>
-        <w:r>
-          <w:rPr>
-            <w:noProof/>
-            <w:webHidden/>
-          </w:rPr>
-          <w:fldChar w:fldCharType="end"/>
-        </w:r>
-      </w:hyperlink>
-    </w:p>
-    <w:p>
-      <w:pPr>
-        <w:pStyle w:val="TableofFigures"/>
-        <w:tabs>
-          <w:tab w:val="right" w:leader="dot" w:pos="9621"/>
-        </w:tabs>
-        <w:rPr>
-          <w:rFonts w:asciiTheme="minorHAnsi" w:eastAsiaTheme="minorEastAsia" w:hAnsiTheme="minorHAnsi" w:cstheme="minorBidi"/>
-          <w:noProof/>
-          <w:sz w:val="22"/>
-          <w:szCs w:val="22"/>
-          <w:lang w:val="en-US" w:eastAsia="en-US"/>
-        </w:rPr>
-      </w:pPr>
-      <w:hyperlink w:anchor="_Toc105624240" w:history="1">
-        <w:r>
-          <w:rPr>
-            <w:rStyle w:val="Hyperlink"/>
-            <w:noProof/>
-          </w:rPr>
-          <w:t>Figură 7 – Procesul de învățare automată (detalii)</w:t>
-        </w:r>
-        <w:r>
-          <w:rPr>
-            <w:noProof/>
-            <w:webHidden/>
-          </w:rPr>
-          <w:tab/>
-        </w:r>
-        <w:r>
-          <w:rPr>
-            <w:noProof/>
-            <w:webHidden/>
-          </w:rPr>
-          <w:fldChar w:fldCharType="begin"/>
-        </w:r>
-        <w:r>
-          <w:rPr>
-            <w:noProof/>
-            <w:webHidden/>
-          </w:rPr>
-          <w:instrText xml:space="preserve"> PAGEREF _Toc105624240 \h </w:instrText>
-        </w:r>
-        <w:r>
-          <w:rPr>
-            <w:noProof/>
-            <w:webHidden/>
-          </w:rPr>
-        </w:r>
-        <w:r>
-          <w:rPr>
-            <w:noProof/>
-            <w:webHidden/>
-          </w:rPr>
-          <w:fldChar w:fldCharType="separate"/>
-        </w:r>
-        <w:r>
-          <w:rPr>
-            <w:noProof/>
-            <w:webHidden/>
-          </w:rPr>
-          <w:t>25</w:t>
-        </w:r>
-        <w:r>
-          <w:rPr>
-            <w:noProof/>
-            <w:webHidden/>
-          </w:rPr>
-          <w:fldChar w:fldCharType="end"/>
-        </w:r>
-      </w:hyperlink>
-    </w:p>
-    <w:p>
-      <w:pPr>
-        <w:pStyle w:val="TableofFigures"/>
-        <w:tabs>
-          <w:tab w:val="right" w:leader="dot" w:pos="9621"/>
-        </w:tabs>
-        <w:rPr>
-          <w:rFonts w:asciiTheme="minorHAnsi" w:eastAsiaTheme="minorEastAsia" w:hAnsiTheme="minorHAnsi" w:cstheme="minorBidi"/>
-          <w:noProof/>
-          <w:sz w:val="22"/>
-          <w:szCs w:val="22"/>
-          <w:lang w:val="en-US" w:eastAsia="en-US"/>
-        </w:rPr>
-      </w:pPr>
-      <w:hyperlink w:anchor="_Toc105624241" w:history="1">
-        <w:r>
-          <w:rPr>
-            <w:rStyle w:val="Hyperlink"/>
-            <w:noProof/>
-          </w:rPr>
-          <w:t>Figură 8 – Procesul de Recunoaștere Automată a Caracterelor</w:t>
-        </w:r>
-        <w:r>
-          <w:rPr>
-            <w:noProof/>
-            <w:webHidden/>
-          </w:rPr>
-          <w:tab/>
-        </w:r>
-        <w:r>
-          <w:rPr>
-            <w:noProof/>
-            <w:webHidden/>
-          </w:rPr>
-          <w:fldChar w:fldCharType="begin"/>
-        </w:r>
-        <w:r>
-          <w:rPr>
-            <w:noProof/>
-            <w:webHidden/>
-          </w:rPr>
-          <w:instrText xml:space="preserve"> PAGEREF _Toc105624241 \h </w:instrText>
-        </w:r>
-        <w:r>
-          <w:rPr>
-            <w:noProof/>
-            <w:webHidden/>
-          </w:rPr>
-        </w:r>
-        <w:r>
-          <w:rPr>
-            <w:noProof/>
-            <w:webHidden/>
-          </w:rPr>
-          <w:fldChar w:fldCharType="separate"/>
-        </w:r>
-        <w:r>
-          <w:rPr>
-            <w:noProof/>
-            <w:webHidden/>
-          </w:rPr>
-          <w:t>27</w:t>
-        </w:r>
-        <w:r>
-          <w:rPr>
-            <w:noProof/>
-            <w:webHidden/>
-          </w:rPr>
-          <w:fldChar w:fldCharType="end"/>
-        </w:r>
-      </w:hyperlink>
-    </w:p>
-    <w:p>
-      <w:pPr>
-        <w:pStyle w:val="ListParagraph"/>
-        <w:ind w:left="360" w:firstLine="0"/>
-        <w:rPr>
-          <w:rFonts w:cs="Arial"/>
-          <w:sz w:val="28"/>
-          <w:szCs w:val="28"/>
-        </w:rPr>
-      </w:pPr>
-      <w:r>
-        <w:rPr>
-          <w:rFonts w:cs="Arial"/>
-          <w:sz w:val="28"/>
-          <w:szCs w:val="28"/>
-        </w:rPr>
-        <w:fldChar w:fldCharType="end"/>
-      </w:r>
-    </w:p>
-    <w:p>
-      <w:pPr>
-        <w:pStyle w:val="ListParagraph"/>
-        <w:ind w:left="360" w:firstLine="0"/>
-        <w:rPr>
-          <w:rFonts w:cs="Arial"/>
-          <w:sz w:val="28"/>
-          <w:szCs w:val="28"/>
-        </w:rPr>
-      </w:pPr>
-    </w:p>
-    <w:p>
-      <w:pPr>
-        <w:pStyle w:val="ListParagraph"/>
-        <w:ind w:left="360" w:firstLine="0"/>
-        <w:rPr>
-          <w:rFonts w:cs="Arial"/>
-          <w:sz w:val="28"/>
-          <w:szCs w:val="28"/>
-        </w:rPr>
-      </w:pPr>
-    </w:p>
-    <w:p>
-      <w:pPr>
-        <w:pStyle w:val="ListParagraph"/>
-        <w:ind w:left="360" w:firstLine="0"/>
-        <w:rPr>
-          <w:rFonts w:cs="Arial"/>
-          <w:sz w:val="28"/>
-          <w:szCs w:val="28"/>
-        </w:rPr>
-      </w:pPr>
-    </w:p>
-    <w:p>
-      <w:pPr>
-        <w:pStyle w:val="ListParagraph"/>
-        <w:ind w:left="360" w:firstLine="0"/>
-        <w:rPr>
-          <w:rFonts w:cs="Arial"/>
-          <w:sz w:val="28"/>
-          <w:szCs w:val="28"/>
-        </w:rPr>
-      </w:pPr>
-    </w:p>
-    <w:p>
-      <w:pPr>
-        <w:pStyle w:val="ListParagraph"/>
-        <w:ind w:left="360" w:firstLine="0"/>
-        <w:rPr>
-          <w:rFonts w:cs="Arial"/>
-          <w:sz w:val="28"/>
-          <w:szCs w:val="28"/>
-        </w:rPr>
-      </w:pPr>
-    </w:p>
-    <w:p>
-      <w:pPr>
-        <w:pStyle w:val="ListParagraph"/>
-        <w:ind w:left="360" w:firstLine="0"/>
-        <w:rPr>
-          <w:rFonts w:cs="Arial"/>
-          <w:sz w:val="28"/>
-          <w:szCs w:val="28"/>
-        </w:rPr>
-      </w:pPr>
-    </w:p>
-    <w:p>
-      <w:pPr>
-        <w:pStyle w:val="ListParagraph"/>
-        <w:ind w:left="360" w:firstLine="0"/>
-        <w:rPr>
-          <w:rFonts w:cs="Arial"/>
-          <w:sz w:val="28"/>
-          <w:szCs w:val="28"/>
-        </w:rPr>
-      </w:pPr>
-    </w:p>
-    <w:p>
-      <w:pPr>
-        <w:pStyle w:val="ListParagraph"/>
-        <w:ind w:left="360" w:firstLine="0"/>
-        <w:rPr>
-          <w:rFonts w:cs="Arial"/>
-          <w:sz w:val="28"/>
-          <w:szCs w:val="28"/>
-        </w:rPr>
-      </w:pPr>
-    </w:p>
-    <w:p>
-      <w:pPr>
-        <w:pStyle w:val="ListParagraph"/>
-        <w:ind w:left="360" w:firstLine="0"/>
-        <w:rPr>
-          <w:rFonts w:cs="Arial"/>
-          <w:sz w:val="28"/>
-          <w:szCs w:val="28"/>
-        </w:rPr>
-      </w:pPr>
-    </w:p>
-    <w:p>
-      <w:pPr>
-        <w:pStyle w:val="ListParagraph"/>
-        <w:ind w:left="360" w:firstLine="0"/>
-        <w:rPr>
-          <w:rFonts w:cs="Arial"/>
-          <w:sz w:val="28"/>
-          <w:szCs w:val="28"/>
-        </w:rPr>
-      </w:pPr>
-    </w:p>
-    <w:p>
-      <w:pPr>
-        <w:pStyle w:val="ListParagraph"/>
-        <w:ind w:left="360" w:firstLine="0"/>
-        <w:rPr>
-          <w:rFonts w:cs="Arial"/>
-          <w:sz w:val="28"/>
-          <w:szCs w:val="28"/>
-        </w:rPr>
-      </w:pPr>
-    </w:p>
-    <w:p>
-      <w:pPr>
-        <w:pStyle w:val="ListParagraph"/>
-        <w:ind w:left="360" w:firstLine="0"/>
-        <w:rPr>
-          <w:rFonts w:cs="Arial"/>
-          <w:sz w:val="28"/>
-          <w:szCs w:val="28"/>
-        </w:rPr>
-      </w:pPr>
-    </w:p>
-    <w:p>
-      <w:pPr>
-        <w:pStyle w:val="ListParagraph"/>
-        <w:ind w:left="360" w:firstLine="0"/>
-        <w:rPr>
-          <w:rFonts w:cs="Arial"/>
-          <w:sz w:val="28"/>
-          <w:szCs w:val="28"/>
-        </w:rPr>
-      </w:pPr>
-    </w:p>
-    <w:p>
-      <w:pPr>
-        <w:pStyle w:val="ListParagraph"/>
-        <w:ind w:left="360" w:firstLine="0"/>
-        <w:rPr>
-          <w:rFonts w:cs="Arial"/>
-          <w:sz w:val="28"/>
-          <w:szCs w:val="28"/>
-        </w:rPr>
-      </w:pPr>
-    </w:p>
-    <w:p>
-      <w:pPr>
-        <w:pStyle w:val="ListParagraph"/>
-        <w:ind w:left="360" w:firstLine="0"/>
-        <w:rPr>
-          <w:rFonts w:cs="Arial"/>
-          <w:sz w:val="28"/>
-          <w:szCs w:val="28"/>
-        </w:rPr>
-      </w:pPr>
-    </w:p>
-    <w:p>
-      <w:pPr>
-        <w:pStyle w:val="ListParagraph"/>
-        <w:ind w:left="360" w:firstLine="0"/>
-        <w:rPr>
-          <w:rFonts w:cs="Arial"/>
-          <w:sz w:val="28"/>
-          <w:szCs w:val="28"/>
-        </w:rPr>
-      </w:pPr>
-    </w:p>
-    <w:p>
-      <w:pPr>
-        <w:pStyle w:val="ListParagraph"/>
-        <w:ind w:left="360" w:firstLine="0"/>
-        <w:rPr>
-          <w:rFonts w:cs="Arial"/>
-          <w:sz w:val="28"/>
-          <w:szCs w:val="28"/>
-        </w:rPr>
-      </w:pPr>
-    </w:p>
-    <w:p>
-      <w:pPr>
-        <w:pStyle w:val="ListParagraph"/>
-        <w:ind w:left="360" w:firstLine="0"/>
-        <w:rPr>
-          <w:rFonts w:cs="Arial"/>
-          <w:sz w:val="28"/>
-          <w:szCs w:val="28"/>
-        </w:rPr>
-      </w:pPr>
-    </w:p>
-    <w:p>
-      <w:pPr>
-        <w:ind w:firstLine="0"/>
-        <w:rPr>
-          <w:rFonts w:cs="Arial"/>
-          <w:sz w:val="28"/>
-          <w:szCs w:val="28"/>
-        </w:rPr>
-      </w:pPr>
-    </w:p>
-    <w:p>
-      <w:pPr>
-        <w:ind w:firstLine="0"/>
-        <w:rPr>
-          <w:rFonts w:cs="Arial"/>
-          <w:sz w:val="28"/>
-          <w:szCs w:val="28"/>
-        </w:rPr>
-      </w:pPr>
-    </w:p>
-    <w:p>
-      <w:pPr>
-        <w:ind w:firstLine="0"/>
-        <w:rPr>
-          <w:rFonts w:cs="Arial"/>
-          <w:b/>
-          <w:bCs/>
-          <w:sz w:val="28"/>
-          <w:szCs w:val="28"/>
-        </w:rPr>
-      </w:pPr>
-      <w:r>
-        <w:rPr>
-          <w:rFonts w:cs="Arial"/>
-          <w:b/>
-          <w:bCs/>
-          <w:sz w:val="28"/>
-          <w:szCs w:val="28"/>
-        </w:rPr>
-        <w:t>Lista tabele</w:t>
-      </w:r>
-    </w:p>
-    <w:p>
-      <w:pPr>
-        <w:jc w:val="left"/>
-        <w:rPr>
-          <w:lang w:val="en-US"/>
-        </w:rPr>
-      </w:pPr>
-      <w:r>
-        <w:rPr>
-          <w:rFonts w:cs="Arial"/>
-        </w:rPr>
-        <w:t>Tabel</w:t>
-      </w:r>
-      <w:r>
-        <w:rPr>
-          <w:rFonts w:cs="Arial"/>
-        </w:rPr>
-        <w:t xml:space="preserve"> 1 - </w:t>
-      </w:r>
-      <w:r>
-        <w:t xml:space="preserve">Rata criminalități în România, pe județe </w:t>
-      </w:r>
-      <w:r>
-        <w:rPr>
-          <w:lang w:val="en-US"/>
-        </w:rPr>
-        <w:t>[25]</w:t>
-      </w:r>
-      <w:r>
-        <w:rPr>
-          <w:lang w:val="en-US"/>
-        </w:rPr>
-        <w:t>……………………………...12</w:t>
-      </w:r>
-    </w:p>
-    <w:p>
-      <w:pPr>
-        <w:ind w:firstLine="0"/>
-        <w:rPr>
-          <w:rFonts w:cs="Arial"/>
-        </w:rPr>
-      </w:pPr>
-    </w:p>
-    <w:p>
-      <w:pPr>
-        <w:ind w:firstLine="0"/>
-        <w:rPr>
-          <w:rFonts w:cs="Arial"/>
-          <w:sz w:val="28"/>
-          <w:szCs w:val="28"/>
-        </w:rPr>
-      </w:pPr>
-    </w:p>
-    <w:p>
-      <w:pPr>
-        <w:pStyle w:val="ListParagraph"/>
-        <w:ind w:left="360" w:firstLine="0"/>
-        <w:rPr>
-          <w:rFonts w:cs="Arial"/>
-          <w:sz w:val="28"/>
-          <w:szCs w:val="28"/>
-        </w:rPr>
-      </w:pPr>
-    </w:p>
-    <w:p>
-      <w:pPr>
-        <w:pStyle w:val="ListParagraph"/>
-        <w:ind w:left="360" w:firstLine="0"/>
-        <w:rPr>
-          <w:rFonts w:cs="Arial"/>
-          <w:sz w:val="28"/>
-          <w:szCs w:val="28"/>
-        </w:rPr>
-      </w:pPr>
-    </w:p>
-    <w:p>
-      <w:pPr>
-        <w:pStyle w:val="ListParagraph"/>
-        <w:ind w:left="360" w:firstLine="0"/>
-        <w:rPr>
-          <w:rFonts w:cs="Arial"/>
-          <w:sz w:val="28"/>
-          <w:szCs w:val="28"/>
-        </w:rPr>
-      </w:pPr>
-    </w:p>
-    <w:p>
-      <w:pPr>
-        <w:pStyle w:val="ListParagraph"/>
-        <w:ind w:left="360" w:firstLine="0"/>
-        <w:rPr>
-          <w:rFonts w:cs="Arial"/>
-          <w:sz w:val="28"/>
-          <w:szCs w:val="28"/>
-        </w:rPr>
-      </w:pPr>
-    </w:p>
-    <w:p>
-      <w:pPr>
-        <w:pStyle w:val="ListParagraph"/>
-        <w:ind w:left="360" w:firstLine="0"/>
-        <w:rPr>
-          <w:rFonts w:cs="Arial"/>
-          <w:sz w:val="28"/>
-          <w:szCs w:val="28"/>
-        </w:rPr>
-      </w:pPr>
-    </w:p>
-    <w:p>
-      <w:pPr>
-        <w:pStyle w:val="ListParagraph"/>
-        <w:ind w:left="360" w:firstLine="0"/>
-        <w:rPr>
-          <w:rFonts w:cs="Arial"/>
-          <w:sz w:val="28"/>
-          <w:szCs w:val="28"/>
-        </w:rPr>
-      </w:pPr>
-    </w:p>
-    <w:p>
-      <w:pPr>
-        <w:pStyle w:val="ListParagraph"/>
-        <w:ind w:left="360" w:firstLine="0"/>
-        <w:rPr>
-          <w:rFonts w:cs="Arial"/>
-          <w:sz w:val="28"/>
-          <w:szCs w:val="28"/>
-        </w:rPr>
-      </w:pPr>
-    </w:p>
-    <w:p>
-      <w:pPr>
-        <w:pStyle w:val="ListParagraph"/>
-        <w:ind w:left="360" w:firstLine="0"/>
-        <w:rPr>
-          <w:rFonts w:cs="Arial"/>
-          <w:sz w:val="28"/>
-          <w:szCs w:val="28"/>
-        </w:rPr>
-      </w:pPr>
-    </w:p>
-    <w:p>
-      <w:pPr>
-        <w:pStyle w:val="ListParagraph"/>
-        <w:ind w:left="360" w:firstLine="0"/>
-        <w:rPr>
-          <w:rFonts w:cs="Arial"/>
-          <w:sz w:val="28"/>
-          <w:szCs w:val="28"/>
-        </w:rPr>
-      </w:pPr>
-    </w:p>
-    <w:p>
-      <w:pPr>
-        <w:pStyle w:val="ListParagraph"/>
-        <w:ind w:left="360" w:firstLine="0"/>
-        <w:rPr>
-          <w:rFonts w:cs="Arial"/>
-          <w:sz w:val="28"/>
-          <w:szCs w:val="28"/>
-        </w:rPr>
-      </w:pPr>
-    </w:p>
-    <w:p>
-      <w:pPr>
-        <w:pStyle w:val="ListParagraph"/>
-        <w:ind w:left="360" w:firstLine="0"/>
-        <w:rPr>
-          <w:rFonts w:cs="Arial"/>
-          <w:sz w:val="28"/>
-          <w:szCs w:val="28"/>
-        </w:rPr>
-      </w:pPr>
-    </w:p>
-    <w:p>
-      <w:pPr>
-        <w:pStyle w:val="ListParagraph"/>
-        <w:ind w:left="360" w:firstLine="0"/>
-        <w:rPr>
-          <w:rFonts w:cs="Arial"/>
-          <w:sz w:val="28"/>
-          <w:szCs w:val="28"/>
-        </w:rPr>
-      </w:pPr>
-    </w:p>
-    <w:p>
-      <w:pPr>
-        <w:pStyle w:val="ListParagraph"/>
-        <w:ind w:left="360" w:firstLine="0"/>
-        <w:rPr>
-          <w:rFonts w:ascii="Arial" w:hAnsi="Arial" w:cs="Arial"/>
-          <w:b/>
-          <w:bCs/>
-          <w:sz w:val="28"/>
-          <w:szCs w:val="28"/>
-        </w:rPr>
-      </w:pPr>
-    </w:p>
-    <w:p>
-      <w:pPr>
-        <w:pStyle w:val="ListParagraph"/>
-        <w:ind w:left="360" w:firstLine="0"/>
-        <w:rPr>
-          <w:rFonts w:ascii="Arial" w:hAnsi="Arial" w:cs="Arial"/>
-          <w:b/>
-          <w:bCs/>
-          <w:sz w:val="28"/>
-          <w:szCs w:val="28"/>
-        </w:rPr>
-      </w:pPr>
-    </w:p>
-    <w:p>
-      <w:pPr>
-        <w:pStyle w:val="ListParagraph"/>
-        <w:ind w:left="360" w:firstLine="0"/>
-        <w:rPr>
-          <w:rFonts w:ascii="Arial" w:hAnsi="Arial" w:cs="Arial"/>
-          <w:b/>
-          <w:bCs/>
-          <w:sz w:val="28"/>
-          <w:szCs w:val="28"/>
-        </w:rPr>
-      </w:pPr>
-    </w:p>
-    <w:p>
-      <w:pPr>
-        <w:pStyle w:val="ListParagraph"/>
-        <w:ind w:left="360" w:firstLine="0"/>
-        <w:rPr>
-          <w:rFonts w:ascii="Arial" w:hAnsi="Arial" w:cs="Arial"/>
-          <w:b/>
-          <w:bCs/>
-          <w:sz w:val="28"/>
-          <w:szCs w:val="28"/>
-        </w:rPr>
-      </w:pPr>
-    </w:p>
-    <w:p>
-      <w:pPr>
-        <w:pStyle w:val="ListParagraph"/>
-        <w:ind w:left="360" w:firstLine="0"/>
-        <w:rPr>
-          <w:rFonts w:ascii="Arial" w:hAnsi="Arial" w:cs="Arial"/>
-          <w:b/>
-          <w:bCs/>
-          <w:sz w:val="28"/>
-          <w:szCs w:val="28"/>
-        </w:rPr>
-      </w:pPr>
-    </w:p>
-    <w:p>
-      <w:pPr>
-        <w:pStyle w:val="ListParagraph"/>
-        <w:ind w:left="360" w:firstLine="0"/>
-        <w:rPr>
-          <w:rFonts w:ascii="Arial" w:hAnsi="Arial" w:cs="Arial"/>
-          <w:b/>
-          <w:bCs/>
-          <w:sz w:val="28"/>
-          <w:szCs w:val="28"/>
-        </w:rPr>
-      </w:pPr>
-    </w:p>
-    <w:p>
-      <w:pPr>
-        <w:pStyle w:val="ListParagraph"/>
-        <w:ind w:left="360" w:firstLine="0"/>
-        <w:rPr>
-          <w:rFonts w:ascii="Arial" w:hAnsi="Arial" w:cs="Arial"/>
-          <w:b/>
-          <w:bCs/>
-          <w:sz w:val="28"/>
-          <w:szCs w:val="28"/>
-        </w:rPr>
-      </w:pPr>
-    </w:p>
-    <w:p>
-      <w:pPr>
-        <w:pStyle w:val="ListParagraph"/>
-        <w:ind w:left="360" w:firstLine="0"/>
-        <w:rPr>
-          <w:rFonts w:ascii="Arial" w:hAnsi="Arial" w:cs="Arial"/>
-          <w:b/>
-          <w:bCs/>
-          <w:sz w:val="28"/>
-          <w:szCs w:val="28"/>
-        </w:rPr>
-      </w:pPr>
-    </w:p>
-    <w:p>
-      <w:pPr>
-        <w:pStyle w:val="ListParagraph"/>
-        <w:ind w:left="360" w:firstLine="0"/>
-        <w:rPr>
-          <w:rFonts w:ascii="Arial" w:hAnsi="Arial" w:cs="Arial"/>
-          <w:b/>
-          <w:bCs/>
-          <w:sz w:val="28"/>
-          <w:szCs w:val="28"/>
-        </w:rPr>
-      </w:pPr>
-    </w:p>
-    <w:p>
-      <w:pPr>
-        <w:pStyle w:val="ListParagraph"/>
-        <w:ind w:left="360" w:firstLine="0"/>
-        <w:rPr>
-          <w:rFonts w:ascii="Arial" w:hAnsi="Arial" w:cs="Arial"/>
-          <w:b/>
-          <w:bCs/>
-          <w:sz w:val="28"/>
-          <w:szCs w:val="28"/>
-        </w:rPr>
-      </w:pPr>
-    </w:p>
-    <w:p>
-      <w:pPr>
-        <w:pStyle w:val="ListParagraph"/>
-        <w:ind w:left="360" w:firstLine="0"/>
-        <w:rPr>
-          <w:rFonts w:ascii="Arial" w:hAnsi="Arial" w:cs="Arial"/>
-          <w:b/>
-          <w:bCs/>
-          <w:sz w:val="28"/>
-          <w:szCs w:val="28"/>
-        </w:rPr>
-      </w:pPr>
-    </w:p>
-    <w:p>
-      <w:pPr>
-        <w:pStyle w:val="ListParagraph"/>
-        <w:ind w:left="360" w:firstLine="0"/>
-        <w:rPr>
-          <w:rFonts w:ascii="Arial" w:hAnsi="Arial" w:cs="Arial"/>
-          <w:b/>
-          <w:bCs/>
-          <w:sz w:val="28"/>
-          <w:szCs w:val="28"/>
-        </w:rPr>
-      </w:pPr>
-    </w:p>
-    <w:p>
-      <w:pPr>
-        <w:pStyle w:val="ListParagraph"/>
-        <w:ind w:left="360" w:firstLine="0"/>
-        <w:rPr>
-          <w:rFonts w:ascii="Arial" w:hAnsi="Arial" w:cs="Arial"/>
-          <w:b/>
-          <w:bCs/>
-          <w:sz w:val="28"/>
-          <w:szCs w:val="28"/>
-        </w:rPr>
-      </w:pPr>
-    </w:p>
-    <w:bookmarkStart w:id="48" w:name="_Toc105624086" w:displacedByCustomXml="next"/>
+    <w:bookmarkStart w:id="62" w:name="_Toc105659551" w:displacedByCustomXml="next"/>
     <w:sdt>
       <w:sdtPr>
         <w:rPr>
@@ -29995,7 +30445,7 @@
           <w:r>
             <w:t>Referințe bibliografice</w:t>
           </w:r>
-          <w:bookmarkEnd w:id="48"/>
+          <w:bookmarkEnd w:id="62"/>
         </w:p>
         <w:sdt>
           <w:sdtPr>
@@ -30121,7 +30571,6 @@
                       <w:rPr>
                         <w:noProof/>
                       </w:rPr>
-                      <w:lastRenderedPageBreak/>
                       <w:t xml:space="preserve">[2] </w:t>
                     </w:r>
                   </w:p>
@@ -30536,6 +30985,7 @@
                       <w:rPr>
                         <w:noProof/>
                       </w:rPr>
+                      <w:lastRenderedPageBreak/>
                       <w:t xml:space="preserve">[11] </w:t>
                     </w:r>
                   </w:p>
@@ -30662,14 +31112,7 @@
                       <w:rPr>
                         <w:noProof/>
                       </w:rPr>
-                      <w:t xml:space="preserve">Ziare.com, „Statistici ingrijoratoare: In Romania, peste 5.000 de copii au disparut de acasa in ultimul an,” 25 May 2019. [Interactiv]. Available: </w:t>
-                    </w:r>
-                    <w:r>
-                      <w:rPr>
-                        <w:noProof/>
-                      </w:rPr>
-                      <w:lastRenderedPageBreak/>
-                      <w:t>https://ziare.com/social/romani/statistici-ingrijoratoare-in-romania-peste-5-000-de-copii-au-disparut-de-acasa-in-ultimul-an-1562918. [Accesat 5 June 2022].</w:t>
+                      <w:t>Ziare.com, „Statistici ingrijoratoare: In Romania, peste 5.000 de copii au disparut de acasa in ultimul an,” 25 May 2019. [Interactiv]. Available: https://ziare.com/social/romani/statistici-ingrijoratoare-in-romania-peste-5-000-de-copii-au-disparut-de-acasa-in-ultimul-an-1562918. [Accesat 5 June 2022].</w:t>
                     </w:r>
                   </w:p>
                 </w:tc>
@@ -30695,7 +31138,6 @@
                       <w:rPr>
                         <w:noProof/>
                       </w:rPr>
-                      <w:lastRenderedPageBreak/>
                       <w:t xml:space="preserve">[14] </w:t>
                     </w:r>
                   </w:p>
@@ -30972,6 +31414,7 @@
                       <w:rPr>
                         <w:noProof/>
                       </w:rPr>
+                      <w:lastRenderedPageBreak/>
                       <w:t xml:space="preserve">[20] </w:t>
                     </w:r>
                   </w:p>
@@ -31064,7 +31507,6 @@
                       <w:rPr>
                         <w:noProof/>
                       </w:rPr>
-                      <w:lastRenderedPageBreak/>
                       <w:t xml:space="preserve">[22] </w:t>
                     </w:r>
                   </w:p>
@@ -31585,6 +32027,7 @@
                       <w:rPr>
                         <w:noProof/>
                       </w:rPr>
+                      <w:lastRenderedPageBreak/>
                       <w:t xml:space="preserve">[33] </w:t>
                     </w:r>
                   </w:p>
@@ -31743,14 +32186,7 @@
                       <w:rPr>
                         <w:noProof/>
                       </w:rPr>
-                      <w:t xml:space="preserve">J. Brownlee, „Transfer Learning in Keras with Computer Vision Models,” Machine Learning Mastery, 14 March 2019. [Interactiv]. Available: </w:t>
-                    </w:r>
-                    <w:r>
-                      <w:rPr>
-                        <w:noProof/>
-                      </w:rPr>
-                      <w:lastRenderedPageBreak/>
-                      <w:t>https://machinelearningmastery.com/how-to-use-transfer-learning-when-developing-convolutional-neural-network-models/. [Accesat 4 June 2022].</w:t>
+                      <w:t>J. Brownlee, „Transfer Learning in Keras with Computer Vision Models,” Machine Learning Mastery, 14 March 2019. [Interactiv]. Available: https://machinelearningmastery.com/how-to-use-transfer-learning-when-developing-convolutional-neural-network-models/. [Accesat 4 June 2022].</w:t>
                     </w:r>
                   </w:p>
                 </w:tc>
@@ -31776,7 +32212,6 @@
                       <w:rPr>
                         <w:noProof/>
                       </w:rPr>
-                      <w:lastRenderedPageBreak/>
                       <w:t xml:space="preserve">[37] </w:t>
                     </w:r>
                   </w:p>
@@ -32165,7 +32600,14 @@
                       <w:rPr>
                         <w:noProof/>
                       </w:rPr>
-                      <w:t>PyImageSearch, „OpenCV: Automatic License/Number Plate Recognition (ANPR) with Python,” 21 September 2020. [Interactiv]. Available: https://pyimagesearch.com/2020/09/21/opencv-automatic-license-number-plate-recognition-anpr-with-python/. [Accesat 4 June 2022].</w:t>
+                      <w:t xml:space="preserve">PyImageSearch, „OpenCV: Automatic License/Number Plate Recognition (ANPR) with Python,” 21 September 2020. [Interactiv]. Available: </w:t>
+                    </w:r>
+                    <w:r>
+                      <w:rPr>
+                        <w:noProof/>
+                      </w:rPr>
+                      <w:lastRenderedPageBreak/>
+                      <w:t>https://pyimagesearch.com/2020/09/21/opencv-automatic-license-number-plate-recognition-anpr-with-python/. [Accesat 4 June 2022].</w:t>
                     </w:r>
                   </w:p>
                 </w:tc>
@@ -32191,6 +32633,7 @@
                       <w:rPr>
                         <w:noProof/>
                       </w:rPr>
+                      <w:lastRenderedPageBreak/>
                       <w:t xml:space="preserve">[46] </w:t>
                     </w:r>
                   </w:p>
@@ -32650,11 +33093,7 @@
         <w:jc w:val="left"/>
       </w:pPr>
       <w:r>
-        <w:t>Subsemnatul ____________________________________________________________ _______________________________________________________________________, legitimat cu ________________seria ________nr. ______________________________, CNP ___________________________________________________________________ autorul lucrării ____________________________________________________________ _____________________________________________________________________</w:t>
-      </w:r>
-      <w:r>
-        <w:lastRenderedPageBreak/>
-        <w:t xml:space="preserve">___ ________________________________________________________________________ elaborată în vederea </w:t>
+        <w:t xml:space="preserve">Subsemnatul ____________________________________________________________ _______________________________________________________________________, legitimat cu ________________seria ________nr. ______________________________, CNP ___________________________________________________________________ autorul lucrării ____________________________________________________________ ________________________________________________________________________ ________________________________________________________________________ elaborată în vederea </w:t>
       </w:r>
       <w:proofErr w:type="spellStart"/>
       <w:r>
@@ -32928,9 +33367,9 @@
       </w:r>
     </w:p>
     <w:sectPr>
-      <w:headerReference w:type="default" r:id="rId21"/>
-      <w:footerReference w:type="default" r:id="rId22"/>
-      <w:headerReference w:type="first" r:id="rId23"/>
+      <w:headerReference w:type="default" r:id="rId22"/>
+      <w:footerReference w:type="default" r:id="rId23"/>
+      <w:headerReference w:type="first" r:id="rId24"/>
       <w:pgSz w:w="11907" w:h="16840" w:code="9"/>
       <w:pgMar w:top="1411" w:right="1138" w:bottom="1138" w:left="1138" w:header="706" w:footer="706" w:gutter="0"/>
       <w:pgNumType w:start="1"/>
@@ -33853,13 +34292,7 @@
       </w:r>
       <w:proofErr w:type="spellEnd"/>
       <w:r>
-        <w:t>.</w:t>
-      </w:r>
-      <w:r>
-        <w:t xml:space="preserve"> Disponibil:</w:t>
-      </w:r>
-      <w:r>
-        <w:t xml:space="preserve"> </w:t>
+        <w:t xml:space="preserve">. Disponibil: </w:t>
       </w:r>
       <w:hyperlink r:id="rId22" w:history="1">
         <w:r>
@@ -33870,16 +34303,7 @@
         </w:r>
       </w:hyperlink>
       <w:r>
-        <w:t xml:space="preserve"> </w:t>
-      </w:r>
-      <w:r>
-        <w:t>[Accesat: 0</w:t>
-      </w:r>
-      <w:r>
-        <w:t>9</w:t>
-      </w:r>
-      <w:r>
-        <w:t>.06.2022]</w:t>
+        <w:t xml:space="preserve"> [Accesat: 09.06.2022]</w:t>
       </w:r>
     </w:p>
   </w:footnote>
@@ -33903,13 +34327,7 @@
       </w:r>
       <w:proofErr w:type="spellEnd"/>
       <w:r>
-        <w:t>.</w:t>
-      </w:r>
-      <w:r>
-        <w:t xml:space="preserve"> Disponibil:</w:t>
-      </w:r>
-      <w:r>
-        <w:t xml:space="preserve"> </w:t>
+        <w:t xml:space="preserve">. Disponibil: </w:t>
       </w:r>
       <w:hyperlink r:id="rId23" w:history="1">
         <w:r>
@@ -33920,16 +34338,7 @@
         </w:r>
       </w:hyperlink>
       <w:r>
-        <w:t xml:space="preserve"> </w:t>
-      </w:r>
-      <w:r>
-        <w:t>[Accesat: 0</w:t>
-      </w:r>
-      <w:r>
-        <w:t>9</w:t>
-      </w:r>
-      <w:r>
-        <w:t>.06.2022]</w:t>
+        <w:t xml:space="preserve"> [Accesat: 09.06.2022]</w:t>
       </w:r>
     </w:p>
   </w:footnote>
@@ -33953,13 +34362,7 @@
       </w:r>
       <w:proofErr w:type="spellEnd"/>
       <w:r>
-        <w:t>.</w:t>
-      </w:r>
-      <w:r>
-        <w:t xml:space="preserve"> Disponibil:</w:t>
-      </w:r>
-      <w:r>
-        <w:t xml:space="preserve"> </w:t>
+        <w:t xml:space="preserve">. Disponibil: </w:t>
       </w:r>
       <w:hyperlink r:id="rId24" w:history="1">
         <w:r>
@@ -33970,16 +34373,7 @@
         </w:r>
       </w:hyperlink>
       <w:r>
-        <w:t xml:space="preserve"> </w:t>
-      </w:r>
-      <w:r>
-        <w:t>[Accesat: 0</w:t>
-      </w:r>
-      <w:r>
-        <w:t>9</w:t>
-      </w:r>
-      <w:r>
-        <w:t>.06.2022]</w:t>
+        <w:t xml:space="preserve"> [Accesat: 09.06.2022]</w:t>
       </w:r>
     </w:p>
   </w:footnote>
@@ -34003,10 +34397,7 @@
       </w:r>
       <w:proofErr w:type="spellEnd"/>
       <w:r>
-        <w:t>.</w:t>
-      </w:r>
-      <w:r>
-        <w:t xml:space="preserve"> Disponibil:</w:t>
+        <w:t>. Disponibil:</w:t>
       </w:r>
       <w:r>
         <w:t xml:space="preserve"> </w:t>
@@ -34020,16 +34411,7 @@
         </w:r>
       </w:hyperlink>
       <w:r>
-        <w:t xml:space="preserve"> </w:t>
-      </w:r>
-      <w:r>
-        <w:t>[Accesat: 0</w:t>
-      </w:r>
-      <w:r>
-        <w:t>9</w:t>
-      </w:r>
-      <w:r>
-        <w:t>.06.2022]</w:t>
+        <w:t xml:space="preserve"> [Accesat: 09.06.2022]</w:t>
       </w:r>
     </w:p>
   </w:footnote>
@@ -34053,10 +34435,7 @@
       </w:r>
       <w:proofErr w:type="spellEnd"/>
       <w:r>
-        <w:t>.</w:t>
-      </w:r>
-      <w:r>
-        <w:t xml:space="preserve"> Disponibil:</w:t>
+        <w:t>. Disponibil:</w:t>
       </w:r>
       <w:r>
         <w:t xml:space="preserve"> </w:t>
@@ -34070,16 +34449,7 @@
         </w:r>
       </w:hyperlink>
       <w:r>
-        <w:t xml:space="preserve"> </w:t>
-      </w:r>
-      <w:r>
-        <w:t>[Accesat: 0</w:t>
-      </w:r>
-      <w:r>
-        <w:t>9</w:t>
-      </w:r>
-      <w:r>
-        <w:t>.06.2022]</w:t>
+        <w:t xml:space="preserve"> [Accesat: 09.06.2022]</w:t>
       </w:r>
     </w:p>
   </w:footnote>
@@ -34551,7 +34921,10 @@
         <w:footnoteRef/>
       </w:r>
       <w:r>
-        <w:t xml:space="preserve"> SSD </w:t>
+        <w:t xml:space="preserve"> </w:t>
+      </w:r>
+      <w:r>
+        <w:t xml:space="preserve">SSD </w:t>
       </w:r>
       <w:proofErr w:type="spellStart"/>
       <w:r>
@@ -35336,7 +35709,7 @@
         <v:path o:extrusionok="f" gradientshapeok="t" o:connecttype="rect"/>
         <o:lock v:ext="edit" aspectratio="t"/>
       </v:shapetype>
-      <v:shape id="_x0000_i1038" type="#_x0000_t75" alt="Shape&#10;&#10;Description automatically generated with low confidence" style="width:350.6pt;height:350.6pt;visibility:visible;mso-wrap-style:square" o:bullet="t">
+      <v:shape id="_x0000_i1060" type="#_x0000_t75" alt="Shape&#10;&#10;Description automatically generated with low confidence" style="width:350.6pt;height:350.6pt;visibility:visible;mso-wrap-style:square" o:bullet="t">
         <v:imagedata r:id="rId1" o:title="Shape&#10;&#10;Description automatically generated with low confidence"/>
       </v:shape>
     </w:pict>
@@ -39964,7 +40337,7 @@
     <b:Year>2020</b:Year>
     <b:Month>September</b:Month>
     <b:Day>21</b:Day>
-    <b:RefOrder>45</b:RefOrder>
+    <b:RefOrder>47</b:RefOrder>
   </b:Source>
   <b:Source>
     <b:Tag>Ope201</b:Tag>
@@ -39981,7 +40354,7 @@
     <b:MonthAccessed>June</b:MonthAccessed>
     <b:DayAccessed>4</b:DayAccessed>
     <b:URL>https://www.openalpr.com/</b:URL>
-    <b:RefOrder>46</b:RefOrder>
+    <b:RefOrder>48</b:RefOrder>
   </b:Source>
   <b:Source>
     <b:Tag>htt2</b:Tag>
@@ -40045,7 +40418,7 @@
     <b:MonthAccessed>June</b:MonthAccessed>
     <b:DayAccessed>4</b:DayAccessed>
     <b:URL>https://www.javatpoint.com/number-plate-recognition-using-python</b:URL>
-    <b:RefOrder>44</b:RefOrder>
+    <b:RefOrder>46</b:RefOrder>
   </b:Source>
   <b:Source>
     <b:Tag>Pra20</b:Tag>
@@ -40069,7 +40442,7 @@
     <b:MonthAccessed>June</b:MonthAccessed>
     <b:DayAccessed>4</b:DayAccessed>
     <b:URL>https://medium.com/programming-fever/license-plate-recognition-using-opencv-python-7611f85cdd6c</b:URL>
-    <b:RefOrder>43</b:RefOrder>
+    <b:RefOrder>45</b:RefOrder>
   </b:Source>
   <b:Source>
     <b:Tag>www222</b:Tag>
@@ -40529,7 +40902,7 @@
     <b:SourceType>InternetSite</b:SourceType>
     <b:Guid>{060B79BD-9541-40C0-BE2B-B7CD310E941D}</b:Guid>
     <b:URL>	https://www.statista.com/chart/4947/the-eus-hotspots-for-people-trafficking/</b:URL>
-    <b:RefOrder>47</b:RefOrder>
+    <b:RefOrder>49</b:RefOrder>
   </b:Source>
   <b:Source>
     <b:Tag>McC16</b:Tag>
@@ -40641,11 +41014,60 @@
     <b:InternetSiteTitle>1asig.ro</b:InternetSiteTitle>
     <b:RefOrder>25</b:RefOrder>
   </b:Source>
+  <b:Source>
+    <b:Tag>TYL17</b:Tag>
+    <b:SourceType>JournalArticle</b:SourceType>
+    <b:Guid>{767F06AD-BD49-4C14-8D60-4BA39C0FFE20}</b:Guid>
+    <b:Title>Feature pyramid networks for object detection</b:Title>
+    <b:Year>2017</b:Year>
+    <b:YearAccessed>2022</b:YearAccessed>
+    <b:MonthAccessed>June</b:MonthAccessed>
+    <b:DayAccessed>10</b:DayAccessed>
+    <b:URL>https://arxiv.org/pdf/1612.03144.pdf</b:URL>
+    <b:JournalName>Proceedings of the IEEE conference on computer vision and pattern</b:JournalName>
+    <b:Pages>2117-2125</b:Pages>
+    <b:Author>
+      <b:Author>
+        <b:NameList>
+          <b:Person>
+            <b:Last>T.-Y. Lin</b:Last>
+            <b:First>P.</b:First>
+            <b:Middle>Dollar, R. Girshick, K. He, B. Hariharan, S. Belongie</b:Middle>
+          </b:Person>
+        </b:NameList>
+      </b:Author>
+    </b:Author>
+    <b:RefOrder>43</b:RefOrder>
+  </b:Source>
+  <b:Source>
+    <b:Tag>Min22</b:Tag>
+    <b:SourceType>JournalArticle</b:SourceType>
+    <b:Guid>{FBA8AAEC-55C1-4640-BF16-6A3D198F4857}</b:Guid>
+    <b:Author>
+      <b:Author>
+        <b:NameList>
+          <b:Person>
+            <b:Last>Minaee S</b:Last>
+            <b:First>Boykov</b:First>
+            <b:Middle>Y, Porikli F, Plaza A, Kehtarnavaz N, Terzopoulos D</b:Middle>
+          </b:Person>
+        </b:NameList>
+      </b:Author>
+    </b:Author>
+    <b:Title>Image Segmentation Using Deep Learning: A Survey</b:Title>
+    <b:JournalName>IEEE Trans Pattern Anal Mach Intell</b:JournalName>
+    <b:YearAccessed>2022</b:YearAccessed>
+    <b:MonthAccessed>June</b:MonthAccessed>
+    <b:DayAccessed>6</b:DayAccessed>
+    <b:URL>https://arxiv.org/pdf/2001.05566.pdf</b:URL>
+    <b:DOI>10.1109/TPAMI.2021.3059968</b:DOI>
+    <b:RefOrder>44</b:RefOrder>
+  </b:Source>
 </b:Sources>
 </file>
 
 <file path=customXml/itemProps1.xml><?xml version="1.0" encoding="utf-8"?>
-<ds:datastoreItem xmlns:ds="http://schemas.openxmlformats.org/officeDocument/2006/customXml" ds:itemID="{CD6023A0-4B86-4124-8566-BF6BA916B608}">
+<ds:datastoreItem xmlns:ds="http://schemas.openxmlformats.org/officeDocument/2006/customXml" ds:itemID="{4F3232C1-8EB5-4FBA-93AA-4D6850C41349}">
   <ds:schemaRefs>
     <ds:schemaRef ds:uri="http://schemas.openxmlformats.org/officeDocument/2006/bibliography"/>
   </ds:schemaRefs>

--- a/documentation/LicentaIUN04/Lucrare.docx
+++ b/documentation/LicentaIUN04/Lucrare.docx
@@ -318,6 +318,42 @@
           <w:szCs w:val="28"/>
         </w:rPr>
         <w:t>22</w:t>
+      </w:r>
+    </w:p>
+    <w:p>
+      <w:pPr>
+        <w:ind w:right="-708" w:hanging="1134"/>
+        <w:jc w:val="left"/>
+        <w:rPr>
+          <w:rFonts w:cs="Arial"/>
+        </w:rPr>
+      </w:pPr>
+    </w:p>
+    <w:p>
+      <w:pPr>
+        <w:ind w:right="-708" w:hanging="1134"/>
+        <w:jc w:val="left"/>
+        <w:rPr>
+          <w:rFonts w:cs="Arial"/>
+        </w:rPr>
+      </w:pPr>
+    </w:p>
+    <w:p>
+      <w:pPr>
+        <w:ind w:right="-708" w:hanging="1134"/>
+        <w:jc w:val="left"/>
+        <w:rPr>
+          <w:rFonts w:cs="Arial"/>
+          <w:bCs/>
+        </w:rPr>
+      </w:pPr>
+      <w:r>
+        <w:rPr>
+          <w:rFonts w:cs="Arial"/>
+          <w:b/>
+          <w:sz w:val="40"/>
+        </w:rPr>
+        <w:tab/>
       </w:r>
     </w:p>
     <w:p>
@@ -329,7 +365,7 @@
         </w:tabs>
         <w:spacing w:before="720"/>
         <w:ind w:left="-1134" w:right="-567"/>
-        <w:jc w:val="left"/>
+        <w:jc w:val="center"/>
         <w:rPr>
           <w:rFonts w:cs="Arial"/>
           <w:b/>
@@ -342,66 +378,12 @@
           <w:b/>
           <w:sz w:val="40"/>
         </w:rPr>
-        <w:lastRenderedPageBreak/>
-        <w:tab/>
-      </w:r>
-      <w:r>
-        <w:rPr>
-          <w:rFonts w:cs="Arial"/>
-          <w:b/>
-          <w:sz w:val="40"/>
-        </w:rPr>
-        <w:tab/>
-      </w:r>
-      <w:r>
-        <w:rPr>
-          <w:rFonts w:cs="Arial"/>
-          <w:b/>
-          <w:sz w:val="40"/>
-        </w:rPr>
         <w:t>REZUMAT</w:t>
       </w:r>
-      <w:r>
-        <w:rPr>
-          <w:rFonts w:cs="Arial"/>
-          <w:b/>
-          <w:sz w:val="40"/>
-        </w:rPr>
-        <w:t xml:space="preserve"> </w:t>
-      </w:r>
-    </w:p>
-    <w:p>
-      <w:pPr>
-        <w:pStyle w:val="Subtitle"/>
-        <w:spacing w:before="480" w:after="480"/>
-      </w:pPr>
-      <w:r>
-        <w:t>Rezumatul este destinat să informeze despre conținutul lucrării printr-o scurtă descriere a cercetării de maximum o pagină, a procedurilor/metodelor, precum și a rezultatelor sau concluziilor acesteia. Rezumatul în limba română devine obligatoriu pentru lucrările editate în</w:t>
-      </w:r>
-      <w:r>
-        <w:t xml:space="preserve"> alte limbi decât limba română și se va scrie cu caractere </w:t>
-      </w:r>
-      <w:proofErr w:type="spellStart"/>
-      <w:r>
-        <w:t>Arial</w:t>
-      </w:r>
-      <w:proofErr w:type="spellEnd"/>
-      <w:r>
-        <w:t xml:space="preserve"> </w:t>
-      </w:r>
-      <w:r>
-        <w:t>de 12 pt. Acesta va începe la două rânduri lăsate libere după titlul „REZUMAT”. Înainte de titlu se vor lăsa libere trei linii de 12</w:t>
-      </w:r>
-      <w:r>
-        <w:t xml:space="preserve"> </w:t>
-      </w:r>
-      <w:r>
-        <w:t>p</w:t>
-      </w:r>
-      <w:r>
-        <w:t>t.</w:t>
-      </w:r>
-    </w:p>
+    </w:p>
+    <w:p/>
+    <w:p/>
+    <w:p/>
     <w:p>
       <w:proofErr w:type="spellStart"/>
       <w:r>
@@ -414,7 +396,36 @@
     </w:p>
     <w:p>
       <w:r>
-        <w:t xml:space="preserve">Domeniul recunoașterii automate a numerelor de înmatriculare din  trafic nu este dezvoltat în totalitate pentru România față de dezvoltările existente în alte țări. </w:t>
+        <w:t xml:space="preserve">Recunoașterea Automată a Numerelor de Înmatriculare integrează tehnici de Computer Vision (și nu numai) în cadrul domeniului Sistemelor Inteligente de Transport, domeniu din ce în ce mai important în ultimii ani. </w:t>
+      </w:r>
+    </w:p>
+    <w:p>
+      <w:r>
+        <w:t xml:space="preserve">Domeniul </w:t>
+      </w:r>
+      <w:r>
+        <w:t>R</w:t>
+      </w:r>
+      <w:r>
+        <w:t xml:space="preserve">ecunoașterii </w:t>
+      </w:r>
+      <w:r>
+        <w:t>A</w:t>
+      </w:r>
+      <w:r>
+        <w:t xml:space="preserve">utomate a </w:t>
+      </w:r>
+      <w:r>
+        <w:t>N</w:t>
+      </w:r>
+      <w:r>
+        <w:t xml:space="preserve">umerelor de </w:t>
+      </w:r>
+      <w:r>
+        <w:t>Î</w:t>
+      </w:r>
+      <w:r>
+        <w:t xml:space="preserve">nmatriculare din  trafic nu este dezvoltat în totalitate pentru România față de dezvoltările existente în alte țări. </w:t>
       </w:r>
       <w:r>
         <w:t>Creșterea cercetărilor în cadrul</w:t>
@@ -423,7 +434,21 @@
         <w:t xml:space="preserve"> acestui domeniu reprezintă un factor pozitiv pentru securitatea în trafic și nu numai. </w:t>
       </w:r>
       <w:r>
-        <w:t xml:space="preserve">Dezvoltarea unor instrumente specializate pentru România prezintă o importanță maximă, dacă nu chiar o necesitate. Sistemul propus în cadrul acestui proiect preia ca input flux de date în timp real de la modulul de cameră al unui sistem </w:t>
+        <w:t xml:space="preserve">Dezvoltarea unor instrumente specializate pentru România prezintă o importanță maximă, dacă nu chiar o necesitate. </w:t>
+      </w:r>
+    </w:p>
+    <w:p>
+      <w:r>
+        <w:t xml:space="preserve">Sistemul propus în cadrul acestui proiect preia ca input flux de date în timp real de </w:t>
+      </w:r>
+      <w:r>
+        <w:t>folosind</w:t>
+      </w:r>
+      <w:r>
+        <w:t xml:space="preserve"> o cameră web conectată</w:t>
+      </w:r>
+      <w:r>
+        <w:t xml:space="preserve"> unui sistem </w:t>
       </w:r>
       <w:proofErr w:type="spellStart"/>
       <w:r>
@@ -431,27 +456,43 @@
       </w:r>
       <w:proofErr w:type="spellEnd"/>
       <w:r>
-        <w:t xml:space="preserve"> Pi, îl procesează folosind tehnologii de actualitate și returnează atenționări instantanee cu privire la posibile autoturisme ce pot urmări utilizatorul în trafic în scopuri diverse. Lucrarea folosește conceptele de procesare de imagine și învățare automată pentru a duce la final </w:t>
-      </w:r>
-      <w:proofErr w:type="spellStart"/>
-      <w:r>
-        <w:t>sarciniile</w:t>
-      </w:r>
-      <w:proofErr w:type="spellEnd"/>
-      <w:r>
-        <w:t xml:space="preserve"> impuse.</w:t>
-      </w:r>
-    </w:p>
-    <w:p>
-      <w:r>
-        <w:t>Partea teoretică.</w:t>
-      </w:r>
-    </w:p>
-    <w:p>
-      <w:r>
-        <w:t>Partea practică.</w:t>
-      </w:r>
-    </w:p>
+        <w:t xml:space="preserve"> Pi, procesează f</w:t>
+      </w:r>
+      <w:r>
+        <w:t>luxul de date f</w:t>
+      </w:r>
+      <w:r>
+        <w:t xml:space="preserve">olosind tehnologii de actualitate și returnează atenționări instantanee cu privire la posibile autoturisme ce pot urmări utilizatorul în trafic în scopuri diverse. </w:t>
+      </w:r>
+    </w:p>
+    <w:p>
+      <w:r>
+        <w:t xml:space="preserve">Lucrarea folosește conceptele de procesare de imagine și învățare automată pentru a duce la final </w:t>
+      </w:r>
+      <w:r>
+        <w:t>sarcinile</w:t>
+      </w:r>
+      <w:r>
+        <w:t xml:space="preserve"> impuse</w:t>
+      </w:r>
+      <w:r>
+        <w:t>.</w:t>
+      </w:r>
+    </w:p>
+    <w:p>
+      <w:r>
+        <w:t xml:space="preserve">Testarea sistemului în timp real dovedește că metoda propusă oferă rezultatele așteptate, cu o acuratețe ridicată. Rezultatele deschid o cale către dezvoltări ulterioare, ce pot fi componente importante în cadrul domeniilor </w:t>
+      </w:r>
+      <w:proofErr w:type="spellStart"/>
+      <w:r>
+        <w:t>Automotive</w:t>
+      </w:r>
+      <w:proofErr w:type="spellEnd"/>
+      <w:r>
+        <w:t xml:space="preserve">, Sisteme Inteligente de Transport și Securitate Personală. </w:t>
+      </w:r>
+    </w:p>
+    <w:p/>
     <w:p>
       <w:r>
         <w:t>Cuvinte cheie</w:t>
@@ -518,6 +559,50 @@
         <w:jc w:val="center"/>
         <w:rPr>
           <w:rFonts w:cs="Arial"/>
+          <w:bCs/>
+          <w:szCs w:val="16"/>
+        </w:rPr>
+      </w:pPr>
+    </w:p>
+    <w:p>
+      <w:pPr>
+        <w:tabs>
+          <w:tab w:val="left" w:pos="10773"/>
+        </w:tabs>
+        <w:spacing w:before="480"/>
+        <w:ind w:left="-1134" w:right="-567"/>
+        <w:jc w:val="center"/>
+        <w:rPr>
+          <w:rFonts w:cs="Arial"/>
+          <w:bCs/>
+          <w:szCs w:val="16"/>
+        </w:rPr>
+      </w:pPr>
+    </w:p>
+    <w:p>
+      <w:pPr>
+        <w:tabs>
+          <w:tab w:val="left" w:pos="10773"/>
+        </w:tabs>
+        <w:spacing w:before="480"/>
+        <w:ind w:right="-567" w:firstLine="0"/>
+        <w:rPr>
+          <w:rFonts w:cs="Arial"/>
+          <w:bCs/>
+          <w:szCs w:val="16"/>
+        </w:rPr>
+      </w:pPr>
+    </w:p>
+    <w:p>
+      <w:pPr>
+        <w:tabs>
+          <w:tab w:val="left" w:pos="10773"/>
+        </w:tabs>
+        <w:spacing w:before="480"/>
+        <w:ind w:left="-1134" w:right="-567"/>
+        <w:jc w:val="center"/>
+        <w:rPr>
+          <w:rFonts w:cs="Arial"/>
           <w:b/>
           <w:sz w:val="40"/>
         </w:rPr>
@@ -528,34 +613,422 @@
           <w:b/>
           <w:sz w:val="40"/>
         </w:rPr>
-        <w:lastRenderedPageBreak/>
         <w:t>ABSTRACT</w:t>
       </w:r>
     </w:p>
     <w:p>
       <w:pPr>
-        <w:pStyle w:val="Title"/>
-        <w:spacing w:before="480" w:after="480"/>
-      </w:pPr>
-      <w:r>
-        <w:t>The English abstract will be on the third page of the manuscript and will present synthetically</w:t>
-      </w:r>
-      <w:r>
-        <w:t xml:space="preserve"> the paper</w:t>
-      </w:r>
-      <w:r>
-        <w:t xml:space="preserve"> work. The maximum length of the abstract is one page written with </w:t>
-      </w:r>
-      <w:r>
-        <w:t>Arial</w:t>
-      </w:r>
-      <w:r>
-        <w:t xml:space="preserve"> characters, size 12 pt. The abstract text will begin after two blank lines (size 12pt.) from the “ABSTRACT” title. </w:t>
-      </w:r>
-      <w:r>
-        <w:t>Before title there will be left three blank lines of 12pt size</w:t>
-      </w:r>
-      <w:r>
+        <w:ind w:firstLine="720"/>
+        <w:rPr>
+          <w:rFonts w:cs="Arial"/>
+        </w:rPr>
+      </w:pPr>
+    </w:p>
+    <w:p>
+      <w:pPr>
+        <w:ind w:firstLine="720"/>
+        <w:rPr>
+          <w:rFonts w:cs="Arial"/>
+        </w:rPr>
+      </w:pPr>
+    </w:p>
+    <w:p>
+      <w:pPr>
+        <w:ind w:firstLine="720"/>
+        <w:rPr>
+          <w:rFonts w:cs="Arial"/>
+        </w:rPr>
+      </w:pPr>
+      <w:proofErr w:type="spellStart"/>
+      <w:r>
+        <w:rPr>
+          <w:rFonts w:cs="Arial"/>
+        </w:rPr>
+        <w:t>This</w:t>
+      </w:r>
+      <w:proofErr w:type="spellEnd"/>
+      <w:r>
+        <w:rPr>
+          <w:rFonts w:cs="Arial"/>
+        </w:rPr>
+        <w:t xml:space="preserve"> diploma </w:t>
+      </w:r>
+      <w:proofErr w:type="spellStart"/>
+      <w:r>
+        <w:rPr>
+          <w:rFonts w:cs="Arial"/>
+        </w:rPr>
+        <w:t>thesis</w:t>
+      </w:r>
+      <w:proofErr w:type="spellEnd"/>
+      <w:r>
+        <w:rPr>
+          <w:rFonts w:cs="Arial"/>
+        </w:rPr>
+        <w:t xml:space="preserve"> </w:t>
+      </w:r>
+      <w:proofErr w:type="spellStart"/>
+      <w:r>
+        <w:rPr>
+          <w:rFonts w:cs="Arial"/>
+        </w:rPr>
+        <w:t>is</w:t>
+      </w:r>
+      <w:proofErr w:type="spellEnd"/>
+      <w:r>
+        <w:rPr>
+          <w:rFonts w:cs="Arial"/>
+        </w:rPr>
+        <w:t xml:space="preserve"> </w:t>
+      </w:r>
+      <w:proofErr w:type="spellStart"/>
+      <w:r>
+        <w:rPr>
+          <w:rFonts w:cs="Arial"/>
+        </w:rPr>
+        <w:t>carried</w:t>
+      </w:r>
+      <w:proofErr w:type="spellEnd"/>
+      <w:r>
+        <w:rPr>
+          <w:rFonts w:cs="Arial"/>
+        </w:rPr>
+        <w:t xml:space="preserve"> out </w:t>
+      </w:r>
+      <w:proofErr w:type="spellStart"/>
+      <w:r>
+        <w:rPr>
+          <w:rFonts w:cs="Arial"/>
+        </w:rPr>
+        <w:t>within</w:t>
+      </w:r>
+      <w:proofErr w:type="spellEnd"/>
+      <w:r>
+        <w:rPr>
+          <w:rFonts w:cs="Arial"/>
+        </w:rPr>
+        <w:t xml:space="preserve"> </w:t>
+      </w:r>
+      <w:proofErr w:type="spellStart"/>
+      <w:r>
+        <w:rPr>
+          <w:rFonts w:cs="Arial"/>
+        </w:rPr>
+        <w:t>the</w:t>
+      </w:r>
+      <w:proofErr w:type="spellEnd"/>
+      <w:r>
+        <w:rPr>
+          <w:rFonts w:cs="Arial"/>
+        </w:rPr>
+        <w:t xml:space="preserve"> </w:t>
+      </w:r>
+      <w:proofErr w:type="spellStart"/>
+      <w:r>
+        <w:rPr>
+          <w:rFonts w:cs="Arial"/>
+        </w:rPr>
+        <w:t>department</w:t>
+      </w:r>
+      <w:proofErr w:type="spellEnd"/>
+      <w:r>
+        <w:rPr>
+          <w:rFonts w:cs="Arial"/>
+        </w:rPr>
+        <w:t xml:space="preserve"> of </w:t>
+      </w:r>
+      <w:proofErr w:type="spellStart"/>
+      <w:r>
+        <w:rPr>
+          <w:rFonts w:cs="Arial"/>
+        </w:rPr>
+        <w:t>Applied</w:t>
+      </w:r>
+      <w:proofErr w:type="spellEnd"/>
+      <w:r>
+        <w:rPr>
+          <w:rFonts w:cs="Arial"/>
+        </w:rPr>
+        <w:t xml:space="preserve"> Electronics of </w:t>
+      </w:r>
+      <w:proofErr w:type="spellStart"/>
+      <w:r>
+        <w:rPr>
+          <w:rFonts w:cs="Arial"/>
+        </w:rPr>
+        <w:t>the</w:t>
+      </w:r>
+      <w:proofErr w:type="spellEnd"/>
+      <w:r>
+        <w:rPr>
+          <w:rFonts w:cs="Arial"/>
+        </w:rPr>
+        <w:t xml:space="preserve"> </w:t>
+      </w:r>
+      <w:proofErr w:type="spellStart"/>
+      <w:r>
+        <w:rPr>
+          <w:rFonts w:cs="Arial"/>
+        </w:rPr>
+        <w:t>Polytechnic</w:t>
+      </w:r>
+      <w:proofErr w:type="spellEnd"/>
+      <w:r>
+        <w:rPr>
+          <w:rFonts w:cs="Arial"/>
+        </w:rPr>
+        <w:t xml:space="preserve"> University of Timișoara.</w:t>
+      </w:r>
+    </w:p>
+    <w:p>
+      <w:pPr>
+        <w:ind w:firstLine="720"/>
+        <w:rPr>
+          <w:rFonts w:cs="Arial"/>
+        </w:rPr>
+      </w:pPr>
+      <w:r>
+        <w:rPr>
+          <w:rFonts w:cs="Arial"/>
+        </w:rPr>
+        <w:t xml:space="preserve">Automatic </w:t>
+      </w:r>
+      <w:proofErr w:type="spellStart"/>
+      <w:r>
+        <w:rPr>
+          <w:rFonts w:cs="Arial"/>
+        </w:rPr>
+        <w:t>License</w:t>
+      </w:r>
+      <w:proofErr w:type="spellEnd"/>
+      <w:r>
+        <w:rPr>
+          <w:rFonts w:cs="Arial"/>
+        </w:rPr>
+        <w:t xml:space="preserve"> Plate </w:t>
+      </w:r>
+      <w:proofErr w:type="spellStart"/>
+      <w:r>
+        <w:rPr>
+          <w:rFonts w:cs="Arial"/>
+        </w:rPr>
+        <w:t>Recognition</w:t>
+      </w:r>
+      <w:proofErr w:type="spellEnd"/>
+      <w:r>
+        <w:rPr>
+          <w:rFonts w:cs="Arial"/>
+        </w:rPr>
+        <w:t xml:space="preserve"> </w:t>
+      </w:r>
+      <w:proofErr w:type="spellStart"/>
+      <w:r>
+        <w:rPr>
+          <w:rFonts w:cs="Arial"/>
+        </w:rPr>
+        <w:t>integrates</w:t>
+      </w:r>
+      <w:proofErr w:type="spellEnd"/>
+      <w:r>
+        <w:rPr>
+          <w:rFonts w:cs="Arial"/>
+        </w:rPr>
+        <w:t xml:space="preserve"> Computer Vision </w:t>
+      </w:r>
+      <w:proofErr w:type="spellStart"/>
+      <w:r>
+        <w:rPr>
+          <w:rFonts w:cs="Arial"/>
+        </w:rPr>
+        <w:t>techniques</w:t>
+      </w:r>
+      <w:proofErr w:type="spellEnd"/>
+      <w:r>
+        <w:rPr>
+          <w:rFonts w:cs="Arial"/>
+        </w:rPr>
+        <w:t xml:space="preserve"> (</w:t>
+      </w:r>
+      <w:proofErr w:type="spellStart"/>
+      <w:r>
+        <w:rPr>
+          <w:rFonts w:cs="Arial"/>
+        </w:rPr>
+        <w:t>and</w:t>
+      </w:r>
+      <w:proofErr w:type="spellEnd"/>
+      <w:r>
+        <w:rPr>
+          <w:rFonts w:cs="Arial"/>
+        </w:rPr>
+        <w:t xml:space="preserve"> more) </w:t>
+      </w:r>
+      <w:proofErr w:type="spellStart"/>
+      <w:r>
+        <w:rPr>
+          <w:rFonts w:cs="Arial"/>
+        </w:rPr>
+        <w:t>into</w:t>
+      </w:r>
+      <w:proofErr w:type="spellEnd"/>
+      <w:r>
+        <w:rPr>
+          <w:rFonts w:cs="Arial"/>
+        </w:rPr>
+        <w:t xml:space="preserve"> </w:t>
+      </w:r>
+      <w:proofErr w:type="spellStart"/>
+      <w:r>
+        <w:rPr>
+          <w:rFonts w:cs="Arial"/>
+        </w:rPr>
+        <w:t>the</w:t>
+      </w:r>
+      <w:proofErr w:type="spellEnd"/>
+      <w:r>
+        <w:rPr>
+          <w:rFonts w:cs="Arial"/>
+        </w:rPr>
+        <w:t xml:space="preserve"> </w:t>
+      </w:r>
+      <w:proofErr w:type="spellStart"/>
+      <w:r>
+        <w:rPr>
+          <w:rFonts w:cs="Arial"/>
+        </w:rPr>
+        <w:t>field</w:t>
+      </w:r>
+      <w:proofErr w:type="spellEnd"/>
+      <w:r>
+        <w:rPr>
+          <w:rFonts w:cs="Arial"/>
+        </w:rPr>
+        <w:t xml:space="preserve"> of </w:t>
+      </w:r>
+      <w:proofErr w:type="spellStart"/>
+      <w:r>
+        <w:rPr>
+          <w:rFonts w:cs="Arial"/>
+        </w:rPr>
+        <w:t>Intelligent</w:t>
+      </w:r>
+      <w:proofErr w:type="spellEnd"/>
+      <w:r>
+        <w:rPr>
+          <w:rFonts w:cs="Arial"/>
+        </w:rPr>
+        <w:t xml:space="preserve"> </w:t>
+      </w:r>
+      <w:proofErr w:type="spellStart"/>
+      <w:r>
+        <w:rPr>
+          <w:rFonts w:cs="Arial"/>
+        </w:rPr>
+        <w:t>Transportation</w:t>
+      </w:r>
+      <w:proofErr w:type="spellEnd"/>
+      <w:r>
+        <w:rPr>
+          <w:rFonts w:cs="Arial"/>
+        </w:rPr>
+        <w:t xml:space="preserve"> </w:t>
+      </w:r>
+      <w:proofErr w:type="spellStart"/>
+      <w:r>
+        <w:rPr>
+          <w:rFonts w:cs="Arial"/>
+        </w:rPr>
+        <w:t>Systems</w:t>
+      </w:r>
+      <w:proofErr w:type="spellEnd"/>
+      <w:r>
+        <w:rPr>
+          <w:rFonts w:cs="Arial"/>
+        </w:rPr>
+        <w:t xml:space="preserve">, a </w:t>
+      </w:r>
+      <w:proofErr w:type="spellStart"/>
+      <w:r>
+        <w:rPr>
+          <w:rFonts w:cs="Arial"/>
+        </w:rPr>
+        <w:t>field</w:t>
+      </w:r>
+      <w:proofErr w:type="spellEnd"/>
+      <w:r>
+        <w:rPr>
+          <w:rFonts w:cs="Arial"/>
+        </w:rPr>
+        <w:t xml:space="preserve"> </w:t>
+      </w:r>
+      <w:proofErr w:type="spellStart"/>
+      <w:r>
+        <w:rPr>
+          <w:rFonts w:cs="Arial"/>
+        </w:rPr>
+        <w:t>that</w:t>
+      </w:r>
+      <w:proofErr w:type="spellEnd"/>
+      <w:r>
+        <w:rPr>
+          <w:rFonts w:cs="Arial"/>
+        </w:rPr>
+        <w:t xml:space="preserve"> </w:t>
+      </w:r>
+      <w:proofErr w:type="spellStart"/>
+      <w:r>
+        <w:rPr>
+          <w:rFonts w:cs="Arial"/>
+        </w:rPr>
+        <w:t>has</w:t>
+      </w:r>
+      <w:proofErr w:type="spellEnd"/>
+      <w:r>
+        <w:rPr>
+          <w:rFonts w:cs="Arial"/>
+        </w:rPr>
+        <w:t xml:space="preserve"> </w:t>
+      </w:r>
+      <w:proofErr w:type="spellStart"/>
+      <w:r>
+        <w:rPr>
+          <w:rFonts w:cs="Arial"/>
+        </w:rPr>
+        <w:t>become</w:t>
+      </w:r>
+      <w:proofErr w:type="spellEnd"/>
+      <w:r>
+        <w:rPr>
+          <w:rFonts w:cs="Arial"/>
+        </w:rPr>
+        <w:t xml:space="preserve"> </w:t>
+      </w:r>
+      <w:proofErr w:type="spellStart"/>
+      <w:r>
+        <w:rPr>
+          <w:rFonts w:cs="Arial"/>
+        </w:rPr>
+        <w:t>increasingly</w:t>
+      </w:r>
+      <w:proofErr w:type="spellEnd"/>
+      <w:r>
+        <w:rPr>
+          <w:rFonts w:cs="Arial"/>
+        </w:rPr>
+        <w:t xml:space="preserve"> important in recent </w:t>
+      </w:r>
+      <w:proofErr w:type="spellStart"/>
+      <w:r>
+        <w:rPr>
+          <w:rFonts w:cs="Arial"/>
+        </w:rPr>
+        <w:t>years</w:t>
+      </w:r>
+      <w:proofErr w:type="spellEnd"/>
+      <w:r>
+        <w:rPr>
+          <w:rFonts w:cs="Arial"/>
+        </w:rPr>
         <w:t>.</w:t>
       </w:r>
     </w:p>
@@ -566,26 +1039,60 @@
           <w:rFonts w:cs="Arial"/>
         </w:rPr>
       </w:pPr>
-      <w:proofErr w:type="spellStart"/>
-      <w:r>
-        <w:rPr>
-          <w:rFonts w:cs="Arial"/>
-        </w:rPr>
-        <w:t>This</w:t>
-      </w:r>
-      <w:proofErr w:type="spellEnd"/>
-      <w:r>
-        <w:rPr>
-          <w:rFonts w:cs="Arial"/>
-        </w:rPr>
-        <w:t xml:space="preserve"> diploma </w:t>
-      </w:r>
-      <w:proofErr w:type="spellStart"/>
-      <w:r>
-        <w:rPr>
-          <w:rFonts w:cs="Arial"/>
-        </w:rPr>
-        <w:t>thesis</w:t>
+      <w:r>
+        <w:rPr>
+          <w:rFonts w:cs="Arial"/>
+        </w:rPr>
+        <w:t xml:space="preserve">The </w:t>
+      </w:r>
+      <w:proofErr w:type="spellStart"/>
+      <w:r>
+        <w:rPr>
+          <w:rFonts w:cs="Arial"/>
+        </w:rPr>
+        <w:t>field</w:t>
+      </w:r>
+      <w:proofErr w:type="spellEnd"/>
+      <w:r>
+        <w:rPr>
+          <w:rFonts w:cs="Arial"/>
+        </w:rPr>
+        <w:t xml:space="preserve"> of </w:t>
+      </w:r>
+      <w:proofErr w:type="spellStart"/>
+      <w:r>
+        <w:rPr>
+          <w:rFonts w:cs="Arial"/>
+        </w:rPr>
+        <w:t>Automated</w:t>
+      </w:r>
+      <w:proofErr w:type="spellEnd"/>
+      <w:r>
+        <w:rPr>
+          <w:rFonts w:cs="Arial"/>
+        </w:rPr>
+        <w:t xml:space="preserve"> </w:t>
+      </w:r>
+      <w:proofErr w:type="spellStart"/>
+      <w:r>
+        <w:rPr>
+          <w:rFonts w:cs="Arial"/>
+        </w:rPr>
+        <w:t>License</w:t>
+      </w:r>
+      <w:proofErr w:type="spellEnd"/>
+      <w:r>
+        <w:rPr>
+          <w:rFonts w:cs="Arial"/>
+        </w:rPr>
+        <w:t xml:space="preserve"> Plate </w:t>
+      </w:r>
+      <w:proofErr w:type="spellStart"/>
+      <w:r>
+        <w:rPr>
+          <w:rFonts w:cs="Arial"/>
+        </w:rPr>
+        <w:t>Recognition</w:t>
       </w:r>
       <w:proofErr w:type="spellEnd"/>
       <w:r>
@@ -613,21 +1120,595 @@
         <w:rPr>
           <w:rFonts w:cs="Arial"/>
         </w:rPr>
-        <w:t>carried</w:t>
-      </w:r>
-      <w:proofErr w:type="spellEnd"/>
-      <w:r>
-        <w:rPr>
-          <w:rFonts w:cs="Arial"/>
-        </w:rPr>
-        <w:t xml:space="preserve"> out </w:t>
-      </w:r>
-      <w:proofErr w:type="spellStart"/>
-      <w:r>
-        <w:rPr>
-          <w:rFonts w:cs="Arial"/>
-        </w:rPr>
-        <w:t>within</w:t>
+        <w:t>not</w:t>
+      </w:r>
+      <w:proofErr w:type="spellEnd"/>
+      <w:r>
+        <w:rPr>
+          <w:rFonts w:cs="Arial"/>
+        </w:rPr>
+        <w:t xml:space="preserve"> </w:t>
+      </w:r>
+      <w:proofErr w:type="spellStart"/>
+      <w:r>
+        <w:rPr>
+          <w:rFonts w:cs="Arial"/>
+        </w:rPr>
+        <w:t>fully</w:t>
+      </w:r>
+      <w:proofErr w:type="spellEnd"/>
+      <w:r>
+        <w:rPr>
+          <w:rFonts w:cs="Arial"/>
+        </w:rPr>
+        <w:t xml:space="preserve"> </w:t>
+      </w:r>
+      <w:proofErr w:type="spellStart"/>
+      <w:r>
+        <w:rPr>
+          <w:rFonts w:cs="Arial"/>
+        </w:rPr>
+        <w:t>developed</w:t>
+      </w:r>
+      <w:proofErr w:type="spellEnd"/>
+      <w:r>
+        <w:rPr>
+          <w:rFonts w:cs="Arial"/>
+        </w:rPr>
+        <w:t xml:space="preserve"> for Romania </w:t>
+      </w:r>
+      <w:proofErr w:type="spellStart"/>
+      <w:r>
+        <w:rPr>
+          <w:rFonts w:cs="Arial"/>
+        </w:rPr>
+        <w:t>compared</w:t>
+      </w:r>
+      <w:proofErr w:type="spellEnd"/>
+      <w:r>
+        <w:rPr>
+          <w:rFonts w:cs="Arial"/>
+        </w:rPr>
+        <w:t xml:space="preserve"> </w:t>
+      </w:r>
+      <w:proofErr w:type="spellStart"/>
+      <w:r>
+        <w:rPr>
+          <w:rFonts w:cs="Arial"/>
+        </w:rPr>
+        <w:t>to</w:t>
+      </w:r>
+      <w:proofErr w:type="spellEnd"/>
+      <w:r>
+        <w:rPr>
+          <w:rFonts w:cs="Arial"/>
+        </w:rPr>
+        <w:t xml:space="preserve"> </w:t>
+      </w:r>
+      <w:proofErr w:type="spellStart"/>
+      <w:r>
+        <w:rPr>
+          <w:rFonts w:cs="Arial"/>
+        </w:rPr>
+        <w:t>existing</w:t>
+      </w:r>
+      <w:proofErr w:type="spellEnd"/>
+      <w:r>
+        <w:rPr>
+          <w:rFonts w:cs="Arial"/>
+        </w:rPr>
+        <w:t xml:space="preserve"> </w:t>
+      </w:r>
+      <w:proofErr w:type="spellStart"/>
+      <w:r>
+        <w:rPr>
+          <w:rFonts w:cs="Arial"/>
+        </w:rPr>
+        <w:t>developments</w:t>
+      </w:r>
+      <w:proofErr w:type="spellEnd"/>
+      <w:r>
+        <w:rPr>
+          <w:rFonts w:cs="Arial"/>
+        </w:rPr>
+        <w:t xml:space="preserve"> in </w:t>
+      </w:r>
+      <w:proofErr w:type="spellStart"/>
+      <w:r>
+        <w:rPr>
+          <w:rFonts w:cs="Arial"/>
+        </w:rPr>
+        <w:t>other</w:t>
+      </w:r>
+      <w:proofErr w:type="spellEnd"/>
+      <w:r>
+        <w:rPr>
+          <w:rFonts w:cs="Arial"/>
+        </w:rPr>
+        <w:t xml:space="preserve"> </w:t>
+      </w:r>
+      <w:proofErr w:type="spellStart"/>
+      <w:r>
+        <w:rPr>
+          <w:rFonts w:cs="Arial"/>
+        </w:rPr>
+        <w:t>countries</w:t>
+      </w:r>
+      <w:proofErr w:type="spellEnd"/>
+      <w:r>
+        <w:rPr>
+          <w:rFonts w:cs="Arial"/>
+        </w:rPr>
+        <w:t xml:space="preserve">. </w:t>
+      </w:r>
+      <w:proofErr w:type="spellStart"/>
+      <w:r>
+        <w:rPr>
+          <w:rFonts w:cs="Arial"/>
+        </w:rPr>
+        <w:t>Increasing</w:t>
+      </w:r>
+      <w:proofErr w:type="spellEnd"/>
+      <w:r>
+        <w:rPr>
+          <w:rFonts w:cs="Arial"/>
+        </w:rPr>
+        <w:t xml:space="preserve"> </w:t>
+      </w:r>
+      <w:proofErr w:type="spellStart"/>
+      <w:r>
+        <w:rPr>
+          <w:rFonts w:cs="Arial"/>
+        </w:rPr>
+        <w:t>research</w:t>
+      </w:r>
+      <w:proofErr w:type="spellEnd"/>
+      <w:r>
+        <w:rPr>
+          <w:rFonts w:cs="Arial"/>
+        </w:rPr>
+        <w:t xml:space="preserve"> in </w:t>
+      </w:r>
+      <w:proofErr w:type="spellStart"/>
+      <w:r>
+        <w:rPr>
+          <w:rFonts w:cs="Arial"/>
+        </w:rPr>
+        <w:t>this</w:t>
+      </w:r>
+      <w:proofErr w:type="spellEnd"/>
+      <w:r>
+        <w:rPr>
+          <w:rFonts w:cs="Arial"/>
+        </w:rPr>
+        <w:t xml:space="preserve"> </w:t>
+      </w:r>
+      <w:proofErr w:type="spellStart"/>
+      <w:r>
+        <w:rPr>
+          <w:rFonts w:cs="Arial"/>
+        </w:rPr>
+        <w:t>area</w:t>
+      </w:r>
+      <w:proofErr w:type="spellEnd"/>
+      <w:r>
+        <w:rPr>
+          <w:rFonts w:cs="Arial"/>
+        </w:rPr>
+        <w:t xml:space="preserve"> </w:t>
+      </w:r>
+      <w:proofErr w:type="spellStart"/>
+      <w:r>
+        <w:rPr>
+          <w:rFonts w:cs="Arial"/>
+        </w:rPr>
+        <w:t>is</w:t>
+      </w:r>
+      <w:proofErr w:type="spellEnd"/>
+      <w:r>
+        <w:rPr>
+          <w:rFonts w:cs="Arial"/>
+        </w:rPr>
+        <w:t xml:space="preserve"> a </w:t>
+      </w:r>
+      <w:proofErr w:type="spellStart"/>
+      <w:r>
+        <w:rPr>
+          <w:rFonts w:cs="Arial"/>
+        </w:rPr>
+        <w:t>positive</w:t>
+      </w:r>
+      <w:proofErr w:type="spellEnd"/>
+      <w:r>
+        <w:rPr>
+          <w:rFonts w:cs="Arial"/>
+        </w:rPr>
+        <w:t xml:space="preserve"> factor for </w:t>
+      </w:r>
+      <w:proofErr w:type="spellStart"/>
+      <w:r>
+        <w:rPr>
+          <w:rFonts w:cs="Arial"/>
+        </w:rPr>
+        <w:t>traffic</w:t>
+      </w:r>
+      <w:proofErr w:type="spellEnd"/>
+      <w:r>
+        <w:rPr>
+          <w:rFonts w:cs="Arial"/>
+        </w:rPr>
+        <w:t xml:space="preserve"> </w:t>
+      </w:r>
+      <w:proofErr w:type="spellStart"/>
+      <w:r>
+        <w:rPr>
+          <w:rFonts w:cs="Arial"/>
+        </w:rPr>
+        <w:t>safety</w:t>
+      </w:r>
+      <w:proofErr w:type="spellEnd"/>
+      <w:r>
+        <w:rPr>
+          <w:rFonts w:cs="Arial"/>
+        </w:rPr>
+        <w:t xml:space="preserve"> </w:t>
+      </w:r>
+      <w:proofErr w:type="spellStart"/>
+      <w:r>
+        <w:rPr>
+          <w:rFonts w:cs="Arial"/>
+        </w:rPr>
+        <w:t>and</w:t>
+      </w:r>
+      <w:proofErr w:type="spellEnd"/>
+      <w:r>
+        <w:rPr>
+          <w:rFonts w:cs="Arial"/>
+        </w:rPr>
+        <w:t xml:space="preserve"> </w:t>
+      </w:r>
+      <w:proofErr w:type="spellStart"/>
+      <w:r>
+        <w:rPr>
+          <w:rFonts w:cs="Arial"/>
+        </w:rPr>
+        <w:t>beyond</w:t>
+      </w:r>
+      <w:proofErr w:type="spellEnd"/>
+      <w:r>
+        <w:rPr>
+          <w:rFonts w:cs="Arial"/>
+        </w:rPr>
+        <w:t xml:space="preserve">. The </w:t>
+      </w:r>
+      <w:proofErr w:type="spellStart"/>
+      <w:r>
+        <w:rPr>
+          <w:rFonts w:cs="Arial"/>
+        </w:rPr>
+        <w:t>development</w:t>
+      </w:r>
+      <w:proofErr w:type="spellEnd"/>
+      <w:r>
+        <w:rPr>
+          <w:rFonts w:cs="Arial"/>
+        </w:rPr>
+        <w:t xml:space="preserve"> of </w:t>
+      </w:r>
+      <w:proofErr w:type="spellStart"/>
+      <w:r>
+        <w:rPr>
+          <w:rFonts w:cs="Arial"/>
+        </w:rPr>
+        <w:t>specialized</w:t>
+      </w:r>
+      <w:proofErr w:type="spellEnd"/>
+      <w:r>
+        <w:rPr>
+          <w:rFonts w:cs="Arial"/>
+        </w:rPr>
+        <w:t xml:space="preserve"> </w:t>
+      </w:r>
+      <w:proofErr w:type="spellStart"/>
+      <w:r>
+        <w:rPr>
+          <w:rFonts w:cs="Arial"/>
+        </w:rPr>
+        <w:t>tools</w:t>
+      </w:r>
+      <w:proofErr w:type="spellEnd"/>
+      <w:r>
+        <w:rPr>
+          <w:rFonts w:cs="Arial"/>
+        </w:rPr>
+        <w:t xml:space="preserve"> for Romania </w:t>
+      </w:r>
+      <w:proofErr w:type="spellStart"/>
+      <w:r>
+        <w:rPr>
+          <w:rFonts w:cs="Arial"/>
+        </w:rPr>
+        <w:t>is</w:t>
+      </w:r>
+      <w:proofErr w:type="spellEnd"/>
+      <w:r>
+        <w:rPr>
+          <w:rFonts w:cs="Arial"/>
+        </w:rPr>
+        <w:t xml:space="preserve"> of </w:t>
+      </w:r>
+      <w:proofErr w:type="spellStart"/>
+      <w:r>
+        <w:rPr>
+          <w:rFonts w:cs="Arial"/>
+        </w:rPr>
+        <w:t>utmost</w:t>
+      </w:r>
+      <w:proofErr w:type="spellEnd"/>
+      <w:r>
+        <w:rPr>
+          <w:rFonts w:cs="Arial"/>
+        </w:rPr>
+        <w:t xml:space="preserve"> </w:t>
+      </w:r>
+      <w:proofErr w:type="spellStart"/>
+      <w:r>
+        <w:rPr>
+          <w:rFonts w:cs="Arial"/>
+        </w:rPr>
+        <w:t>importance</w:t>
+      </w:r>
+      <w:proofErr w:type="spellEnd"/>
+      <w:r>
+        <w:rPr>
+          <w:rFonts w:cs="Arial"/>
+        </w:rPr>
+        <w:t xml:space="preserve">, </w:t>
+      </w:r>
+      <w:proofErr w:type="spellStart"/>
+      <w:r>
+        <w:rPr>
+          <w:rFonts w:cs="Arial"/>
+        </w:rPr>
+        <w:t>if</w:t>
+      </w:r>
+      <w:proofErr w:type="spellEnd"/>
+      <w:r>
+        <w:rPr>
+          <w:rFonts w:cs="Arial"/>
+        </w:rPr>
+        <w:t xml:space="preserve"> </w:t>
+      </w:r>
+      <w:proofErr w:type="spellStart"/>
+      <w:r>
+        <w:rPr>
+          <w:rFonts w:cs="Arial"/>
+        </w:rPr>
+        <w:t>not</w:t>
+      </w:r>
+      <w:proofErr w:type="spellEnd"/>
+      <w:r>
+        <w:rPr>
+          <w:rFonts w:cs="Arial"/>
+        </w:rPr>
+        <w:t xml:space="preserve"> a </w:t>
+      </w:r>
+      <w:proofErr w:type="spellStart"/>
+      <w:r>
+        <w:rPr>
+          <w:rFonts w:cs="Arial"/>
+        </w:rPr>
+        <w:t>necessity</w:t>
+      </w:r>
+      <w:proofErr w:type="spellEnd"/>
+      <w:r>
+        <w:rPr>
+          <w:rFonts w:cs="Arial"/>
+        </w:rPr>
+        <w:t>.</w:t>
+      </w:r>
+    </w:p>
+    <w:p>
+      <w:pPr>
+        <w:ind w:firstLine="720"/>
+        <w:rPr>
+          <w:rFonts w:cs="Arial"/>
+        </w:rPr>
+      </w:pPr>
+      <w:r>
+        <w:rPr>
+          <w:rFonts w:cs="Arial"/>
+        </w:rPr>
+        <w:t xml:space="preserve">The </w:t>
+      </w:r>
+      <w:proofErr w:type="spellStart"/>
+      <w:r>
+        <w:rPr>
+          <w:rFonts w:cs="Arial"/>
+        </w:rPr>
+        <w:t>system</w:t>
+      </w:r>
+      <w:proofErr w:type="spellEnd"/>
+      <w:r>
+        <w:rPr>
+          <w:rFonts w:cs="Arial"/>
+        </w:rPr>
+        <w:t xml:space="preserve"> </w:t>
+      </w:r>
+      <w:proofErr w:type="spellStart"/>
+      <w:r>
+        <w:rPr>
+          <w:rFonts w:cs="Arial"/>
+        </w:rPr>
+        <w:t>proposed</w:t>
+      </w:r>
+      <w:proofErr w:type="spellEnd"/>
+      <w:r>
+        <w:rPr>
+          <w:rFonts w:cs="Arial"/>
+        </w:rPr>
+        <w:t xml:space="preserve"> in </w:t>
+      </w:r>
+      <w:proofErr w:type="spellStart"/>
+      <w:r>
+        <w:rPr>
+          <w:rFonts w:cs="Arial"/>
+        </w:rPr>
+        <w:t>this</w:t>
+      </w:r>
+      <w:proofErr w:type="spellEnd"/>
+      <w:r>
+        <w:rPr>
+          <w:rFonts w:cs="Arial"/>
+        </w:rPr>
+        <w:t xml:space="preserve"> </w:t>
+      </w:r>
+      <w:proofErr w:type="spellStart"/>
+      <w:r>
+        <w:rPr>
+          <w:rFonts w:cs="Arial"/>
+        </w:rPr>
+        <w:t>project</w:t>
+      </w:r>
+      <w:proofErr w:type="spellEnd"/>
+      <w:r>
+        <w:rPr>
+          <w:rFonts w:cs="Arial"/>
+        </w:rPr>
+        <w:t xml:space="preserve"> </w:t>
+      </w:r>
+      <w:proofErr w:type="spellStart"/>
+      <w:r>
+        <w:rPr>
+          <w:rFonts w:cs="Arial"/>
+        </w:rPr>
+        <w:t>takes</w:t>
+      </w:r>
+      <w:proofErr w:type="spellEnd"/>
+      <w:r>
+        <w:rPr>
+          <w:rFonts w:cs="Arial"/>
+        </w:rPr>
+        <w:t xml:space="preserve"> as input real-</w:t>
+      </w:r>
+      <w:proofErr w:type="spellStart"/>
+      <w:r>
+        <w:rPr>
+          <w:rFonts w:cs="Arial"/>
+        </w:rPr>
+        <w:t>time</w:t>
+      </w:r>
+      <w:proofErr w:type="spellEnd"/>
+      <w:r>
+        <w:rPr>
+          <w:rFonts w:cs="Arial"/>
+        </w:rPr>
+        <w:t xml:space="preserve"> data </w:t>
+      </w:r>
+      <w:proofErr w:type="spellStart"/>
+      <w:r>
+        <w:rPr>
+          <w:rFonts w:cs="Arial"/>
+        </w:rPr>
+        <w:t>flow</w:t>
+      </w:r>
+      <w:proofErr w:type="spellEnd"/>
+      <w:r>
+        <w:rPr>
+          <w:rFonts w:cs="Arial"/>
+        </w:rPr>
+        <w:t xml:space="preserve"> </w:t>
+      </w:r>
+      <w:proofErr w:type="spellStart"/>
+      <w:r>
+        <w:rPr>
+          <w:rFonts w:cs="Arial"/>
+        </w:rPr>
+        <w:t>using</w:t>
+      </w:r>
+      <w:proofErr w:type="spellEnd"/>
+      <w:r>
+        <w:rPr>
+          <w:rFonts w:cs="Arial"/>
+        </w:rPr>
+        <w:t xml:space="preserve"> a </w:t>
+      </w:r>
+      <w:proofErr w:type="spellStart"/>
+      <w:r>
+        <w:rPr>
+          <w:rFonts w:cs="Arial"/>
+        </w:rPr>
+        <w:t>webcam</w:t>
+      </w:r>
+      <w:proofErr w:type="spellEnd"/>
+      <w:r>
+        <w:rPr>
+          <w:rFonts w:cs="Arial"/>
+        </w:rPr>
+        <w:t xml:space="preserve"> </w:t>
+      </w:r>
+      <w:proofErr w:type="spellStart"/>
+      <w:r>
+        <w:rPr>
+          <w:rFonts w:cs="Arial"/>
+        </w:rPr>
+        <w:t>connected</w:t>
+      </w:r>
+      <w:proofErr w:type="spellEnd"/>
+      <w:r>
+        <w:rPr>
+          <w:rFonts w:cs="Arial"/>
+        </w:rPr>
+        <w:t xml:space="preserve"> </w:t>
+      </w:r>
+      <w:proofErr w:type="spellStart"/>
+      <w:r>
+        <w:rPr>
+          <w:rFonts w:cs="Arial"/>
+        </w:rPr>
+        <w:t>to</w:t>
+      </w:r>
+      <w:proofErr w:type="spellEnd"/>
+      <w:r>
+        <w:rPr>
+          <w:rFonts w:cs="Arial"/>
+        </w:rPr>
+        <w:t xml:space="preserve"> a </w:t>
+      </w:r>
+      <w:proofErr w:type="spellStart"/>
+      <w:r>
+        <w:rPr>
+          <w:rFonts w:cs="Arial"/>
+        </w:rPr>
+        <w:t>Raspberry</w:t>
+      </w:r>
+      <w:proofErr w:type="spellEnd"/>
+      <w:r>
+        <w:rPr>
+          <w:rFonts w:cs="Arial"/>
+        </w:rPr>
+        <w:t xml:space="preserve"> Pi </w:t>
+      </w:r>
+      <w:proofErr w:type="spellStart"/>
+      <w:r>
+        <w:rPr>
+          <w:rFonts w:cs="Arial"/>
+        </w:rPr>
+        <w:t>system</w:t>
+      </w:r>
+      <w:proofErr w:type="spellEnd"/>
+      <w:r>
+        <w:rPr>
+          <w:rFonts w:cs="Arial"/>
+        </w:rPr>
+        <w:t xml:space="preserve">, </w:t>
+      </w:r>
+      <w:proofErr w:type="spellStart"/>
+      <w:r>
+        <w:rPr>
+          <w:rFonts w:cs="Arial"/>
+        </w:rPr>
+        <w:t>processes</w:t>
       </w:r>
       <w:proofErr w:type="spellEnd"/>
       <w:r>
@@ -648,14 +1729,322 @@
         <w:rPr>
           <w:rFonts w:cs="Arial"/>
         </w:rPr>
-        <w:t xml:space="preserve"> </w:t>
-      </w:r>
-      <w:proofErr w:type="spellStart"/>
-      <w:r>
-        <w:rPr>
-          <w:rFonts w:cs="Arial"/>
-        </w:rPr>
-        <w:t>department</w:t>
+        <w:t xml:space="preserve"> data </w:t>
+      </w:r>
+      <w:proofErr w:type="spellStart"/>
+      <w:r>
+        <w:rPr>
+          <w:rFonts w:cs="Arial"/>
+        </w:rPr>
+        <w:t>flow</w:t>
+      </w:r>
+      <w:proofErr w:type="spellEnd"/>
+      <w:r>
+        <w:rPr>
+          <w:rFonts w:cs="Arial"/>
+        </w:rPr>
+        <w:t xml:space="preserve"> </w:t>
+      </w:r>
+      <w:proofErr w:type="spellStart"/>
+      <w:r>
+        <w:rPr>
+          <w:rFonts w:cs="Arial"/>
+        </w:rPr>
+        <w:t>using</w:t>
+      </w:r>
+      <w:proofErr w:type="spellEnd"/>
+      <w:r>
+        <w:rPr>
+          <w:rFonts w:cs="Arial"/>
+        </w:rPr>
+        <w:t xml:space="preserve"> </w:t>
+      </w:r>
+      <w:proofErr w:type="spellStart"/>
+      <w:r>
+        <w:rPr>
+          <w:rFonts w:cs="Arial"/>
+        </w:rPr>
+        <w:t>current</w:t>
+      </w:r>
+      <w:proofErr w:type="spellEnd"/>
+      <w:r>
+        <w:rPr>
+          <w:rFonts w:cs="Arial"/>
+        </w:rPr>
+        <w:t xml:space="preserve"> </w:t>
+      </w:r>
+      <w:proofErr w:type="spellStart"/>
+      <w:r>
+        <w:rPr>
+          <w:rFonts w:cs="Arial"/>
+        </w:rPr>
+        <w:t>technologies</w:t>
+      </w:r>
+      <w:proofErr w:type="spellEnd"/>
+      <w:r>
+        <w:rPr>
+          <w:rFonts w:cs="Arial"/>
+        </w:rPr>
+        <w:t xml:space="preserve"> </w:t>
+      </w:r>
+      <w:proofErr w:type="spellStart"/>
+      <w:r>
+        <w:rPr>
+          <w:rFonts w:cs="Arial"/>
+        </w:rPr>
+        <w:t>and</w:t>
+      </w:r>
+      <w:proofErr w:type="spellEnd"/>
+      <w:r>
+        <w:rPr>
+          <w:rFonts w:cs="Arial"/>
+        </w:rPr>
+        <w:t xml:space="preserve"> </w:t>
+      </w:r>
+      <w:proofErr w:type="spellStart"/>
+      <w:r>
+        <w:rPr>
+          <w:rFonts w:cs="Arial"/>
+        </w:rPr>
+        <w:t>returns</w:t>
+      </w:r>
+      <w:proofErr w:type="spellEnd"/>
+      <w:r>
+        <w:rPr>
+          <w:rFonts w:cs="Arial"/>
+        </w:rPr>
+        <w:t xml:space="preserve"> instant </w:t>
+      </w:r>
+      <w:proofErr w:type="spellStart"/>
+      <w:r>
+        <w:rPr>
+          <w:rFonts w:cs="Arial"/>
+        </w:rPr>
+        <w:t>alerts</w:t>
+      </w:r>
+      <w:proofErr w:type="spellEnd"/>
+      <w:r>
+        <w:rPr>
+          <w:rFonts w:cs="Arial"/>
+        </w:rPr>
+        <w:t xml:space="preserve"> on </w:t>
+      </w:r>
+      <w:proofErr w:type="spellStart"/>
+      <w:r>
+        <w:rPr>
+          <w:rFonts w:cs="Arial"/>
+        </w:rPr>
+        <w:t>possible</w:t>
+      </w:r>
+      <w:proofErr w:type="spellEnd"/>
+      <w:r>
+        <w:rPr>
+          <w:rFonts w:cs="Arial"/>
+        </w:rPr>
+        <w:t xml:space="preserve"> </w:t>
+      </w:r>
+      <w:proofErr w:type="spellStart"/>
+      <w:r>
+        <w:rPr>
+          <w:rFonts w:cs="Arial"/>
+        </w:rPr>
+        <w:t>cars</w:t>
+      </w:r>
+      <w:proofErr w:type="spellEnd"/>
+      <w:r>
+        <w:rPr>
+          <w:rFonts w:cs="Arial"/>
+        </w:rPr>
+        <w:t xml:space="preserve"> </w:t>
+      </w:r>
+      <w:proofErr w:type="spellStart"/>
+      <w:r>
+        <w:rPr>
+          <w:rFonts w:cs="Arial"/>
+        </w:rPr>
+        <w:t>that</w:t>
+      </w:r>
+      <w:proofErr w:type="spellEnd"/>
+      <w:r>
+        <w:rPr>
+          <w:rFonts w:cs="Arial"/>
+        </w:rPr>
+        <w:t xml:space="preserve"> </w:t>
+      </w:r>
+      <w:proofErr w:type="spellStart"/>
+      <w:r>
+        <w:rPr>
+          <w:rFonts w:cs="Arial"/>
+        </w:rPr>
+        <w:t>could</w:t>
+      </w:r>
+      <w:proofErr w:type="spellEnd"/>
+      <w:r>
+        <w:rPr>
+          <w:rFonts w:cs="Arial"/>
+        </w:rPr>
+        <w:t xml:space="preserve"> </w:t>
+      </w:r>
+      <w:proofErr w:type="spellStart"/>
+      <w:r>
+        <w:rPr>
+          <w:rFonts w:cs="Arial"/>
+        </w:rPr>
+        <w:t>be</w:t>
+      </w:r>
+      <w:proofErr w:type="spellEnd"/>
+      <w:r>
+        <w:rPr>
+          <w:rFonts w:cs="Arial"/>
+        </w:rPr>
+        <w:t xml:space="preserve"> </w:t>
+      </w:r>
+      <w:proofErr w:type="spellStart"/>
+      <w:r>
+        <w:rPr>
+          <w:rFonts w:cs="Arial"/>
+        </w:rPr>
+        <w:t>following</w:t>
+      </w:r>
+      <w:proofErr w:type="spellEnd"/>
+      <w:r>
+        <w:rPr>
+          <w:rFonts w:cs="Arial"/>
+        </w:rPr>
+        <w:t xml:space="preserve"> </w:t>
+      </w:r>
+      <w:proofErr w:type="spellStart"/>
+      <w:r>
+        <w:rPr>
+          <w:rFonts w:cs="Arial"/>
+        </w:rPr>
+        <w:t>the</w:t>
+      </w:r>
+      <w:proofErr w:type="spellEnd"/>
+      <w:r>
+        <w:rPr>
+          <w:rFonts w:cs="Arial"/>
+        </w:rPr>
+        <w:t xml:space="preserve"> </w:t>
+      </w:r>
+      <w:proofErr w:type="spellStart"/>
+      <w:r>
+        <w:rPr>
+          <w:rFonts w:cs="Arial"/>
+        </w:rPr>
+        <w:t>user</w:t>
+      </w:r>
+      <w:proofErr w:type="spellEnd"/>
+      <w:r>
+        <w:rPr>
+          <w:rFonts w:cs="Arial"/>
+        </w:rPr>
+        <w:t xml:space="preserve"> in </w:t>
+      </w:r>
+      <w:proofErr w:type="spellStart"/>
+      <w:r>
+        <w:rPr>
+          <w:rFonts w:cs="Arial"/>
+        </w:rPr>
+        <w:t>traffic</w:t>
+      </w:r>
+      <w:proofErr w:type="spellEnd"/>
+      <w:r>
+        <w:rPr>
+          <w:rFonts w:cs="Arial"/>
+        </w:rPr>
+        <w:t xml:space="preserve"> in </w:t>
+      </w:r>
+      <w:proofErr w:type="spellStart"/>
+      <w:r>
+        <w:rPr>
+          <w:rFonts w:cs="Arial"/>
+        </w:rPr>
+        <w:t>various</w:t>
+      </w:r>
+      <w:proofErr w:type="spellEnd"/>
+      <w:r>
+        <w:rPr>
+          <w:rFonts w:cs="Arial"/>
+        </w:rPr>
+        <w:t xml:space="preserve"> </w:t>
+      </w:r>
+      <w:proofErr w:type="spellStart"/>
+      <w:r>
+        <w:rPr>
+          <w:rFonts w:cs="Arial"/>
+        </w:rPr>
+        <w:t>purposes</w:t>
+      </w:r>
+      <w:proofErr w:type="spellEnd"/>
+      <w:r>
+        <w:rPr>
+          <w:rFonts w:cs="Arial"/>
+        </w:rPr>
+        <w:t>.</w:t>
+      </w:r>
+    </w:p>
+    <w:p>
+      <w:pPr>
+        <w:ind w:firstLine="720"/>
+        <w:rPr>
+          <w:rFonts w:cs="Arial"/>
+        </w:rPr>
+      </w:pPr>
+      <w:r>
+        <w:rPr>
+          <w:rFonts w:cs="Arial"/>
+        </w:rPr>
+        <w:t xml:space="preserve">The </w:t>
+      </w:r>
+      <w:proofErr w:type="spellStart"/>
+      <w:r>
+        <w:rPr>
+          <w:rFonts w:cs="Arial"/>
+        </w:rPr>
+        <w:t>paper</w:t>
+      </w:r>
+      <w:proofErr w:type="spellEnd"/>
+      <w:r>
+        <w:rPr>
+          <w:rFonts w:cs="Arial"/>
+        </w:rPr>
+        <w:t xml:space="preserve"> </w:t>
+      </w:r>
+      <w:proofErr w:type="spellStart"/>
+      <w:r>
+        <w:rPr>
+          <w:rFonts w:cs="Arial"/>
+        </w:rPr>
+        <w:t>uses</w:t>
+      </w:r>
+      <w:proofErr w:type="spellEnd"/>
+      <w:r>
+        <w:rPr>
+          <w:rFonts w:cs="Arial"/>
+        </w:rPr>
+        <w:t xml:space="preserve"> </w:t>
+      </w:r>
+      <w:proofErr w:type="spellStart"/>
+      <w:r>
+        <w:rPr>
+          <w:rFonts w:cs="Arial"/>
+        </w:rPr>
+        <w:t>the</w:t>
+      </w:r>
+      <w:proofErr w:type="spellEnd"/>
+      <w:r>
+        <w:rPr>
+          <w:rFonts w:cs="Arial"/>
+        </w:rPr>
+        <w:t xml:space="preserve"> </w:t>
+      </w:r>
+      <w:proofErr w:type="spellStart"/>
+      <w:r>
+        <w:rPr>
+          <w:rFonts w:cs="Arial"/>
+        </w:rPr>
+        <w:t>concepts</w:t>
       </w:r>
       <w:proofErr w:type="spellEnd"/>
       <w:r>
@@ -669,14 +2058,108 @@
         <w:rPr>
           <w:rFonts w:cs="Arial"/>
         </w:rPr>
-        <w:t>Applied</w:t>
-      </w:r>
-      <w:proofErr w:type="spellEnd"/>
-      <w:r>
-        <w:rPr>
-          <w:rFonts w:cs="Arial"/>
-        </w:rPr>
-        <w:t xml:space="preserve"> Electronics of </w:t>
+        <w:t>I</w:t>
+      </w:r>
+      <w:r>
+        <w:rPr>
+          <w:rFonts w:cs="Arial"/>
+        </w:rPr>
+        <w:t>mage</w:t>
+      </w:r>
+      <w:proofErr w:type="spellEnd"/>
+      <w:r>
+        <w:rPr>
+          <w:rFonts w:cs="Arial"/>
+        </w:rPr>
+        <w:t xml:space="preserve"> </w:t>
+      </w:r>
+      <w:proofErr w:type="spellStart"/>
+      <w:r>
+        <w:rPr>
+          <w:rFonts w:cs="Arial"/>
+        </w:rPr>
+        <w:t>P</w:t>
+      </w:r>
+      <w:r>
+        <w:rPr>
+          <w:rFonts w:cs="Arial"/>
+        </w:rPr>
+        <w:t>rocessing</w:t>
+      </w:r>
+      <w:proofErr w:type="spellEnd"/>
+      <w:r>
+        <w:rPr>
+          <w:rFonts w:cs="Arial"/>
+        </w:rPr>
+        <w:t xml:space="preserve"> </w:t>
+      </w:r>
+      <w:proofErr w:type="spellStart"/>
+      <w:r>
+        <w:rPr>
+          <w:rFonts w:cs="Arial"/>
+        </w:rPr>
+        <w:t>and</w:t>
+      </w:r>
+      <w:proofErr w:type="spellEnd"/>
+      <w:r>
+        <w:rPr>
+          <w:rFonts w:cs="Arial"/>
+        </w:rPr>
+        <w:t xml:space="preserve"> </w:t>
+      </w:r>
+      <w:proofErr w:type="spellStart"/>
+      <w:r>
+        <w:rPr>
+          <w:rFonts w:cs="Arial"/>
+        </w:rPr>
+        <w:t>M</w:t>
+      </w:r>
+      <w:r>
+        <w:rPr>
+          <w:rFonts w:cs="Arial"/>
+        </w:rPr>
+        <w:t>achine</w:t>
+      </w:r>
+      <w:proofErr w:type="spellEnd"/>
+      <w:r>
+        <w:rPr>
+          <w:rFonts w:cs="Arial"/>
+        </w:rPr>
+        <w:t xml:space="preserve"> </w:t>
+      </w:r>
+      <w:proofErr w:type="spellStart"/>
+      <w:r>
+        <w:rPr>
+          <w:rFonts w:cs="Arial"/>
+        </w:rPr>
+        <w:t>L</w:t>
+      </w:r>
+      <w:r>
+        <w:rPr>
+          <w:rFonts w:cs="Arial"/>
+        </w:rPr>
+        <w:t>earning</w:t>
+      </w:r>
+      <w:proofErr w:type="spellEnd"/>
+      <w:r>
+        <w:rPr>
+          <w:rFonts w:cs="Arial"/>
+        </w:rPr>
+        <w:t xml:space="preserve"> </w:t>
+      </w:r>
+      <w:proofErr w:type="spellStart"/>
+      <w:r>
+        <w:rPr>
+          <w:rFonts w:cs="Arial"/>
+        </w:rPr>
+        <w:t>to</w:t>
+      </w:r>
+      <w:proofErr w:type="spellEnd"/>
+      <w:r>
+        <w:rPr>
+          <w:rFonts w:cs="Arial"/>
+        </w:rPr>
+        <w:t xml:space="preserve"> complete </w:t>
       </w:r>
       <w:proofErr w:type="spellStart"/>
       <w:r>
@@ -697,14 +2180,28 @@
         <w:rPr>
           <w:rFonts w:cs="Arial"/>
         </w:rPr>
-        <w:t>Polytechnic</w:t>
-      </w:r>
-      <w:proofErr w:type="spellEnd"/>
-      <w:r>
-        <w:rPr>
-          <w:rFonts w:cs="Arial"/>
-        </w:rPr>
-        <w:t xml:space="preserve"> University of Timișoara.</w:t>
+        <w:t>required</w:t>
+      </w:r>
+      <w:proofErr w:type="spellEnd"/>
+      <w:r>
+        <w:rPr>
+          <w:rFonts w:cs="Arial"/>
+        </w:rPr>
+        <w:t xml:space="preserve"> </w:t>
+      </w:r>
+      <w:proofErr w:type="spellStart"/>
+      <w:r>
+        <w:rPr>
+          <w:rFonts w:cs="Arial"/>
+        </w:rPr>
+        <w:t>tasks</w:t>
+      </w:r>
+      <w:proofErr w:type="spellEnd"/>
+      <w:r>
+        <w:rPr>
+          <w:rFonts w:cs="Arial"/>
+        </w:rPr>
+        <w:t>.</w:t>
       </w:r>
     </w:p>
     <w:p>
@@ -718,14 +2215,378 @@
         <w:rPr>
           <w:rFonts w:cs="Arial"/>
         </w:rPr>
-        <w:t xml:space="preserve">The </w:t>
-      </w:r>
-      <w:proofErr w:type="spellStart"/>
-      <w:r>
-        <w:rPr>
-          <w:rFonts w:cs="Arial"/>
-        </w:rPr>
-        <w:t>field</w:t>
+        <w:t>Real-</w:t>
+      </w:r>
+      <w:proofErr w:type="spellStart"/>
+      <w:r>
+        <w:rPr>
+          <w:rFonts w:cs="Arial"/>
+        </w:rPr>
+        <w:t>time</w:t>
+      </w:r>
+      <w:proofErr w:type="spellEnd"/>
+      <w:r>
+        <w:rPr>
+          <w:rFonts w:cs="Arial"/>
+        </w:rPr>
+        <w:t xml:space="preserve"> </w:t>
+      </w:r>
+      <w:proofErr w:type="spellStart"/>
+      <w:r>
+        <w:rPr>
+          <w:rFonts w:cs="Arial"/>
+        </w:rPr>
+        <w:t>system</w:t>
+      </w:r>
+      <w:proofErr w:type="spellEnd"/>
+      <w:r>
+        <w:rPr>
+          <w:rFonts w:cs="Arial"/>
+        </w:rPr>
+        <w:t xml:space="preserve"> </w:t>
+      </w:r>
+      <w:proofErr w:type="spellStart"/>
+      <w:r>
+        <w:rPr>
+          <w:rFonts w:cs="Arial"/>
+        </w:rPr>
+        <w:t>testing</w:t>
+      </w:r>
+      <w:proofErr w:type="spellEnd"/>
+      <w:r>
+        <w:rPr>
+          <w:rFonts w:cs="Arial"/>
+        </w:rPr>
+        <w:t xml:space="preserve"> </w:t>
+      </w:r>
+      <w:proofErr w:type="spellStart"/>
+      <w:r>
+        <w:rPr>
+          <w:rFonts w:cs="Arial"/>
+        </w:rPr>
+        <w:t>proves</w:t>
+      </w:r>
+      <w:proofErr w:type="spellEnd"/>
+      <w:r>
+        <w:rPr>
+          <w:rFonts w:cs="Arial"/>
+        </w:rPr>
+        <w:t xml:space="preserve"> </w:t>
+      </w:r>
+      <w:proofErr w:type="spellStart"/>
+      <w:r>
+        <w:rPr>
+          <w:rFonts w:cs="Arial"/>
+        </w:rPr>
+        <w:t>that</w:t>
+      </w:r>
+      <w:proofErr w:type="spellEnd"/>
+      <w:r>
+        <w:rPr>
+          <w:rFonts w:cs="Arial"/>
+        </w:rPr>
+        <w:t xml:space="preserve"> </w:t>
+      </w:r>
+      <w:proofErr w:type="spellStart"/>
+      <w:r>
+        <w:rPr>
+          <w:rFonts w:cs="Arial"/>
+        </w:rPr>
+        <w:t>the</w:t>
+      </w:r>
+      <w:proofErr w:type="spellEnd"/>
+      <w:r>
+        <w:rPr>
+          <w:rFonts w:cs="Arial"/>
+        </w:rPr>
+        <w:t xml:space="preserve"> </w:t>
+      </w:r>
+      <w:proofErr w:type="spellStart"/>
+      <w:r>
+        <w:rPr>
+          <w:rFonts w:cs="Arial"/>
+        </w:rPr>
+        <w:t>proposed</w:t>
+      </w:r>
+      <w:proofErr w:type="spellEnd"/>
+      <w:r>
+        <w:rPr>
+          <w:rFonts w:cs="Arial"/>
+        </w:rPr>
+        <w:t xml:space="preserve"> </w:t>
+      </w:r>
+      <w:proofErr w:type="spellStart"/>
+      <w:r>
+        <w:rPr>
+          <w:rFonts w:cs="Arial"/>
+        </w:rPr>
+        <w:t>method</w:t>
+      </w:r>
+      <w:proofErr w:type="spellEnd"/>
+      <w:r>
+        <w:rPr>
+          <w:rFonts w:cs="Arial"/>
+        </w:rPr>
+        <w:t xml:space="preserve"> </w:t>
+      </w:r>
+      <w:proofErr w:type="spellStart"/>
+      <w:r>
+        <w:rPr>
+          <w:rFonts w:cs="Arial"/>
+        </w:rPr>
+        <w:t>delivers</w:t>
+      </w:r>
+      <w:proofErr w:type="spellEnd"/>
+      <w:r>
+        <w:rPr>
+          <w:rFonts w:cs="Arial"/>
+        </w:rPr>
+        <w:t xml:space="preserve"> </w:t>
+      </w:r>
+      <w:proofErr w:type="spellStart"/>
+      <w:r>
+        <w:rPr>
+          <w:rFonts w:cs="Arial"/>
+        </w:rPr>
+        <w:t>the</w:t>
+      </w:r>
+      <w:proofErr w:type="spellEnd"/>
+      <w:r>
+        <w:rPr>
+          <w:rFonts w:cs="Arial"/>
+        </w:rPr>
+        <w:t xml:space="preserve"> </w:t>
+      </w:r>
+      <w:proofErr w:type="spellStart"/>
+      <w:r>
+        <w:rPr>
+          <w:rFonts w:cs="Arial"/>
+        </w:rPr>
+        <w:t>expected</w:t>
+      </w:r>
+      <w:proofErr w:type="spellEnd"/>
+      <w:r>
+        <w:rPr>
+          <w:rFonts w:cs="Arial"/>
+        </w:rPr>
+        <w:t xml:space="preserve"> </w:t>
+      </w:r>
+      <w:proofErr w:type="spellStart"/>
+      <w:r>
+        <w:rPr>
+          <w:rFonts w:cs="Arial"/>
+        </w:rPr>
+        <w:t>results</w:t>
+      </w:r>
+      <w:proofErr w:type="spellEnd"/>
+      <w:r>
+        <w:rPr>
+          <w:rFonts w:cs="Arial"/>
+        </w:rPr>
+        <w:t xml:space="preserve"> </w:t>
+      </w:r>
+      <w:proofErr w:type="spellStart"/>
+      <w:r>
+        <w:rPr>
+          <w:rFonts w:cs="Arial"/>
+        </w:rPr>
+        <w:t>with</w:t>
+      </w:r>
+      <w:proofErr w:type="spellEnd"/>
+      <w:r>
+        <w:rPr>
+          <w:rFonts w:cs="Arial"/>
+        </w:rPr>
+        <w:t xml:space="preserve"> </w:t>
+      </w:r>
+      <w:proofErr w:type="spellStart"/>
+      <w:r>
+        <w:rPr>
+          <w:rFonts w:cs="Arial"/>
+        </w:rPr>
+        <w:t>high</w:t>
+      </w:r>
+      <w:proofErr w:type="spellEnd"/>
+      <w:r>
+        <w:rPr>
+          <w:rFonts w:cs="Arial"/>
+        </w:rPr>
+        <w:t xml:space="preserve"> </w:t>
+      </w:r>
+      <w:proofErr w:type="spellStart"/>
+      <w:r>
+        <w:rPr>
+          <w:rFonts w:cs="Arial"/>
+        </w:rPr>
+        <w:t>accuracy</w:t>
+      </w:r>
+      <w:proofErr w:type="spellEnd"/>
+      <w:r>
+        <w:rPr>
+          <w:rFonts w:cs="Arial"/>
+        </w:rPr>
+        <w:t xml:space="preserve">. The </w:t>
+      </w:r>
+      <w:proofErr w:type="spellStart"/>
+      <w:r>
+        <w:rPr>
+          <w:rFonts w:cs="Arial"/>
+        </w:rPr>
+        <w:t>results</w:t>
+      </w:r>
+      <w:proofErr w:type="spellEnd"/>
+      <w:r>
+        <w:rPr>
+          <w:rFonts w:cs="Arial"/>
+        </w:rPr>
+        <w:t xml:space="preserve"> </w:t>
+      </w:r>
+      <w:proofErr w:type="spellStart"/>
+      <w:r>
+        <w:rPr>
+          <w:rFonts w:cs="Arial"/>
+        </w:rPr>
+        <w:t>pave</w:t>
+      </w:r>
+      <w:proofErr w:type="spellEnd"/>
+      <w:r>
+        <w:rPr>
+          <w:rFonts w:cs="Arial"/>
+        </w:rPr>
+        <w:t xml:space="preserve"> </w:t>
+      </w:r>
+      <w:proofErr w:type="spellStart"/>
+      <w:r>
+        <w:rPr>
+          <w:rFonts w:cs="Arial"/>
+        </w:rPr>
+        <w:t>the</w:t>
+      </w:r>
+      <w:proofErr w:type="spellEnd"/>
+      <w:r>
+        <w:rPr>
+          <w:rFonts w:cs="Arial"/>
+        </w:rPr>
+        <w:t xml:space="preserve"> </w:t>
+      </w:r>
+      <w:proofErr w:type="spellStart"/>
+      <w:r>
+        <w:rPr>
+          <w:rFonts w:cs="Arial"/>
+        </w:rPr>
+        <w:t>way</w:t>
+      </w:r>
+      <w:proofErr w:type="spellEnd"/>
+      <w:r>
+        <w:rPr>
+          <w:rFonts w:cs="Arial"/>
+        </w:rPr>
+        <w:t xml:space="preserve"> for </w:t>
+      </w:r>
+      <w:proofErr w:type="spellStart"/>
+      <w:r>
+        <w:rPr>
+          <w:rFonts w:cs="Arial"/>
+        </w:rPr>
+        <w:t>further</w:t>
+      </w:r>
+      <w:proofErr w:type="spellEnd"/>
+      <w:r>
+        <w:rPr>
+          <w:rFonts w:cs="Arial"/>
+        </w:rPr>
+        <w:t xml:space="preserve"> </w:t>
+      </w:r>
+      <w:proofErr w:type="spellStart"/>
+      <w:r>
+        <w:rPr>
+          <w:rFonts w:cs="Arial"/>
+        </w:rPr>
+        <w:t>developments</w:t>
+      </w:r>
+      <w:proofErr w:type="spellEnd"/>
+      <w:r>
+        <w:rPr>
+          <w:rFonts w:cs="Arial"/>
+        </w:rPr>
+        <w:t xml:space="preserve">, </w:t>
+      </w:r>
+      <w:proofErr w:type="spellStart"/>
+      <w:r>
+        <w:rPr>
+          <w:rFonts w:cs="Arial"/>
+        </w:rPr>
+        <w:t>which</w:t>
+      </w:r>
+      <w:proofErr w:type="spellEnd"/>
+      <w:r>
+        <w:rPr>
+          <w:rFonts w:cs="Arial"/>
+        </w:rPr>
+        <w:t xml:space="preserve"> </w:t>
+      </w:r>
+      <w:proofErr w:type="spellStart"/>
+      <w:r>
+        <w:rPr>
+          <w:rFonts w:cs="Arial"/>
+        </w:rPr>
+        <w:t>could</w:t>
+      </w:r>
+      <w:proofErr w:type="spellEnd"/>
+      <w:r>
+        <w:rPr>
+          <w:rFonts w:cs="Arial"/>
+        </w:rPr>
+        <w:t xml:space="preserve"> </w:t>
+      </w:r>
+      <w:proofErr w:type="spellStart"/>
+      <w:r>
+        <w:rPr>
+          <w:rFonts w:cs="Arial"/>
+        </w:rPr>
+        <w:t>be</w:t>
+      </w:r>
+      <w:proofErr w:type="spellEnd"/>
+      <w:r>
+        <w:rPr>
+          <w:rFonts w:cs="Arial"/>
+        </w:rPr>
+        <w:t xml:space="preserve"> important </w:t>
+      </w:r>
+      <w:proofErr w:type="spellStart"/>
+      <w:r>
+        <w:rPr>
+          <w:rFonts w:cs="Arial"/>
+        </w:rPr>
+        <w:t>components</w:t>
+      </w:r>
+      <w:proofErr w:type="spellEnd"/>
+      <w:r>
+        <w:rPr>
+          <w:rFonts w:cs="Arial"/>
+        </w:rPr>
+        <w:t xml:space="preserve"> in </w:t>
+      </w:r>
+      <w:proofErr w:type="spellStart"/>
+      <w:r>
+        <w:rPr>
+          <w:rFonts w:cs="Arial"/>
+        </w:rPr>
+        <w:t>the</w:t>
+      </w:r>
+      <w:proofErr w:type="spellEnd"/>
+      <w:r>
+        <w:rPr>
+          <w:rFonts w:cs="Arial"/>
+        </w:rPr>
+        <w:t xml:space="preserve"> </w:t>
+      </w:r>
+      <w:proofErr w:type="spellStart"/>
+      <w:r>
+        <w:rPr>
+          <w:rFonts w:cs="Arial"/>
+        </w:rPr>
+        <w:t>fields</w:t>
       </w:r>
       <w:proofErr w:type="spellEnd"/>
       <w:r>
@@ -739,287 +2600,49 @@
         <w:rPr>
           <w:rFonts w:cs="Arial"/>
         </w:rPr>
-        <w:t>Automated</w:t>
-      </w:r>
-      <w:proofErr w:type="spellEnd"/>
-      <w:r>
-        <w:rPr>
-          <w:rFonts w:cs="Arial"/>
-        </w:rPr>
-        <w:t xml:space="preserve"> </w:t>
-      </w:r>
-      <w:proofErr w:type="spellStart"/>
-      <w:r>
-        <w:rPr>
-          <w:rFonts w:cs="Arial"/>
-        </w:rPr>
-        <w:t>License</w:t>
-      </w:r>
-      <w:proofErr w:type="spellEnd"/>
-      <w:r>
-        <w:rPr>
-          <w:rFonts w:cs="Arial"/>
-        </w:rPr>
-        <w:t xml:space="preserve"> Plate </w:t>
-      </w:r>
-      <w:proofErr w:type="spellStart"/>
-      <w:r>
-        <w:rPr>
-          <w:rFonts w:cs="Arial"/>
-        </w:rPr>
-        <w:t>Recognition</w:t>
-      </w:r>
-      <w:proofErr w:type="spellEnd"/>
-      <w:r>
-        <w:rPr>
-          <w:rFonts w:cs="Arial"/>
-        </w:rPr>
-        <w:t xml:space="preserve"> </w:t>
-      </w:r>
-      <w:proofErr w:type="spellStart"/>
-      <w:r>
-        <w:rPr>
-          <w:rFonts w:cs="Arial"/>
-        </w:rPr>
-        <w:t>is</w:t>
-      </w:r>
-      <w:proofErr w:type="spellEnd"/>
-      <w:r>
-        <w:rPr>
-          <w:rFonts w:cs="Arial"/>
-        </w:rPr>
-        <w:t xml:space="preserve"> </w:t>
-      </w:r>
-      <w:proofErr w:type="spellStart"/>
-      <w:r>
-        <w:rPr>
-          <w:rFonts w:cs="Arial"/>
-        </w:rPr>
-        <w:t>not</w:t>
-      </w:r>
-      <w:proofErr w:type="spellEnd"/>
-      <w:r>
-        <w:rPr>
-          <w:rFonts w:cs="Arial"/>
-        </w:rPr>
-        <w:t xml:space="preserve"> </w:t>
-      </w:r>
-      <w:proofErr w:type="spellStart"/>
-      <w:r>
-        <w:rPr>
-          <w:rFonts w:cs="Arial"/>
-        </w:rPr>
-        <w:t>fully</w:t>
-      </w:r>
-      <w:proofErr w:type="spellEnd"/>
-      <w:r>
-        <w:rPr>
-          <w:rFonts w:cs="Arial"/>
-        </w:rPr>
-        <w:t xml:space="preserve"> </w:t>
-      </w:r>
-      <w:proofErr w:type="spellStart"/>
-      <w:r>
-        <w:rPr>
-          <w:rFonts w:cs="Arial"/>
-        </w:rPr>
-        <w:t>developed</w:t>
-      </w:r>
-      <w:proofErr w:type="spellEnd"/>
-      <w:r>
-        <w:rPr>
-          <w:rFonts w:cs="Arial"/>
-        </w:rPr>
-        <w:t xml:space="preserve"> for Romania </w:t>
-      </w:r>
-      <w:proofErr w:type="spellStart"/>
-      <w:r>
-        <w:rPr>
-          <w:rFonts w:cs="Arial"/>
-        </w:rPr>
-        <w:t>compared</w:t>
-      </w:r>
-      <w:proofErr w:type="spellEnd"/>
-      <w:r>
-        <w:rPr>
-          <w:rFonts w:cs="Arial"/>
-        </w:rPr>
-        <w:t xml:space="preserve"> </w:t>
-      </w:r>
-      <w:proofErr w:type="spellStart"/>
-      <w:r>
-        <w:rPr>
-          <w:rFonts w:cs="Arial"/>
-        </w:rPr>
-        <w:t>to</w:t>
-      </w:r>
-      <w:proofErr w:type="spellEnd"/>
-      <w:r>
-        <w:rPr>
-          <w:rFonts w:cs="Arial"/>
-        </w:rPr>
-        <w:t xml:space="preserve"> </w:t>
-      </w:r>
-      <w:proofErr w:type="spellStart"/>
-      <w:r>
-        <w:rPr>
-          <w:rFonts w:cs="Arial"/>
-        </w:rPr>
-        <w:t>existing</w:t>
-      </w:r>
-      <w:proofErr w:type="spellEnd"/>
-      <w:r>
-        <w:rPr>
-          <w:rFonts w:cs="Arial"/>
-        </w:rPr>
-        <w:t xml:space="preserve"> </w:t>
-      </w:r>
-      <w:proofErr w:type="spellStart"/>
-      <w:r>
-        <w:rPr>
-          <w:rFonts w:cs="Arial"/>
-        </w:rPr>
-        <w:t>developments</w:t>
-      </w:r>
-      <w:proofErr w:type="spellEnd"/>
-      <w:r>
-        <w:rPr>
-          <w:rFonts w:cs="Arial"/>
-        </w:rPr>
-        <w:t xml:space="preserve"> in </w:t>
-      </w:r>
-      <w:proofErr w:type="spellStart"/>
-      <w:r>
-        <w:rPr>
-          <w:rFonts w:cs="Arial"/>
-        </w:rPr>
-        <w:t>other</w:t>
-      </w:r>
-      <w:proofErr w:type="spellEnd"/>
-      <w:r>
-        <w:rPr>
-          <w:rFonts w:cs="Arial"/>
-        </w:rPr>
-        <w:t xml:space="preserve"> </w:t>
-      </w:r>
-      <w:proofErr w:type="spellStart"/>
-      <w:r>
-        <w:rPr>
-          <w:rFonts w:cs="Arial"/>
-        </w:rPr>
-        <w:t>countries</w:t>
-      </w:r>
-      <w:proofErr w:type="spellEnd"/>
-      <w:r>
-        <w:rPr>
-          <w:rFonts w:cs="Arial"/>
-        </w:rPr>
-        <w:t xml:space="preserve">. </w:t>
-      </w:r>
-      <w:proofErr w:type="spellStart"/>
-      <w:r>
-        <w:rPr>
-          <w:rFonts w:cs="Arial"/>
-        </w:rPr>
-        <w:t>Increasing</w:t>
-      </w:r>
-      <w:proofErr w:type="spellEnd"/>
-      <w:r>
-        <w:rPr>
-          <w:rFonts w:cs="Arial"/>
-        </w:rPr>
-        <w:t xml:space="preserve"> </w:t>
-      </w:r>
-      <w:proofErr w:type="spellStart"/>
-      <w:r>
-        <w:rPr>
-          <w:rFonts w:cs="Arial"/>
-        </w:rPr>
-        <w:t>research</w:t>
-      </w:r>
-      <w:proofErr w:type="spellEnd"/>
-      <w:r>
-        <w:rPr>
-          <w:rFonts w:cs="Arial"/>
-        </w:rPr>
-        <w:t xml:space="preserve"> in </w:t>
-      </w:r>
-      <w:proofErr w:type="spellStart"/>
-      <w:r>
-        <w:rPr>
-          <w:rFonts w:cs="Arial"/>
-        </w:rPr>
-        <w:t>this</w:t>
-      </w:r>
-      <w:proofErr w:type="spellEnd"/>
-      <w:r>
-        <w:rPr>
-          <w:rFonts w:cs="Arial"/>
-        </w:rPr>
-        <w:t xml:space="preserve"> </w:t>
-      </w:r>
-      <w:proofErr w:type="spellStart"/>
-      <w:r>
-        <w:rPr>
-          <w:rFonts w:cs="Arial"/>
-        </w:rPr>
-        <w:t>area</w:t>
-      </w:r>
-      <w:proofErr w:type="spellEnd"/>
-      <w:r>
-        <w:rPr>
-          <w:rFonts w:cs="Arial"/>
-        </w:rPr>
-        <w:t xml:space="preserve"> </w:t>
-      </w:r>
-      <w:proofErr w:type="spellStart"/>
-      <w:r>
-        <w:rPr>
-          <w:rFonts w:cs="Arial"/>
-        </w:rPr>
-        <w:t>is</w:t>
-      </w:r>
-      <w:proofErr w:type="spellEnd"/>
-      <w:r>
-        <w:rPr>
-          <w:rFonts w:cs="Arial"/>
-        </w:rPr>
-        <w:t xml:space="preserve"> a </w:t>
-      </w:r>
-      <w:proofErr w:type="spellStart"/>
-      <w:r>
-        <w:rPr>
-          <w:rFonts w:cs="Arial"/>
-        </w:rPr>
-        <w:t>positive</w:t>
-      </w:r>
-      <w:proofErr w:type="spellEnd"/>
-      <w:r>
-        <w:rPr>
-          <w:rFonts w:cs="Arial"/>
-        </w:rPr>
-        <w:t xml:space="preserve"> factor for </w:t>
-      </w:r>
-      <w:proofErr w:type="spellStart"/>
-      <w:r>
-        <w:rPr>
-          <w:rFonts w:cs="Arial"/>
-        </w:rPr>
-        <w:t>traffic</w:t>
-      </w:r>
-      <w:proofErr w:type="spellEnd"/>
-      <w:r>
-        <w:rPr>
-          <w:rFonts w:cs="Arial"/>
-        </w:rPr>
-        <w:t xml:space="preserve"> </w:t>
-      </w:r>
-      <w:proofErr w:type="spellStart"/>
-      <w:r>
-        <w:rPr>
-          <w:rFonts w:cs="Arial"/>
-        </w:rPr>
-        <w:t>safety</w:t>
+        <w:t>Automotive</w:t>
+      </w:r>
+      <w:proofErr w:type="spellEnd"/>
+      <w:r>
+        <w:rPr>
+          <w:rFonts w:cs="Arial"/>
+        </w:rPr>
+        <w:t xml:space="preserve">, </w:t>
+      </w:r>
+      <w:proofErr w:type="spellStart"/>
+      <w:r>
+        <w:rPr>
+          <w:rFonts w:cs="Arial"/>
+        </w:rPr>
+        <w:t>Intelligent</w:t>
+      </w:r>
+      <w:proofErr w:type="spellEnd"/>
+      <w:r>
+        <w:rPr>
+          <w:rFonts w:cs="Arial"/>
+        </w:rPr>
+        <w:t xml:space="preserve"> </w:t>
+      </w:r>
+      <w:proofErr w:type="spellStart"/>
+      <w:r>
+        <w:rPr>
+          <w:rFonts w:cs="Arial"/>
+        </w:rPr>
+        <w:t>Transportation</w:t>
+      </w:r>
+      <w:proofErr w:type="spellEnd"/>
+      <w:r>
+        <w:rPr>
+          <w:rFonts w:cs="Arial"/>
+        </w:rPr>
+        <w:t xml:space="preserve"> </w:t>
+      </w:r>
+      <w:proofErr w:type="spellStart"/>
+      <w:r>
+        <w:rPr>
+          <w:rFonts w:cs="Arial"/>
+        </w:rPr>
+        <w:t>Systems</w:t>
       </w:r>
       <w:proofErr w:type="spellEnd"/>
       <w:r>
@@ -1040,98 +2663,58 @@
         <w:rPr>
           <w:rFonts w:cs="Arial"/>
         </w:rPr>
-        <w:t xml:space="preserve"> </w:t>
-      </w:r>
-      <w:proofErr w:type="spellStart"/>
-      <w:r>
-        <w:rPr>
-          <w:rFonts w:cs="Arial"/>
-        </w:rPr>
-        <w:t>beyond</w:t>
-      </w:r>
-      <w:proofErr w:type="spellEnd"/>
-      <w:r>
-        <w:rPr>
-          <w:rFonts w:cs="Arial"/>
-        </w:rPr>
-        <w:t xml:space="preserve">. The </w:t>
-      </w:r>
-      <w:proofErr w:type="spellStart"/>
-      <w:r>
-        <w:rPr>
-          <w:rFonts w:cs="Arial"/>
-        </w:rPr>
-        <w:t>development</w:t>
-      </w:r>
-      <w:proofErr w:type="spellEnd"/>
-      <w:r>
-        <w:rPr>
-          <w:rFonts w:cs="Arial"/>
-        </w:rPr>
-        <w:t xml:space="preserve"> of </w:t>
-      </w:r>
-      <w:proofErr w:type="spellStart"/>
-      <w:r>
-        <w:rPr>
-          <w:rFonts w:cs="Arial"/>
-        </w:rPr>
-        <w:t>specialized</w:t>
-      </w:r>
-      <w:proofErr w:type="spellEnd"/>
-      <w:r>
-        <w:rPr>
-          <w:rFonts w:cs="Arial"/>
-        </w:rPr>
-        <w:t xml:space="preserve"> </w:t>
-      </w:r>
-      <w:proofErr w:type="spellStart"/>
-      <w:r>
-        <w:rPr>
-          <w:rFonts w:cs="Arial"/>
-        </w:rPr>
-        <w:t>tools</w:t>
-      </w:r>
-      <w:proofErr w:type="spellEnd"/>
-      <w:r>
-        <w:rPr>
-          <w:rFonts w:cs="Arial"/>
-        </w:rPr>
-        <w:t xml:space="preserve"> for Romania </w:t>
-      </w:r>
-      <w:proofErr w:type="spellStart"/>
-      <w:r>
-        <w:rPr>
-          <w:rFonts w:cs="Arial"/>
-        </w:rPr>
-        <w:t>is</w:t>
-      </w:r>
-      <w:proofErr w:type="spellEnd"/>
-      <w:r>
-        <w:rPr>
-          <w:rFonts w:cs="Arial"/>
-        </w:rPr>
-        <w:t xml:space="preserve"> of </w:t>
-      </w:r>
-      <w:proofErr w:type="spellStart"/>
-      <w:r>
-        <w:rPr>
-          <w:rFonts w:cs="Arial"/>
-        </w:rPr>
-        <w:t>utmost</w:t>
-      </w:r>
-      <w:proofErr w:type="spellEnd"/>
-      <w:r>
-        <w:rPr>
-          <w:rFonts w:cs="Arial"/>
-        </w:rPr>
-        <w:t xml:space="preserve"> </w:t>
-      </w:r>
-      <w:proofErr w:type="spellStart"/>
-      <w:r>
-        <w:rPr>
-          <w:rFonts w:cs="Arial"/>
-        </w:rPr>
-        <w:t>importance</w:t>
+        <w:t xml:space="preserve"> Personal </w:t>
+      </w:r>
+      <w:proofErr w:type="spellStart"/>
+      <w:r>
+        <w:rPr>
+          <w:rFonts w:cs="Arial"/>
+        </w:rPr>
+        <w:t>Security</w:t>
+      </w:r>
+      <w:proofErr w:type="spellEnd"/>
+      <w:r>
+        <w:rPr>
+          <w:rFonts w:cs="Arial"/>
+        </w:rPr>
+        <w:t>.</w:t>
+      </w:r>
+    </w:p>
+    <w:p>
+      <w:pPr>
+        <w:ind w:firstLine="720"/>
+        <w:rPr>
+          <w:rFonts w:cs="Arial"/>
+        </w:rPr>
+      </w:pPr>
+    </w:p>
+    <w:p>
+      <w:pPr>
+        <w:ind w:firstLine="720"/>
+        <w:rPr>
+          <w:rFonts w:cs="Arial"/>
+        </w:rPr>
+      </w:pPr>
+      <w:proofErr w:type="spellStart"/>
+      <w:r>
+        <w:rPr>
+          <w:rFonts w:cs="Arial"/>
+        </w:rPr>
+        <w:t>Keywords</w:t>
+      </w:r>
+      <w:proofErr w:type="spellEnd"/>
+      <w:r>
+        <w:rPr>
+          <w:rFonts w:cs="Arial"/>
+        </w:rPr>
+        <w:t xml:space="preserve">: </w:t>
+      </w:r>
+      <w:proofErr w:type="spellStart"/>
+      <w:r>
+        <w:rPr>
+          <w:rFonts w:cs="Arial"/>
+        </w:rPr>
+        <w:t>Python</w:t>
       </w:r>
       <w:proofErr w:type="spellEnd"/>
       <w:r>
@@ -1145,174 +2728,6 @@
         <w:rPr>
           <w:rFonts w:cs="Arial"/>
         </w:rPr>
-        <w:t>if</w:t>
-      </w:r>
-      <w:proofErr w:type="spellEnd"/>
-      <w:r>
-        <w:rPr>
-          <w:rFonts w:cs="Arial"/>
-        </w:rPr>
-        <w:t xml:space="preserve"> </w:t>
-      </w:r>
-      <w:proofErr w:type="spellStart"/>
-      <w:r>
-        <w:rPr>
-          <w:rFonts w:cs="Arial"/>
-        </w:rPr>
-        <w:t>not</w:t>
-      </w:r>
-      <w:proofErr w:type="spellEnd"/>
-      <w:r>
-        <w:rPr>
-          <w:rFonts w:cs="Arial"/>
-        </w:rPr>
-        <w:t xml:space="preserve"> a </w:t>
-      </w:r>
-      <w:proofErr w:type="spellStart"/>
-      <w:r>
-        <w:rPr>
-          <w:rFonts w:cs="Arial"/>
-        </w:rPr>
-        <w:t>necessity</w:t>
-      </w:r>
-      <w:proofErr w:type="spellEnd"/>
-      <w:r>
-        <w:rPr>
-          <w:rFonts w:cs="Arial"/>
-        </w:rPr>
-        <w:t xml:space="preserve">. The </w:t>
-      </w:r>
-      <w:proofErr w:type="spellStart"/>
-      <w:r>
-        <w:rPr>
-          <w:rFonts w:cs="Arial"/>
-        </w:rPr>
-        <w:t>system</w:t>
-      </w:r>
-      <w:proofErr w:type="spellEnd"/>
-      <w:r>
-        <w:rPr>
-          <w:rFonts w:cs="Arial"/>
-        </w:rPr>
-        <w:t xml:space="preserve"> </w:t>
-      </w:r>
-      <w:proofErr w:type="spellStart"/>
-      <w:r>
-        <w:rPr>
-          <w:rFonts w:cs="Arial"/>
-        </w:rPr>
-        <w:t>proposed</w:t>
-      </w:r>
-      <w:proofErr w:type="spellEnd"/>
-      <w:r>
-        <w:rPr>
-          <w:rFonts w:cs="Arial"/>
-        </w:rPr>
-        <w:t xml:space="preserve"> in </w:t>
-      </w:r>
-      <w:proofErr w:type="spellStart"/>
-      <w:r>
-        <w:rPr>
-          <w:rFonts w:cs="Arial"/>
-        </w:rPr>
-        <w:t>this</w:t>
-      </w:r>
-      <w:proofErr w:type="spellEnd"/>
-      <w:r>
-        <w:rPr>
-          <w:rFonts w:cs="Arial"/>
-        </w:rPr>
-        <w:t xml:space="preserve"> </w:t>
-      </w:r>
-      <w:proofErr w:type="spellStart"/>
-      <w:r>
-        <w:rPr>
-          <w:rFonts w:cs="Arial"/>
-        </w:rPr>
-        <w:t>project</w:t>
-      </w:r>
-      <w:proofErr w:type="spellEnd"/>
-      <w:r>
-        <w:rPr>
-          <w:rFonts w:cs="Arial"/>
-        </w:rPr>
-        <w:t xml:space="preserve"> </w:t>
-      </w:r>
-      <w:proofErr w:type="spellStart"/>
-      <w:r>
-        <w:rPr>
-          <w:rFonts w:cs="Arial"/>
-        </w:rPr>
-        <w:t>takes</w:t>
-      </w:r>
-      <w:proofErr w:type="spellEnd"/>
-      <w:r>
-        <w:rPr>
-          <w:rFonts w:cs="Arial"/>
-        </w:rPr>
-        <w:t xml:space="preserve"> as input real-</w:t>
-      </w:r>
-      <w:proofErr w:type="spellStart"/>
-      <w:r>
-        <w:rPr>
-          <w:rFonts w:cs="Arial"/>
-        </w:rPr>
-        <w:t>time</w:t>
-      </w:r>
-      <w:proofErr w:type="spellEnd"/>
-      <w:r>
-        <w:rPr>
-          <w:rFonts w:cs="Arial"/>
-        </w:rPr>
-        <w:t xml:space="preserve"> data </w:t>
-      </w:r>
-      <w:proofErr w:type="spellStart"/>
-      <w:r>
-        <w:rPr>
-          <w:rFonts w:cs="Arial"/>
-        </w:rPr>
-        <w:t>flow</w:t>
-      </w:r>
-      <w:proofErr w:type="spellEnd"/>
-      <w:r>
-        <w:rPr>
-          <w:rFonts w:cs="Arial"/>
-        </w:rPr>
-        <w:t xml:space="preserve"> </w:t>
-      </w:r>
-      <w:proofErr w:type="spellStart"/>
-      <w:r>
-        <w:rPr>
-          <w:rFonts w:cs="Arial"/>
-        </w:rPr>
-        <w:t>from</w:t>
-      </w:r>
-      <w:proofErr w:type="spellEnd"/>
-      <w:r>
-        <w:rPr>
-          <w:rFonts w:cs="Arial"/>
-        </w:rPr>
-        <w:t xml:space="preserve"> </w:t>
-      </w:r>
-      <w:proofErr w:type="spellStart"/>
-      <w:r>
-        <w:rPr>
-          <w:rFonts w:cs="Arial"/>
-        </w:rPr>
-        <w:t>the</w:t>
-      </w:r>
-      <w:proofErr w:type="spellEnd"/>
-      <w:r>
-        <w:rPr>
-          <w:rFonts w:cs="Arial"/>
-        </w:rPr>
-        <w:t xml:space="preserve"> camera module of a </w:t>
-      </w:r>
-      <w:proofErr w:type="spellStart"/>
-      <w:r>
-        <w:rPr>
-          <w:rFonts w:cs="Arial"/>
-        </w:rPr>
         <w:t>Raspberry</w:t>
       </w:r>
       <w:proofErr w:type="spellEnd"/>
@@ -1320,14 +2735,42 @@
         <w:rPr>
           <w:rFonts w:cs="Arial"/>
         </w:rPr>
-        <w:t xml:space="preserve"> Pi </w:t>
-      </w:r>
-      <w:proofErr w:type="spellStart"/>
-      <w:r>
-        <w:rPr>
-          <w:rFonts w:cs="Arial"/>
-        </w:rPr>
-        <w:t>system</w:t>
+        <w:t xml:space="preserve"> Pi, OCR, </w:t>
+      </w:r>
+      <w:proofErr w:type="spellStart"/>
+      <w:r>
+        <w:rPr>
+          <w:rFonts w:cs="Arial"/>
+        </w:rPr>
+        <w:t>Image</w:t>
+      </w:r>
+      <w:proofErr w:type="spellEnd"/>
+      <w:r>
+        <w:rPr>
+          <w:rFonts w:cs="Arial"/>
+        </w:rPr>
+        <w:t xml:space="preserve"> </w:t>
+      </w:r>
+      <w:proofErr w:type="spellStart"/>
+      <w:r>
+        <w:rPr>
+          <w:rFonts w:cs="Arial"/>
+        </w:rPr>
+        <w:t>Processing</w:t>
+      </w:r>
+      <w:proofErr w:type="spellEnd"/>
+      <w:r>
+        <w:rPr>
+          <w:rFonts w:cs="Arial"/>
+        </w:rPr>
+        <w:t xml:space="preserve">, Transfer </w:t>
+      </w:r>
+      <w:proofErr w:type="spellStart"/>
+      <w:r>
+        <w:rPr>
+          <w:rFonts w:cs="Arial"/>
+        </w:rPr>
+        <w:t>Learning</w:t>
       </w:r>
       <w:proofErr w:type="spellEnd"/>
       <w:r>
@@ -1341,615 +2784,19 @@
         <w:rPr>
           <w:rFonts w:cs="Arial"/>
         </w:rPr>
-        <w:t>processes</w:t>
-      </w:r>
-      <w:proofErr w:type="spellEnd"/>
-      <w:r>
-        <w:rPr>
-          <w:rFonts w:cs="Arial"/>
-        </w:rPr>
-        <w:t xml:space="preserve"> it </w:t>
-      </w:r>
-      <w:proofErr w:type="spellStart"/>
-      <w:r>
-        <w:rPr>
-          <w:rFonts w:cs="Arial"/>
-        </w:rPr>
-        <w:t>using</w:t>
-      </w:r>
-      <w:proofErr w:type="spellEnd"/>
-      <w:r>
-        <w:rPr>
-          <w:rFonts w:cs="Arial"/>
-        </w:rPr>
-        <w:t xml:space="preserve"> </w:t>
-      </w:r>
-      <w:proofErr w:type="spellStart"/>
-      <w:r>
-        <w:rPr>
-          <w:rFonts w:cs="Arial"/>
-        </w:rPr>
-        <w:t>current</w:t>
-      </w:r>
-      <w:proofErr w:type="spellEnd"/>
-      <w:r>
-        <w:rPr>
-          <w:rFonts w:cs="Arial"/>
-        </w:rPr>
-        <w:t xml:space="preserve"> </w:t>
-      </w:r>
-      <w:proofErr w:type="spellStart"/>
-      <w:r>
-        <w:rPr>
-          <w:rFonts w:cs="Arial"/>
-        </w:rPr>
-        <w:t>technologies</w:t>
-      </w:r>
-      <w:proofErr w:type="spellEnd"/>
-      <w:r>
-        <w:rPr>
-          <w:rFonts w:cs="Arial"/>
-        </w:rPr>
-        <w:t xml:space="preserve"> </w:t>
-      </w:r>
-      <w:proofErr w:type="spellStart"/>
-      <w:r>
-        <w:rPr>
-          <w:rFonts w:cs="Arial"/>
-        </w:rPr>
-        <w:t>and</w:t>
-      </w:r>
-      <w:proofErr w:type="spellEnd"/>
-      <w:r>
-        <w:rPr>
-          <w:rFonts w:cs="Arial"/>
-        </w:rPr>
-        <w:t xml:space="preserve"> </w:t>
-      </w:r>
-      <w:proofErr w:type="spellStart"/>
-      <w:r>
-        <w:rPr>
-          <w:rFonts w:cs="Arial"/>
-        </w:rPr>
-        <w:t>returns</w:t>
-      </w:r>
-      <w:proofErr w:type="spellEnd"/>
-      <w:r>
-        <w:rPr>
-          <w:rFonts w:cs="Arial"/>
-        </w:rPr>
-        <w:t xml:space="preserve"> instant </w:t>
-      </w:r>
-      <w:proofErr w:type="spellStart"/>
-      <w:r>
-        <w:rPr>
-          <w:rFonts w:cs="Arial"/>
-        </w:rPr>
-        <w:t>warnings</w:t>
-      </w:r>
-      <w:proofErr w:type="spellEnd"/>
-      <w:r>
-        <w:rPr>
-          <w:rFonts w:cs="Arial"/>
-        </w:rPr>
-        <w:t xml:space="preserve"> </w:t>
-      </w:r>
-      <w:proofErr w:type="spellStart"/>
-      <w:r>
-        <w:rPr>
-          <w:rFonts w:cs="Arial"/>
-        </w:rPr>
-        <w:t>about</w:t>
-      </w:r>
-      <w:proofErr w:type="spellEnd"/>
-      <w:r>
-        <w:rPr>
-          <w:rFonts w:cs="Arial"/>
-        </w:rPr>
-        <w:t xml:space="preserve"> </w:t>
-      </w:r>
-      <w:proofErr w:type="spellStart"/>
-      <w:r>
-        <w:rPr>
-          <w:rFonts w:cs="Arial"/>
-        </w:rPr>
-        <w:t>possible</w:t>
-      </w:r>
-      <w:proofErr w:type="spellEnd"/>
-      <w:r>
-        <w:rPr>
-          <w:rFonts w:cs="Arial"/>
-        </w:rPr>
-        <w:t xml:space="preserve"> </w:t>
-      </w:r>
-      <w:proofErr w:type="spellStart"/>
-      <w:r>
-        <w:rPr>
-          <w:rFonts w:cs="Arial"/>
-        </w:rPr>
-        <w:t>cars</w:t>
-      </w:r>
-      <w:proofErr w:type="spellEnd"/>
-      <w:r>
-        <w:rPr>
-          <w:rFonts w:cs="Arial"/>
-        </w:rPr>
-        <w:t xml:space="preserve"> </w:t>
-      </w:r>
-      <w:proofErr w:type="spellStart"/>
-      <w:r>
-        <w:rPr>
-          <w:rFonts w:cs="Arial"/>
-        </w:rPr>
-        <w:t>that</w:t>
-      </w:r>
-      <w:proofErr w:type="spellEnd"/>
-      <w:r>
-        <w:rPr>
-          <w:rFonts w:cs="Arial"/>
-        </w:rPr>
-        <w:t xml:space="preserve"> </w:t>
-      </w:r>
-      <w:proofErr w:type="spellStart"/>
-      <w:r>
-        <w:rPr>
-          <w:rFonts w:cs="Arial"/>
-        </w:rPr>
-        <w:t>can</w:t>
-      </w:r>
-      <w:proofErr w:type="spellEnd"/>
-      <w:r>
-        <w:rPr>
-          <w:rFonts w:cs="Arial"/>
-        </w:rPr>
-        <w:t xml:space="preserve"> </w:t>
-      </w:r>
-      <w:proofErr w:type="spellStart"/>
-      <w:r>
-        <w:rPr>
-          <w:rFonts w:cs="Arial"/>
-        </w:rPr>
-        <w:t>track</w:t>
-      </w:r>
-      <w:proofErr w:type="spellEnd"/>
-      <w:r>
-        <w:rPr>
-          <w:rFonts w:cs="Arial"/>
-        </w:rPr>
-        <w:t xml:space="preserve"> </w:t>
-      </w:r>
-      <w:proofErr w:type="spellStart"/>
-      <w:r>
-        <w:rPr>
-          <w:rFonts w:cs="Arial"/>
-        </w:rPr>
-        <w:t>the</w:t>
-      </w:r>
-      <w:proofErr w:type="spellEnd"/>
-      <w:r>
-        <w:rPr>
-          <w:rFonts w:cs="Arial"/>
-        </w:rPr>
-        <w:t xml:space="preserve"> </w:t>
-      </w:r>
-      <w:proofErr w:type="spellStart"/>
-      <w:r>
-        <w:rPr>
-          <w:rFonts w:cs="Arial"/>
-        </w:rPr>
-        <w:t>user</w:t>
-      </w:r>
-      <w:proofErr w:type="spellEnd"/>
-      <w:r>
-        <w:rPr>
-          <w:rFonts w:cs="Arial"/>
-        </w:rPr>
-        <w:t xml:space="preserve"> in </w:t>
-      </w:r>
-      <w:proofErr w:type="spellStart"/>
-      <w:r>
-        <w:rPr>
-          <w:rFonts w:cs="Arial"/>
-        </w:rPr>
-        <w:t>traffic</w:t>
-      </w:r>
-      <w:proofErr w:type="spellEnd"/>
-      <w:r>
-        <w:rPr>
-          <w:rFonts w:cs="Arial"/>
-        </w:rPr>
-        <w:t xml:space="preserve"> for </w:t>
-      </w:r>
-      <w:proofErr w:type="spellStart"/>
-      <w:r>
-        <w:rPr>
-          <w:rFonts w:cs="Arial"/>
-        </w:rPr>
-        <w:t>various</w:t>
-      </w:r>
-      <w:proofErr w:type="spellEnd"/>
-      <w:r>
-        <w:rPr>
-          <w:rFonts w:cs="Arial"/>
-        </w:rPr>
-        <w:t xml:space="preserve"> </w:t>
-      </w:r>
-      <w:proofErr w:type="spellStart"/>
-      <w:r>
-        <w:rPr>
-          <w:rFonts w:cs="Arial"/>
-        </w:rPr>
-        <w:t>purposes</w:t>
-      </w:r>
-      <w:proofErr w:type="spellEnd"/>
-      <w:r>
-        <w:rPr>
-          <w:rFonts w:cs="Arial"/>
-        </w:rPr>
-        <w:t xml:space="preserve">. The </w:t>
-      </w:r>
-      <w:proofErr w:type="spellStart"/>
-      <w:r>
-        <w:rPr>
-          <w:rFonts w:cs="Arial"/>
-        </w:rPr>
-        <w:t>paper</w:t>
-      </w:r>
-      <w:proofErr w:type="spellEnd"/>
-      <w:r>
-        <w:rPr>
-          <w:rFonts w:cs="Arial"/>
-        </w:rPr>
-        <w:t xml:space="preserve"> </w:t>
-      </w:r>
-      <w:proofErr w:type="spellStart"/>
-      <w:r>
-        <w:rPr>
-          <w:rFonts w:cs="Arial"/>
-        </w:rPr>
-        <w:t>uses</w:t>
-      </w:r>
-      <w:proofErr w:type="spellEnd"/>
-      <w:r>
-        <w:rPr>
-          <w:rFonts w:cs="Arial"/>
-        </w:rPr>
-        <w:t xml:space="preserve"> </w:t>
-      </w:r>
-      <w:proofErr w:type="spellStart"/>
-      <w:r>
-        <w:rPr>
-          <w:rFonts w:cs="Arial"/>
-        </w:rPr>
-        <w:t>the</w:t>
-      </w:r>
-      <w:proofErr w:type="spellEnd"/>
-      <w:r>
-        <w:rPr>
-          <w:rFonts w:cs="Arial"/>
-        </w:rPr>
-        <w:t xml:space="preserve"> </w:t>
-      </w:r>
-      <w:proofErr w:type="spellStart"/>
-      <w:r>
-        <w:rPr>
-          <w:rFonts w:cs="Arial"/>
-        </w:rPr>
-        <w:t>concepts</w:t>
-      </w:r>
-      <w:proofErr w:type="spellEnd"/>
-      <w:r>
-        <w:rPr>
-          <w:rFonts w:cs="Arial"/>
-        </w:rPr>
-        <w:t xml:space="preserve"> of </w:t>
-      </w:r>
-      <w:proofErr w:type="spellStart"/>
-      <w:r>
-        <w:rPr>
-          <w:rFonts w:cs="Arial"/>
-        </w:rPr>
-        <w:t>Im</w:t>
-      </w:r>
-      <w:r>
-        <w:rPr>
-          <w:rFonts w:cs="Arial"/>
-        </w:rPr>
-        <w:t>age</w:t>
-      </w:r>
-      <w:proofErr w:type="spellEnd"/>
-      <w:r>
-        <w:rPr>
-          <w:rFonts w:cs="Arial"/>
-        </w:rPr>
-        <w:t xml:space="preserve"> </w:t>
-      </w:r>
-      <w:proofErr w:type="spellStart"/>
-      <w:r>
-        <w:rPr>
-          <w:rFonts w:cs="Arial"/>
-        </w:rPr>
-        <w:t>P</w:t>
-      </w:r>
-      <w:r>
-        <w:rPr>
-          <w:rFonts w:cs="Arial"/>
-        </w:rPr>
-        <w:t>rocessing</w:t>
-      </w:r>
-      <w:proofErr w:type="spellEnd"/>
-      <w:r>
-        <w:rPr>
-          <w:rFonts w:cs="Arial"/>
-        </w:rPr>
-        <w:t xml:space="preserve"> </w:t>
-      </w:r>
-      <w:proofErr w:type="spellStart"/>
-      <w:r>
-        <w:rPr>
-          <w:rFonts w:cs="Arial"/>
-        </w:rPr>
-        <w:t>and</w:t>
-      </w:r>
-      <w:proofErr w:type="spellEnd"/>
-      <w:r>
-        <w:rPr>
-          <w:rFonts w:cs="Arial"/>
-        </w:rPr>
-        <w:t xml:space="preserve"> </w:t>
-      </w:r>
-      <w:proofErr w:type="spellStart"/>
-      <w:r>
-        <w:rPr>
-          <w:rFonts w:cs="Arial"/>
-        </w:rPr>
-        <w:t>M</w:t>
-      </w:r>
-      <w:r>
-        <w:rPr>
-          <w:rFonts w:cs="Arial"/>
-        </w:rPr>
-        <w:t>achine</w:t>
-      </w:r>
-      <w:proofErr w:type="spellEnd"/>
-      <w:r>
-        <w:rPr>
-          <w:rFonts w:cs="Arial"/>
-        </w:rPr>
-        <w:t xml:space="preserve"> </w:t>
-      </w:r>
-      <w:proofErr w:type="spellStart"/>
-      <w:r>
-        <w:rPr>
-          <w:rFonts w:cs="Arial"/>
-        </w:rPr>
-        <w:t>L</w:t>
-      </w:r>
-      <w:r>
-        <w:rPr>
-          <w:rFonts w:cs="Arial"/>
-        </w:rPr>
-        <w:t>earning</w:t>
-      </w:r>
-      <w:proofErr w:type="spellEnd"/>
-      <w:r>
-        <w:rPr>
-          <w:rFonts w:cs="Arial"/>
-        </w:rPr>
-        <w:t xml:space="preserve"> </w:t>
-      </w:r>
-      <w:proofErr w:type="spellStart"/>
-      <w:r>
-        <w:rPr>
-          <w:rFonts w:cs="Arial"/>
-        </w:rPr>
-        <w:t>to</w:t>
-      </w:r>
-      <w:proofErr w:type="spellEnd"/>
-      <w:r>
-        <w:rPr>
-          <w:rFonts w:cs="Arial"/>
-        </w:rPr>
-        <w:t xml:space="preserve"> complete </w:t>
-      </w:r>
-      <w:proofErr w:type="spellStart"/>
-      <w:r>
-        <w:rPr>
-          <w:rFonts w:cs="Arial"/>
-        </w:rPr>
-        <w:t>the</w:t>
-      </w:r>
-      <w:proofErr w:type="spellEnd"/>
-      <w:r>
-        <w:rPr>
-          <w:rFonts w:cs="Arial"/>
-        </w:rPr>
-        <w:t xml:space="preserve"> </w:t>
-      </w:r>
-      <w:proofErr w:type="spellStart"/>
-      <w:r>
-        <w:rPr>
-          <w:rFonts w:cs="Arial"/>
-        </w:rPr>
-        <w:t>required</w:t>
-      </w:r>
-      <w:proofErr w:type="spellEnd"/>
-      <w:r>
-        <w:rPr>
-          <w:rFonts w:cs="Arial"/>
-        </w:rPr>
-        <w:t xml:space="preserve"> </w:t>
-      </w:r>
-      <w:proofErr w:type="spellStart"/>
-      <w:r>
-        <w:rPr>
-          <w:rFonts w:cs="Arial"/>
-        </w:rPr>
-        <w:t>tasks</w:t>
-      </w:r>
-      <w:proofErr w:type="spellEnd"/>
-      <w:r>
-        <w:rPr>
-          <w:rFonts w:cs="Arial"/>
-        </w:rPr>
-        <w:t>.</w:t>
-      </w:r>
-    </w:p>
-    <w:p>
-      <w:pPr>
-        <w:ind w:firstLine="720"/>
-        <w:rPr>
-          <w:rFonts w:cs="Arial"/>
-        </w:rPr>
-      </w:pPr>
-      <w:r>
-        <w:rPr>
-          <w:rFonts w:cs="Arial"/>
-        </w:rPr>
-        <w:t xml:space="preserve">The </w:t>
-      </w:r>
-      <w:proofErr w:type="spellStart"/>
-      <w:r>
-        <w:rPr>
-          <w:rFonts w:cs="Arial"/>
-        </w:rPr>
-        <w:t>theoretical</w:t>
-      </w:r>
-      <w:proofErr w:type="spellEnd"/>
-      <w:r>
-        <w:rPr>
-          <w:rFonts w:cs="Arial"/>
-        </w:rPr>
-        <w:t xml:space="preserve"> part.</w:t>
-      </w:r>
-    </w:p>
-    <w:p>
-      <w:pPr>
-        <w:ind w:firstLine="720"/>
-        <w:rPr>
-          <w:rFonts w:cs="Arial"/>
-        </w:rPr>
-      </w:pPr>
-      <w:r>
-        <w:rPr>
-          <w:rFonts w:cs="Arial"/>
-        </w:rPr>
-        <w:t xml:space="preserve">The </w:t>
-      </w:r>
-      <w:proofErr w:type="spellStart"/>
-      <w:r>
-        <w:rPr>
-          <w:rFonts w:cs="Arial"/>
-        </w:rPr>
-        <w:t>practical</w:t>
-      </w:r>
-      <w:proofErr w:type="spellEnd"/>
-      <w:r>
-        <w:rPr>
-          <w:rFonts w:cs="Arial"/>
-        </w:rPr>
-        <w:t xml:space="preserve"> part.</w:t>
-      </w:r>
-    </w:p>
-    <w:p>
-      <w:pPr>
-        <w:ind w:firstLine="720"/>
-        <w:rPr>
-          <w:rFonts w:cs="Arial"/>
-        </w:rPr>
-      </w:pPr>
-      <w:proofErr w:type="spellStart"/>
-      <w:r>
-        <w:rPr>
-          <w:rFonts w:cs="Arial"/>
-        </w:rPr>
-        <w:t>Keywords</w:t>
-      </w:r>
-      <w:proofErr w:type="spellEnd"/>
-      <w:r>
-        <w:rPr>
-          <w:rFonts w:cs="Arial"/>
-        </w:rPr>
-        <w:t xml:space="preserve">: </w:t>
-      </w:r>
-      <w:proofErr w:type="spellStart"/>
-      <w:r>
-        <w:rPr>
-          <w:rFonts w:cs="Arial"/>
-        </w:rPr>
-        <w:t>Python</w:t>
-      </w:r>
-      <w:proofErr w:type="spellEnd"/>
-      <w:r>
-        <w:rPr>
-          <w:rFonts w:cs="Arial"/>
-        </w:rPr>
-        <w:t xml:space="preserve">, </w:t>
-      </w:r>
-      <w:proofErr w:type="spellStart"/>
-      <w:r>
-        <w:rPr>
-          <w:rFonts w:cs="Arial"/>
-        </w:rPr>
-        <w:t>Raspberry</w:t>
-      </w:r>
-      <w:proofErr w:type="spellEnd"/>
-      <w:r>
-        <w:rPr>
-          <w:rFonts w:cs="Arial"/>
-        </w:rPr>
-        <w:t xml:space="preserve"> Pi, OCR, </w:t>
-      </w:r>
-      <w:proofErr w:type="spellStart"/>
-      <w:r>
-        <w:rPr>
-          <w:rFonts w:cs="Arial"/>
-        </w:rPr>
-        <w:t>Image</w:t>
-      </w:r>
-      <w:proofErr w:type="spellEnd"/>
-      <w:r>
-        <w:rPr>
-          <w:rFonts w:cs="Arial"/>
-        </w:rPr>
-        <w:t xml:space="preserve"> </w:t>
-      </w:r>
-      <w:proofErr w:type="spellStart"/>
-      <w:r>
-        <w:rPr>
-          <w:rFonts w:cs="Arial"/>
-        </w:rPr>
-        <w:t>Processing</w:t>
-      </w:r>
-      <w:proofErr w:type="spellEnd"/>
-      <w:r>
-        <w:rPr>
-          <w:rFonts w:cs="Arial"/>
-        </w:rPr>
-        <w:t xml:space="preserve">, Transfer </w:t>
-      </w:r>
-      <w:proofErr w:type="spellStart"/>
-      <w:r>
-        <w:rPr>
-          <w:rFonts w:cs="Arial"/>
-        </w:rPr>
-        <w:t>Learning</w:t>
-      </w:r>
-      <w:proofErr w:type="spellEnd"/>
-      <w:r>
-        <w:rPr>
-          <w:rFonts w:cs="Arial"/>
-        </w:rPr>
-        <w:t xml:space="preserve">, </w:t>
-      </w:r>
-      <w:proofErr w:type="spellStart"/>
-      <w:r>
-        <w:rPr>
-          <w:rFonts w:cs="Arial"/>
-        </w:rPr>
         <w:t>Tensorflow</w:t>
       </w:r>
       <w:proofErr w:type="spellEnd"/>
+    </w:p>
+    <w:p>
+      <w:pPr>
+        <w:ind w:right="-708" w:firstLine="0"/>
+        <w:rPr>
+          <w:rFonts w:cs="Arial"/>
+          <w:sz w:val="28"/>
+          <w:szCs w:val="28"/>
+        </w:rPr>
+      </w:pPr>
     </w:p>
     <w:p>
       <w:pPr>
@@ -2019,8 +2866,7 @@
     </w:p>
     <w:p>
       <w:pPr>
-        <w:ind w:right="-708" w:hanging="1134"/>
-        <w:jc w:val="center"/>
+        <w:ind w:right="-708" w:firstLine="0"/>
         <w:rPr>
           <w:rFonts w:cs="Arial"/>
           <w:sz w:val="28"/>
@@ -2030,110 +2876,406 @@
     </w:p>
     <w:p>
       <w:pPr>
-        <w:ind w:right="-708" w:hanging="1134"/>
+        <w:ind w:right="-708" w:firstLine="0"/>
+        <w:rPr>
+          <w:rFonts w:cs="Arial"/>
+        </w:rPr>
+      </w:pPr>
+    </w:p>
+    <w:p>
+      <w:pPr>
+        <w:ind w:right="-708" w:firstLine="0"/>
+        <w:rPr>
+          <w:rFonts w:cs="Arial"/>
+        </w:rPr>
+      </w:pPr>
+    </w:p>
+    <w:p>
+      <w:pPr>
+        <w:ind w:right="-708" w:firstLine="0"/>
         <w:jc w:val="center"/>
         <w:rPr>
           <w:rFonts w:cs="Arial"/>
-          <w:sz w:val="28"/>
-          <w:szCs w:val="28"/>
-        </w:rPr>
-      </w:pPr>
-    </w:p>
-    <w:p>
-      <w:pPr>
-        <w:ind w:right="-708" w:hanging="1134"/>
-        <w:jc w:val="center"/>
-        <w:rPr>
-          <w:rFonts w:cs="Arial"/>
-          <w:sz w:val="28"/>
-          <w:szCs w:val="28"/>
-        </w:rPr>
-      </w:pPr>
-    </w:p>
-    <w:p>
-      <w:pPr>
-        <w:ind w:right="-708" w:hanging="1134"/>
-        <w:jc w:val="center"/>
-        <w:rPr>
-          <w:rFonts w:cs="Arial"/>
-          <w:sz w:val="28"/>
-          <w:szCs w:val="28"/>
-        </w:rPr>
-      </w:pPr>
-    </w:p>
-    <w:p>
-      <w:pPr>
-        <w:ind w:right="-708" w:hanging="1134"/>
-        <w:jc w:val="center"/>
-        <w:rPr>
-          <w:rFonts w:cs="Arial"/>
-          <w:sz w:val="28"/>
-          <w:szCs w:val="28"/>
-        </w:rPr>
-      </w:pPr>
-    </w:p>
-    <w:p>
-      <w:pPr>
-        <w:ind w:right="-708" w:hanging="1134"/>
-        <w:jc w:val="center"/>
-        <w:rPr>
-          <w:rFonts w:cs="Arial"/>
-          <w:sz w:val="28"/>
-          <w:szCs w:val="28"/>
-        </w:rPr>
-      </w:pPr>
-    </w:p>
-    <w:p>
-      <w:pPr>
-        <w:ind w:right="-708" w:hanging="1134"/>
-        <w:jc w:val="center"/>
-        <w:rPr>
-          <w:rFonts w:cs="Arial"/>
-          <w:sz w:val="28"/>
-          <w:szCs w:val="28"/>
-        </w:rPr>
-      </w:pPr>
-    </w:p>
-    <w:p>
-      <w:pPr>
-        <w:ind w:right="-708" w:hanging="1134"/>
-        <w:jc w:val="center"/>
-        <w:rPr>
-          <w:rFonts w:cs="Arial"/>
-          <w:sz w:val="28"/>
-          <w:szCs w:val="28"/>
-        </w:rPr>
-      </w:pPr>
-    </w:p>
-    <w:p>
-      <w:pPr>
-        <w:ind w:right="-708" w:hanging="1134"/>
-        <w:jc w:val="center"/>
-        <w:rPr>
-          <w:rFonts w:cs="Arial"/>
-          <w:sz w:val="28"/>
-          <w:szCs w:val="28"/>
-        </w:rPr>
-      </w:pPr>
-    </w:p>
-    <w:p>
-      <w:pPr>
-        <w:ind w:right="-708" w:hanging="1134"/>
-        <w:jc w:val="center"/>
-        <w:rPr>
-          <w:rFonts w:cs="Arial"/>
-          <w:sz w:val="28"/>
-          <w:szCs w:val="28"/>
-        </w:rPr>
-      </w:pPr>
+          <w:b/>
+          <w:bCs/>
+          <w:sz w:val="40"/>
+          <w:szCs w:val="40"/>
+        </w:rPr>
+      </w:pPr>
+      <w:r>
+        <w:rPr>
+          <w:rFonts w:cs="Arial"/>
+          <w:b/>
+          <w:bCs/>
+          <w:sz w:val="40"/>
+          <w:szCs w:val="40"/>
+        </w:rPr>
+        <w:t>Mulțumiri</w:t>
+      </w:r>
     </w:p>
     <w:p>
       <w:pPr>
         <w:ind w:right="-708" w:firstLine="0"/>
         <w:rPr>
           <w:rFonts w:cs="Arial"/>
-          <w:sz w:val="28"/>
-          <w:szCs w:val="28"/>
+        </w:rPr>
+      </w:pPr>
+    </w:p>
+    <w:p>
+      <w:pPr>
+        <w:ind w:right="-708" w:firstLine="0"/>
+        <w:rPr>
+          <w:rFonts w:cs="Arial"/>
+        </w:rPr>
+      </w:pPr>
+    </w:p>
+    <w:p>
+      <w:pPr>
+        <w:ind w:right="-708"/>
+        <w:rPr>
+          <w:rFonts w:cs="Arial"/>
+        </w:rPr>
+      </w:pPr>
+      <w:r>
+        <w:rPr>
+          <w:rFonts w:cs="Arial"/>
+        </w:rPr>
+        <w:t>Rămân profund recunoscătoare domnului Valentin-Adrian Niță, pentru timpul,</w:t>
+      </w:r>
+      <w:r>
+        <w:rPr>
+          <w:rFonts w:cs="Arial"/>
+        </w:rPr>
+        <w:t xml:space="preserve"> expertiza,</w:t>
+      </w:r>
+      <w:r>
+        <w:rPr>
+          <w:rFonts w:cs="Arial"/>
+        </w:rPr>
+        <w:t xml:space="preserve"> răbdarea, sfaturile și inspirația oferite pe tot parcursul realizării acestui proiect</w:t>
+      </w:r>
+      <w:r>
+        <w:rPr>
+          <w:rFonts w:cs="Arial"/>
+        </w:rPr>
+        <w:t>. Fără sprijinul acestuia, acest proiect nu ar fi putut exista.</w:t>
+      </w:r>
+    </w:p>
+    <w:p>
+      <w:pPr>
+        <w:ind w:right="-708" w:firstLine="0"/>
+        <w:rPr>
+          <w:rFonts w:cs="Arial"/>
+        </w:rPr>
+      </w:pPr>
+      <w:r>
+        <w:rPr>
+          <w:rFonts w:cs="Arial"/>
+        </w:rPr>
+        <w:tab/>
+        <w:t>Domnului Dan Lascu îi mulțumesc pentru că a fost mai mult decât un decan, ascultând cu adevărat doleanțele fiecărui student, dovedindu-și empatia și compasiunea în fiecare zi.</w:t>
+      </w:r>
+    </w:p>
+    <w:p>
+      <w:pPr>
+        <w:ind w:right="-708" w:firstLine="0"/>
+        <w:rPr>
+          <w:rFonts w:cs="Arial"/>
+        </w:rPr>
+      </w:pPr>
+      <w:r>
+        <w:rPr>
+          <w:rFonts w:cs="Arial"/>
+        </w:rPr>
+        <w:tab/>
+        <w:t xml:space="preserve">Nu îi pot uita nici pe fratele meu Cătălin, pe părinții mei, </w:t>
+      </w:r>
+      <w:r>
+        <w:rPr>
+          <w:rFonts w:cs="Arial"/>
+        </w:rPr>
+        <w:t xml:space="preserve">pe bunicii mei, </w:t>
+      </w:r>
+      <w:r>
+        <w:rPr>
+          <w:rFonts w:cs="Arial"/>
+        </w:rPr>
+        <w:t>pe Alexandru</w:t>
+      </w:r>
+      <w:r>
+        <w:rPr>
+          <w:rFonts w:cs="Arial"/>
+        </w:rPr>
+        <w:t xml:space="preserve">, pe doamna profesoară Ana </w:t>
+      </w:r>
+      <w:proofErr w:type="spellStart"/>
+      <w:r>
+        <w:rPr>
+          <w:rFonts w:cs="Arial"/>
+        </w:rPr>
+        <w:t>Borcean</w:t>
+      </w:r>
+      <w:proofErr w:type="spellEnd"/>
+      <w:r>
+        <w:rPr>
+          <w:rFonts w:cs="Arial"/>
+        </w:rPr>
+        <w:t xml:space="preserve">, </w:t>
+      </w:r>
+      <w:r>
+        <w:rPr>
+          <w:rFonts w:cs="Arial"/>
+        </w:rPr>
+        <w:t>pe domnul profesor Mircea-Petru Rusu</w:t>
+      </w:r>
+      <w:r>
+        <w:rPr>
+          <w:rFonts w:cs="Arial"/>
+        </w:rPr>
+        <w:t xml:space="preserve"> și pe psih. Doru Constantin Bălan</w:t>
+      </w:r>
+      <w:r>
+        <w:rPr>
+          <w:rFonts w:cs="Arial"/>
+        </w:rPr>
+        <w:t xml:space="preserve">, </w:t>
+      </w:r>
+      <w:r>
+        <w:rPr>
+          <w:rFonts w:cs="Arial"/>
+        </w:rPr>
+        <w:t>care mi-au oferit sprijinul și m-au îndrumat mereu către calea ce îmi era potrivită. Nu aș fi ajuns aici fără voi.</w:t>
+      </w:r>
+    </w:p>
+    <w:p>
+      <w:pPr>
+        <w:ind w:right="-708" w:firstLine="0"/>
+        <w:rPr>
+          <w:rFonts w:cs="Arial"/>
+        </w:rPr>
+      </w:pPr>
+    </w:p>
+    <w:p>
+      <w:pPr>
+        <w:ind w:right="-708" w:firstLine="0"/>
+        <w:rPr>
+          <w:rFonts w:cs="Arial"/>
+        </w:rPr>
+      </w:pPr>
+    </w:p>
+    <w:p>
+      <w:pPr>
+        <w:ind w:right="-708" w:firstLine="0"/>
+        <w:rPr>
+          <w:rFonts w:cs="Arial"/>
+        </w:rPr>
+      </w:pPr>
+    </w:p>
+    <w:p>
+      <w:pPr>
+        <w:ind w:right="-708" w:firstLine="0"/>
+        <w:rPr>
+          <w:rFonts w:cs="Arial"/>
+        </w:rPr>
+      </w:pPr>
+    </w:p>
+    <w:p>
+      <w:pPr>
+        <w:ind w:right="-708" w:firstLine="0"/>
+        <w:rPr>
+          <w:rFonts w:cs="Arial"/>
+        </w:rPr>
+      </w:pPr>
+    </w:p>
+    <w:p>
+      <w:pPr>
+        <w:ind w:right="-708" w:firstLine="0"/>
+        <w:rPr>
+          <w:rFonts w:cs="Arial"/>
+        </w:rPr>
+      </w:pPr>
+    </w:p>
+    <w:p>
+      <w:pPr>
+        <w:ind w:right="-708" w:firstLine="0"/>
+        <w:rPr>
+          <w:rFonts w:cs="Arial"/>
+        </w:rPr>
+      </w:pPr>
+    </w:p>
+    <w:p>
+      <w:pPr>
+        <w:ind w:right="-708" w:firstLine="0"/>
+        <w:rPr>
+          <w:rFonts w:cs="Arial"/>
+        </w:rPr>
+      </w:pPr>
+    </w:p>
+    <w:p>
+      <w:pPr>
+        <w:ind w:right="-708" w:firstLine="0"/>
+        <w:rPr>
+          <w:rFonts w:cs="Arial"/>
+        </w:rPr>
+      </w:pPr>
+    </w:p>
+    <w:p>
+      <w:pPr>
+        <w:ind w:right="-708" w:firstLine="0"/>
+        <w:rPr>
+          <w:rFonts w:cs="Arial"/>
+        </w:rPr>
+      </w:pPr>
+    </w:p>
+    <w:p>
+      <w:pPr>
+        <w:ind w:right="-708" w:firstLine="0"/>
+        <w:rPr>
+          <w:rFonts w:cs="Arial"/>
+        </w:rPr>
+      </w:pPr>
+    </w:p>
+    <w:p>
+      <w:pPr>
+        <w:ind w:right="-708" w:firstLine="0"/>
+        <w:rPr>
+          <w:rFonts w:cs="Arial"/>
+        </w:rPr>
+      </w:pPr>
+    </w:p>
+    <w:p>
+      <w:pPr>
+        <w:ind w:right="-708" w:firstLine="0"/>
+        <w:rPr>
+          <w:rFonts w:cs="Arial"/>
+        </w:rPr>
+      </w:pPr>
+    </w:p>
+    <w:p>
+      <w:pPr>
+        <w:ind w:right="-708" w:firstLine="0"/>
+        <w:rPr>
+          <w:rFonts w:cs="Arial"/>
+        </w:rPr>
+      </w:pPr>
+    </w:p>
+    <w:p>
+      <w:pPr>
+        <w:ind w:right="-708" w:firstLine="0"/>
+        <w:rPr>
+          <w:rFonts w:cs="Arial"/>
+        </w:rPr>
+      </w:pPr>
+    </w:p>
+    <w:p>
+      <w:pPr>
+        <w:ind w:right="-708" w:firstLine="0"/>
+        <w:rPr>
+          <w:rFonts w:cs="Arial"/>
+        </w:rPr>
+      </w:pPr>
+    </w:p>
+    <w:p>
+      <w:pPr>
+        <w:ind w:right="-708" w:firstLine="0"/>
+        <w:rPr>
+          <w:rFonts w:cs="Arial"/>
+        </w:rPr>
+      </w:pPr>
+    </w:p>
+    <w:p>
+      <w:pPr>
+        <w:ind w:right="-708" w:firstLine="0"/>
+        <w:rPr>
+          <w:rFonts w:cs="Arial"/>
+        </w:rPr>
+      </w:pPr>
+    </w:p>
+    <w:p>
+      <w:pPr>
+        <w:ind w:right="-708" w:firstLine="0"/>
+        <w:rPr>
+          <w:rFonts w:cs="Arial"/>
+        </w:rPr>
+      </w:pPr>
+    </w:p>
+    <w:p>
+      <w:pPr>
+        <w:ind w:right="-708" w:firstLine="0"/>
+        <w:rPr>
+          <w:rFonts w:cs="Arial"/>
+        </w:rPr>
+      </w:pPr>
+    </w:p>
+    <w:p>
+      <w:pPr>
+        <w:ind w:right="-708" w:firstLine="0"/>
+        <w:rPr>
+          <w:rFonts w:cs="Arial"/>
+        </w:rPr>
+      </w:pPr>
+    </w:p>
+    <w:p>
+      <w:pPr>
+        <w:ind w:right="-708" w:firstLine="0"/>
+        <w:rPr>
+          <w:rFonts w:cs="Arial"/>
+        </w:rPr>
+      </w:pPr>
+    </w:p>
+    <w:p>
+      <w:pPr>
+        <w:ind w:right="-708" w:firstLine="0"/>
+        <w:rPr>
+          <w:rFonts w:cs="Arial"/>
+        </w:rPr>
+      </w:pPr>
+    </w:p>
+    <w:p>
+      <w:pPr>
+        <w:ind w:right="-708" w:firstLine="0"/>
+        <w:rPr>
+          <w:rFonts w:cs="Arial"/>
+        </w:rPr>
+      </w:pPr>
+    </w:p>
+    <w:p>
+      <w:pPr>
+        <w:ind w:right="-708" w:firstLine="0"/>
+        <w:rPr>
+          <w:rFonts w:cs="Arial"/>
+        </w:rPr>
+      </w:pPr>
+    </w:p>
+    <w:p>
+      <w:pPr>
+        <w:ind w:right="-708" w:firstLine="0"/>
+        <w:rPr>
+          <w:rFonts w:cs="Arial"/>
+        </w:rPr>
+      </w:pPr>
+    </w:p>
+    <w:p>
+      <w:pPr>
+        <w:ind w:right="-708" w:firstLine="0"/>
+        <w:rPr>
+          <w:rFonts w:cs="Arial"/>
+        </w:rPr>
+      </w:pPr>
+    </w:p>
+    <w:p>
+      <w:pPr>
+        <w:ind w:right="-708" w:firstLine="0"/>
+        <w:rPr>
+          <w:rFonts w:cs="Arial"/>
+        </w:rPr>
+      </w:pPr>
+    </w:p>
+    <w:p>
+      <w:pPr>
+        <w:ind w:right="-708" w:firstLine="0"/>
+        <w:rPr>
+          <w:rFonts w:cs="Arial"/>
         </w:rPr>
       </w:pPr>
     </w:p>
@@ -3052,9 +4194,13 @@
     <w:p>
       <w:pPr>
         <w:ind w:right="-708" w:firstLine="0"/>
-        <w:jc w:val="left"/>
-        <w:rPr>
-          <w:rFonts w:cs="Arial"/>
+        <w:jc w:val="center"/>
+        <w:rPr>
+          <w:rFonts w:cs="Arial"/>
+          <w:b/>
+          <w:bCs/>
+          <w:sz w:val="28"/>
+          <w:szCs w:val="28"/>
           <w:lang w:val="en-US"/>
         </w:rPr>
       </w:pPr>
@@ -4480,7 +5626,7 @@
         <w:pStyle w:val="ListParagraph"/>
         <w:ind w:left="360" w:firstLine="0"/>
         <w:rPr>
-          <w:rFonts w:cs="Arial"/>
+          <w:rFonts w:ascii="Arial" w:hAnsi="Arial" w:cs="Arial"/>
           <w:b/>
           <w:bCs/>
           <w:sz w:val="28"/>
@@ -4489,14 +5635,47 @@
       </w:pPr>
       <w:r>
         <w:rPr>
-          <w:rFonts w:cs="Arial"/>
+          <w:rFonts w:ascii="Arial" w:hAnsi="Arial" w:cs="Arial"/>
           <w:b/>
           <w:bCs/>
           <w:sz w:val="28"/>
           <w:szCs w:val="28"/>
         </w:rPr>
-        <w:t>Lista figuri</w:t>
-      </w:r>
+        <w:t>List</w:t>
+      </w:r>
+      <w:r>
+        <w:rPr>
+          <w:rFonts w:ascii="Arial" w:hAnsi="Arial" w:cs="Arial"/>
+          <w:b/>
+          <w:bCs/>
+          <w:sz w:val="28"/>
+          <w:szCs w:val="28"/>
+        </w:rPr>
+        <w:t>ă</w:t>
+      </w:r>
+      <w:r>
+        <w:rPr>
+          <w:rFonts w:ascii="Arial" w:hAnsi="Arial" w:cs="Arial"/>
+          <w:b/>
+          <w:bCs/>
+          <w:sz w:val="28"/>
+          <w:szCs w:val="28"/>
+        </w:rPr>
+        <w:t xml:space="preserve"> figuri</w:t>
+      </w:r>
+    </w:p>
+    <w:p>
+      <w:pPr>
+        <w:pStyle w:val="ListParagraph"/>
+        <w:ind w:left="360" w:firstLine="0"/>
+        <w:rPr>
+          <w:rFonts w:cs="Arial"/>
+          <w:b/>
+          <w:bCs/>
+          <w:sz w:val="28"/>
+          <w:szCs w:val="28"/>
+        </w:rPr>
+      </w:pPr>
     </w:p>
     <w:p>
       <w:pPr>
@@ -4536,7 +5715,7 @@
         </w:rPr>
         <w:fldChar w:fldCharType="separate"/>
       </w:r>
-      <w:hyperlink w:anchor="_Toc105659513" w:history="1">
+      <w:hyperlink w:anchor="_Toc105879320" w:history="1">
         <w:r>
           <w:rPr>
             <w:rStyle w:val="Hyperlink"/>
@@ -4563,7 +5742,7 @@
             <w:noProof/>
             <w:webHidden/>
           </w:rPr>
-          <w:instrText xml:space="preserve"> PAGEREF _Toc105659513 \h </w:instrText>
+          <w:instrText xml:space="preserve"> PAGEREF _Toc105879320 \h </w:instrText>
         </w:r>
         <w:r>
           <w:rPr>
@@ -4583,7 +5762,7 @@
             <w:noProof/>
             <w:webHidden/>
           </w:rPr>
-          <w:t>11</w:t>
+          <w:t>12</w:t>
         </w:r>
         <w:r>
           <w:rPr>
@@ -4608,7 +5787,7 @@
           <w:lang w:val="en-US" w:eastAsia="en-US"/>
         </w:rPr>
       </w:pPr>
-      <w:hyperlink w:anchor="_Toc105659514" w:history="1">
+      <w:hyperlink w:anchor="_Toc105879321" w:history="1">
         <w:r>
           <w:rPr>
             <w:rStyle w:val="Hyperlink"/>
@@ -4635,7 +5814,7 @@
             <w:noProof/>
             <w:webHidden/>
           </w:rPr>
-          <w:instrText xml:space="preserve"> PAGEREF _Toc105659514 \h </w:instrText>
+          <w:instrText xml:space="preserve"> PAGEREF _Toc105879321 \h </w:instrText>
         </w:r>
         <w:r>
           <w:rPr>
@@ -4655,7 +5834,7 @@
             <w:noProof/>
             <w:webHidden/>
           </w:rPr>
-          <w:t>13</w:t>
+          <w:t>14</w:t>
         </w:r>
         <w:r>
           <w:rPr>
@@ -4680,7 +5859,7 @@
           <w:lang w:val="en-US" w:eastAsia="en-US"/>
         </w:rPr>
       </w:pPr>
-      <w:hyperlink w:anchor="_Toc105659515" w:history="1">
+      <w:hyperlink w:anchor="_Toc105879322" w:history="1">
         <w:r>
           <w:rPr>
             <w:rStyle w:val="Hyperlink"/>
@@ -4707,7 +5886,7 @@
             <w:noProof/>
             <w:webHidden/>
           </w:rPr>
-          <w:instrText xml:space="preserve"> PAGEREF _Toc105659515 \h </w:instrText>
+          <w:instrText xml:space="preserve"> PAGEREF _Toc105879322 \h </w:instrText>
         </w:r>
         <w:r>
           <w:rPr>
@@ -4727,7 +5906,7 @@
             <w:noProof/>
             <w:webHidden/>
           </w:rPr>
-          <w:t>15</w:t>
+          <w:t>16</w:t>
         </w:r>
         <w:r>
           <w:rPr>
@@ -4752,7 +5931,7 @@
           <w:lang w:val="en-US" w:eastAsia="en-US"/>
         </w:rPr>
       </w:pPr>
-      <w:hyperlink w:anchor="_Toc105659516" w:history="1">
+      <w:hyperlink w:anchor="_Toc105879323" w:history="1">
         <w:r>
           <w:rPr>
             <w:rStyle w:val="Hyperlink"/>
@@ -4779,7 +5958,7 @@
             <w:noProof/>
             <w:webHidden/>
           </w:rPr>
-          <w:instrText xml:space="preserve"> PAGEREF _Toc105659516 \h </w:instrText>
+          <w:instrText xml:space="preserve"> PAGEREF _Toc105879323 \h </w:instrText>
         </w:r>
         <w:r>
           <w:rPr>
@@ -4799,7 +5978,7 @@
             <w:noProof/>
             <w:webHidden/>
           </w:rPr>
-          <w:t>20</w:t>
+          <w:t>22</w:t>
         </w:r>
         <w:r>
           <w:rPr>
@@ -4824,7 +6003,7 @@
           <w:lang w:val="en-US" w:eastAsia="en-US"/>
         </w:rPr>
       </w:pPr>
-      <w:hyperlink w:anchor="_Toc105659517" w:history="1">
+      <w:hyperlink w:anchor="_Toc105879324" w:history="1">
         <w:r>
           <w:rPr>
             <w:rStyle w:val="Hyperlink"/>
@@ -4851,151 +6030,7 @@
             <w:noProof/>
             <w:webHidden/>
           </w:rPr>
-          <w:instrText xml:space="preserve"> PAGEREF _Toc105659517 \h </w:instrText>
-        </w:r>
-        <w:r>
-          <w:rPr>
-            <w:noProof/>
-            <w:webHidden/>
-          </w:rPr>
-        </w:r>
-        <w:r>
-          <w:rPr>
-            <w:noProof/>
-            <w:webHidden/>
-          </w:rPr>
-          <w:fldChar w:fldCharType="separate"/>
-        </w:r>
-        <w:r>
-          <w:rPr>
-            <w:noProof/>
-            <w:webHidden/>
-          </w:rPr>
-          <w:t>25</w:t>
-        </w:r>
-        <w:r>
-          <w:rPr>
-            <w:noProof/>
-            <w:webHidden/>
-          </w:rPr>
-          <w:fldChar w:fldCharType="end"/>
-        </w:r>
-      </w:hyperlink>
-    </w:p>
-    <w:p>
-      <w:pPr>
-        <w:pStyle w:val="TableofFigures"/>
-        <w:tabs>
-          <w:tab w:val="right" w:leader="dot" w:pos="9621"/>
-        </w:tabs>
-        <w:rPr>
-          <w:rFonts w:asciiTheme="minorHAnsi" w:eastAsiaTheme="minorEastAsia" w:hAnsiTheme="minorHAnsi" w:cstheme="minorBidi"/>
-          <w:noProof/>
-          <w:sz w:val="22"/>
-          <w:szCs w:val="22"/>
-          <w:lang w:val="en-US" w:eastAsia="en-US"/>
-        </w:rPr>
-      </w:pPr>
-      <w:hyperlink w:anchor="_Toc105659518" w:history="1">
-        <w:r>
-          <w:rPr>
-            <w:rStyle w:val="Hyperlink"/>
-            <w:noProof/>
-          </w:rPr>
-          <w:t>Figură 6 – Procesul de Învățare automată</w:t>
-        </w:r>
-        <w:r>
-          <w:rPr>
-            <w:noProof/>
-            <w:webHidden/>
-          </w:rPr>
-          <w:tab/>
-        </w:r>
-        <w:r>
-          <w:rPr>
-            <w:noProof/>
-            <w:webHidden/>
-          </w:rPr>
-          <w:fldChar w:fldCharType="begin"/>
-        </w:r>
-        <w:r>
-          <w:rPr>
-            <w:noProof/>
-            <w:webHidden/>
-          </w:rPr>
-          <w:instrText xml:space="preserve"> PAGEREF _Toc105659518 \h </w:instrText>
-        </w:r>
-        <w:r>
-          <w:rPr>
-            <w:noProof/>
-            <w:webHidden/>
-          </w:rPr>
-        </w:r>
-        <w:r>
-          <w:rPr>
-            <w:noProof/>
-            <w:webHidden/>
-          </w:rPr>
-          <w:fldChar w:fldCharType="separate"/>
-        </w:r>
-        <w:r>
-          <w:rPr>
-            <w:noProof/>
-            <w:webHidden/>
-          </w:rPr>
-          <w:t>26</w:t>
-        </w:r>
-        <w:r>
-          <w:rPr>
-            <w:noProof/>
-            <w:webHidden/>
-          </w:rPr>
-          <w:fldChar w:fldCharType="end"/>
-        </w:r>
-      </w:hyperlink>
-    </w:p>
-    <w:p>
-      <w:pPr>
-        <w:pStyle w:val="TableofFigures"/>
-        <w:tabs>
-          <w:tab w:val="right" w:leader="dot" w:pos="9621"/>
-        </w:tabs>
-        <w:rPr>
-          <w:rFonts w:asciiTheme="minorHAnsi" w:eastAsiaTheme="minorEastAsia" w:hAnsiTheme="minorHAnsi" w:cstheme="minorBidi"/>
-          <w:noProof/>
-          <w:sz w:val="22"/>
-          <w:szCs w:val="22"/>
-          <w:lang w:val="en-US" w:eastAsia="en-US"/>
-        </w:rPr>
-      </w:pPr>
-      <w:hyperlink w:anchor="_Toc105659519" w:history="1">
-        <w:r>
-          <w:rPr>
-            <w:rStyle w:val="Hyperlink"/>
-            <w:noProof/>
-          </w:rPr>
-          <w:t>Figură 7 – Procesul de învățare automată (detalii)</w:t>
-        </w:r>
-        <w:r>
-          <w:rPr>
-            <w:noProof/>
-            <w:webHidden/>
-          </w:rPr>
-          <w:tab/>
-        </w:r>
-        <w:r>
-          <w:rPr>
-            <w:noProof/>
-            <w:webHidden/>
-          </w:rPr>
-          <w:fldChar w:fldCharType="begin"/>
-        </w:r>
-        <w:r>
-          <w:rPr>
-            <w:noProof/>
-            <w:webHidden/>
-          </w:rPr>
-          <w:instrText xml:space="preserve"> PAGEREF _Toc105659519 \h </w:instrText>
+          <w:instrText xml:space="preserve"> PAGEREF _Toc105879324 \h </w:instrText>
         </w:r>
         <w:r>
           <w:rPr>
@@ -5040,13 +6075,13 @@
           <w:lang w:val="en-US" w:eastAsia="en-US"/>
         </w:rPr>
       </w:pPr>
-      <w:hyperlink w:anchor="_Toc105659520" w:history="1">
+      <w:hyperlink w:anchor="_Toc105879325" w:history="1">
         <w:r>
           <w:rPr>
             <w:rStyle w:val="Hyperlink"/>
             <w:noProof/>
           </w:rPr>
-          <w:t>Figură 8 – Procesul de Recunoaștere Automată a Caracterelor</w:t>
+          <w:t>Figură 6 – Procesul de Învățare automată</w:t>
         </w:r>
         <w:r>
           <w:rPr>
@@ -5067,7 +6102,79 @@
             <w:noProof/>
             <w:webHidden/>
           </w:rPr>
-          <w:instrText xml:space="preserve"> PAGEREF _Toc105659520 \h </w:instrText>
+          <w:instrText xml:space="preserve"> PAGEREF _Toc105879325 \h </w:instrText>
+        </w:r>
+        <w:r>
+          <w:rPr>
+            <w:noProof/>
+            <w:webHidden/>
+          </w:rPr>
+        </w:r>
+        <w:r>
+          <w:rPr>
+            <w:noProof/>
+            <w:webHidden/>
+          </w:rPr>
+          <w:fldChar w:fldCharType="separate"/>
+        </w:r>
+        <w:r>
+          <w:rPr>
+            <w:noProof/>
+            <w:webHidden/>
+          </w:rPr>
+          <w:t>28</w:t>
+        </w:r>
+        <w:r>
+          <w:rPr>
+            <w:noProof/>
+            <w:webHidden/>
+          </w:rPr>
+          <w:fldChar w:fldCharType="end"/>
+        </w:r>
+      </w:hyperlink>
+    </w:p>
+    <w:p>
+      <w:pPr>
+        <w:pStyle w:val="TableofFigures"/>
+        <w:tabs>
+          <w:tab w:val="right" w:leader="dot" w:pos="9621"/>
+        </w:tabs>
+        <w:rPr>
+          <w:rFonts w:asciiTheme="minorHAnsi" w:eastAsiaTheme="minorEastAsia" w:hAnsiTheme="minorHAnsi" w:cstheme="minorBidi"/>
+          <w:noProof/>
+          <w:sz w:val="22"/>
+          <w:szCs w:val="22"/>
+          <w:lang w:val="en-US" w:eastAsia="en-US"/>
+        </w:rPr>
+      </w:pPr>
+      <w:hyperlink w:anchor="_Toc105879326" w:history="1">
+        <w:r>
+          <w:rPr>
+            <w:rStyle w:val="Hyperlink"/>
+            <w:noProof/>
+          </w:rPr>
+          <w:t>Figură 7 – Procesul de învățare automată (detalii)</w:t>
+        </w:r>
+        <w:r>
+          <w:rPr>
+            <w:noProof/>
+            <w:webHidden/>
+          </w:rPr>
+          <w:tab/>
+        </w:r>
+        <w:r>
+          <w:rPr>
+            <w:noProof/>
+            <w:webHidden/>
+          </w:rPr>
+          <w:fldChar w:fldCharType="begin"/>
+        </w:r>
+        <w:r>
+          <w:rPr>
+            <w:noProof/>
+            <w:webHidden/>
+          </w:rPr>
+          <w:instrText xml:space="preserve"> PAGEREF _Toc105879326 \h </w:instrText>
         </w:r>
         <w:r>
           <w:rPr>
@@ -5100,6 +6207,150 @@
     </w:p>
     <w:p>
       <w:pPr>
+        <w:pStyle w:val="TableofFigures"/>
+        <w:tabs>
+          <w:tab w:val="right" w:leader="dot" w:pos="9621"/>
+        </w:tabs>
+        <w:rPr>
+          <w:rFonts w:asciiTheme="minorHAnsi" w:eastAsiaTheme="minorEastAsia" w:hAnsiTheme="minorHAnsi" w:cstheme="minorBidi"/>
+          <w:noProof/>
+          <w:sz w:val="22"/>
+          <w:szCs w:val="22"/>
+          <w:lang w:val="en-US" w:eastAsia="en-US"/>
+        </w:rPr>
+      </w:pPr>
+      <w:hyperlink w:anchor="_Toc105879327" w:history="1">
+        <w:r>
+          <w:rPr>
+            <w:rStyle w:val="Hyperlink"/>
+            <w:noProof/>
+          </w:rPr>
+          <w:t>Figură 8 – Procesul de Recunoaștere Automată a Caracterelor</w:t>
+        </w:r>
+        <w:r>
+          <w:rPr>
+            <w:noProof/>
+            <w:webHidden/>
+          </w:rPr>
+          <w:tab/>
+        </w:r>
+        <w:r>
+          <w:rPr>
+            <w:noProof/>
+            <w:webHidden/>
+          </w:rPr>
+          <w:fldChar w:fldCharType="begin"/>
+        </w:r>
+        <w:r>
+          <w:rPr>
+            <w:noProof/>
+            <w:webHidden/>
+          </w:rPr>
+          <w:instrText xml:space="preserve"> PAGEREF _Toc105879327 \h </w:instrText>
+        </w:r>
+        <w:r>
+          <w:rPr>
+            <w:noProof/>
+            <w:webHidden/>
+          </w:rPr>
+        </w:r>
+        <w:r>
+          <w:rPr>
+            <w:noProof/>
+            <w:webHidden/>
+          </w:rPr>
+          <w:fldChar w:fldCharType="separate"/>
+        </w:r>
+        <w:r>
+          <w:rPr>
+            <w:noProof/>
+            <w:webHidden/>
+          </w:rPr>
+          <w:t>31</w:t>
+        </w:r>
+        <w:r>
+          <w:rPr>
+            <w:noProof/>
+            <w:webHidden/>
+          </w:rPr>
+          <w:fldChar w:fldCharType="end"/>
+        </w:r>
+      </w:hyperlink>
+    </w:p>
+    <w:p>
+      <w:pPr>
+        <w:pStyle w:val="TableofFigures"/>
+        <w:tabs>
+          <w:tab w:val="right" w:leader="dot" w:pos="9621"/>
+        </w:tabs>
+        <w:rPr>
+          <w:rFonts w:asciiTheme="minorHAnsi" w:eastAsiaTheme="minorEastAsia" w:hAnsiTheme="minorHAnsi" w:cstheme="minorBidi"/>
+          <w:noProof/>
+          <w:sz w:val="22"/>
+          <w:szCs w:val="22"/>
+          <w:lang w:val="en-US" w:eastAsia="en-US"/>
+        </w:rPr>
+      </w:pPr>
+      <w:hyperlink w:anchor="_Toc105879328" w:history="1">
+        <w:r>
+          <w:rPr>
+            <w:rStyle w:val="Hyperlink"/>
+            <w:noProof/>
+          </w:rPr>
+          <w:t>Figură 9 – Conexiunea laterală și calea de sus în jos, îmbinate prin însumare [43]</w:t>
+        </w:r>
+        <w:r>
+          <w:rPr>
+            <w:noProof/>
+            <w:webHidden/>
+          </w:rPr>
+          <w:tab/>
+        </w:r>
+        <w:r>
+          <w:rPr>
+            <w:noProof/>
+            <w:webHidden/>
+          </w:rPr>
+          <w:fldChar w:fldCharType="begin"/>
+        </w:r>
+        <w:r>
+          <w:rPr>
+            <w:noProof/>
+            <w:webHidden/>
+          </w:rPr>
+          <w:instrText xml:space="preserve"> PAGEREF _Toc105879328 \h </w:instrText>
+        </w:r>
+        <w:r>
+          <w:rPr>
+            <w:noProof/>
+            <w:webHidden/>
+          </w:rPr>
+        </w:r>
+        <w:r>
+          <w:rPr>
+            <w:noProof/>
+            <w:webHidden/>
+          </w:rPr>
+          <w:fldChar w:fldCharType="separate"/>
+        </w:r>
+        <w:r>
+          <w:rPr>
+            <w:noProof/>
+            <w:webHidden/>
+          </w:rPr>
+          <w:t>35</w:t>
+        </w:r>
+        <w:r>
+          <w:rPr>
+            <w:noProof/>
+            <w:webHidden/>
+          </w:rPr>
+          <w:fldChar w:fldCharType="end"/>
+        </w:r>
+      </w:hyperlink>
+    </w:p>
+    <w:p>
+      <w:pPr>
         <w:pStyle w:val="ListParagraph"/>
         <w:ind w:left="360" w:firstLine="0"/>
         <w:rPr>
@@ -5297,27 +6548,6 @@
       <w:pPr>
         <w:pStyle w:val="ListParagraph"/>
         <w:ind w:left="360" w:firstLine="0"/>
-        <w:rPr>
-          <w:rFonts w:cs="Arial"/>
-          <w:sz w:val="28"/>
-          <w:szCs w:val="28"/>
-        </w:rPr>
-      </w:pPr>
-    </w:p>
-    <w:p>
-      <w:pPr>
-        <w:pStyle w:val="ListParagraph"/>
-        <w:ind w:left="360" w:firstLine="0"/>
-        <w:rPr>
-          <w:rFonts w:cs="Arial"/>
-          <w:sz w:val="28"/>
-          <w:szCs w:val="28"/>
-        </w:rPr>
-      </w:pPr>
-    </w:p>
-    <w:p>
-      <w:pPr>
-        <w:ind w:firstLine="0"/>
         <w:rPr>
           <w:rFonts w:cs="Arial"/>
           <w:sz w:val="28"/>
@@ -5354,8 +6584,40 @@
           <w:sz w:val="28"/>
           <w:szCs w:val="28"/>
         </w:rPr>
-        <w:t>Lista tabele</w:t>
-      </w:r>
+        <w:t>List</w:t>
+      </w:r>
+      <w:r>
+        <w:rPr>
+          <w:rFonts w:cs="Arial"/>
+          <w:b/>
+          <w:bCs/>
+          <w:sz w:val="28"/>
+          <w:szCs w:val="28"/>
+        </w:rPr>
+        <w:t>ă</w:t>
+      </w:r>
+      <w:r>
+        <w:rPr>
+          <w:rFonts w:cs="Arial"/>
+          <w:b/>
+          <w:bCs/>
+          <w:sz w:val="28"/>
+          <w:szCs w:val="28"/>
+        </w:rPr>
+        <w:t xml:space="preserve"> tabele</w:t>
+      </w:r>
+    </w:p>
+    <w:p>
+      <w:pPr>
+        <w:ind w:firstLine="0"/>
+        <w:rPr>
+          <w:rFonts w:cs="Arial"/>
+          <w:b/>
+          <w:bCs/>
+          <w:sz w:val="28"/>
+          <w:szCs w:val="28"/>
+        </w:rPr>
+      </w:pPr>
     </w:p>
     <w:p>
       <w:pPr>
@@ -5712,9 +6974,25 @@
       <w:pPr>
         <w:ind w:firstLine="0"/>
         <w:rPr>
-          <w:lang w:val="en-US"/>
-        </w:rPr>
-      </w:pPr>
+          <w:b/>
+          <w:bCs/>
+          <w:sz w:val="28"/>
+          <w:szCs w:val="28"/>
+          <w:lang w:val="en-US"/>
+        </w:rPr>
+      </w:pPr>
+      <w:proofErr w:type="spellStart"/>
+      <w:r>
+        <w:rPr>
+          <w:b/>
+          <w:bCs/>
+          <w:sz w:val="28"/>
+          <w:szCs w:val="28"/>
+          <w:lang w:val="en-US"/>
+        </w:rPr>
+        <w:t>Cuprins</w:t>
+      </w:r>
+      <w:proofErr w:type="spellEnd"/>
     </w:p>
     <w:sdt>
       <w:sdtPr>
@@ -5742,10 +7020,11 @@
         <w:p>
           <w:pPr>
             <w:pStyle w:val="TOCHeading"/>
+            <w:numPr>
+              <w:ilvl w:val="0"/>
+              <w:numId w:val="0"/>
+            </w:numPr>
           </w:pPr>
-          <w:r>
-            <w:t>Contents</w:t>
-          </w:r>
         </w:p>
         <w:p>
           <w:pPr>
@@ -5771,7 +7050,7 @@
           <w:r>
             <w:fldChar w:fldCharType="separate"/>
           </w:r>
-          <w:hyperlink w:anchor="_Toc105659525" w:history="1">
+          <w:hyperlink w:anchor="_Toc105879329" w:history="1">
             <w:r>
               <w:rPr>
                 <w:rStyle w:val="Hyperlink"/>
@@ -5815,7 +7094,7 @@
                 <w:noProof/>
                 <w:webHidden/>
               </w:rPr>
-              <w:instrText xml:space="preserve"> PAGEREF _Toc105659525 \h </w:instrText>
+              <w:instrText xml:space="preserve"> PAGEREF _Toc105879329 \h </w:instrText>
             </w:r>
             <w:r>
               <w:rPr>
@@ -5835,7 +7114,7 @@
                 <w:noProof/>
                 <w:webHidden/>
               </w:rPr>
-              <w:t>10</w:t>
+              <w:t>11</w:t>
             </w:r>
             <w:r>
               <w:rPr>
@@ -5861,7 +7140,7 @@
               <w:lang w:val="en-US" w:eastAsia="en-US"/>
             </w:rPr>
           </w:pPr>
-          <w:hyperlink w:anchor="_Toc105659526" w:history="1">
+          <w:hyperlink w:anchor="_Toc105879330" w:history="1">
             <w:r>
               <w:rPr>
                 <w:rStyle w:val="Hyperlink"/>
@@ -5905,7 +7184,7 @@
                 <w:noProof/>
                 <w:webHidden/>
               </w:rPr>
-              <w:instrText xml:space="preserve"> PAGEREF _Toc105659526 \h </w:instrText>
+              <w:instrText xml:space="preserve"> PAGEREF _Toc105879330 \h </w:instrText>
             </w:r>
             <w:r>
               <w:rPr>
@@ -5925,7 +7204,7 @@
                 <w:noProof/>
                 <w:webHidden/>
               </w:rPr>
-              <w:t>12</w:t>
+              <w:t>13</w:t>
             </w:r>
             <w:r>
               <w:rPr>
@@ -5951,7 +7230,7 @@
               <w:lang w:val="en-US" w:eastAsia="en-US"/>
             </w:rPr>
           </w:pPr>
-          <w:hyperlink w:anchor="_Toc105659527" w:history="1">
+          <w:hyperlink w:anchor="_Toc105879331" w:history="1">
             <w:r>
               <w:rPr>
                 <w:rStyle w:val="Hyperlink"/>
@@ -5995,7 +7274,7 @@
                 <w:noProof/>
                 <w:webHidden/>
               </w:rPr>
-              <w:instrText xml:space="preserve"> PAGEREF _Toc105659527 \h </w:instrText>
+              <w:instrText xml:space="preserve"> PAGEREF _Toc105879331 \h </w:instrText>
             </w:r>
             <w:r>
               <w:rPr>
@@ -6015,7 +7294,7 @@
                 <w:noProof/>
                 <w:webHidden/>
               </w:rPr>
-              <w:t>16</w:t>
+              <w:t>17</w:t>
             </w:r>
             <w:r>
               <w:rPr>
@@ -6041,7 +7320,7 @@
               <w:lang w:val="en-US" w:eastAsia="en-US"/>
             </w:rPr>
           </w:pPr>
-          <w:hyperlink w:anchor="_Toc105659528" w:history="1">
+          <w:hyperlink w:anchor="_Toc105879332" w:history="1">
             <w:r>
               <w:rPr>
                 <w:rStyle w:val="Hyperlink"/>
@@ -6085,7 +7364,7 @@
                 <w:noProof/>
                 <w:webHidden/>
               </w:rPr>
-              <w:instrText xml:space="preserve"> PAGEREF _Toc105659528 \h </w:instrText>
+              <w:instrText xml:space="preserve"> PAGEREF _Toc105879332 \h </w:instrText>
             </w:r>
             <w:r>
               <w:rPr>
@@ -6105,7 +7384,7 @@
                 <w:noProof/>
                 <w:webHidden/>
               </w:rPr>
-              <w:t>18</w:t>
+              <w:t>19</w:t>
             </w:r>
             <w:r>
               <w:rPr>
@@ -6131,7 +7410,7 @@
               <w:lang w:val="en-US" w:eastAsia="en-US"/>
             </w:rPr>
           </w:pPr>
-          <w:hyperlink w:anchor="_Toc105659529" w:history="1">
+          <w:hyperlink w:anchor="_Toc105879333" w:history="1">
             <w:r>
               <w:rPr>
                 <w:rStyle w:val="Hyperlink"/>
@@ -6175,7 +7454,7 @@
                 <w:noProof/>
                 <w:webHidden/>
               </w:rPr>
-              <w:instrText xml:space="preserve"> PAGEREF _Toc105659529 \h </w:instrText>
+              <w:instrText xml:space="preserve"> PAGEREF _Toc105879333 \h </w:instrText>
             </w:r>
             <w:r>
               <w:rPr>
@@ -6195,7 +7474,7 @@
                 <w:noProof/>
                 <w:webHidden/>
               </w:rPr>
-              <w:t>18</w:t>
+              <w:t>19</w:t>
             </w:r>
             <w:r>
               <w:rPr>
@@ -6221,7 +7500,7 @@
               <w:lang w:val="en-US" w:eastAsia="en-US"/>
             </w:rPr>
           </w:pPr>
-          <w:hyperlink w:anchor="_Toc105659532" w:history="1">
+          <w:hyperlink w:anchor="_Toc105879336" w:history="1">
             <w:r>
               <w:rPr>
                 <w:rStyle w:val="Hyperlink"/>
@@ -6265,7 +7544,7 @@
                 <w:noProof/>
                 <w:webHidden/>
               </w:rPr>
-              <w:instrText xml:space="preserve"> PAGEREF _Toc105659532 \h </w:instrText>
+              <w:instrText xml:space="preserve"> PAGEREF _Toc105879336 \h </w:instrText>
             </w:r>
             <w:r>
               <w:rPr>
@@ -6285,7 +7564,7 @@
                 <w:noProof/>
                 <w:webHidden/>
               </w:rPr>
-              <w:t>21</w:t>
+              <w:t>22</w:t>
             </w:r>
             <w:r>
               <w:rPr>
@@ -6311,7 +7590,7 @@
               <w:lang w:val="en-US" w:eastAsia="en-US"/>
             </w:rPr>
           </w:pPr>
-          <w:hyperlink w:anchor="_Toc105659533" w:history="1">
+          <w:hyperlink w:anchor="_Toc105879337" w:history="1">
             <w:r>
               <w:rPr>
                 <w:rStyle w:val="Hyperlink"/>
@@ -6355,7 +7634,7 @@
                 <w:noProof/>
                 <w:webHidden/>
               </w:rPr>
-              <w:instrText xml:space="preserve"> PAGEREF _Toc105659533 \h </w:instrText>
+              <w:instrText xml:space="preserve"> PAGEREF _Toc105879337 \h </w:instrText>
             </w:r>
             <w:r>
               <w:rPr>
@@ -6375,7 +7654,7 @@
                 <w:noProof/>
                 <w:webHidden/>
               </w:rPr>
-              <w:t>21</w:t>
+              <w:t>23</w:t>
             </w:r>
             <w:r>
               <w:rPr>
@@ -6401,7 +7680,7 @@
               <w:lang w:val="en-US" w:eastAsia="en-US"/>
             </w:rPr>
           </w:pPr>
-          <w:hyperlink w:anchor="_Toc105659534" w:history="1">
+          <w:hyperlink w:anchor="_Toc105879338" w:history="1">
             <w:r>
               <w:rPr>
                 <w:rStyle w:val="Hyperlink"/>
@@ -6445,7 +7724,7 @@
                 <w:noProof/>
                 <w:webHidden/>
               </w:rPr>
-              <w:instrText xml:space="preserve"> PAGEREF _Toc105659534 \h </w:instrText>
+              <w:instrText xml:space="preserve"> PAGEREF _Toc105879338 \h </w:instrText>
             </w:r>
             <w:r>
               <w:rPr>
@@ -6465,7 +7744,7 @@
                 <w:noProof/>
                 <w:webHidden/>
               </w:rPr>
-              <w:t>22</w:t>
+              <w:t>23</w:t>
             </w:r>
             <w:r>
               <w:rPr>
@@ -6491,7 +7770,7 @@
               <w:lang w:val="en-US" w:eastAsia="en-US"/>
             </w:rPr>
           </w:pPr>
-          <w:hyperlink w:anchor="_Toc105659535" w:history="1">
+          <w:hyperlink w:anchor="_Toc105879339" w:history="1">
             <w:r>
               <w:rPr>
                 <w:rStyle w:val="Hyperlink"/>
@@ -6535,7 +7814,7 @@
                 <w:noProof/>
                 <w:webHidden/>
               </w:rPr>
-              <w:instrText xml:space="preserve"> PAGEREF _Toc105659535 \h </w:instrText>
+              <w:instrText xml:space="preserve"> PAGEREF _Toc105879339 \h </w:instrText>
             </w:r>
             <w:r>
               <w:rPr>
@@ -6555,7 +7834,7 @@
                 <w:noProof/>
                 <w:webHidden/>
               </w:rPr>
-              <w:t>22</w:t>
+              <w:t>24</w:t>
             </w:r>
             <w:r>
               <w:rPr>
@@ -6581,7 +7860,7 @@
               <w:lang w:val="en-US" w:eastAsia="en-US"/>
             </w:rPr>
           </w:pPr>
-          <w:hyperlink w:anchor="_Toc105659537" w:history="1">
+          <w:hyperlink w:anchor="_Toc105879341" w:history="1">
             <w:r>
               <w:rPr>
                 <w:rStyle w:val="Hyperlink"/>
@@ -6625,7 +7904,7 @@
                 <w:noProof/>
                 <w:webHidden/>
               </w:rPr>
-              <w:instrText xml:space="preserve"> PAGEREF _Toc105659537 \h </w:instrText>
+              <w:instrText xml:space="preserve"> PAGEREF _Toc105879341 \h </w:instrText>
             </w:r>
             <w:r>
               <w:rPr>
@@ -6645,7 +7924,7 @@
                 <w:noProof/>
                 <w:webHidden/>
               </w:rPr>
-              <w:t>24</w:t>
+              <w:t>25</w:t>
             </w:r>
             <w:r>
               <w:rPr>
@@ -6671,7 +7950,7 @@
               <w:lang w:val="en-US" w:eastAsia="en-US"/>
             </w:rPr>
           </w:pPr>
-          <w:hyperlink w:anchor="_Toc105659538" w:history="1">
+          <w:hyperlink w:anchor="_Toc105879342" w:history="1">
             <w:r>
               <w:rPr>
                 <w:rStyle w:val="Hyperlink"/>
@@ -6715,7 +7994,7 @@
                 <w:noProof/>
                 <w:webHidden/>
               </w:rPr>
-              <w:instrText xml:space="preserve"> PAGEREF _Toc105659538 \h </w:instrText>
+              <w:instrText xml:space="preserve"> PAGEREF _Toc105879342 \h </w:instrText>
             </w:r>
             <w:r>
               <w:rPr>
@@ -6735,7 +8014,7 @@
                 <w:noProof/>
                 <w:webHidden/>
               </w:rPr>
-              <w:t>25</w:t>
+              <w:t>26</w:t>
             </w:r>
             <w:r>
               <w:rPr>
@@ -6761,7 +8040,7 @@
               <w:lang w:val="en-US" w:eastAsia="en-US"/>
             </w:rPr>
           </w:pPr>
-          <w:hyperlink w:anchor="_Toc105659540" w:history="1">
+          <w:hyperlink w:anchor="_Toc105879344" w:history="1">
             <w:r>
               <w:rPr>
                 <w:rStyle w:val="Hyperlink"/>
@@ -6805,7 +8084,7 @@
                 <w:noProof/>
                 <w:webHidden/>
               </w:rPr>
-              <w:instrText xml:space="preserve"> PAGEREF _Toc105659540 \h </w:instrText>
+              <w:instrText xml:space="preserve"> PAGEREF _Toc105879344 \h </w:instrText>
             </w:r>
             <w:r>
               <w:rPr>
@@ -6825,7 +8104,7 @@
                 <w:noProof/>
                 <w:webHidden/>
               </w:rPr>
-              <w:t>26</w:t>
+              <w:t>27</w:t>
             </w:r>
             <w:r>
               <w:rPr>
@@ -6851,13 +8130,13 @@
               <w:lang w:val="en-US" w:eastAsia="en-US"/>
             </w:rPr>
           </w:pPr>
-          <w:hyperlink w:anchor="_Toc105659541" w:history="1">
+          <w:hyperlink w:anchor="_Toc105879347" w:history="1">
             <w:r>
               <w:rPr>
                 <w:rStyle w:val="Hyperlink"/>
                 <w:noProof/>
               </w:rPr>
-              <w:t>4.2</w:t>
+              <w:t>6.1</w:t>
             </w:r>
             <w:r>
               <w:rPr>
@@ -6874,7 +8153,7 @@
                 <w:rStyle w:val="Hyperlink"/>
                 <w:noProof/>
               </w:rPr>
-              <w:t>B</w:t>
+              <w:t>TESTARE</w:t>
             </w:r>
             <w:r>
               <w:rPr>
@@ -6895,7 +8174,7 @@
                 <w:noProof/>
                 <w:webHidden/>
               </w:rPr>
-              <w:instrText xml:space="preserve"> PAGEREF _Toc105659541 \h </w:instrText>
+              <w:instrText xml:space="preserve"> PAGEREF _Toc105879347 \h </w:instrText>
             </w:r>
             <w:r>
               <w:rPr>
@@ -6915,7 +8194,7 @@
                 <w:noProof/>
                 <w:webHidden/>
               </w:rPr>
-              <w:t>31</w:t>
+              <w:t>38</w:t>
             </w:r>
             <w:r>
               <w:rPr>
@@ -6941,13 +8220,13 @@
               <w:lang w:val="en-US" w:eastAsia="en-US"/>
             </w:rPr>
           </w:pPr>
-          <w:hyperlink w:anchor="_Toc105659542" w:history="1">
+          <w:hyperlink w:anchor="_Toc105879348" w:history="1">
             <w:r>
               <w:rPr>
                 <w:rStyle w:val="Hyperlink"/>
                 <w:noProof/>
               </w:rPr>
-              <w:t>4.3</w:t>
+              <w:t>6.2</w:t>
             </w:r>
             <w:r>
               <w:rPr>
@@ -6964,7 +8243,7 @@
                 <w:rStyle w:val="Hyperlink"/>
                 <w:noProof/>
               </w:rPr>
-              <w:t>C</w:t>
+              <w:t>EVALUARE</w:t>
             </w:r>
             <w:r>
               <w:rPr>
@@ -6985,7 +8264,7 @@
                 <w:noProof/>
                 <w:webHidden/>
               </w:rPr>
-              <w:instrText xml:space="preserve"> PAGEREF _Toc105659542 \h </w:instrText>
+              <w:instrText xml:space="preserve"> PAGEREF _Toc105879348 \h </w:instrText>
             </w:r>
             <w:r>
               <w:rPr>
@@ -7005,7 +8284,7 @@
                 <w:noProof/>
                 <w:webHidden/>
               </w:rPr>
-              <w:t>31</w:t>
+              <w:t>38</w:t>
             </w:r>
             <w:r>
               <w:rPr>
@@ -7031,13 +8310,13 @@
               <w:lang w:val="en-US" w:eastAsia="en-US"/>
             </w:rPr>
           </w:pPr>
-          <w:hyperlink w:anchor="_Toc105659543" w:history="1">
+          <w:hyperlink w:anchor="_Toc105879350" w:history="1">
             <w:r>
               <w:rPr>
                 <w:rStyle w:val="Hyperlink"/>
                 <w:noProof/>
               </w:rPr>
-              <w:t>4.4</w:t>
+              <w:t>7.1</w:t>
             </w:r>
             <w:r>
               <w:rPr>
@@ -7054,7 +8333,7 @@
                 <w:rStyle w:val="Hyperlink"/>
                 <w:noProof/>
               </w:rPr>
-              <w:t>D</w:t>
+              <w:t>UTILITATE</w:t>
             </w:r>
             <w:r>
               <w:rPr>
@@ -7075,7 +8354,7 @@
                 <w:noProof/>
                 <w:webHidden/>
               </w:rPr>
-              <w:instrText xml:space="preserve"> PAGEREF _Toc105659543 \h </w:instrText>
+              <w:instrText xml:space="preserve"> PAGEREF _Toc105879350 \h </w:instrText>
             </w:r>
             <w:r>
               <w:rPr>
@@ -7095,7 +8374,7 @@
                 <w:noProof/>
                 <w:webHidden/>
               </w:rPr>
-              <w:t>31</w:t>
+              <w:t>39</w:t>
             </w:r>
             <w:r>
               <w:rPr>
@@ -7121,13 +8400,13 @@
               <w:lang w:val="en-US" w:eastAsia="en-US"/>
             </w:rPr>
           </w:pPr>
-          <w:hyperlink w:anchor="_Toc105659546" w:history="1">
+          <w:hyperlink w:anchor="_Toc105879351" w:history="1">
             <w:r>
               <w:rPr>
                 <w:rStyle w:val="Hyperlink"/>
                 <w:noProof/>
               </w:rPr>
-              <w:t>6.1</w:t>
+              <w:t>7.2</w:t>
             </w:r>
             <w:r>
               <w:rPr>
@@ -7144,7 +8423,7 @@
                 <w:rStyle w:val="Hyperlink"/>
                 <w:noProof/>
               </w:rPr>
-              <w:t>TESTARE</w:t>
+              <w:t>DEZVOLTĂRI ULTERIOARE</w:t>
             </w:r>
             <w:r>
               <w:rPr>
@@ -7165,7 +8444,7 @@
                 <w:noProof/>
                 <w:webHidden/>
               </w:rPr>
-              <w:instrText xml:space="preserve"> PAGEREF _Toc105659546 \h </w:instrText>
+              <w:instrText xml:space="preserve"> PAGEREF _Toc105879351 \h </w:instrText>
             </w:r>
             <w:r>
               <w:rPr>
@@ -7185,277 +8464,7 @@
                 <w:noProof/>
                 <w:webHidden/>
               </w:rPr>
-              <w:t>35</w:t>
-            </w:r>
-            <w:r>
-              <w:rPr>
-                <w:noProof/>
-                <w:webHidden/>
-              </w:rPr>
-              <w:fldChar w:fldCharType="end"/>
-            </w:r>
-          </w:hyperlink>
-        </w:p>
-        <w:p>
-          <w:pPr>
-            <w:pStyle w:val="TOC2"/>
-            <w:tabs>
-              <w:tab w:val="left" w:pos="1760"/>
-              <w:tab w:val="right" w:leader="dot" w:pos="9621"/>
-            </w:tabs>
-            <w:rPr>
-              <w:rFonts w:asciiTheme="minorHAnsi" w:eastAsiaTheme="minorEastAsia" w:hAnsiTheme="minorHAnsi" w:cstheme="minorBidi"/>
-              <w:noProof/>
-              <w:sz w:val="22"/>
-              <w:szCs w:val="22"/>
-              <w:lang w:val="en-US" w:eastAsia="en-US"/>
-            </w:rPr>
-          </w:pPr>
-          <w:hyperlink w:anchor="_Toc105659547" w:history="1">
-            <w:r>
-              <w:rPr>
-                <w:rStyle w:val="Hyperlink"/>
-                <w:noProof/>
-              </w:rPr>
-              <w:t>6.2</w:t>
-            </w:r>
-            <w:r>
-              <w:rPr>
-                <w:rFonts w:asciiTheme="minorHAnsi" w:eastAsiaTheme="minorEastAsia" w:hAnsiTheme="minorHAnsi" w:cstheme="minorBidi"/>
-                <w:noProof/>
-                <w:sz w:val="22"/>
-                <w:szCs w:val="22"/>
-                <w:lang w:val="en-US" w:eastAsia="en-US"/>
-              </w:rPr>
-              <w:tab/>
-            </w:r>
-            <w:r>
-              <w:rPr>
-                <w:rStyle w:val="Hyperlink"/>
-                <w:noProof/>
-              </w:rPr>
-              <w:t>EVALUARE</w:t>
-            </w:r>
-            <w:r>
-              <w:rPr>
-                <w:noProof/>
-                <w:webHidden/>
-              </w:rPr>
-              <w:tab/>
-            </w:r>
-            <w:r>
-              <w:rPr>
-                <w:noProof/>
-                <w:webHidden/>
-              </w:rPr>
-              <w:fldChar w:fldCharType="begin"/>
-            </w:r>
-            <w:r>
-              <w:rPr>
-                <w:noProof/>
-                <w:webHidden/>
-              </w:rPr>
-              <w:instrText xml:space="preserve"> PAGEREF _Toc105659547 \h </w:instrText>
-            </w:r>
-            <w:r>
-              <w:rPr>
-                <w:noProof/>
-                <w:webHidden/>
-              </w:rPr>
-            </w:r>
-            <w:r>
-              <w:rPr>
-                <w:noProof/>
-                <w:webHidden/>
-              </w:rPr>
-              <w:fldChar w:fldCharType="separate"/>
-            </w:r>
-            <w:r>
-              <w:rPr>
-                <w:noProof/>
-                <w:webHidden/>
-              </w:rPr>
-              <w:t>35</w:t>
-            </w:r>
-            <w:r>
-              <w:rPr>
-                <w:noProof/>
-                <w:webHidden/>
-              </w:rPr>
-              <w:fldChar w:fldCharType="end"/>
-            </w:r>
-          </w:hyperlink>
-        </w:p>
-        <w:p>
-          <w:pPr>
-            <w:pStyle w:val="TOC2"/>
-            <w:tabs>
-              <w:tab w:val="left" w:pos="1760"/>
-              <w:tab w:val="right" w:leader="dot" w:pos="9621"/>
-            </w:tabs>
-            <w:rPr>
-              <w:rFonts w:asciiTheme="minorHAnsi" w:eastAsiaTheme="minorEastAsia" w:hAnsiTheme="minorHAnsi" w:cstheme="minorBidi"/>
-              <w:noProof/>
-              <w:sz w:val="22"/>
-              <w:szCs w:val="22"/>
-              <w:lang w:val="en-US" w:eastAsia="en-US"/>
-            </w:rPr>
-          </w:pPr>
-          <w:hyperlink w:anchor="_Toc105659549" w:history="1">
-            <w:r>
-              <w:rPr>
-                <w:rStyle w:val="Hyperlink"/>
-                <w:noProof/>
-              </w:rPr>
-              <w:t>7.1</w:t>
-            </w:r>
-            <w:r>
-              <w:rPr>
-                <w:rFonts w:asciiTheme="minorHAnsi" w:eastAsiaTheme="minorEastAsia" w:hAnsiTheme="minorHAnsi" w:cstheme="minorBidi"/>
-                <w:noProof/>
-                <w:sz w:val="22"/>
-                <w:szCs w:val="22"/>
-                <w:lang w:val="en-US" w:eastAsia="en-US"/>
-              </w:rPr>
-              <w:tab/>
-            </w:r>
-            <w:r>
-              <w:rPr>
-                <w:rStyle w:val="Hyperlink"/>
-                <w:noProof/>
-              </w:rPr>
-              <w:t>UTILITATE</w:t>
-            </w:r>
-            <w:r>
-              <w:rPr>
-                <w:noProof/>
-                <w:webHidden/>
-              </w:rPr>
-              <w:tab/>
-            </w:r>
-            <w:r>
-              <w:rPr>
-                <w:noProof/>
-                <w:webHidden/>
-              </w:rPr>
-              <w:fldChar w:fldCharType="begin"/>
-            </w:r>
-            <w:r>
-              <w:rPr>
-                <w:noProof/>
-                <w:webHidden/>
-              </w:rPr>
-              <w:instrText xml:space="preserve"> PAGEREF _Toc105659549 \h </w:instrText>
-            </w:r>
-            <w:r>
-              <w:rPr>
-                <w:noProof/>
-                <w:webHidden/>
-              </w:rPr>
-            </w:r>
-            <w:r>
-              <w:rPr>
-                <w:noProof/>
-                <w:webHidden/>
-              </w:rPr>
-              <w:fldChar w:fldCharType="separate"/>
-            </w:r>
-            <w:r>
-              <w:rPr>
-                <w:noProof/>
-                <w:webHidden/>
-              </w:rPr>
-              <w:t>36</w:t>
-            </w:r>
-            <w:r>
-              <w:rPr>
-                <w:noProof/>
-                <w:webHidden/>
-              </w:rPr>
-              <w:fldChar w:fldCharType="end"/>
-            </w:r>
-          </w:hyperlink>
-        </w:p>
-        <w:p>
-          <w:pPr>
-            <w:pStyle w:val="TOC2"/>
-            <w:tabs>
-              <w:tab w:val="left" w:pos="1760"/>
-              <w:tab w:val="right" w:leader="dot" w:pos="9621"/>
-            </w:tabs>
-            <w:rPr>
-              <w:rFonts w:asciiTheme="minorHAnsi" w:eastAsiaTheme="minorEastAsia" w:hAnsiTheme="minorHAnsi" w:cstheme="minorBidi"/>
-              <w:noProof/>
-              <w:sz w:val="22"/>
-              <w:szCs w:val="22"/>
-              <w:lang w:val="en-US" w:eastAsia="en-US"/>
-            </w:rPr>
-          </w:pPr>
-          <w:hyperlink w:anchor="_Toc105659550" w:history="1">
-            <w:r>
-              <w:rPr>
-                <w:rStyle w:val="Hyperlink"/>
-                <w:noProof/>
-              </w:rPr>
-              <w:t>7.2</w:t>
-            </w:r>
-            <w:r>
-              <w:rPr>
-                <w:rFonts w:asciiTheme="minorHAnsi" w:eastAsiaTheme="minorEastAsia" w:hAnsiTheme="minorHAnsi" w:cstheme="minorBidi"/>
-                <w:noProof/>
-                <w:sz w:val="22"/>
-                <w:szCs w:val="22"/>
-                <w:lang w:val="en-US" w:eastAsia="en-US"/>
-              </w:rPr>
-              <w:tab/>
-            </w:r>
-            <w:r>
-              <w:rPr>
-                <w:rStyle w:val="Hyperlink"/>
-                <w:noProof/>
-              </w:rPr>
-              <w:t>DEZVOLTĂRI ULTERIOARE</w:t>
-            </w:r>
-            <w:r>
-              <w:rPr>
-                <w:noProof/>
-                <w:webHidden/>
-              </w:rPr>
-              <w:tab/>
-            </w:r>
-            <w:r>
-              <w:rPr>
-                <w:noProof/>
-                <w:webHidden/>
-              </w:rPr>
-              <w:fldChar w:fldCharType="begin"/>
-            </w:r>
-            <w:r>
-              <w:rPr>
-                <w:noProof/>
-                <w:webHidden/>
-              </w:rPr>
-              <w:instrText xml:space="preserve"> PAGEREF _Toc105659550 \h </w:instrText>
-            </w:r>
-            <w:r>
-              <w:rPr>
-                <w:noProof/>
-                <w:webHidden/>
-              </w:rPr>
-            </w:r>
-            <w:r>
-              <w:rPr>
-                <w:noProof/>
-                <w:webHidden/>
-              </w:rPr>
-              <w:fldChar w:fldCharType="separate"/>
-            </w:r>
-            <w:r>
-              <w:rPr>
-                <w:noProof/>
-                <w:webHidden/>
-              </w:rPr>
-              <w:t>36</w:t>
+              <w:t>39</w:t>
             </w:r>
             <w:r>
               <w:rPr>
@@ -7481,7 +8490,7 @@
               <w:lang w:val="en-US" w:eastAsia="en-US"/>
             </w:rPr>
           </w:pPr>
-          <w:hyperlink w:anchor="_Toc105659551" w:history="1">
+          <w:hyperlink w:anchor="_Toc105879352" w:history="1">
             <w:r>
               <w:rPr>
                 <w:rStyle w:val="Hyperlink"/>
@@ -7525,7 +8534,7 @@
                 <w:noProof/>
                 <w:webHidden/>
               </w:rPr>
-              <w:instrText xml:space="preserve"> PAGEREF _Toc105659551 \h </w:instrText>
+              <w:instrText xml:space="preserve"> PAGEREF _Toc105879352 \h </w:instrText>
             </w:r>
             <w:r>
               <w:rPr>
@@ -7545,7 +8554,7 @@
                 <w:noProof/>
                 <w:webHidden/>
               </w:rPr>
-              <w:t>38</w:t>
+              <w:t>41</w:t>
             </w:r>
             <w:r>
               <w:rPr>
@@ -7606,7 +8615,7 @@
         </w:numPr>
         <w:spacing w:before="480" w:after="0"/>
       </w:pPr>
-      <w:bookmarkStart w:id="0" w:name="_Toc105659525"/>
+      <w:bookmarkStart w:id="0" w:name="_Toc105879329"/>
       <w:r>
         <w:lastRenderedPageBreak/>
         <w:t>INTRODUCERE</w:t>
@@ -9154,23 +10163,7 @@
           <w:color w:val="auto"/>
           <w:lang w:val="en-US"/>
         </w:rPr>
-        <w:t xml:space="preserve"> </w:t>
-      </w:r>
-      <w:proofErr w:type="gramStart"/>
-      <w:r>
-        <w:rPr>
-          <w:color w:val="auto"/>
-          <w:lang w:val="en-US"/>
-        </w:rPr>
-        <w:t>a</w:t>
-      </w:r>
-      <w:proofErr w:type="gramEnd"/>
-      <w:r>
-        <w:rPr>
-          <w:color w:val="auto"/>
-          <w:lang w:val="en-US"/>
-        </w:rPr>
-        <w:t xml:space="preserve"> </w:t>
+        <w:t xml:space="preserve"> a </w:t>
       </w:r>
       <w:proofErr w:type="spellStart"/>
       <w:r>
@@ -9450,7 +10443,7 @@
           <w:noProof/>
         </w:rPr>
       </w:pPr>
-      <w:bookmarkStart w:id="1" w:name="_Toc105659513"/>
+      <w:bookmarkStart w:id="1" w:name="_Toc105879320"/>
       <w:r>
         <w:t xml:space="preserve">Figură </w:t>
       </w:r>
@@ -10578,23 +11571,7 @@
           <w:color w:val="auto"/>
           <w:lang w:val="en-US"/>
         </w:rPr>
-        <w:t xml:space="preserve"> </w:t>
-      </w:r>
-      <w:proofErr w:type="gramStart"/>
-      <w:r>
-        <w:rPr>
-          <w:color w:val="auto"/>
-          <w:lang w:val="en-US"/>
-        </w:rPr>
-        <w:t>a</w:t>
-      </w:r>
-      <w:proofErr w:type="gramEnd"/>
-      <w:r>
-        <w:rPr>
-          <w:color w:val="auto"/>
-          <w:lang w:val="en-US"/>
-        </w:rPr>
-        <w:t xml:space="preserve"> </w:t>
+        <w:t xml:space="preserve"> a </w:t>
       </w:r>
       <w:proofErr w:type="spellStart"/>
       <w:r>
@@ -10805,7 +11782,7 @@
       <w:pPr>
         <w:pStyle w:val="Heading2"/>
       </w:pPr>
-      <w:bookmarkStart w:id="2" w:name="_Toc105659526"/>
+      <w:bookmarkStart w:id="2" w:name="_Toc105879330"/>
       <w:r>
         <w:t>CONTEXT</w:t>
       </w:r>
@@ -11355,7 +12332,7 @@
         <w:pStyle w:val="Caption"/>
         <w:jc w:val="center"/>
       </w:pPr>
-      <w:bookmarkStart w:id="3" w:name="_Toc105659514"/>
+      <w:bookmarkStart w:id="3" w:name="_Toc105879321"/>
       <w:r>
         <w:t xml:space="preserve">Figură </w:t>
       </w:r>
@@ -15946,7 +16923,7 @@
         <w:pStyle w:val="Caption"/>
         <w:jc w:val="center"/>
       </w:pPr>
-      <w:bookmarkStart w:id="4" w:name="_Toc105659515"/>
+      <w:bookmarkStart w:id="4" w:name="_Toc105879322"/>
       <w:r>
         <w:t xml:space="preserve">Figură </w:t>
       </w:r>
@@ -17551,6 +18528,92 @@
     <w:p/>
     <w:p>
       <w:r>
+        <w:t>Detecția Automată a Numerelor de Înmatriculare</w:t>
+      </w:r>
+      <w:r>
+        <w:t xml:space="preserve"> este un domeniu important de cercetare în </w:t>
+      </w:r>
+      <w:r>
+        <w:t xml:space="preserve">domeniul Sistemelor Inteligente de Transport (în engleze, </w:t>
+      </w:r>
+      <w:proofErr w:type="spellStart"/>
+      <w:r>
+        <w:t>Intelligent</w:t>
+      </w:r>
+      <w:proofErr w:type="spellEnd"/>
+      <w:r>
+        <w:t xml:space="preserve"> transport </w:t>
+      </w:r>
+      <w:proofErr w:type="spellStart"/>
+      <w:r>
+        <w:t>Systems</w:t>
+      </w:r>
+      <w:proofErr w:type="spellEnd"/>
+      <w:r>
+        <w:t xml:space="preserve"> - ITS).</w:t>
+      </w:r>
+      <w:r>
+        <w:t xml:space="preserve"> Toate vehiculele din lume au plăcuțele de înmatriculare ca identificator principal. Cu</w:t>
+      </w:r>
+      <w:r>
+        <w:t xml:space="preserve"> </w:t>
+      </w:r>
+      <w:r>
+        <w:t xml:space="preserve">dezvoltarea rapidă a tehnologiei de viziune artificială, </w:t>
+      </w:r>
+      <w:r>
+        <w:t xml:space="preserve">metode robuste de </w:t>
+      </w:r>
+      <w:r>
+        <w:t xml:space="preserve">detectare automată </w:t>
+      </w:r>
+      <w:r>
+        <w:t>a</w:t>
+      </w:r>
+      <w:r>
+        <w:t xml:space="preserve"> obiectelo</w:t>
+      </w:r>
+      <w:r>
+        <w:t>r</w:t>
+      </w:r>
+      <w:r>
+        <w:t xml:space="preserve"> sunt introduse în ITS</w:t>
+      </w:r>
+      <w:r>
+        <w:t>, iar o componentă integrală a domeniului ITS este Detecția Automată a Numerelor de Înmatriculare</w:t>
+      </w:r>
+      <w:r>
+        <w:t xml:space="preserve">. </w:t>
+      </w:r>
+      <w:sdt>
+        <w:sdtPr>
+          <w:id w:val="-2082673685"/>
+          <w:citation/>
+        </w:sdtPr>
+        <w:sdtContent>
+          <w:r>
+            <w:fldChar w:fldCharType="begin"/>
+          </w:r>
+          <w:r>
+            <w:instrText xml:space="preserve"> CITATION Mah22 \l 1048 </w:instrText>
+          </w:r>
+          <w:r>
+            <w:fldChar w:fldCharType="separate"/>
+          </w:r>
+          <w:r>
+            <w:rPr>
+              <w:noProof/>
+            </w:rPr>
+            <w:t>[29]</w:t>
+          </w:r>
+          <w:r>
+            <w:fldChar w:fldCharType="end"/>
+          </w:r>
+        </w:sdtContent>
+      </w:sdt>
+    </w:p>
+    <w:p>
+      <w:r>
         <w:t xml:space="preserve">Proiectul de față utilizează conceptele de Inteligență Artificială, Învățare Automată și Învățare prin Transfer pentru a crea un sistem inteligent, ce detectează nu doar numerele de înmatriculare, dar și potențialii urmăritori din trafic. </w:t>
       </w:r>
       <w:r>
@@ -17566,11 +18629,16 @@
       </w:r>
     </w:p>
     <w:p/>
+    <w:p/>
+    <w:p/>
+    <w:p/>
+    <w:p/>
+    <w:p/>
     <w:p>
       <w:pPr>
         <w:pStyle w:val="Heading2"/>
       </w:pPr>
-      <w:bookmarkStart w:id="5" w:name="_Toc105659527"/>
+      <w:bookmarkStart w:id="5" w:name="_Toc105879331"/>
       <w:r>
         <w:t>OBSTACOLE</w:t>
       </w:r>
@@ -17660,11 +18728,7 @@
         <w:t>e</w:t>
       </w:r>
       <w:r>
-        <w:t xml:space="preserve"> diferențe pentru </w:t>
-      </w:r>
-      <w:r>
-        <w:lastRenderedPageBreak/>
-        <w:t xml:space="preserve">a fi cu adevărat eficiente. Sistemele mai complicate pot face față variantelor internaționale, </w:t>
+        <w:t xml:space="preserve"> diferențe pentru a fi cu adevărat eficiente. Sistemele mai complicate pot face față variantelor internaționale, </w:t>
       </w:r>
       <w:r>
         <w:t>dar</w:t>
@@ -17705,7 +18769,7 @@
               <w:noProof/>
               <w:lang w:val="en-US"/>
             </w:rPr>
-            <w:t>[29]</w:t>
+            <w:t>[30]</w:t>
           </w:r>
           <w:r>
             <w:fldChar w:fldCharType="end"/>
@@ -18100,6 +19164,7 @@
     </w:p>
     <w:p>
       <w:r>
+        <w:lastRenderedPageBreak/>
         <w:t xml:space="preserve">Deși unele dintre aceste probleme pot fi corectate în pe partea de software, în general rezolvarea obstacolelor revine părții de hardware a sistemului. Creșterea înălțimii camerei poate înlătura, de exemplu, problema obiectelor care întunecă numărul de înmatriculare, dar introduce alte probleme, cum ar fi necesitatea reajustării poziției pentru înclinarea crescută a plăcii. </w:t>
       </w:r>
       <w:r>
@@ -18158,11 +19223,7 @@
     </w:p>
     <w:p>
       <w:r>
-        <w:t xml:space="preserve">Conceptul de confidențialitate a datelor a cauzat îngrijorări cu privire la ANPR, cum ar fi urmărirea guvernamentală a locației cetățenilor, identificarea greșită, ratele ridicate de eroare și creșterea cheltuielilor guvernamentale. Criticii au descris-o ca pe o formă de </w:t>
-      </w:r>
-      <w:r>
-        <w:lastRenderedPageBreak/>
-        <w:t>supraveghere în masă</w:t>
+        <w:t>Conceptul de confidențialitate a datelor a cauzat îngrijorări cu privire la ANPR, cum ar fi urmărirea guvernamentală a locației cetățenilor, identificarea greșită, ratele ridicate de eroare și creșterea cheltuielilor guvernamentale. Criticii au descris-o ca pe o formă de supraveghere în masă</w:t>
       </w:r>
       <w:r>
         <w:t>, susținând, de asemenea, că această tehnologie este folosită pentru a crește veniturile statului, nu pentru a promova siguranța</w:t>
@@ -18194,7 +19255,7 @@
               <w:noProof/>
               <w:lang w:val="en-US"/>
             </w:rPr>
-            <w:t>[30]</w:t>
+            <w:t>[31]</w:t>
           </w:r>
           <w:r>
             <w:fldChar w:fldCharType="end"/>
@@ -18293,7 +19354,7 @@
               <w:noProof/>
               <w:lang w:val="en-US"/>
             </w:rPr>
-            <w:t>[31]</w:t>
+            <w:t>[32]</w:t>
           </w:r>
           <w:r>
             <w:fldChar w:fldCharType="end"/>
@@ -18441,7 +19502,7 @@
       <w:pPr>
         <w:pStyle w:val="Heading2"/>
       </w:pPr>
-      <w:bookmarkStart w:id="6" w:name="_Toc105659528"/>
+      <w:bookmarkStart w:id="6" w:name="_Toc105879332"/>
       <w:r>
         <w:t>OBIECTIVE</w:t>
       </w:r>
@@ -18450,7 +19511,11 @@
     <w:p/>
     <w:p>
       <w:r>
-        <w:t xml:space="preserve">Obiectivul principal este realizarea unui sistem inteligent de detecție a urmăritorilor în trafic, care ar putea fi transformat și folosit și în alte scopuri, cu alte opțiuni și facilități. Sporirea securității cetățeanului este prioritatea lucrării. Folosirea unui program modern, ce ar putea fi </w:t>
+        <w:t xml:space="preserve">Obiectivul principal este realizarea unui sistem inteligent de detecție a urmăritorilor în trafic, care ar putea fi transformat și folosit și în alte scopuri, cu alte opțiuni și facilități. Sporirea securității cetățeanului este prioritatea lucrării. Folosirea unui program modern, ce </w:t>
+      </w:r>
+      <w:r>
+        <w:lastRenderedPageBreak/>
+        <w:t xml:space="preserve">ar putea fi </w:t>
       </w:r>
       <w:proofErr w:type="spellStart"/>
       <w:r>
@@ -18466,7 +19531,7 @@
       <w:pPr>
         <w:pStyle w:val="Heading2"/>
       </w:pPr>
-      <w:bookmarkStart w:id="7" w:name="_Toc105659529"/>
+      <w:bookmarkStart w:id="7" w:name="_Toc105879333"/>
       <w:r>
         <w:t>STRUCTURA LUCRĂRII</w:t>
       </w:r>
@@ -18485,7 +19550,6 @@
     </w:p>
     <w:p>
       <w:r>
-        <w:lastRenderedPageBreak/>
         <w:t>Al treilea capitol, abordări existente, se concentrează asupra produselor comerciale similare existente deja pe piață și asupra algoritmilor uzuali pentru realizarea unui astfel de sistem.</w:t>
       </w:r>
     </w:p>
@@ -18528,17 +19592,11 @@
     <w:p/>
     <w:p/>
     <w:p/>
-    <w:p/>
-    <w:p/>
-    <w:p/>
-    <w:p/>
-    <w:p/>
-    <w:p/>
-    <w:p/>
-    <w:p/>
-    <w:p/>
-    <w:p/>
-    <w:p/>
+    <w:p>
+      <w:pPr>
+        <w:ind w:firstLine="0"/>
+      </w:pPr>
+    </w:p>
     <w:p>
       <w:pPr>
         <w:ind w:firstLine="0"/>
@@ -18568,7 +19626,6 @@
           <w:sz w:val="28"/>
           <w:szCs w:val="28"/>
         </w:rPr>
-        <w:lastRenderedPageBreak/>
         <w:t>ANALIZA ȘI SPECIFICAREA CERINȚELOR</w:t>
       </w:r>
       <w:r>
@@ -18780,7 +19837,7 @@
           <w:szCs w:val="24"/>
         </w:rPr>
       </w:pPr>
-      <w:bookmarkStart w:id="8" w:name="_Toc105659516"/>
+      <w:bookmarkStart w:id="8" w:name="_Toc105879323"/>
       <w:r>
         <w:t xml:space="preserve">Figură </w:t>
       </w:r>
@@ -18847,11 +19904,15 @@
       <w:bookmarkStart w:id="11" w:name="_Toc105624065"/>
       <w:bookmarkStart w:id="12" w:name="_Toc105659392"/>
       <w:bookmarkStart w:id="13" w:name="_Toc105659530"/>
+      <w:bookmarkStart w:id="14" w:name="_Toc105875210"/>
+      <w:bookmarkStart w:id="15" w:name="_Toc105879334"/>
       <w:bookmarkEnd w:id="9"/>
       <w:bookmarkEnd w:id="10"/>
       <w:bookmarkEnd w:id="11"/>
       <w:bookmarkEnd w:id="12"/>
       <w:bookmarkEnd w:id="13"/>
+      <w:bookmarkEnd w:id="14"/>
+      <w:bookmarkEnd w:id="15"/>
     </w:p>
     <w:p>
       <w:pPr>
@@ -18877,16 +19938,20 @@
           <w:lang w:eastAsia="en-GB"/>
         </w:rPr>
       </w:pPr>
-      <w:bookmarkStart w:id="14" w:name="_Toc105323966"/>
-      <w:bookmarkStart w:id="15" w:name="_Toc105338914"/>
-      <w:bookmarkStart w:id="16" w:name="_Toc105624066"/>
-      <w:bookmarkStart w:id="17" w:name="_Toc105659393"/>
-      <w:bookmarkStart w:id="18" w:name="_Toc105659531"/>
-      <w:bookmarkEnd w:id="14"/>
-      <w:bookmarkEnd w:id="15"/>
+      <w:bookmarkStart w:id="16" w:name="_Toc105323966"/>
+      <w:bookmarkStart w:id="17" w:name="_Toc105338914"/>
+      <w:bookmarkStart w:id="18" w:name="_Toc105624066"/>
+      <w:bookmarkStart w:id="19" w:name="_Toc105659393"/>
+      <w:bookmarkStart w:id="20" w:name="_Toc105659531"/>
+      <w:bookmarkStart w:id="21" w:name="_Toc105875211"/>
+      <w:bookmarkStart w:id="22" w:name="_Toc105879335"/>
       <w:bookmarkEnd w:id="16"/>
       <w:bookmarkEnd w:id="17"/>
       <w:bookmarkEnd w:id="18"/>
+      <w:bookmarkEnd w:id="19"/>
+      <w:bookmarkEnd w:id="20"/>
+      <w:bookmarkEnd w:id="21"/>
+      <w:bookmarkEnd w:id="22"/>
     </w:p>
     <w:p>
       <w:pPr>
@@ -18896,11 +19961,11 @@
           <w:numId w:val="5"/>
         </w:numPr>
       </w:pPr>
-      <w:bookmarkStart w:id="19" w:name="_Toc105659532"/>
+      <w:bookmarkStart w:id="23" w:name="_Toc105879336"/>
       <w:r>
         <w:t>DESCRIEREA CATEGORIILOR DE UTILIZATORI</w:t>
       </w:r>
-      <w:bookmarkEnd w:id="19"/>
+      <w:bookmarkEnd w:id="23"/>
     </w:p>
     <w:p/>
     <w:p>
@@ -19039,14 +20104,14 @@
       <w:pPr>
         <w:pStyle w:val="Heading2"/>
       </w:pPr>
-      <w:bookmarkStart w:id="20" w:name="_Toc105659533"/>
+      <w:bookmarkStart w:id="24" w:name="_Toc105879337"/>
       <w:r>
         <w:t>CERINȚE DE SISTEM</w:t>
       </w:r>
       <w:r>
         <w:t xml:space="preserve"> (HARDWARE ȘI SOFTWARE)</w:t>
       </w:r>
-      <w:bookmarkEnd w:id="20"/>
+      <w:bookmarkEnd w:id="24"/>
     </w:p>
     <w:p>
       <w:pPr>
@@ -19340,7 +20405,11 @@
       </w:r>
       <w:proofErr w:type="spellEnd"/>
       <w:r>
-        <w:t xml:space="preserve"> T14s, cu un procesor Intel Core i7-1165G7, cu 4 nuclee și o frecvență nominală de 2.8 GHz, cu o placă video integrată Intel Iris Xe, cu o capacitate a memoriei de 16 GB și un SSD cu capacitate de 512 GB</w:t>
+        <w:t xml:space="preserve"> T14s, cu un procesor Intel Core i7-1165G7, cu 4 nuclee și o frecvență nominală de 2.8 GHz, cu o placă video integrată </w:t>
+      </w:r>
+      <w:r>
+        <w:lastRenderedPageBreak/>
+        <w:t>Intel Iris Xe, cu o capacitate a memoriei de 16 GB și un SSD cu capacitate de 512 GB</w:t>
       </w:r>
       <w:r>
         <w:t>, funcționând pe sistemul de operare Windows 10.</w:t>
@@ -19351,14 +20420,14 @@
       <w:pPr>
         <w:pStyle w:val="Heading2"/>
       </w:pPr>
-      <w:bookmarkStart w:id="21" w:name="_Toc105659534"/>
+      <w:bookmarkStart w:id="25" w:name="_Toc105879338"/>
       <w:r>
         <w:t>CERINȚE FUNCȚIONALE</w:t>
       </w:r>
       <w:r>
         <w:t>/NEFUNCȚIONALE</w:t>
       </w:r>
-      <w:bookmarkEnd w:id="21"/>
+      <w:bookmarkEnd w:id="25"/>
     </w:p>
     <w:p/>
     <w:p>
@@ -19458,11 +20527,11 @@
       <w:pPr>
         <w:pStyle w:val="Heading2"/>
       </w:pPr>
-      <w:bookmarkStart w:id="22" w:name="_Toc105659535"/>
+      <w:bookmarkStart w:id="26" w:name="_Toc105879339"/>
       <w:r>
         <w:t>MODELĂRI ALE SISTEMULUI</w:t>
       </w:r>
-      <w:bookmarkEnd w:id="22"/>
+      <w:bookmarkEnd w:id="26"/>
     </w:p>
     <w:p/>
     <w:p>
@@ -20010,6 +21079,7 @@
           <w:sz w:val="24"/>
           <w:szCs w:val="24"/>
         </w:rPr>
+        <w:lastRenderedPageBreak/>
         <w:t>Cazuri alternative</w:t>
       </w:r>
       <w:r>
@@ -20043,7 +21113,6 @@
           <w:szCs w:val="24"/>
           <w:lang w:val="en-US"/>
         </w:rPr>
-        <w:lastRenderedPageBreak/>
         <w:t>Seturile</w:t>
       </w:r>
       <w:proofErr w:type="spellEnd"/>
@@ -21547,26 +22616,30 @@
           <w:lang w:eastAsia="en-GB"/>
         </w:rPr>
       </w:pPr>
-      <w:bookmarkStart w:id="23" w:name="_Toc105323971"/>
-      <w:bookmarkStart w:id="24" w:name="_Toc105338919"/>
-      <w:bookmarkStart w:id="25" w:name="_Toc105624071"/>
-      <w:bookmarkStart w:id="26" w:name="_Toc105659398"/>
-      <w:bookmarkStart w:id="27" w:name="_Toc105659536"/>
-      <w:bookmarkEnd w:id="23"/>
-      <w:bookmarkEnd w:id="24"/>
-      <w:bookmarkEnd w:id="25"/>
-      <w:bookmarkEnd w:id="26"/>
+      <w:bookmarkStart w:id="27" w:name="_Toc105323971"/>
+      <w:bookmarkStart w:id="28" w:name="_Toc105338919"/>
+      <w:bookmarkStart w:id="29" w:name="_Toc105624071"/>
+      <w:bookmarkStart w:id="30" w:name="_Toc105659398"/>
+      <w:bookmarkStart w:id="31" w:name="_Toc105659536"/>
+      <w:bookmarkStart w:id="32" w:name="_Toc105875216"/>
+      <w:bookmarkStart w:id="33" w:name="_Toc105879340"/>
       <w:bookmarkEnd w:id="27"/>
+      <w:bookmarkEnd w:id="28"/>
+      <w:bookmarkEnd w:id="29"/>
+      <w:bookmarkEnd w:id="30"/>
+      <w:bookmarkEnd w:id="31"/>
+      <w:bookmarkEnd w:id="32"/>
+      <w:bookmarkEnd w:id="33"/>
     </w:p>
     <w:p>
       <w:pPr>
         <w:pStyle w:val="Heading2"/>
       </w:pPr>
-      <w:bookmarkStart w:id="28" w:name="_Toc105659537"/>
+      <w:bookmarkStart w:id="34" w:name="_Toc105879341"/>
       <w:r>
         <w:t>PRODUSE COMERCIALE</w:t>
       </w:r>
-      <w:bookmarkEnd w:id="28"/>
+      <w:bookmarkEnd w:id="34"/>
     </w:p>
     <w:p/>
     <w:p>
@@ -21654,7 +22727,7 @@
               <w:noProof/>
               <w:lang w:val="en-US"/>
             </w:rPr>
-            <w:t>[31]</w:t>
+            <w:t>[32]</w:t>
           </w:r>
           <w:r>
             <w:fldChar w:fldCharType="end"/>
@@ -21721,7 +22794,7 @@
               <w:noProof/>
               <w:lang w:val="en-US"/>
             </w:rPr>
-            <w:t>[31]</w:t>
+            <w:t>[32]</w:t>
           </w:r>
           <w:r>
             <w:fldChar w:fldCharType="end"/>
@@ -21830,7 +22903,7 @@
               <w:noProof/>
               <w:lang w:val="en-US"/>
             </w:rPr>
-            <w:t>[32]</w:t>
+            <w:t>[33]</w:t>
           </w:r>
           <w:r>
             <w:fldChar w:fldCharType="end"/>
@@ -21891,7 +22964,7 @@
               <w:noProof/>
               <w:lang w:val="en-US"/>
             </w:rPr>
-            <w:t>[33]</w:t>
+            <w:t>[34]</w:t>
           </w:r>
           <w:r>
             <w:fldChar w:fldCharType="end"/>
@@ -21933,7 +23006,7 @@
               <w:noProof/>
               <w:lang w:val="en-US"/>
             </w:rPr>
-            <w:t>[34]</w:t>
+            <w:t>[35]</w:t>
           </w:r>
           <w:r>
             <w:fldChar w:fldCharType="end"/>
@@ -21953,17 +23026,14 @@
     </w:p>
     <w:p>
       <w:r>
+        <w:lastRenderedPageBreak/>
         <w:t xml:space="preserve">Piața de sisteme pentru detecția numerelor de înmatriculare este nu doar performantă, dar și competitivă în spațiul american. </w:t>
       </w:r>
       <w:r>
         <w:t>N</w:t>
       </w:r>
       <w:r>
-        <w:t xml:space="preserve">umitorul comun al tuturor aceste </w:t>
-      </w:r>
-      <w:r>
-        <w:lastRenderedPageBreak/>
-        <w:t xml:space="preserve">sisteme comerciale </w:t>
+        <w:t xml:space="preserve">umitorul comun al tuturor aceste sisteme comerciale </w:t>
       </w:r>
       <w:r>
         <w:t>existente</w:t>
@@ -21996,11 +23066,11 @@
       <w:pPr>
         <w:pStyle w:val="Heading2"/>
       </w:pPr>
-      <w:bookmarkStart w:id="29" w:name="_Toc105659538"/>
+      <w:bookmarkStart w:id="35" w:name="_Toc105879342"/>
       <w:r>
         <w:t>METODE EXISTENTE</w:t>
       </w:r>
-      <w:bookmarkEnd w:id="29"/>
+      <w:bookmarkEnd w:id="35"/>
     </w:p>
     <w:p/>
     <w:p>
@@ -22378,7 +23448,7 @@
         <w:pStyle w:val="Caption"/>
         <w:jc w:val="center"/>
       </w:pPr>
-      <w:bookmarkStart w:id="30" w:name="_Toc105659517"/>
+      <w:bookmarkStart w:id="36" w:name="_Toc105879324"/>
       <w:r>
         <w:t xml:space="preserve">Figură </w:t>
       </w:r>
@@ -22430,7 +23500,7 @@
           </w:r>
         </w:sdtContent>
       </w:sdt>
-      <w:bookmarkEnd w:id="30"/>
+      <w:bookmarkEnd w:id="36"/>
     </w:p>
     <w:p>
       <w:pPr>
@@ -22724,7 +23794,6 @@
           <w:sz w:val="28"/>
           <w:szCs w:val="28"/>
         </w:rPr>
-        <w:lastRenderedPageBreak/>
         <w:t>SOLUȚIA PROPUSĂ</w:t>
       </w:r>
     </w:p>
@@ -22774,26 +23843,30 @@
           <w:lang w:eastAsia="en-GB"/>
         </w:rPr>
       </w:pPr>
-      <w:bookmarkStart w:id="31" w:name="_Toc105323974"/>
-      <w:bookmarkStart w:id="32" w:name="_Toc105338922"/>
-      <w:bookmarkStart w:id="33" w:name="_Toc105624074"/>
-      <w:bookmarkStart w:id="34" w:name="_Toc105659401"/>
-      <w:bookmarkStart w:id="35" w:name="_Toc105659539"/>
-      <w:bookmarkEnd w:id="31"/>
-      <w:bookmarkEnd w:id="32"/>
-      <w:bookmarkEnd w:id="33"/>
-      <w:bookmarkEnd w:id="34"/>
-      <w:bookmarkEnd w:id="35"/>
+      <w:bookmarkStart w:id="37" w:name="_Toc105323974"/>
+      <w:bookmarkStart w:id="38" w:name="_Toc105338922"/>
+      <w:bookmarkStart w:id="39" w:name="_Toc105624074"/>
+      <w:bookmarkStart w:id="40" w:name="_Toc105659401"/>
+      <w:bookmarkStart w:id="41" w:name="_Toc105659539"/>
+      <w:bookmarkStart w:id="42" w:name="_Toc105875219"/>
+      <w:bookmarkStart w:id="43" w:name="_Toc105879343"/>
+      <w:bookmarkEnd w:id="37"/>
+      <w:bookmarkEnd w:id="38"/>
+      <w:bookmarkEnd w:id="39"/>
+      <w:bookmarkEnd w:id="40"/>
+      <w:bookmarkEnd w:id="41"/>
+      <w:bookmarkEnd w:id="42"/>
+      <w:bookmarkEnd w:id="43"/>
     </w:p>
     <w:p>
       <w:pPr>
         <w:pStyle w:val="Heading2"/>
       </w:pPr>
-      <w:bookmarkStart w:id="36" w:name="_Toc105659540"/>
+      <w:bookmarkStart w:id="44" w:name="_Toc105879344"/>
       <w:r>
         <w:t>Tehnologii utilizate</w:t>
       </w:r>
-      <w:bookmarkEnd w:id="36"/>
+      <w:bookmarkEnd w:id="44"/>
     </w:p>
     <w:p/>
     <w:p>
@@ -22999,7 +24072,7 @@
         <w:pStyle w:val="Caption"/>
         <w:jc w:val="center"/>
       </w:pPr>
-      <w:bookmarkStart w:id="37" w:name="_Toc105659518"/>
+      <w:bookmarkStart w:id="45" w:name="_Toc105879325"/>
       <w:r>
         <w:t xml:space="preserve">Figură </w:t>
       </w:r>
@@ -23024,7 +24097,7 @@
       <w:r>
         <w:t xml:space="preserve"> – Procesul de Învățare automată</w:t>
       </w:r>
-      <w:bookmarkEnd w:id="37"/>
+      <w:bookmarkEnd w:id="45"/>
     </w:p>
     <w:p>
       <w:pPr>
@@ -23033,7 +24106,6 @@
     </w:p>
     <w:p>
       <w:r>
-        <w:lastRenderedPageBreak/>
         <w:t>Practic, sistemele informatice pot oferi un sens datelor în același mod în care o ființă umană ar face același lucru. Astfel, programele de tip ML construiesc modele matematice din date brute folosind algoritmi și metode, iar, pe baza acestor modele, realizează predicții.</w:t>
       </w:r>
     </w:p>
@@ -23094,7 +24166,7 @@
         <w:pStyle w:val="Caption"/>
         <w:jc w:val="center"/>
       </w:pPr>
-      <w:bookmarkStart w:id="38" w:name="_Toc105659519"/>
+      <w:bookmarkStart w:id="46" w:name="_Toc105879326"/>
       <w:r>
         <w:t xml:space="preserve">Figură </w:t>
       </w:r>
@@ -23119,7 +24191,7 @@
       <w:r>
         <w:t xml:space="preserve"> – Procesul de învățare automată (detalii)</w:t>
       </w:r>
-      <w:bookmarkEnd w:id="38"/>
+      <w:bookmarkEnd w:id="46"/>
       <w:r>
         <w:t xml:space="preserve"> </w:t>
       </w:r>
@@ -23646,7 +24718,7 @@
               <w:color w:val="auto"/>
               <w:lang w:val="en-US"/>
             </w:rPr>
-            <w:t>[35]</w:t>
+            <w:t>[36]</w:t>
           </w:r>
           <w:r>
             <w:rPr>
@@ -23730,7 +24802,11 @@
       </w:r>
       <w:proofErr w:type="spellEnd"/>
       <w:r>
-        <w:t xml:space="preserve"> poate fi preprocesat de model sau de către o porțiune a modelului la un output dat pentru fiecare imagine de intrare, care poate apoi fi utilizată ca intrare atunci când este antrenat un model nou </w:t>
+        <w:t xml:space="preserve"> poate fi preprocesat de </w:t>
+      </w:r>
+      <w:r>
+        <w:lastRenderedPageBreak/>
+        <w:t xml:space="preserve">model sau de către o porțiune a modelului la un output dat pentru fiecare imagine de intrare, care poate apoi fi utilizată ca intrare atunci când este antrenat un model nou </w:t>
       </w:r>
       <w:sdt>
         <w:sdtPr>
@@ -23756,7 +24832,7 @@
               <w:noProof/>
               <w:lang w:val="en-US"/>
             </w:rPr>
-            <w:t>[36]</w:t>
+            <w:t>[37]</w:t>
           </w:r>
           <w:r>
             <w:fldChar w:fldCharType="end"/>
@@ -23769,7 +24845,6 @@
     </w:p>
     <w:p>
       <w:r>
-        <w:lastRenderedPageBreak/>
         <w:t xml:space="preserve">Alternativ, modelul pre-antrenat sau porțiunea dorită a modelului poate fi integrată direct într-un nou model de rețea neuronală. În această utilizare, ponderile pre-antrenate pot fi înghețate, astfel încât să nu fie actualizate pe măsură ce noul model este antrenat. Alternativ, ponderile pot fi actualizate în timpul antrenării noului model, dar eventual cu o rată de învățare mai mică, permițând modelului pre-antrenat să acționeze ca o schemă de inițializare a ponderilor atunci când antrenează noul model </w:t>
       </w:r>
       <w:sdt>
@@ -23796,7 +24871,7 @@
               <w:noProof/>
               <w:lang w:val="en-US"/>
             </w:rPr>
-            <w:t>[36]</w:t>
+            <w:t>[37]</w:t>
           </w:r>
           <w:r>
             <w:fldChar w:fldCharType="end"/>
@@ -24162,6 +25237,7 @@
           <w:b/>
           <w:bCs/>
         </w:rPr>
+        <w:lastRenderedPageBreak/>
         <w:t>Mediul de dezvoltare</w:t>
       </w:r>
       <w:r>
@@ -24227,7 +25303,6 @@
     </w:p>
     <w:p>
       <w:r>
-        <w:lastRenderedPageBreak/>
         <w:t xml:space="preserve">De asemenea, am folosit </w:t>
       </w:r>
       <w:proofErr w:type="spellStart"/>
@@ -24488,7 +25563,7 @@
               <w:noProof/>
               <w:lang w:val="en-US"/>
             </w:rPr>
-            <w:t>[37]</w:t>
+            <w:t>[38]</w:t>
           </w:r>
           <w:r>
             <w:fldChar w:fldCharType="end"/>
@@ -24548,7 +25623,7 @@
               <w:noProof/>
               <w:lang w:val="en-US"/>
             </w:rPr>
-            <w:t>[38]</w:t>
+            <w:t>[39]</w:t>
           </w:r>
           <w:r>
             <w:fldChar w:fldCharType="end"/>
@@ -24571,10 +25646,11 @@
         <w:rPr>
           <w:noProof/>
         </w:rPr>
+        <w:lastRenderedPageBreak/>
         <w:drawing>
-          <wp:inline distT="0" distB="0" distL="0" distR="0" wp14:anchorId="5023F462" wp14:editId="7657AEB1">
-            <wp:extent cx="2814762" cy="1657581"/>
-            <wp:effectExtent l="0" t="0" r="5080" b="0"/>
+          <wp:inline distT="0" distB="0" distL="0" distR="0" wp14:anchorId="5023F462" wp14:editId="09141CCD">
+            <wp:extent cx="3429562" cy="2019631"/>
+            <wp:effectExtent l="0" t="0" r="0" b="0"/>
             <wp:docPr id="3" name="Picture 3" descr="Diagram&#10;&#10;Description automatically generated"/>
             <wp:cNvGraphicFramePr>
               <a:graphicFrameLocks xmlns:a="http://schemas.openxmlformats.org/drawingml/2006/main" noChangeAspect="1"/>
@@ -24601,7 +25677,7 @@
                   <pic:spPr>
                     <a:xfrm>
                       <a:off x="0" y="0"/>
-                      <a:ext cx="2847220" cy="1676695"/>
+                      <a:ext cx="3510563" cy="2067332"/>
                     </a:xfrm>
                     <a:prstGeom prst="rect">
                       <a:avLst/>
@@ -24619,7 +25695,7 @@
         <w:pStyle w:val="Caption"/>
         <w:jc w:val="center"/>
       </w:pPr>
-      <w:bookmarkStart w:id="39" w:name="_Toc105659520"/>
+      <w:bookmarkStart w:id="47" w:name="_Toc105879327"/>
       <w:r>
         <w:t xml:space="preserve">Figură </w:t>
       </w:r>
@@ -24644,11 +25720,10 @@
       <w:r>
         <w:t xml:space="preserve"> – Procesul de Recunoaștere Automată a Caracterelor</w:t>
       </w:r>
-      <w:bookmarkEnd w:id="39"/>
-    </w:p>
-    <w:p>
-      <w:r>
-        <w:lastRenderedPageBreak/>
+      <w:bookmarkEnd w:id="47"/>
+    </w:p>
+    <w:p>
+      <w:r>
         <w:t xml:space="preserve">Cu alte cuvinte, sistemele OCR transformă o imagine bidimensională, care ar putea conține text tipărit sau scris de mână, din reprezentarea de tip imagine într-un text care poate fi citit de către o mașinărie. OCR, ca proces, constă, în general, din mai multe </w:t>
       </w:r>
       <w:proofErr w:type="spellStart"/>
@@ -24691,7 +25766,7 @@
               <w:noProof/>
               <w:lang w:val="en-US"/>
             </w:rPr>
-            <w:t>[39]</w:t>
+            <w:t>[40]</w:t>
           </w:r>
           <w:r>
             <w:fldChar w:fldCharType="end"/>
@@ -24738,7 +25813,7 @@
               <w:noProof/>
               <w:lang w:val="en-US"/>
             </w:rPr>
-            <w:t>[38]</w:t>
+            <w:t>[39]</w:t>
           </w:r>
           <w:r>
             <w:fldChar w:fldCharType="end"/>
@@ -24961,6 +26036,7 @@
         <w:t xml:space="preserve"> de imagine. </w:t>
       </w:r>
       <w:r>
+        <w:lastRenderedPageBreak/>
         <w:t xml:space="preserve">Biblioteca </w:t>
       </w:r>
       <w:proofErr w:type="spellStart"/>
@@ -25136,7 +26212,6 @@
           <w:b/>
           <w:bCs/>
         </w:rPr>
-        <w:lastRenderedPageBreak/>
         <w:t>Matplotlib</w:t>
       </w:r>
       <w:proofErr w:type="spellEnd"/>
@@ -25339,7 +26414,7 @@
               <w:noProof/>
               <w:lang w:val="en-US"/>
             </w:rPr>
-            <w:t>[40]</w:t>
+            <w:t>[41]</w:t>
           </w:r>
           <w:r>
             <w:fldChar w:fldCharType="end"/>
@@ -25399,7 +26474,7 @@
               <w:noProof/>
               <w:lang w:val="en-US"/>
             </w:rPr>
-            <w:t>[40]</w:t>
+            <w:t>[41]</w:t>
           </w:r>
           <w:r>
             <w:fldChar w:fldCharType="end"/>
@@ -25494,7 +26569,7 @@
               <w:noProof/>
               <w:lang w:val="en-US"/>
             </w:rPr>
-            <w:t>[41]</w:t>
+            <w:t>[42]</w:t>
           </w:r>
           <w:r>
             <w:fldChar w:fldCharType="end"/>
@@ -25533,7 +26608,7 @@
               <w:noProof/>
               <w:lang w:val="en-US"/>
             </w:rPr>
-            <w:t>[42]</w:t>
+            <w:t>[43]</w:t>
           </w:r>
           <w:r>
             <w:fldChar w:fldCharType="end"/>
@@ -25551,106 +26626,6 @@
     </w:p>
     <w:p>
       <w:pPr>
-        <w:pStyle w:val="Heading2"/>
-      </w:pPr>
-      <w:bookmarkStart w:id="40" w:name="_Toc105659541"/>
-      <w:r>
-        <w:t>B</w:t>
-      </w:r>
-      <w:bookmarkEnd w:id="40"/>
-    </w:p>
-    <w:p>
-      <w:pPr>
-        <w:pStyle w:val="Heading2"/>
-      </w:pPr>
-      <w:bookmarkStart w:id="41" w:name="_Toc105659542"/>
-      <w:r>
-        <w:t>C</w:t>
-      </w:r>
-      <w:bookmarkEnd w:id="41"/>
-    </w:p>
-    <w:p>
-      <w:pPr>
-        <w:pStyle w:val="Heading2"/>
-      </w:pPr>
-      <w:bookmarkStart w:id="42" w:name="_Toc105659543"/>
-      <w:r>
-        <w:t>D</w:t>
-      </w:r>
-      <w:bookmarkEnd w:id="42"/>
-    </w:p>
-    <w:p>
-      <w:pPr>
-        <w:ind w:firstLine="0"/>
-        <w:rPr>
-          <w:rFonts w:cs="Arial"/>
-          <w:b/>
-          <w:bCs/>
-        </w:rPr>
-      </w:pPr>
-    </w:p>
-    <w:p>
-      <w:pPr>
-        <w:ind w:firstLine="0"/>
-        <w:rPr>
-          <w:rFonts w:cs="Arial"/>
-          <w:b/>
-          <w:bCs/>
-        </w:rPr>
-      </w:pPr>
-    </w:p>
-    <w:p>
-      <w:pPr>
-        <w:ind w:firstLine="0"/>
-        <w:rPr>
-          <w:rFonts w:cs="Arial"/>
-          <w:b/>
-          <w:bCs/>
-        </w:rPr>
-      </w:pPr>
-    </w:p>
-    <w:p>
-      <w:pPr>
-        <w:ind w:firstLine="0"/>
-        <w:rPr>
-          <w:rFonts w:cs="Arial"/>
-          <w:b/>
-          <w:bCs/>
-        </w:rPr>
-      </w:pPr>
-    </w:p>
-    <w:p>
-      <w:pPr>
-        <w:ind w:firstLine="0"/>
-        <w:rPr>
-          <w:rFonts w:cs="Arial"/>
-          <w:b/>
-          <w:bCs/>
-        </w:rPr>
-      </w:pPr>
-    </w:p>
-    <w:p>
-      <w:pPr>
-        <w:ind w:firstLine="0"/>
-        <w:rPr>
-          <w:rFonts w:cs="Arial"/>
-          <w:b/>
-          <w:bCs/>
-        </w:rPr>
-      </w:pPr>
-    </w:p>
-    <w:p>
-      <w:pPr>
-        <w:ind w:firstLine="0"/>
-        <w:rPr>
-          <w:rFonts w:cs="Arial"/>
-          <w:b/>
-          <w:bCs/>
-        </w:rPr>
-      </w:pPr>
-    </w:p>
-    <w:p>
-      <w:pPr>
         <w:ind w:firstLine="0"/>
         <w:rPr>
           <w:rFonts w:cs="Arial"/>
@@ -25693,7 +26668,6 @@
           <w:sz w:val="28"/>
           <w:szCs w:val="28"/>
         </w:rPr>
-        <w:lastRenderedPageBreak/>
         <w:t>DETALII DE IMPLEMENTARE</w:t>
       </w:r>
     </w:p>
@@ -26026,22 +27000,7 @@
       </w:r>
       <w:proofErr w:type="spellEnd"/>
       <w:r>
-        <w:t xml:space="preserve"> un model de tip </w:t>
-      </w:r>
-      <w:r>
-        <w:t>Analiza la scară multiplă, o idee destul de veche în procesarea imaginilor,</w:t>
-      </w:r>
-      <w:r>
-        <w:t xml:space="preserve"> ce </w:t>
-      </w:r>
-      <w:r>
-        <w:t>a fost implementat</w:t>
-      </w:r>
-      <w:r>
-        <w:t>ă</w:t>
-      </w:r>
-      <w:r>
-        <w:t xml:space="preserve"> în diferite arhitecturi de rețele neuronale.</w:t>
+        <w:t xml:space="preserve"> un model de tip Analiza la scară multiplă, o idee destul de veche în procesarea imaginilor, ce a fost implementată în diferite arhitecturi de rețele neuronale.</w:t>
       </w:r>
     </w:p>
     <w:p>
@@ -26049,46 +27008,14 @@
         <w:ind w:firstLine="0"/>
       </w:pPr>
       <w:r>
-        <w:t xml:space="preserve">Unul dintre cele mai proeminente modele de acest fel </w:t>
-      </w:r>
-      <w:r>
-        <w:t>a fost</w:t>
-      </w:r>
-      <w:r>
-        <w:t xml:space="preserve"> propus de Lin și colab. care</w:t>
-      </w:r>
-      <w:r>
-        <w:t xml:space="preserve"> </w:t>
-      </w:r>
-      <w:r>
-        <w:t>a</w:t>
-      </w:r>
-      <w:r>
-        <w:t>u</w:t>
-      </w:r>
-      <w:r>
-        <w:t xml:space="preserve"> dezvoltat </w:t>
-      </w:r>
-      <w:r>
-        <w:t xml:space="preserve">modelul </w:t>
-      </w:r>
-      <w:r>
-        <w:t xml:space="preserve">în principal pentru </w:t>
-      </w:r>
-      <w:r>
-        <w:t>detecția de</w:t>
-      </w:r>
-      <w:r>
-        <w:t xml:space="preserve"> obiecte, </w:t>
-      </w:r>
-      <w:r>
-        <w:t>însă modelul a ajuns să prezinte o mare importanță în domeniul segmentării de imagine</w:t>
+        <w:t>Unul dintre cele mai proeminente modele de acest fel a fost propus de Lin și colab. care au dezvoltat modelul în principal pentru detecția de obiecte, însă modelul a ajuns să prezinte o mare importanță în domeniul segmentării de imagine</w:t>
       </w:r>
       <w:sdt>
         <w:sdtPr>
           <w:id w:val="-844015104"/>
           <w:citation/>
         </w:sdtPr>
+        <w:sdtEndPr/>
         <w:sdtContent>
           <w:r>
             <w:fldChar w:fldCharType="begin"/>
@@ -26103,7 +27030,7 @@
             <w:rPr>
               <w:noProof/>
             </w:rPr>
-            <w:t xml:space="preserve"> [43]</w:t>
+            <w:t xml:space="preserve"> [44]</w:t>
           </w:r>
           <w:r>
             <w:fldChar w:fldCharType="end"/>
@@ -26162,37 +27089,7 @@
         <w:t xml:space="preserve"> îmbinat cu matricea de intrare, folosite împreună pentru antrenarea ponderilor) de</w:t>
       </w:r>
       <w:r>
-        <w:t xml:space="preserve"> mărime 3 pe 3 pentru a produce rezultatul fiecărei etape. Î</w:t>
-      </w:r>
-      <w:r>
-        <w:t>n cele din urm</w:t>
-      </w:r>
-      <w:r>
-        <w:t>ă</w:t>
-      </w:r>
-      <w:r>
-        <w:t>,</w:t>
-      </w:r>
-      <w:r>
-        <w:t xml:space="preserve"> </w:t>
-      </w:r>
-      <w:r>
-        <w:t xml:space="preserve">fiecare etapă </w:t>
-      </w:r>
-      <w:r>
-        <w:t xml:space="preserve">parcursă </w:t>
-      </w:r>
-      <w:r>
-        <w:t>a căii de sus în jos generează o predicție</w:t>
-      </w:r>
-      <w:r>
-        <w:t xml:space="preserve"> </w:t>
-      </w:r>
-      <w:r>
-        <w:t xml:space="preserve">pentru </w:t>
-      </w:r>
-      <w:r>
-        <w:t>detecția unui obiect</w:t>
+        <w:t xml:space="preserve"> mărime 3 pe 3 pentru a produce rezultatul fiecărei etape. În cele din urmă, fiecare etapă parcursă a căii de sus în jos generează o predicție pentru detecția unui obiect</w:t>
       </w:r>
       <w:r>
         <w:t xml:space="preserve"> </w:t>
@@ -26202,6 +27099,7 @@
           <w:id w:val="-488251999"/>
           <w:citation/>
         </w:sdtPr>
+        <w:sdtEndPr/>
         <w:sdtContent>
           <w:r>
             <w:fldChar w:fldCharType="begin"/>
@@ -26216,7 +27114,7 @@
             <w:rPr>
               <w:noProof/>
             </w:rPr>
-            <w:t>[44]</w:t>
+            <w:t>[45]</w:t>
           </w:r>
           <w:r>
             <w:fldChar w:fldCharType="end"/>
@@ -26278,6 +27176,7 @@
       <w:pPr>
         <w:pStyle w:val="Caption"/>
       </w:pPr>
+      <w:bookmarkStart w:id="48" w:name="_Toc105879328"/>
       <w:r>
         <w:t xml:space="preserve">Figură </w:t>
       </w:r>
@@ -26307,6 +27206,7 @@
           <w:id w:val="-656541048"/>
           <w:citation/>
         </w:sdtPr>
+        <w:sdtEndPr/>
         <w:sdtContent>
           <w:r>
             <w:fldChar w:fldCharType="begin"/>
@@ -26321,13 +27221,14 @@
             <w:rPr>
               <w:noProof/>
             </w:rPr>
-            <w:t xml:space="preserve"> [43]</w:t>
+            <w:t xml:space="preserve"> [44]</w:t>
           </w:r>
           <w:r>
             <w:fldChar w:fldCharType="end"/>
           </w:r>
         </w:sdtContent>
       </w:sdt>
+      <w:bookmarkEnd w:id="48"/>
     </w:p>
     <w:p>
       <w:pPr>
@@ -27106,21 +28007,7 @@
         <w:rPr>
           <w:lang w:val="en-US"/>
         </w:rPr>
-        <w:t xml:space="preserve"> </w:t>
-      </w:r>
-      <w:proofErr w:type="gramStart"/>
-      <w:r>
-        <w:rPr>
-          <w:lang w:val="en-US"/>
-        </w:rPr>
-        <w:t>a</w:t>
-      </w:r>
-      <w:proofErr w:type="gramEnd"/>
-      <w:r>
-        <w:rPr>
-          <w:lang w:val="en-US"/>
-        </w:rPr>
-        <w:t xml:space="preserve"> </w:t>
+        <w:t xml:space="preserve"> a </w:t>
       </w:r>
       <w:proofErr w:type="spellStart"/>
       <w:r>
@@ -28081,21 +28968,7 @@
         <w:rPr>
           <w:lang w:val="en-US"/>
         </w:rPr>
-        <w:t xml:space="preserve"> </w:t>
-      </w:r>
-      <w:proofErr w:type="gramStart"/>
-      <w:r>
-        <w:rPr>
-          <w:lang w:val="en-US"/>
-        </w:rPr>
-        <w:t>a</w:t>
-      </w:r>
-      <w:proofErr w:type="gramEnd"/>
-      <w:r>
-        <w:rPr>
-          <w:lang w:val="en-US"/>
-        </w:rPr>
-        <w:t xml:space="preserve"> </w:t>
+        <w:t xml:space="preserve"> a </w:t>
       </w:r>
       <w:proofErr w:type="spellStart"/>
       <w:r>
@@ -28897,7 +29770,7 @@
               <w:noProof/>
               <w:lang w:val="en-US"/>
             </w:rPr>
-            <w:t>[43]</w:t>
+            <w:t>[46]</w:t>
           </w:r>
           <w:r>
             <w:fldChar w:fldCharType="end"/>
@@ -28995,7 +29868,7 @@
               <w:noProof/>
               <w:lang w:val="en-US"/>
             </w:rPr>
-            <w:t>[43]</w:t>
+            <w:t>[46]</w:t>
           </w:r>
           <w:r>
             <w:fldChar w:fldCharType="end"/>
@@ -29039,7 +29912,7 @@
               <w:noProof/>
               <w:lang w:val="en-US"/>
             </w:rPr>
-            <w:t>[43]</w:t>
+            <w:t>[46]</w:t>
           </w:r>
           <w:r>
             <w:fldChar w:fldCharType="end"/>
@@ -29244,16 +30117,20 @@
           <w:lang w:eastAsia="en-GB"/>
         </w:rPr>
       </w:pPr>
-      <w:bookmarkStart w:id="43" w:name="_Toc105323979"/>
-      <w:bookmarkStart w:id="44" w:name="_Toc105338927"/>
-      <w:bookmarkStart w:id="45" w:name="_Toc105624079"/>
-      <w:bookmarkStart w:id="46" w:name="_Toc105659406"/>
-      <w:bookmarkStart w:id="47" w:name="_Toc105659544"/>
-      <w:bookmarkEnd w:id="43"/>
-      <w:bookmarkEnd w:id="44"/>
-      <w:bookmarkEnd w:id="45"/>
-      <w:bookmarkEnd w:id="46"/>
-      <w:bookmarkEnd w:id="47"/>
+      <w:bookmarkStart w:id="49" w:name="_Toc105323979"/>
+      <w:bookmarkStart w:id="50" w:name="_Toc105338927"/>
+      <w:bookmarkStart w:id="51" w:name="_Toc105624079"/>
+      <w:bookmarkStart w:id="52" w:name="_Toc105659406"/>
+      <w:bookmarkStart w:id="53" w:name="_Toc105659544"/>
+      <w:bookmarkStart w:id="54" w:name="_Toc105875224"/>
+      <w:bookmarkStart w:id="55" w:name="_Toc105879345"/>
+      <w:bookmarkEnd w:id="49"/>
+      <w:bookmarkEnd w:id="50"/>
+      <w:bookmarkEnd w:id="51"/>
+      <w:bookmarkEnd w:id="52"/>
+      <w:bookmarkEnd w:id="53"/>
+      <w:bookmarkEnd w:id="54"/>
+      <w:bookmarkEnd w:id="55"/>
     </w:p>
     <w:p>
       <w:pPr>
@@ -29279,37 +30156,41 @@
           <w:lang w:eastAsia="en-GB"/>
         </w:rPr>
       </w:pPr>
-      <w:bookmarkStart w:id="48" w:name="_Toc105323980"/>
-      <w:bookmarkStart w:id="49" w:name="_Toc105338928"/>
-      <w:bookmarkStart w:id="50" w:name="_Toc105624080"/>
-      <w:bookmarkStart w:id="51" w:name="_Toc105659407"/>
-      <w:bookmarkStart w:id="52" w:name="_Toc105659545"/>
-      <w:bookmarkEnd w:id="48"/>
-      <w:bookmarkEnd w:id="49"/>
-      <w:bookmarkEnd w:id="50"/>
-      <w:bookmarkEnd w:id="51"/>
-      <w:bookmarkEnd w:id="52"/>
+      <w:bookmarkStart w:id="56" w:name="_Toc105323980"/>
+      <w:bookmarkStart w:id="57" w:name="_Toc105338928"/>
+      <w:bookmarkStart w:id="58" w:name="_Toc105624080"/>
+      <w:bookmarkStart w:id="59" w:name="_Toc105659407"/>
+      <w:bookmarkStart w:id="60" w:name="_Toc105659545"/>
+      <w:bookmarkStart w:id="61" w:name="_Toc105875225"/>
+      <w:bookmarkStart w:id="62" w:name="_Toc105879346"/>
+      <w:bookmarkEnd w:id="56"/>
+      <w:bookmarkEnd w:id="57"/>
+      <w:bookmarkEnd w:id="58"/>
+      <w:bookmarkEnd w:id="59"/>
+      <w:bookmarkEnd w:id="60"/>
+      <w:bookmarkEnd w:id="61"/>
+      <w:bookmarkEnd w:id="62"/>
     </w:p>
     <w:p>
       <w:pPr>
         <w:pStyle w:val="Heading2"/>
       </w:pPr>
-      <w:bookmarkStart w:id="53" w:name="_Toc105659546"/>
+      <w:bookmarkStart w:id="63" w:name="_Toc105879347"/>
       <w:r>
         <w:t>TESTARE</w:t>
       </w:r>
-      <w:bookmarkEnd w:id="53"/>
+      <w:bookmarkEnd w:id="63"/>
     </w:p>
     <w:p/>
     <w:p>
       <w:pPr>
         <w:pStyle w:val="Heading2"/>
       </w:pPr>
-      <w:bookmarkStart w:id="54" w:name="_Toc105659547"/>
+      <w:bookmarkStart w:id="64" w:name="_Toc105879348"/>
       <w:r>
         <w:t>EVALUARE</w:t>
       </w:r>
-      <w:bookmarkEnd w:id="54"/>
+      <w:bookmarkEnd w:id="64"/>
     </w:p>
     <w:p/>
     <w:p>
@@ -29343,7 +30224,7 @@
               <w:noProof/>
               <w:lang w:val="en-US"/>
             </w:rPr>
-            <w:t>[44]</w:t>
+            <w:t>[47]</w:t>
           </w:r>
           <w:r>
             <w:fldChar w:fldCharType="end"/>
@@ -29399,7 +30280,7 @@
               <w:noProof/>
               <w:lang w:val="en-US"/>
             </w:rPr>
-            <w:t>[45]</w:t>
+            <w:t>[48]</w:t>
           </w:r>
           <w:r>
             <w:fldChar w:fldCharType="end"/>
@@ -29667,26 +30548,30 @@
           <w:lang w:eastAsia="en-GB"/>
         </w:rPr>
       </w:pPr>
-      <w:bookmarkStart w:id="55" w:name="_Toc105323983"/>
-      <w:bookmarkStart w:id="56" w:name="_Toc105338931"/>
-      <w:bookmarkStart w:id="57" w:name="_Toc105624083"/>
-      <w:bookmarkStart w:id="58" w:name="_Toc105659410"/>
-      <w:bookmarkStart w:id="59" w:name="_Toc105659548"/>
-      <w:bookmarkEnd w:id="55"/>
-      <w:bookmarkEnd w:id="56"/>
-      <w:bookmarkEnd w:id="57"/>
-      <w:bookmarkEnd w:id="58"/>
-      <w:bookmarkEnd w:id="59"/>
+      <w:bookmarkStart w:id="65" w:name="_Toc105323983"/>
+      <w:bookmarkStart w:id="66" w:name="_Toc105338931"/>
+      <w:bookmarkStart w:id="67" w:name="_Toc105624083"/>
+      <w:bookmarkStart w:id="68" w:name="_Toc105659410"/>
+      <w:bookmarkStart w:id="69" w:name="_Toc105659548"/>
+      <w:bookmarkStart w:id="70" w:name="_Toc105875228"/>
+      <w:bookmarkStart w:id="71" w:name="_Toc105879349"/>
+      <w:bookmarkEnd w:id="65"/>
+      <w:bookmarkEnd w:id="66"/>
+      <w:bookmarkEnd w:id="67"/>
+      <w:bookmarkEnd w:id="68"/>
+      <w:bookmarkEnd w:id="69"/>
+      <w:bookmarkEnd w:id="70"/>
+      <w:bookmarkEnd w:id="71"/>
     </w:p>
     <w:p>
       <w:pPr>
         <w:pStyle w:val="Heading2"/>
       </w:pPr>
-      <w:bookmarkStart w:id="60" w:name="_Toc105659549"/>
+      <w:bookmarkStart w:id="72" w:name="_Toc105879350"/>
       <w:r>
         <w:t>UTILITATE</w:t>
       </w:r>
-      <w:bookmarkEnd w:id="60"/>
+      <w:bookmarkEnd w:id="72"/>
     </w:p>
     <w:p/>
     <w:p>
@@ -29704,11 +30589,11 @@
       <w:pPr>
         <w:pStyle w:val="Heading2"/>
       </w:pPr>
-      <w:bookmarkStart w:id="61" w:name="_Toc105659550"/>
+      <w:bookmarkStart w:id="73" w:name="_Toc105879351"/>
       <w:r>
         <w:t>DEZVOLTĂRI ULTERIOARE</w:t>
       </w:r>
-      <w:bookmarkEnd w:id="61"/>
+      <w:bookmarkEnd w:id="73"/>
     </w:p>
     <w:p/>
     <w:p>
@@ -30419,7 +31304,7 @@
         </w:rPr>
       </w:pPr>
     </w:p>
-    <w:bookmarkStart w:id="62" w:name="_Toc105659551" w:displacedByCustomXml="next"/>
+    <w:bookmarkStart w:id="74" w:name="_Toc105879352" w:displacedByCustomXml="next"/>
     <w:sdt>
       <w:sdtPr>
         <w:rPr>
@@ -30445,7 +31330,7 @@
           <w:r>
             <w:t>Referințe bibliografice</w:t>
           </w:r>
-          <w:bookmarkEnd w:id="62"/>
+          <w:bookmarkEnd w:id="74"/>
         </w:p>
         <w:sdt>
           <w:sdtPr>
@@ -30492,7 +31377,7 @@
               </w:tblGrid>
               <w:tr>
                 <w:trPr>
-                  <w:divId w:val="2138181791"/>
+                  <w:divId w:val="1339965042"/>
                   <w:tblCellSpacing w:w="15" w:type="dxa"/>
                 </w:trPr>
                 <w:tc>
@@ -30552,7 +31437,7 @@
               </w:tr>
               <w:tr>
                 <w:trPr>
-                  <w:divId w:val="2138181791"/>
+                  <w:divId w:val="1339965042"/>
                   <w:tblCellSpacing w:w="15" w:type="dxa"/>
                 </w:trPr>
                 <w:tc>
@@ -30598,7 +31483,7 @@
               </w:tr>
               <w:tr>
                 <w:trPr>
-                  <w:divId w:val="2138181791"/>
+                  <w:divId w:val="1339965042"/>
                   <w:tblCellSpacing w:w="15" w:type="dxa"/>
                 </w:trPr>
                 <w:tc>
@@ -30644,7 +31529,7 @@
               </w:tr>
               <w:tr>
                 <w:trPr>
-                  <w:divId w:val="2138181791"/>
+                  <w:divId w:val="1339965042"/>
                   <w:tblCellSpacing w:w="15" w:type="dxa"/>
                 </w:trPr>
                 <w:tc>
@@ -30690,7 +31575,7 @@
               </w:tr>
               <w:tr>
                 <w:trPr>
-                  <w:divId w:val="2138181791"/>
+                  <w:divId w:val="1339965042"/>
                   <w:tblCellSpacing w:w="15" w:type="dxa"/>
                 </w:trPr>
                 <w:tc>
@@ -30736,7 +31621,7 @@
               </w:tr>
               <w:tr>
                 <w:trPr>
-                  <w:divId w:val="2138181791"/>
+                  <w:divId w:val="1339965042"/>
                   <w:tblCellSpacing w:w="15" w:type="dxa"/>
                 </w:trPr>
                 <w:tc>
@@ -30782,7 +31667,7 @@
               </w:tr>
               <w:tr>
                 <w:trPr>
-                  <w:divId w:val="2138181791"/>
+                  <w:divId w:val="1339965042"/>
                   <w:tblCellSpacing w:w="15" w:type="dxa"/>
                 </w:trPr>
                 <w:tc>
@@ -30828,7 +31713,7 @@
               </w:tr>
               <w:tr>
                 <w:trPr>
-                  <w:divId w:val="2138181791"/>
+                  <w:divId w:val="1339965042"/>
                   <w:tblCellSpacing w:w="15" w:type="dxa"/>
                 </w:trPr>
                 <w:tc>
@@ -30874,7 +31759,7 @@
               </w:tr>
               <w:tr>
                 <w:trPr>
-                  <w:divId w:val="2138181791"/>
+                  <w:divId w:val="1339965042"/>
                   <w:tblCellSpacing w:w="15" w:type="dxa"/>
                 </w:trPr>
                 <w:tc>
@@ -30920,7 +31805,7 @@
               </w:tr>
               <w:tr>
                 <w:trPr>
-                  <w:divId w:val="2138181791"/>
+                  <w:divId w:val="1339965042"/>
                   <w:tblCellSpacing w:w="15" w:type="dxa"/>
                 </w:trPr>
                 <w:tc>
@@ -30966,7 +31851,7 @@
               </w:tr>
               <w:tr>
                 <w:trPr>
-                  <w:divId w:val="2138181791"/>
+                  <w:divId w:val="1339965042"/>
                   <w:tblCellSpacing w:w="15" w:type="dxa"/>
                 </w:trPr>
                 <w:tc>
@@ -31027,7 +31912,7 @@
               </w:tr>
               <w:tr>
                 <w:trPr>
-                  <w:divId w:val="2138181791"/>
+                  <w:divId w:val="1339965042"/>
                   <w:tblCellSpacing w:w="15" w:type="dxa"/>
                 </w:trPr>
                 <w:tc>
@@ -31073,7 +31958,7 @@
               </w:tr>
               <w:tr>
                 <w:trPr>
-                  <w:divId w:val="2138181791"/>
+                  <w:divId w:val="1339965042"/>
                   <w:tblCellSpacing w:w="15" w:type="dxa"/>
                 </w:trPr>
                 <w:tc>
@@ -31119,7 +32004,7 @@
               </w:tr>
               <w:tr>
                 <w:trPr>
-                  <w:divId w:val="2138181791"/>
+                  <w:divId w:val="1339965042"/>
                   <w:tblCellSpacing w:w="15" w:type="dxa"/>
                 </w:trPr>
                 <w:tc>
@@ -31165,7 +32050,7 @@
               </w:tr>
               <w:tr>
                 <w:trPr>
-                  <w:divId w:val="2138181791"/>
+                  <w:divId w:val="1339965042"/>
                   <w:tblCellSpacing w:w="15" w:type="dxa"/>
                 </w:trPr>
                 <w:tc>
@@ -31211,7 +32096,7 @@
               </w:tr>
               <w:tr>
                 <w:trPr>
-                  <w:divId w:val="2138181791"/>
+                  <w:divId w:val="1339965042"/>
                   <w:tblCellSpacing w:w="15" w:type="dxa"/>
                 </w:trPr>
                 <w:tc>
@@ -31257,7 +32142,7 @@
               </w:tr>
               <w:tr>
                 <w:trPr>
-                  <w:divId w:val="2138181791"/>
+                  <w:divId w:val="1339965042"/>
                   <w:tblCellSpacing w:w="15" w:type="dxa"/>
                 </w:trPr>
                 <w:tc>
@@ -31303,7 +32188,7 @@
               </w:tr>
               <w:tr>
                 <w:trPr>
-                  <w:divId w:val="2138181791"/>
+                  <w:divId w:val="1339965042"/>
                   <w:tblCellSpacing w:w="15" w:type="dxa"/>
                 </w:trPr>
                 <w:tc>
@@ -31349,7 +32234,7 @@
               </w:tr>
               <w:tr>
                 <w:trPr>
-                  <w:divId w:val="2138181791"/>
+                  <w:divId w:val="1339965042"/>
                   <w:tblCellSpacing w:w="15" w:type="dxa"/>
                 </w:trPr>
                 <w:tc>
@@ -31395,7 +32280,7 @@
               </w:tr>
               <w:tr>
                 <w:trPr>
-                  <w:divId w:val="2138181791"/>
+                  <w:divId w:val="1339965042"/>
                   <w:tblCellSpacing w:w="15" w:type="dxa"/>
                 </w:trPr>
                 <w:tc>
@@ -31442,7 +32327,7 @@
               </w:tr>
               <w:tr>
                 <w:trPr>
-                  <w:divId w:val="2138181791"/>
+                  <w:divId w:val="1339965042"/>
                   <w:tblCellSpacing w:w="15" w:type="dxa"/>
                 </w:trPr>
                 <w:tc>
@@ -31488,7 +32373,7 @@
               </w:tr>
               <w:tr>
                 <w:trPr>
-                  <w:divId w:val="2138181791"/>
+                  <w:divId w:val="1339965042"/>
                   <w:tblCellSpacing w:w="15" w:type="dxa"/>
                 </w:trPr>
                 <w:tc>
@@ -31534,7 +32419,7 @@
               </w:tr>
               <w:tr>
                 <w:trPr>
-                  <w:divId w:val="2138181791"/>
+                  <w:divId w:val="1339965042"/>
                   <w:tblCellSpacing w:w="15" w:type="dxa"/>
                 </w:trPr>
                 <w:tc>
@@ -31580,7 +32465,7 @@
               </w:tr>
               <w:tr>
                 <w:trPr>
-                  <w:divId w:val="2138181791"/>
+                  <w:divId w:val="1339965042"/>
                   <w:tblCellSpacing w:w="15" w:type="dxa"/>
                 </w:trPr>
                 <w:tc>
@@ -31626,7 +32511,7 @@
               </w:tr>
               <w:tr>
                 <w:trPr>
-                  <w:divId w:val="2138181791"/>
+                  <w:divId w:val="1339965042"/>
                   <w:tblCellSpacing w:w="15" w:type="dxa"/>
                 </w:trPr>
                 <w:tc>
@@ -31672,7 +32557,7 @@
               </w:tr>
               <w:tr>
                 <w:trPr>
-                  <w:divId w:val="2138181791"/>
+                  <w:divId w:val="1339965042"/>
                   <w:tblCellSpacing w:w="15" w:type="dxa"/>
                 </w:trPr>
                 <w:tc>
@@ -31718,7 +32603,7 @@
               </w:tr>
               <w:tr>
                 <w:trPr>
-                  <w:divId w:val="2138181791"/>
+                  <w:divId w:val="1339965042"/>
                   <w:tblCellSpacing w:w="15" w:type="dxa"/>
                 </w:trPr>
                 <w:tc>
@@ -31764,7 +32649,7 @@
               </w:tr>
               <w:tr>
                 <w:trPr>
-                  <w:divId w:val="2138181791"/>
+                  <w:divId w:val="1339965042"/>
                   <w:tblCellSpacing w:w="15" w:type="dxa"/>
                 </w:trPr>
                 <w:tc>
@@ -31824,7 +32709,7 @@
               </w:tr>
               <w:tr>
                 <w:trPr>
-                  <w:divId w:val="2138181791"/>
+                  <w:divId w:val="1339965042"/>
                   <w:tblCellSpacing w:w="15" w:type="dxa"/>
                 </w:trPr>
                 <w:tc>
@@ -31863,14 +32748,28 @@
                       <w:rPr>
                         <w:noProof/>
                       </w:rPr>
-                      <w:t xml:space="preserve">U.S. Department of Justice, National Institute of Justice, Automated License Plate Recognition Systems: Policy and Operational Guidance for Law Enforcement, Alexandria, Virginia, 2012. </w:t>
+                      <w:t xml:space="preserve">Z. Mahmood, K. Khan, U. Khan, S. H. Adil, S. S. A. Ali și M. Shahzad, „Towards Automatic License Plate Detection,” </w:t>
+                    </w:r>
+                    <w:r>
+                      <w:rPr>
+                        <w:i/>
+                        <w:iCs/>
+                        <w:noProof/>
+                      </w:rPr>
+                      <w:t xml:space="preserve">Sensors, </w:t>
+                    </w:r>
+                    <w:r>
+                      <w:rPr>
+                        <w:noProof/>
+                      </w:rPr>
+                      <w:t xml:space="preserve">7 February 2022. </w:t>
                     </w:r>
                   </w:p>
                 </w:tc>
               </w:tr>
               <w:tr>
                 <w:trPr>
-                  <w:divId w:val="2138181791"/>
+                  <w:divId w:val="1339965042"/>
                   <w:tblCellSpacing w:w="15" w:type="dxa"/>
                 </w:trPr>
                 <w:tc>
@@ -31909,14 +32808,14 @@
                       <w:rPr>
                         <w:noProof/>
                       </w:rPr>
-                      <w:t xml:space="preserve">American Civil Liberties Union, YOU ARE BEING TRACKED How License Plate Readers Are Being Used To Record Americans’ Movements, 2013. </w:t>
+                      <w:t xml:space="preserve">U.S. Department of Justice, National Institute of Justice, Automated License Plate Recognition Systems: Policy and Operational Guidance for Law Enforcement, Alexandria, Virginia, 2012. </w:t>
                     </w:r>
                   </w:p>
                 </w:tc>
               </w:tr>
               <w:tr>
                 <w:trPr>
-                  <w:divId w:val="2138181791"/>
+                  <w:divId w:val="1339965042"/>
                   <w:tblCellSpacing w:w="15" w:type="dxa"/>
                 </w:trPr>
                 <w:tc>
@@ -31955,14 +32854,14 @@
                       <w:rPr>
                         <w:noProof/>
                       </w:rPr>
-                      <w:t>Plate Recognizer, „Automatic License Plate Recognition - High Accuracy ALPR,” [Interactiv]. Available: https://platerecognizer.com/ . [Accesat 4 June 2022].</w:t>
+                      <w:t xml:space="preserve">American Civil Liberties Union, YOU ARE BEING TRACKED How License Plate Readers Are Being Used To Record Americans’ Movements, 2013. </w:t>
                     </w:r>
                   </w:p>
                 </w:tc>
               </w:tr>
               <w:tr>
                 <w:trPr>
-                  <w:divId w:val="2138181791"/>
+                  <w:divId w:val="1339965042"/>
                   <w:tblCellSpacing w:w="15" w:type="dxa"/>
                 </w:trPr>
                 <w:tc>
@@ -32001,14 +32900,14 @@
                       <w:rPr>
                         <w:noProof/>
                       </w:rPr>
-                      <w:t>DevoDep, „AXIS P1445-LE-3 LPR KIT/PLATE VERIFIER KIT IN,” [Interactiv]. Available: https://devodep.ro/camere-de-supraveghere/262446-axis-p1445-le-3-lpr-kitplate-verifier-kit-in.html. [Accesat 4 June 2022].</w:t>
+                      <w:t>Plate Recognizer, „Automatic License Plate Recognition - High Accuracy ALPR,” [Interactiv]. Available: https://platerecognizer.com/ . [Accesat 4 June 2022].</w:t>
                     </w:r>
                   </w:p>
                 </w:tc>
               </w:tr>
               <w:tr>
                 <w:trPr>
-                  <w:divId w:val="2138181791"/>
+                  <w:divId w:val="1339965042"/>
                   <w:tblCellSpacing w:w="15" w:type="dxa"/>
                 </w:trPr>
                 <w:tc>
@@ -32048,14 +32947,14 @@
                       <w:rPr>
                         <w:noProof/>
                       </w:rPr>
-                      <w:t>www.leonadocompany-us.com, „The Plate Hunter Mobile License Plate Camera,” [Interactiv]. Available: https://www.leonardocompany-us.com/lpr/elsag-mobile. [Accesat 4 June 2022].</w:t>
+                      <w:t>DevoDep, „AXIS P1445-LE-3 LPR KIT/PLATE VERIFIER KIT IN,” [Interactiv]. Available: https://devodep.ro/camere-de-supraveghere/262446-axis-p1445-le-3-lpr-kitplate-verifier-kit-in.html. [Accesat 4 June 2022].</w:t>
                     </w:r>
                   </w:p>
                 </w:tc>
               </w:tr>
               <w:tr>
                 <w:trPr>
-                  <w:divId w:val="2138181791"/>
+                  <w:divId w:val="1339965042"/>
                   <w:tblCellSpacing w:w="15" w:type="dxa"/>
                 </w:trPr>
                 <w:tc>
@@ -32094,14 +32993,14 @@
                       <w:rPr>
                         <w:noProof/>
                       </w:rPr>
-                      <w:t>eBay, „Remington ELSAG ALPR License Plate Reader MPH-900 Mobile Plate Hunter Scanner,” [Interactiv]. Available: https://www.ebay.com/itm/265115650893. [Accesat 4 June 2022].</w:t>
+                      <w:t>www.leonadocompany-us.com, „The Plate Hunter Mobile License Plate Camera,” [Interactiv]. Available: https://www.leonardocompany-us.com/lpr/elsag-mobile. [Accesat 4 June 2022].</w:t>
                     </w:r>
                   </w:p>
                 </w:tc>
               </w:tr>
               <w:tr>
                 <w:trPr>
-                  <w:divId w:val="2138181791"/>
+                  <w:divId w:val="1339965042"/>
                   <w:tblCellSpacing w:w="15" w:type="dxa"/>
                 </w:trPr>
                 <w:tc>
@@ -32140,14 +33039,14 @@
                       <w:rPr>
                         <w:noProof/>
                       </w:rPr>
-                      <w:t>T. M. Mitchell, „Machine Learning,” Mcgraw Hill, New York, 1997.</w:t>
+                      <w:t>eBay, „Remington ELSAG ALPR License Plate Reader MPH-900 Mobile Plate Hunter Scanner,” [Interactiv]. Available: https://www.ebay.com/itm/265115650893. [Accesat 4 June 2022].</w:t>
                     </w:r>
                   </w:p>
                 </w:tc>
               </w:tr>
               <w:tr>
                 <w:trPr>
-                  <w:divId w:val="2138181791"/>
+                  <w:divId w:val="1339965042"/>
                   <w:tblCellSpacing w:w="15" w:type="dxa"/>
                 </w:trPr>
                 <w:tc>
@@ -32186,14 +33085,14 @@
                       <w:rPr>
                         <w:noProof/>
                       </w:rPr>
-                      <w:t>J. Brownlee, „Transfer Learning in Keras with Computer Vision Models,” Machine Learning Mastery, 14 March 2019. [Interactiv]. Available: https://machinelearningmastery.com/how-to-use-transfer-learning-when-developing-convolutional-neural-network-models/. [Accesat 4 June 2022].</w:t>
+                      <w:t>T. M. Mitchell, „Machine Learning,” Mcgraw Hill, New York, 1997.</w:t>
                     </w:r>
                   </w:p>
                 </w:tc>
               </w:tr>
               <w:tr>
                 <w:trPr>
-                  <w:divId w:val="2138181791"/>
+                  <w:divId w:val="1339965042"/>
                   <w:tblCellSpacing w:w="15" w:type="dxa"/>
                 </w:trPr>
                 <w:tc>
@@ -32232,14 +33131,14 @@
                       <w:rPr>
                         <w:noProof/>
                       </w:rPr>
-                      <w:t>Analytics Vidhya, „Computer Vision to Detect License Number Plate,” 30 December 2021. [Interactiv]. Available: https://www.analyticsvidhya.com/blog/2021/12/computer-vision-to-detect-license-number-plate/. [Accesat 4 June 2022].</w:t>
+                      <w:t>J. Brownlee, „Transfer Learning in Keras with Computer Vision Models,” Machine Learning Mastery, 14 March 2019. [Interactiv]. Available: https://machinelearningmastery.com/how-to-use-transfer-learning-when-developing-convolutional-neural-network-models/. [Accesat 4 June 2022].</w:t>
                     </w:r>
                   </w:p>
                 </w:tc>
               </w:tr>
               <w:tr>
                 <w:trPr>
-                  <w:divId w:val="2138181791"/>
+                  <w:divId w:val="1339965042"/>
                   <w:tblCellSpacing w:w="15" w:type="dxa"/>
                 </w:trPr>
                 <w:tc>
@@ -32278,14 +33177,14 @@
                       <w:rPr>
                         <w:noProof/>
                       </w:rPr>
-                      <w:t>www.learnopencv.com, „Automatic License Plate Recognition using Deep Learning,” 15 March 2022. [Interactiv]. Available: https://learnopencv.com/automatic-license-plate-recognition-using-deep-learning/?ck_subscriber_id=452195442. [Accesat 4 June 2022].</w:t>
+                      <w:t>Analytics Vidhya, „Computer Vision to Detect License Number Plate,” 30 December 2021. [Interactiv]. Available: https://www.analyticsvidhya.com/blog/2021/12/computer-vision-to-detect-license-number-plate/. [Accesat 4 June 2022].</w:t>
                     </w:r>
                   </w:p>
                 </w:tc>
               </w:tr>
               <w:tr>
                 <w:trPr>
-                  <w:divId w:val="2138181791"/>
+                  <w:divId w:val="1339965042"/>
                   <w:tblCellSpacing w:w="15" w:type="dxa"/>
                 </w:trPr>
                 <w:tc>
@@ -32324,14 +33223,14 @@
                       <w:rPr>
                         <w:noProof/>
                       </w:rPr>
-                      <w:t>AI &amp; Machine Learning Blog, „[Tutorial] OCR in Python with Tesseract, OpenCV and Pytesseract,” 5 December 2019. [Interactiv]. Available: https://nanonets.com/blog/ocr-with-tesseract/. [Accesat 4 June 2022].</w:t>
+                      <w:t>www.learnopencv.com, „Automatic License Plate Recognition using Deep Learning,” 15 March 2022. [Interactiv]. Available: https://learnopencv.com/automatic-license-plate-recognition-using-deep-learning/?ck_subscriber_id=452195442. [Accesat 4 June 2022].</w:t>
                     </w:r>
                   </w:p>
                 </w:tc>
               </w:tr>
               <w:tr>
                 <w:trPr>
-                  <w:divId w:val="2138181791"/>
+                  <w:divId w:val="1339965042"/>
                   <w:tblCellSpacing w:w="15" w:type="dxa"/>
                 </w:trPr>
                 <w:tc>
@@ -32370,14 +33269,14 @@
                       <w:rPr>
                         <w:noProof/>
                       </w:rPr>
-                      <w:t>Simplilearn.com, „Top Python Machine Learning Libraries,” 25 November 2020. [Interactiv]. Available: https://www.simplilearn.com/python-machine-learning-libraries-article. [Accesat 4 June 2022].</w:t>
+                      <w:t>AI &amp; Machine Learning Blog, „[Tutorial] OCR in Python with Tesseract, OpenCV and Pytesseract,” 5 December 2019. [Interactiv]. Available: https://nanonets.com/blog/ocr-with-tesseract/. [Accesat 4 June 2022].</w:t>
                     </w:r>
                   </w:p>
                 </w:tc>
               </w:tr>
               <w:tr>
                 <w:trPr>
-                  <w:divId w:val="2138181791"/>
+                  <w:divId w:val="1339965042"/>
                   <w:tblCellSpacing w:w="15" w:type="dxa"/>
                 </w:trPr>
                 <w:tc>
@@ -32416,14 +33315,14 @@
                       <w:rPr>
                         <w:noProof/>
                       </w:rPr>
-                      <w:t>TensorFlow, „TensorFlow,” 2019. [Interactiv]. Available: https://www.tensorflow.org/. [Accesat 4 June 2022].</w:t>
+                      <w:t>Simplilearn.com, „Top Python Machine Learning Libraries,” 25 November 2020. [Interactiv]. Available: https://www.simplilearn.com/python-machine-learning-libraries-article. [Accesat 4 June 2022].</w:t>
                     </w:r>
                   </w:p>
                 </w:tc>
               </w:tr>
               <w:tr>
                 <w:trPr>
-                  <w:divId w:val="2138181791"/>
+                  <w:divId w:val="1339965042"/>
                   <w:tblCellSpacing w:w="15" w:type="dxa"/>
                 </w:trPr>
                 <w:tc>
@@ -32462,14 +33361,14 @@
                       <w:rPr>
                         <w:noProof/>
                       </w:rPr>
-                      <w:t>R. Vickery, „The Python Machine Learning Ecosystem,” 11 April 2022. [Interactiv]. Available: https://towardsdatascience.com/the-python-machine-learning-ecosystem-7c05be4ac48d. [Accesat 4 June 2022].</w:t>
+                      <w:t>TensorFlow, „TensorFlow,” 2019. [Interactiv]. Available: https://www.tensorflow.org/. [Accesat 4 June 2022].</w:t>
                     </w:r>
                   </w:p>
                 </w:tc>
               </w:tr>
               <w:tr>
                 <w:trPr>
-                  <w:divId w:val="2138181791"/>
+                  <w:divId w:val="1339965042"/>
                   <w:tblCellSpacing w:w="15" w:type="dxa"/>
                 </w:trPr>
                 <w:tc>
@@ -32508,14 +33407,14 @@
                       <w:rPr>
                         <w:noProof/>
                       </w:rPr>
-                      <w:t>Praveen, „License Plate Recognition using OpenCV Python,” Medium, 9 July 2020. [Interactiv]. Available: https://medium.com/programming-fever/license-plate-recognition-using-opencv-python-7611f85cdd6c. [Accesat 4 June 2022].</w:t>
+                      <w:t>R. Vickery, „The Python Machine Learning Ecosystem,” 11 April 2022. [Interactiv]. Available: https://towardsdatascience.com/the-python-machine-learning-ecosystem-7c05be4ac48d. [Accesat 4 June 2022].</w:t>
                     </w:r>
                   </w:p>
                 </w:tc>
               </w:tr>
               <w:tr>
                 <w:trPr>
-                  <w:divId w:val="2138181791"/>
+                  <w:divId w:val="1339965042"/>
                   <w:tblCellSpacing w:w="15" w:type="dxa"/>
                 </w:trPr>
                 <w:tc>
@@ -32554,14 +33453,28 @@
                       <w:rPr>
                         <w:noProof/>
                       </w:rPr>
-                      <w:t>www.javatpoint.com, „Number Plate Recognition using Python - Javatpoint,” [Interactiv]. Available: https://www.javatpoint.com/number-plate-recognition-using-python. [Accesat 4 June 2022].</w:t>
+                      <w:t xml:space="preserve">P. D. R. G. K. H. B. H. S. B. T.-Y. Lin, „Feature pyramid networks for object detection,” </w:t>
+                    </w:r>
+                    <w:r>
+                      <w:rPr>
+                        <w:i/>
+                        <w:iCs/>
+                        <w:noProof/>
+                      </w:rPr>
+                      <w:t xml:space="preserve">Proceedings of the IEEE conference on computer vision and pattern, </w:t>
+                    </w:r>
+                    <w:r>
+                      <w:rPr>
+                        <w:noProof/>
+                      </w:rPr>
+                      <w:t xml:space="preserve">pp. 2117-2125, 2017. </w:t>
                     </w:r>
                   </w:p>
                 </w:tc>
               </w:tr>
               <w:tr>
                 <w:trPr>
-                  <w:divId w:val="2138181791"/>
+                  <w:divId w:val="1339965042"/>
                   <w:tblCellSpacing w:w="15" w:type="dxa"/>
                 </w:trPr>
                 <w:tc>
@@ -32600,21 +33513,28 @@
                       <w:rPr>
                         <w:noProof/>
                       </w:rPr>
-                      <w:t xml:space="preserve">PyImageSearch, „OpenCV: Automatic License/Number Plate Recognition (ANPR) with Python,” 21 September 2020. [Interactiv]. Available: </w:t>
+                      <w:t xml:space="preserve">B. Y. P. F. P. A. K. N. T. D. Minaee S, „Image Segmentation Using Deep Learning: A Survey,” </w:t>
+                    </w:r>
+                    <w:r>
+                      <w:rPr>
+                        <w:i/>
+                        <w:iCs/>
+                        <w:noProof/>
+                      </w:rPr>
+                      <w:t>IEEE Trans Pattern Anal Mach Intell.</w:t>
                     </w:r>
                     <w:r>
                       <w:rPr>
                         <w:noProof/>
                       </w:rPr>
-                      <w:lastRenderedPageBreak/>
-                      <w:t>https://pyimagesearch.com/2020/09/21/opencv-automatic-license-number-plate-recognition-anpr-with-python/. [Accesat 4 June 2022].</w:t>
+                      <w:t xml:space="preserve"> </w:t>
                     </w:r>
                   </w:p>
                 </w:tc>
               </w:tr>
               <w:tr>
                 <w:trPr>
-                  <w:divId w:val="2138181791"/>
+                  <w:divId w:val="1339965042"/>
                   <w:tblCellSpacing w:w="15" w:type="dxa"/>
                 </w:trPr>
                 <w:tc>
@@ -32654,14 +33574,14 @@
                       <w:rPr>
                         <w:noProof/>
                       </w:rPr>
-                      <w:t>Openalpr.com, „OpenALPR - Automatic License Plate Recognition,” 2020. [Interactiv]. Available: https://www.openalpr.com/. [Accesat 4 June 2022].</w:t>
+                      <w:t>Praveen, „License Plate Recognition using OpenCV Python,” Medium, 9 July 2020. [Interactiv]. Available: https://medium.com/programming-fever/license-plate-recognition-using-opencv-python-7611f85cdd6c. [Accesat 4 June 2022].</w:t>
                     </w:r>
                   </w:p>
                 </w:tc>
               </w:tr>
               <w:tr>
                 <w:trPr>
-                  <w:divId w:val="2138181791"/>
+                  <w:divId w:val="1339965042"/>
                   <w:tblCellSpacing w:w="15" w:type="dxa"/>
                 </w:trPr>
                 <w:tc>
@@ -32700,6 +33620,144 @@
                       <w:rPr>
                         <w:noProof/>
                       </w:rPr>
+                      <w:t>www.javatpoint.com, „Number Plate Recognition using Python - Javatpoint,” [Interactiv]. Available: https://www.javatpoint.com/number-plate-recognition-using-python. [Accesat 4 June 2022].</w:t>
+                    </w:r>
+                  </w:p>
+                </w:tc>
+              </w:tr>
+              <w:tr>
+                <w:trPr>
+                  <w:divId w:val="1339965042"/>
+                  <w:tblCellSpacing w:w="15" w:type="dxa"/>
+                </w:trPr>
+                <w:tc>
+                  <w:tcPr>
+                    <w:tcW w:w="50" w:type="pct"/>
+                    <w:hideMark/>
+                  </w:tcPr>
+                  <w:p>
+                    <w:pPr>
+                      <w:pStyle w:val="Bibliography"/>
+                      <w:rPr>
+                        <w:noProof/>
+                      </w:rPr>
+                    </w:pPr>
+                    <w:r>
+                      <w:rPr>
+                        <w:noProof/>
+                      </w:rPr>
+                      <w:t xml:space="preserve">[48] </w:t>
+                    </w:r>
+                  </w:p>
+                </w:tc>
+                <w:tc>
+                  <w:tcPr>
+                    <w:tcW w:w="0" w:type="auto"/>
+                    <w:hideMark/>
+                  </w:tcPr>
+                  <w:p>
+                    <w:pPr>
+                      <w:pStyle w:val="Bibliography"/>
+                      <w:rPr>
+                        <w:noProof/>
+                      </w:rPr>
+                    </w:pPr>
+                    <w:r>
+                      <w:rPr>
+                        <w:noProof/>
+                      </w:rPr>
+                      <w:t>PyImageSearch, „OpenCV: Automatic License/Number Plate Recognition (ANPR) with Python,” 21 September 2020. [Interactiv]. Available: https://pyimagesearch.com/2020/09/21/opencv-automatic-license-number-plate-recognition-anpr-with-python/. [Accesat 4 June 2022].</w:t>
+                    </w:r>
+                  </w:p>
+                </w:tc>
+              </w:tr>
+              <w:tr>
+                <w:trPr>
+                  <w:divId w:val="1339965042"/>
+                  <w:tblCellSpacing w:w="15" w:type="dxa"/>
+                </w:trPr>
+                <w:tc>
+                  <w:tcPr>
+                    <w:tcW w:w="50" w:type="pct"/>
+                    <w:hideMark/>
+                  </w:tcPr>
+                  <w:p>
+                    <w:pPr>
+                      <w:pStyle w:val="Bibliography"/>
+                      <w:rPr>
+                        <w:noProof/>
+                      </w:rPr>
+                    </w:pPr>
+                    <w:r>
+                      <w:rPr>
+                        <w:noProof/>
+                      </w:rPr>
+                      <w:t xml:space="preserve">[49] </w:t>
+                    </w:r>
+                  </w:p>
+                </w:tc>
+                <w:tc>
+                  <w:tcPr>
+                    <w:tcW w:w="0" w:type="auto"/>
+                    <w:hideMark/>
+                  </w:tcPr>
+                  <w:p>
+                    <w:pPr>
+                      <w:pStyle w:val="Bibliography"/>
+                      <w:rPr>
+                        <w:noProof/>
+                      </w:rPr>
+                    </w:pPr>
+                    <w:r>
+                      <w:rPr>
+                        <w:noProof/>
+                      </w:rPr>
+                      <w:t>Openalpr.com, „OpenALPR - Automatic License Plate Recognition,” 2020. [Interactiv]. Available: https://www.openalpr.com/. [Accesat 4 June 2022].</w:t>
+                    </w:r>
+                  </w:p>
+                </w:tc>
+              </w:tr>
+              <w:tr>
+                <w:trPr>
+                  <w:divId w:val="1339965042"/>
+                  <w:tblCellSpacing w:w="15" w:type="dxa"/>
+                </w:trPr>
+                <w:tc>
+                  <w:tcPr>
+                    <w:tcW w:w="50" w:type="pct"/>
+                    <w:hideMark/>
+                  </w:tcPr>
+                  <w:p>
+                    <w:pPr>
+                      <w:pStyle w:val="Bibliography"/>
+                      <w:rPr>
+                        <w:noProof/>
+                      </w:rPr>
+                    </w:pPr>
+                    <w:r>
+                      <w:rPr>
+                        <w:noProof/>
+                      </w:rPr>
+                      <w:t xml:space="preserve">[50] </w:t>
+                    </w:r>
+                  </w:p>
+                </w:tc>
+                <w:tc>
+                  <w:tcPr>
+                    <w:tcW w:w="0" w:type="auto"/>
+                    <w:hideMark/>
+                  </w:tcPr>
+                  <w:p>
+                    <w:pPr>
+                      <w:pStyle w:val="Bibliography"/>
+                      <w:rPr>
+                        <w:noProof/>
+                      </w:rPr>
+                    </w:pPr>
+                    <w:r>
+                      <w:rPr>
+                        <w:noProof/>
+                      </w:rPr>
                       <w:t>[Interactiv]. Available: https://www.statista.com/chart/4947/the-eus-hotspots-for-people-trafficking/.</w:t>
                     </w:r>
                   </w:p>
@@ -32708,7 +33766,7 @@
             </w:tbl>
             <w:p>
               <w:pPr>
-                <w:divId w:val="2138181791"/>
+                <w:divId w:val="1339965042"/>
                 <w:rPr>
                   <w:noProof/>
                 </w:rPr>
@@ -32952,7 +34010,7 @@
       <w:pPr>
         <w:shd w:val="clear" w:color="auto" w:fill="FFFFFF"/>
         <w:spacing w:before="100" w:beforeAutospacing="1" w:after="24" w:line="240" w:lineRule="auto"/>
-        <w:ind w:left="360" w:firstLine="0"/>
+        <w:ind w:firstLine="0"/>
         <w:jc w:val="left"/>
         <w:rPr>
           <w:rFonts w:cs="Arial"/>
@@ -32969,113 +34027,9 @@
         <w:spacing w:before="100" w:beforeAutospacing="1" w:after="24" w:line="240" w:lineRule="auto"/>
         <w:ind w:left="360" w:firstLine="0"/>
         <w:jc w:val="left"/>
-        <w:rPr>
-          <w:rFonts w:cs="Arial"/>
-          <w:color w:val="202122"/>
-          <w:sz w:val="19"/>
-          <w:szCs w:val="19"/>
-          <w:lang w:val="en-US" w:eastAsia="en-US"/>
-        </w:rPr>
-      </w:pPr>
-    </w:p>
-    <w:p>
-      <w:pPr>
-        <w:shd w:val="clear" w:color="auto" w:fill="FFFFFF"/>
-        <w:spacing w:before="100" w:beforeAutospacing="1" w:after="24" w:line="240" w:lineRule="auto"/>
-        <w:ind w:left="360" w:firstLine="0"/>
-        <w:jc w:val="left"/>
-        <w:rPr>
-          <w:rFonts w:cs="Arial"/>
-          <w:color w:val="202122"/>
-          <w:sz w:val="19"/>
-          <w:szCs w:val="19"/>
-          <w:lang w:val="en-US" w:eastAsia="en-US"/>
-        </w:rPr>
-      </w:pPr>
-    </w:p>
-    <w:p>
-      <w:pPr>
-        <w:shd w:val="clear" w:color="auto" w:fill="FFFFFF"/>
-        <w:spacing w:before="100" w:beforeAutospacing="1" w:after="24" w:line="240" w:lineRule="auto"/>
-        <w:ind w:left="360" w:firstLine="0"/>
-        <w:jc w:val="left"/>
-        <w:rPr>
-          <w:rFonts w:cs="Arial"/>
-          <w:color w:val="202122"/>
-          <w:sz w:val="19"/>
-          <w:szCs w:val="19"/>
-          <w:lang w:val="en-US" w:eastAsia="en-US"/>
-        </w:rPr>
-      </w:pPr>
-    </w:p>
-    <w:p>
-      <w:pPr>
-        <w:shd w:val="clear" w:color="auto" w:fill="FFFFFF"/>
-        <w:spacing w:before="100" w:beforeAutospacing="1" w:after="24" w:line="240" w:lineRule="auto"/>
-        <w:ind w:left="360" w:firstLine="0"/>
-        <w:jc w:val="left"/>
-        <w:rPr>
-          <w:rFonts w:cs="Arial"/>
-          <w:color w:val="202122"/>
-          <w:sz w:val="19"/>
-          <w:szCs w:val="19"/>
-          <w:lang w:val="en-US" w:eastAsia="en-US"/>
-        </w:rPr>
-      </w:pPr>
-    </w:p>
-    <w:p>
-      <w:pPr>
-        <w:shd w:val="clear" w:color="auto" w:fill="FFFFFF"/>
-        <w:spacing w:before="100" w:beforeAutospacing="1" w:after="24" w:line="240" w:lineRule="auto"/>
-        <w:ind w:left="360" w:firstLine="0"/>
-        <w:jc w:val="left"/>
-        <w:rPr>
-          <w:rFonts w:cs="Arial"/>
-          <w:color w:val="202122"/>
-          <w:sz w:val="19"/>
-          <w:szCs w:val="19"/>
-          <w:lang w:val="en-US" w:eastAsia="en-US"/>
-        </w:rPr>
-      </w:pPr>
-    </w:p>
-    <w:p>
-      <w:pPr>
-        <w:shd w:val="clear" w:color="auto" w:fill="FFFFFF"/>
-        <w:spacing w:before="100" w:beforeAutospacing="1" w:after="24" w:line="240" w:lineRule="auto"/>
-        <w:ind w:firstLine="0"/>
-        <w:jc w:val="left"/>
-        <w:rPr>
-          <w:rFonts w:cs="Arial"/>
-          <w:color w:val="202122"/>
-          <w:sz w:val="19"/>
-          <w:szCs w:val="19"/>
-          <w:lang w:val="en-US" w:eastAsia="en-US"/>
-        </w:rPr>
-      </w:pPr>
-    </w:p>
-    <w:p>
-      <w:pPr>
-        <w:shd w:val="clear" w:color="auto" w:fill="FFFFFF"/>
-        <w:spacing w:before="100" w:beforeAutospacing="1" w:after="24" w:line="240" w:lineRule="auto"/>
-        <w:ind w:firstLine="0"/>
-        <w:jc w:val="left"/>
-        <w:rPr>
-          <w:rFonts w:cs="Arial"/>
-          <w:color w:val="202122"/>
-          <w:sz w:val="19"/>
-          <w:szCs w:val="19"/>
-          <w:lang w:val="en-US" w:eastAsia="en-US"/>
-        </w:rPr>
-      </w:pPr>
-    </w:p>
-    <w:p>
-      <w:pPr>
-        <w:shd w:val="clear" w:color="auto" w:fill="FFFFFF"/>
-        <w:spacing w:before="100" w:beforeAutospacing="1" w:after="24" w:line="240" w:lineRule="auto"/>
-        <w:ind w:left="360" w:firstLine="0"/>
-        <w:jc w:val="left"/>
-      </w:pPr>
-      <w:r>
+      </w:pPr>
+      <w:r>
+        <w:lastRenderedPageBreak/>
         <w:t xml:space="preserve">DECLARAȚIE DE AUTENTICITATE ALUCRĂRII DE FINALIZARE A STUDIILOR </w:t>
       </w:r>
       <w:r>
@@ -34921,10 +35875,7 @@
         <w:footnoteRef/>
       </w:r>
       <w:r>
-        <w:t xml:space="preserve"> </w:t>
-      </w:r>
-      <w:r>
-        <w:t xml:space="preserve">SSD </w:t>
+        <w:t xml:space="preserve"> SSD </w:t>
       </w:r>
       <w:proofErr w:type="spellStart"/>
       <w:r>
@@ -35709,7 +36660,7 @@
         <v:path o:extrusionok="f" gradientshapeok="t" o:connecttype="rect"/>
         <o:lock v:ext="edit" aspectratio="t"/>
       </v:shapetype>
-      <v:shape id="_x0000_i1060" type="#_x0000_t75" alt="Shape&#10;&#10;Description automatically generated with low confidence" style="width:350.6pt;height:350.6pt;visibility:visible;mso-wrap-style:square" o:bullet="t">
+      <v:shape id="_x0000_i1200" type="#_x0000_t75" alt="Shape&#10;&#10;Description automatically generated with low confidence" style="width:350.6pt;height:350.6pt;visibility:visible;mso-wrap-style:square" o:bullet="t">
         <v:imagedata r:id="rId1" o:title="Shape&#10;&#10;Description automatically generated with low confidence"/>
       </v:shape>
     </w:pict>
@@ -37533,7 +38484,7 @@
       <w:lvlText w:val="%1."/>
       <w:lvlJc w:val="left"/>
       <w:pPr>
-        <w:ind w:left="1571" w:hanging="360"/>
+        <w:ind w:left="1800" w:hanging="360"/>
       </w:pPr>
     </w:lvl>
     <w:lvl w:ilvl="1" w:tplc="04090019" w:tentative="1">
@@ -37542,7 +38493,7 @@
       <w:lvlText w:val="%2."/>
       <w:lvlJc w:val="left"/>
       <w:pPr>
-        <w:ind w:left="2291" w:hanging="360"/>
+        <w:ind w:left="2520" w:hanging="360"/>
       </w:pPr>
     </w:lvl>
     <w:lvl w:ilvl="2" w:tplc="0409001B" w:tentative="1">
@@ -37551,7 +38502,7 @@
       <w:lvlText w:val="%3."/>
       <w:lvlJc w:val="right"/>
       <w:pPr>
-        <w:ind w:left="3011" w:hanging="180"/>
+        <w:ind w:left="3240" w:hanging="180"/>
       </w:pPr>
     </w:lvl>
     <w:lvl w:ilvl="3" w:tplc="0409000F" w:tentative="1">
@@ -37560,7 +38511,7 @@
       <w:lvlText w:val="%4."/>
       <w:lvlJc w:val="left"/>
       <w:pPr>
-        <w:ind w:left="3731" w:hanging="360"/>
+        <w:ind w:left="3960" w:hanging="360"/>
       </w:pPr>
     </w:lvl>
     <w:lvl w:ilvl="4" w:tplc="04090019" w:tentative="1">
@@ -37569,7 +38520,7 @@
       <w:lvlText w:val="%5."/>
       <w:lvlJc w:val="left"/>
       <w:pPr>
-        <w:ind w:left="4451" w:hanging="360"/>
+        <w:ind w:left="4680" w:hanging="360"/>
       </w:pPr>
     </w:lvl>
     <w:lvl w:ilvl="5" w:tplc="0409001B" w:tentative="1">
@@ -37578,7 +38529,7 @@
       <w:lvlText w:val="%6."/>
       <w:lvlJc w:val="right"/>
       <w:pPr>
-        <w:ind w:left="5171" w:hanging="180"/>
+        <w:ind w:left="5400" w:hanging="180"/>
       </w:pPr>
     </w:lvl>
     <w:lvl w:ilvl="6" w:tplc="0409000F" w:tentative="1">
@@ -37587,7 +38538,7 @@
       <w:lvlText w:val="%7."/>
       <w:lvlJc w:val="left"/>
       <w:pPr>
-        <w:ind w:left="5891" w:hanging="360"/>
+        <w:ind w:left="6120" w:hanging="360"/>
       </w:pPr>
     </w:lvl>
     <w:lvl w:ilvl="7" w:tplc="04090019" w:tentative="1">
@@ -37596,7 +38547,7 @@
       <w:lvlText w:val="%8."/>
       <w:lvlJc w:val="left"/>
       <w:pPr>
-        <w:ind w:left="6611" w:hanging="360"/>
+        <w:ind w:left="6840" w:hanging="360"/>
       </w:pPr>
     </w:lvl>
     <w:lvl w:ilvl="8" w:tplc="0409001B" w:tentative="1">
@@ -37605,7 +38556,7 @@
       <w:lvlText w:val="%9."/>
       <w:lvlJc w:val="right"/>
       <w:pPr>
-        <w:ind w:left="7331" w:hanging="180"/>
+        <w:ind w:left="7560" w:hanging="180"/>
       </w:pPr>
     </w:lvl>
   </w:abstractNum>
@@ -40265,7 +41216,7 @@
     <b:YearAccessed>2022</b:YearAccessed>
     <b:MonthAccessed>June</b:MonthAccessed>
     <b:DayAccessed>4</b:DayAccessed>
-    <b:RefOrder>29</b:RefOrder>
+    <b:RefOrder>30</b:RefOrder>
   </b:Source>
   <b:Source>
     <b:Tag>htt1</b:Tag>
@@ -40283,7 +41234,7 @@
     <b:YearAccessed>2022</b:YearAccessed>
     <b:MonthAccessed>June</b:MonthAccessed>
     <b:DayAccessed>4</b:DayAccessed>
-    <b:RefOrder>30</b:RefOrder>
+    <b:RefOrder>31</b:RefOrder>
   </b:Source>
   <b:Source>
     <b:Tag>Wik21</b:Tag>
@@ -40318,7 +41269,7 @@
     <b:MonthAccessed>June</b:MonthAccessed>
     <b:DayAccessed>4</b:DayAccessed>
     <b:URL>https://platerecognizer.com/ </b:URL>
-    <b:RefOrder>31</b:RefOrder>
+    <b:RefOrder>32</b:RefOrder>
   </b:Source>
   <b:Source>
     <b:Tag>Dev</b:Tag>
@@ -40337,7 +41288,7 @@
     <b:Year>2020</b:Year>
     <b:Month>September</b:Month>
     <b:Day>21</b:Day>
-    <b:RefOrder>47</b:RefOrder>
+    <b:RefOrder>48</b:RefOrder>
   </b:Source>
   <b:Source>
     <b:Tag>Ope201</b:Tag>
@@ -40354,7 +41305,7 @@
     <b:MonthAccessed>June</b:MonthAccessed>
     <b:DayAccessed>4</b:DayAccessed>
     <b:URL>https://www.openalpr.com/</b:URL>
-    <b:RefOrder>48</b:RefOrder>
+    <b:RefOrder>49</b:RefOrder>
   </b:Source>
   <b:Source>
     <b:Tag>htt2</b:Tag>
@@ -40370,7 +41321,7 @@
     <b:YearAccessed>2022</b:YearAccessed>
     <b:MonthAccessed>June</b:MonthAccessed>
     <b:DayAccessed>4</b:DayAccessed>
-    <b:RefOrder>32</b:RefOrder>
+    <b:RefOrder>33</b:RefOrder>
   </b:Source>
   <b:Source>
     <b:Tag>www22</b:Tag>
@@ -40386,7 +41337,7 @@
     <b:MonthAccessed>June</b:MonthAccessed>
     <b:DayAccessed>4</b:DayAccessed>
     <b:URL>https://www.leonardocompany-us.com/lpr/elsag-mobile</b:URL>
-    <b:RefOrder>33</b:RefOrder>
+    <b:RefOrder>34</b:RefOrder>
   </b:Source>
   <b:Source>
     <b:Tag>eBa</b:Tag>
@@ -40402,7 +41353,7 @@
     <b:YearAccessed>2022</b:YearAccessed>
     <b:MonthAccessed>June</b:MonthAccessed>
     <b:DayAccessed>4</b:DayAccessed>
-    <b:RefOrder>34</b:RefOrder>
+    <b:RefOrder>35</b:RefOrder>
   </b:Source>
   <b:Source>
     <b:Tag>www221</b:Tag>
@@ -40418,7 +41369,7 @@
     <b:MonthAccessed>June</b:MonthAccessed>
     <b:DayAccessed>4</b:DayAccessed>
     <b:URL>https://www.javatpoint.com/number-plate-recognition-using-python</b:URL>
-    <b:RefOrder>46</b:RefOrder>
+    <b:RefOrder>47</b:RefOrder>
   </b:Source>
   <b:Source>
     <b:Tag>Pra20</b:Tag>
@@ -40442,7 +41393,7 @@
     <b:MonthAccessed>June</b:MonthAccessed>
     <b:DayAccessed>4</b:DayAccessed>
     <b:URL>https://medium.com/programming-fever/license-plate-recognition-using-opencv-python-7611f85cdd6c</b:URL>
-    <b:RefOrder>45</b:RefOrder>
+    <b:RefOrder>46</b:RefOrder>
   </b:Source>
   <b:Source>
     <b:Tag>www222</b:Tag>
@@ -40461,7 +41412,7 @@
     <b:MonthAccessed>June</b:MonthAccessed>
     <b:DayAccessed>4</b:DayAccessed>
     <b:URL>https://learnopencv.com/automatic-license-plate-recognition-using-deep-learning/?ck_subscriber_id=452195442</b:URL>
-    <b:RefOrder>38</b:RefOrder>
+    <b:RefOrder>39</b:RefOrder>
   </b:Source>
   <b:Source>
     <b:Tag>Ana21</b:Tag>
@@ -40480,7 +41431,7 @@
     <b:MonthAccessed>June</b:MonthAccessed>
     <b:DayAccessed>4</b:DayAccessed>
     <b:URL>https://www.analyticsvidhya.com/blog/2021/12/computer-vision-to-detect-license-number-plate/</b:URL>
-    <b:RefOrder>37</b:RefOrder>
+    <b:RefOrder>38</b:RefOrder>
   </b:Source>
   <b:Source>
     <b:Tag>Ten19</b:Tag>
@@ -40497,7 +41448,7 @@
     <b:MonthAccessed>June</b:MonthAccessed>
     <b:DayAccessed>4</b:DayAccessed>
     <b:URL>https://www.tensorflow.org/</b:URL>
-    <b:RefOrder>41</b:RefOrder>
+    <b:RefOrder>42</b:RefOrder>
   </b:Source>
   <b:Source>
     <b:Tag>RVi22</b:Tag>
@@ -40521,7 +41472,7 @@
     <b:MonthAccessed>June</b:MonthAccessed>
     <b:DayAccessed>4</b:DayAccessed>
     <b:URL>https://towardsdatascience.com/the-python-machine-learning-ecosystem-7c05be4ac48d</b:URL>
-    <b:RefOrder>42</b:RefOrder>
+    <b:RefOrder>43</b:RefOrder>
   </b:Source>
   <b:Source>
     <b:Tag>Sim20</b:Tag>
@@ -40540,7 +41491,7 @@
     <b:MonthAccessed>June</b:MonthAccessed>
     <b:DayAccessed>4</b:DayAccessed>
     <b:URL>https://www.simplilearn.com/python-machine-learning-libraries-article</b:URL>
-    <b:RefOrder>40</b:RefOrder>
+    <b:RefOrder>41</b:RefOrder>
   </b:Source>
   <b:Source>
     <b:Tag>JBr19</b:Tag>
@@ -40565,7 +41516,7 @@
     <b:MonthAccessed>June</b:MonthAccessed>
     <b:DayAccessed>4</b:DayAccessed>
     <b:URL>https://machinelearningmastery.com/how-to-use-transfer-learning-when-developing-convolutional-neural-network-models/</b:URL>
-    <b:RefOrder>36</b:RefOrder>
+    <b:RefOrder>37</b:RefOrder>
   </b:Source>
   <b:Source>
     <b:Tag>AIM19</b:Tag>
@@ -40584,7 +41535,7 @@
     <b:MonthAccessed>June</b:MonthAccessed>
     <b:DayAccessed>4</b:DayAccessed>
     <b:URL>https://nanonets.com/blog/ocr-with-tesseract/</b:URL>
-    <b:RefOrder>39</b:RefOrder>
+    <b:RefOrder>40</b:RefOrder>
   </b:Source>
   <b:Source>
     <b:Tag>Ale14</b:Tag>
@@ -40646,7 +41597,7 @@
     <b:Year>1997</b:Year>
     <b:Publisher>Mcgraw Hill</b:Publisher>
     <b:City>New York</b:City>
-    <b:RefOrder>35</b:RefOrder>
+    <b:RefOrder>36</b:RefOrder>
   </b:Source>
   <b:Source>
     <b:Tag>DIG21</b:Tag>
@@ -40902,7 +41853,7 @@
     <b:SourceType>InternetSite</b:SourceType>
     <b:Guid>{060B79BD-9541-40C0-BE2B-B7CD310E941D}</b:Guid>
     <b:URL>	https://www.statista.com/chart/4947/the-eus-hotspots-for-people-trafficking/</b:URL>
-    <b:RefOrder>49</b:RefOrder>
+    <b:RefOrder>50</b:RefOrder>
   </b:Source>
   <b:Source>
     <b:Tag>McC16</b:Tag>
@@ -41037,7 +41988,7 @@
         </b:NameList>
       </b:Author>
     </b:Author>
-    <b:RefOrder>43</b:RefOrder>
+    <b:RefOrder>44</b:RefOrder>
   </b:Source>
   <b:Source>
     <b:Tag>Min22</b:Tag>
@@ -41061,13 +42012,59 @@
     <b:DayAccessed>6</b:DayAccessed>
     <b:URL>https://arxiv.org/pdf/2001.05566.pdf</b:URL>
     <b:DOI>10.1109/TPAMI.2021.3059968</b:DOI>
-    <b:RefOrder>44</b:RefOrder>
+    <b:RefOrder>45</b:RefOrder>
+  </b:Source>
+  <b:Source>
+    <b:Tag>Mah22</b:Tag>
+    <b:SourceType>JournalArticle</b:SourceType>
+    <b:Guid>{39CA3D99-84C6-4A3A-B9F2-84AFC7D55C43}</b:Guid>
+    <b:Title>Towards Automatic License Plate Detection</b:Title>
+    <b:JournalName>Sensors</b:JournalName>
+    <b:Year>2022</b:Year>
+    <b:Author>
+      <b:Author>
+        <b:NameList>
+          <b:Person>
+            <b:Last>Mahmood</b:Last>
+            <b:First>Zahid</b:First>
+          </b:Person>
+          <b:Person>
+            <b:Last>Khan</b:Last>
+            <b:First>Khurram</b:First>
+          </b:Person>
+          <b:Person>
+            <b:Last>Khan</b:Last>
+            <b:First>Uzair</b:First>
+          </b:Person>
+          <b:Person>
+            <b:Last>Adil</b:Last>
+            <b:First>Syed Hasan</b:First>
+          </b:Person>
+          <b:Person>
+            <b:Last>Ali</b:Last>
+            <b:First>Syed Saad Azhar </b:First>
+          </b:Person>
+          <b:Person>
+            <b:Last>Shahzad</b:Last>
+            <b:First>Mohsin</b:First>
+          </b:Person>
+        </b:NameList>
+      </b:Author>
+    </b:Author>
+    <b:Month>February</b:Month>
+    <b:Day>7</b:Day>
+    <b:YearAccessed>2022</b:YearAccessed>
+    <b:MonthAccessed>June</b:MonthAccessed>
+    <b:DayAccessed>11</b:DayAccessed>
+    <b:URL>https://pubmed.ncbi.nlm.nih.gov/35161988/</b:URL>
+    <b:DOI>10.3390/s22031245</b:DOI>
+    <b:RefOrder>29</b:RefOrder>
   </b:Source>
 </b:Sources>
 </file>
 
 <file path=customXml/itemProps1.xml><?xml version="1.0" encoding="utf-8"?>
-<ds:datastoreItem xmlns:ds="http://schemas.openxmlformats.org/officeDocument/2006/customXml" ds:itemID="{4F3232C1-8EB5-4FBA-93AA-4D6850C41349}">
+<ds:datastoreItem xmlns:ds="http://schemas.openxmlformats.org/officeDocument/2006/customXml" ds:itemID="{DB8108FE-086A-4B61-A23C-5A35AD0BF10D}">
   <ds:schemaRefs>
     <ds:schemaRef ds:uri="http://schemas.openxmlformats.org/officeDocument/2006/bibliography"/>
   </ds:schemaRefs>

--- a/documentation/LicentaIUN04/Lucrare.docx
+++ b/documentation/LicentaIUN04/Lucrare.docx
@@ -5715,7 +5715,7 @@
         </w:rPr>
         <w:fldChar w:fldCharType="separate"/>
       </w:r>
-      <w:hyperlink w:anchor="_Toc105879320" w:history="1">
+      <w:hyperlink w:anchor="_Toc105894014" w:history="1">
         <w:r>
           <w:rPr>
             <w:rStyle w:val="Hyperlink"/>
@@ -5742,7 +5742,7 @@
             <w:noProof/>
             <w:webHidden/>
           </w:rPr>
-          <w:instrText xml:space="preserve"> PAGEREF _Toc105879320 \h </w:instrText>
+          <w:instrText xml:space="preserve"> PAGEREF _Toc105894014 \h </w:instrText>
         </w:r>
         <w:r>
           <w:rPr>
@@ -5787,7 +5787,7 @@
           <w:lang w:val="en-US" w:eastAsia="en-US"/>
         </w:rPr>
       </w:pPr>
-      <w:hyperlink w:anchor="_Toc105879321" w:history="1">
+      <w:hyperlink w:anchor="_Toc105894015" w:history="1">
         <w:r>
           <w:rPr>
             <w:rStyle w:val="Hyperlink"/>
@@ -5814,7 +5814,7 @@
             <w:noProof/>
             <w:webHidden/>
           </w:rPr>
-          <w:instrText xml:space="preserve"> PAGEREF _Toc105879321 \h </w:instrText>
+          <w:instrText xml:space="preserve"> PAGEREF _Toc105894015 \h </w:instrText>
         </w:r>
         <w:r>
           <w:rPr>
@@ -5859,7 +5859,7 @@
           <w:lang w:val="en-US" w:eastAsia="en-US"/>
         </w:rPr>
       </w:pPr>
-      <w:hyperlink w:anchor="_Toc105879322" w:history="1">
+      <w:hyperlink w:anchor="_Toc105894016" w:history="1">
         <w:r>
           <w:rPr>
             <w:rStyle w:val="Hyperlink"/>
@@ -5886,7 +5886,7 @@
             <w:noProof/>
             <w:webHidden/>
           </w:rPr>
-          <w:instrText xml:space="preserve"> PAGEREF _Toc105879322 \h </w:instrText>
+          <w:instrText xml:space="preserve"> PAGEREF _Toc105894016 \h </w:instrText>
         </w:r>
         <w:r>
           <w:rPr>
@@ -5931,7 +5931,7 @@
           <w:lang w:val="en-US" w:eastAsia="en-US"/>
         </w:rPr>
       </w:pPr>
-      <w:hyperlink w:anchor="_Toc105879323" w:history="1">
+      <w:hyperlink w:anchor="_Toc105894017" w:history="1">
         <w:r>
           <w:rPr>
             <w:rStyle w:val="Hyperlink"/>
@@ -5958,7 +5958,7 @@
             <w:noProof/>
             <w:webHidden/>
           </w:rPr>
-          <w:instrText xml:space="preserve"> PAGEREF _Toc105879323 \h </w:instrText>
+          <w:instrText xml:space="preserve"> PAGEREF _Toc105894017 \h </w:instrText>
         </w:r>
         <w:r>
           <w:rPr>
@@ -5978,7 +5978,7 @@
             <w:noProof/>
             <w:webHidden/>
           </w:rPr>
-          <w:t>22</w:t>
+          <w:t>21</w:t>
         </w:r>
         <w:r>
           <w:rPr>
@@ -6003,7 +6003,7 @@
           <w:lang w:val="en-US" w:eastAsia="en-US"/>
         </w:rPr>
       </w:pPr>
-      <w:hyperlink w:anchor="_Toc105879324" w:history="1">
+      <w:hyperlink w:anchor="_Toc105894018" w:history="1">
         <w:r>
           <w:rPr>
             <w:rStyle w:val="Hyperlink"/>
@@ -6030,7 +6030,79 @@
             <w:noProof/>
             <w:webHidden/>
           </w:rPr>
-          <w:instrText xml:space="preserve"> PAGEREF _Toc105879324 \h </w:instrText>
+          <w:instrText xml:space="preserve"> PAGEREF _Toc105894018 \h </w:instrText>
+        </w:r>
+        <w:r>
+          <w:rPr>
+            <w:noProof/>
+            <w:webHidden/>
+          </w:rPr>
+        </w:r>
+        <w:r>
+          <w:rPr>
+            <w:noProof/>
+            <w:webHidden/>
+          </w:rPr>
+          <w:fldChar w:fldCharType="separate"/>
+        </w:r>
+        <w:r>
+          <w:rPr>
+            <w:noProof/>
+            <w:webHidden/>
+          </w:rPr>
+          <w:t>26</w:t>
+        </w:r>
+        <w:r>
+          <w:rPr>
+            <w:noProof/>
+            <w:webHidden/>
+          </w:rPr>
+          <w:fldChar w:fldCharType="end"/>
+        </w:r>
+      </w:hyperlink>
+    </w:p>
+    <w:p>
+      <w:pPr>
+        <w:pStyle w:val="TableofFigures"/>
+        <w:tabs>
+          <w:tab w:val="right" w:leader="dot" w:pos="9621"/>
+        </w:tabs>
+        <w:rPr>
+          <w:rFonts w:asciiTheme="minorHAnsi" w:eastAsiaTheme="minorEastAsia" w:hAnsiTheme="minorHAnsi" w:cstheme="minorBidi"/>
+          <w:noProof/>
+          <w:sz w:val="22"/>
+          <w:szCs w:val="22"/>
+          <w:lang w:val="en-US" w:eastAsia="en-US"/>
+        </w:rPr>
+      </w:pPr>
+      <w:hyperlink w:anchor="_Toc105894019" w:history="1">
+        <w:r>
+          <w:rPr>
+            <w:rStyle w:val="Hyperlink"/>
+            <w:noProof/>
+          </w:rPr>
+          <w:t>Figură 6 – Procesul de Învățare automată</w:t>
+        </w:r>
+        <w:r>
+          <w:rPr>
+            <w:noProof/>
+            <w:webHidden/>
+          </w:rPr>
+          <w:tab/>
+        </w:r>
+        <w:r>
+          <w:rPr>
+            <w:noProof/>
+            <w:webHidden/>
+          </w:rPr>
+          <w:fldChar w:fldCharType="begin"/>
+        </w:r>
+        <w:r>
+          <w:rPr>
+            <w:noProof/>
+            <w:webHidden/>
+          </w:rPr>
+          <w:instrText xml:space="preserve"> PAGEREF _Toc105894019 \h </w:instrText>
         </w:r>
         <w:r>
           <w:rPr>
@@ -6075,13 +6147,13 @@
           <w:lang w:val="en-US" w:eastAsia="en-US"/>
         </w:rPr>
       </w:pPr>
-      <w:hyperlink w:anchor="_Toc105879325" w:history="1">
+      <w:hyperlink w:anchor="_Toc105894020" w:history="1">
         <w:r>
           <w:rPr>
             <w:rStyle w:val="Hyperlink"/>
             <w:noProof/>
           </w:rPr>
-          <w:t>Figură 6 – Procesul de Învățare automată</w:t>
+          <w:t>Figură 7 – Procesul de învățare automată (detalii)</w:t>
         </w:r>
         <w:r>
           <w:rPr>
@@ -6102,7 +6174,7 @@
             <w:noProof/>
             <w:webHidden/>
           </w:rPr>
-          <w:instrText xml:space="preserve"> PAGEREF _Toc105879325 \h </w:instrText>
+          <w:instrText xml:space="preserve"> PAGEREF _Toc105894020 \h </w:instrText>
         </w:r>
         <w:r>
           <w:rPr>
@@ -6147,79 +6219,7 @@
           <w:lang w:val="en-US" w:eastAsia="en-US"/>
         </w:rPr>
       </w:pPr>
-      <w:hyperlink w:anchor="_Toc105879326" w:history="1">
-        <w:r>
-          <w:rPr>
-            <w:rStyle w:val="Hyperlink"/>
-            <w:noProof/>
-          </w:rPr>
-          <w:t>Figură 7 – Procesul de învățare automată (detalii)</w:t>
-        </w:r>
-        <w:r>
-          <w:rPr>
-            <w:noProof/>
-            <w:webHidden/>
-          </w:rPr>
-          <w:tab/>
-        </w:r>
-        <w:r>
-          <w:rPr>
-            <w:noProof/>
-            <w:webHidden/>
-          </w:rPr>
-          <w:fldChar w:fldCharType="begin"/>
-        </w:r>
-        <w:r>
-          <w:rPr>
-            <w:noProof/>
-            <w:webHidden/>
-          </w:rPr>
-          <w:instrText xml:space="preserve"> PAGEREF _Toc105879326 \h </w:instrText>
-        </w:r>
-        <w:r>
-          <w:rPr>
-            <w:noProof/>
-            <w:webHidden/>
-          </w:rPr>
-        </w:r>
-        <w:r>
-          <w:rPr>
-            <w:noProof/>
-            <w:webHidden/>
-          </w:rPr>
-          <w:fldChar w:fldCharType="separate"/>
-        </w:r>
-        <w:r>
-          <w:rPr>
-            <w:noProof/>
-            <w:webHidden/>
-          </w:rPr>
-          <w:t>29</w:t>
-        </w:r>
-        <w:r>
-          <w:rPr>
-            <w:noProof/>
-            <w:webHidden/>
-          </w:rPr>
-          <w:fldChar w:fldCharType="end"/>
-        </w:r>
-      </w:hyperlink>
-    </w:p>
-    <w:p>
-      <w:pPr>
-        <w:pStyle w:val="TableofFigures"/>
-        <w:tabs>
-          <w:tab w:val="right" w:leader="dot" w:pos="9621"/>
-        </w:tabs>
-        <w:rPr>
-          <w:rFonts w:asciiTheme="minorHAnsi" w:eastAsiaTheme="minorEastAsia" w:hAnsiTheme="minorHAnsi" w:cstheme="minorBidi"/>
-          <w:noProof/>
-          <w:sz w:val="22"/>
-          <w:szCs w:val="22"/>
-          <w:lang w:val="en-US" w:eastAsia="en-US"/>
-        </w:rPr>
-      </w:pPr>
-      <w:hyperlink w:anchor="_Toc105879327" w:history="1">
+      <w:hyperlink w:anchor="_Toc105894021" w:history="1">
         <w:r>
           <w:rPr>
             <w:rStyle w:val="Hyperlink"/>
@@ -6246,7 +6246,7 @@
             <w:noProof/>
             <w:webHidden/>
           </w:rPr>
-          <w:instrText xml:space="preserve"> PAGEREF _Toc105879327 \h </w:instrText>
+          <w:instrText xml:space="preserve"> PAGEREF _Toc105894021 \h </w:instrText>
         </w:r>
         <w:r>
           <w:rPr>
@@ -6291,13 +6291,13 @@
           <w:lang w:val="en-US" w:eastAsia="en-US"/>
         </w:rPr>
       </w:pPr>
-      <w:hyperlink w:anchor="_Toc105879328" w:history="1">
+      <w:hyperlink w:anchor="_Toc105894022" w:history="1">
         <w:r>
           <w:rPr>
             <w:rStyle w:val="Hyperlink"/>
             <w:noProof/>
           </w:rPr>
-          <w:t>Figură 9 – Conexiunea laterală și calea de sus în jos, îmbinate prin însumare [43]</w:t>
+          <w:t>Figură 9 – Subprocesele pentru realizarea unui model de Recunoaștere optică a caracterelor [40]</w:t>
         </w:r>
         <w:r>
           <w:rPr>
@@ -6318,7 +6318,79 @@
             <w:noProof/>
             <w:webHidden/>
           </w:rPr>
-          <w:instrText xml:space="preserve"> PAGEREF _Toc105879328 \h </w:instrText>
+          <w:instrText xml:space="preserve"> PAGEREF _Toc105894022 \h </w:instrText>
+        </w:r>
+        <w:r>
+          <w:rPr>
+            <w:noProof/>
+            <w:webHidden/>
+          </w:rPr>
+        </w:r>
+        <w:r>
+          <w:rPr>
+            <w:noProof/>
+            <w:webHidden/>
+          </w:rPr>
+          <w:fldChar w:fldCharType="separate"/>
+        </w:r>
+        <w:r>
+          <w:rPr>
+            <w:noProof/>
+            <w:webHidden/>
+          </w:rPr>
+          <w:t>32</w:t>
+        </w:r>
+        <w:r>
+          <w:rPr>
+            <w:noProof/>
+            <w:webHidden/>
+          </w:rPr>
+          <w:fldChar w:fldCharType="end"/>
+        </w:r>
+      </w:hyperlink>
+    </w:p>
+    <w:p>
+      <w:pPr>
+        <w:pStyle w:val="TableofFigures"/>
+        <w:tabs>
+          <w:tab w:val="right" w:leader="dot" w:pos="9621"/>
+        </w:tabs>
+        <w:rPr>
+          <w:rFonts w:asciiTheme="minorHAnsi" w:eastAsiaTheme="minorEastAsia" w:hAnsiTheme="minorHAnsi" w:cstheme="minorBidi"/>
+          <w:noProof/>
+          <w:sz w:val="22"/>
+          <w:szCs w:val="22"/>
+          <w:lang w:val="en-US" w:eastAsia="en-US"/>
+        </w:rPr>
+      </w:pPr>
+      <w:hyperlink w:anchor="_Toc105894023" w:history="1">
+        <w:r>
+          <w:rPr>
+            <w:rStyle w:val="Hyperlink"/>
+            <w:noProof/>
+          </w:rPr>
+          <w:t>Figură 10 – Conexiunea laterală și calea de sus în jos, îmbinate prin însumare [44]</w:t>
+        </w:r>
+        <w:r>
+          <w:rPr>
+            <w:noProof/>
+            <w:webHidden/>
+          </w:rPr>
+          <w:tab/>
+        </w:r>
+        <w:r>
+          <w:rPr>
+            <w:noProof/>
+            <w:webHidden/>
+          </w:rPr>
+          <w:fldChar w:fldCharType="begin"/>
+        </w:r>
+        <w:r>
+          <w:rPr>
+            <w:noProof/>
+            <w:webHidden/>
+          </w:rPr>
+          <w:instrText xml:space="preserve"> PAGEREF _Toc105894023 \h </w:instrText>
         </w:r>
         <w:r>
           <w:rPr>
@@ -6535,19 +6607,7 @@
     </w:p>
     <w:p>
       <w:pPr>
-        <w:pStyle w:val="ListParagraph"/>
-        <w:ind w:left="360" w:firstLine="0"/>
-        <w:rPr>
-          <w:rFonts w:cs="Arial"/>
-          <w:sz w:val="28"/>
-          <w:szCs w:val="28"/>
-        </w:rPr>
-      </w:pPr>
-    </w:p>
-    <w:p>
-      <w:pPr>
-        <w:pStyle w:val="ListParagraph"/>
-        <w:ind w:left="360" w:firstLine="0"/>
+        <w:ind w:firstLine="0"/>
         <w:rPr>
           <w:rFonts w:cs="Arial"/>
           <w:sz w:val="28"/>
@@ -6651,7 +6711,7 @@
         <w:rPr>
           <w:lang w:val="en-US"/>
         </w:rPr>
-        <w:t>4</w:t>
+        <w:t>5</w:t>
       </w:r>
     </w:p>
     <w:p>
@@ -7050,7 +7110,7 @@
           <w:r>
             <w:fldChar w:fldCharType="separate"/>
           </w:r>
-          <w:hyperlink w:anchor="_Toc105879329" w:history="1">
+          <w:hyperlink w:anchor="_Toc105894047" w:history="1">
             <w:r>
               <w:rPr>
                 <w:rStyle w:val="Hyperlink"/>
@@ -7094,7 +7154,7 @@
                 <w:noProof/>
                 <w:webHidden/>
               </w:rPr>
-              <w:instrText xml:space="preserve"> PAGEREF _Toc105879329 \h </w:instrText>
+              <w:instrText xml:space="preserve"> PAGEREF _Toc105894047 \h </w:instrText>
             </w:r>
             <w:r>
               <w:rPr>
@@ -7140,7 +7200,7 @@
               <w:lang w:val="en-US" w:eastAsia="en-US"/>
             </w:rPr>
           </w:pPr>
-          <w:hyperlink w:anchor="_Toc105879330" w:history="1">
+          <w:hyperlink w:anchor="_Toc105894048" w:history="1">
             <w:r>
               <w:rPr>
                 <w:rStyle w:val="Hyperlink"/>
@@ -7184,7 +7244,7 @@
                 <w:noProof/>
                 <w:webHidden/>
               </w:rPr>
-              <w:instrText xml:space="preserve"> PAGEREF _Toc105879330 \h </w:instrText>
+              <w:instrText xml:space="preserve"> PAGEREF _Toc105894048 \h </w:instrText>
             </w:r>
             <w:r>
               <w:rPr>
@@ -7230,7 +7290,7 @@
               <w:lang w:val="en-US" w:eastAsia="en-US"/>
             </w:rPr>
           </w:pPr>
-          <w:hyperlink w:anchor="_Toc105879331" w:history="1">
+          <w:hyperlink w:anchor="_Toc105894049" w:history="1">
             <w:r>
               <w:rPr>
                 <w:rStyle w:val="Hyperlink"/>
@@ -7274,7 +7334,7 @@
                 <w:noProof/>
                 <w:webHidden/>
               </w:rPr>
-              <w:instrText xml:space="preserve"> PAGEREF _Toc105879331 \h </w:instrText>
+              <w:instrText xml:space="preserve"> PAGEREF _Toc105894049 \h </w:instrText>
             </w:r>
             <w:r>
               <w:rPr>
@@ -7294,7 +7354,7 @@
                 <w:noProof/>
                 <w:webHidden/>
               </w:rPr>
-              <w:t>17</w:t>
+              <w:t>18</w:t>
             </w:r>
             <w:r>
               <w:rPr>
@@ -7320,7 +7380,7 @@
               <w:lang w:val="en-US" w:eastAsia="en-US"/>
             </w:rPr>
           </w:pPr>
-          <w:hyperlink w:anchor="_Toc105879332" w:history="1">
+          <w:hyperlink w:anchor="_Toc105894050" w:history="1">
             <w:r>
               <w:rPr>
                 <w:rStyle w:val="Hyperlink"/>
@@ -7364,7 +7424,7 @@
                 <w:noProof/>
                 <w:webHidden/>
               </w:rPr>
-              <w:instrText xml:space="preserve"> PAGEREF _Toc105879332 \h </w:instrText>
+              <w:instrText xml:space="preserve"> PAGEREF _Toc105894050 \h </w:instrText>
             </w:r>
             <w:r>
               <w:rPr>
@@ -7410,7 +7470,7 @@
               <w:lang w:val="en-US" w:eastAsia="en-US"/>
             </w:rPr>
           </w:pPr>
-          <w:hyperlink w:anchor="_Toc105879333" w:history="1">
+          <w:hyperlink w:anchor="_Toc105894051" w:history="1">
             <w:r>
               <w:rPr>
                 <w:rStyle w:val="Hyperlink"/>
@@ -7454,7 +7514,7 @@
                 <w:noProof/>
                 <w:webHidden/>
               </w:rPr>
-              <w:instrText xml:space="preserve"> PAGEREF _Toc105879333 \h </w:instrText>
+              <w:instrText xml:space="preserve"> PAGEREF _Toc105894051 \h </w:instrText>
             </w:r>
             <w:r>
               <w:rPr>
@@ -7474,7 +7534,7 @@
                 <w:noProof/>
                 <w:webHidden/>
               </w:rPr>
-              <w:t>19</w:t>
+              <w:t>20</w:t>
             </w:r>
             <w:r>
               <w:rPr>
@@ -7500,7 +7560,7 @@
               <w:lang w:val="en-US" w:eastAsia="en-US"/>
             </w:rPr>
           </w:pPr>
-          <w:hyperlink w:anchor="_Toc105879336" w:history="1">
+          <w:hyperlink w:anchor="_Toc105894054" w:history="1">
             <w:r>
               <w:rPr>
                 <w:rStyle w:val="Hyperlink"/>
@@ -7544,7 +7604,7 @@
                 <w:noProof/>
                 <w:webHidden/>
               </w:rPr>
-              <w:instrText xml:space="preserve"> PAGEREF _Toc105879336 \h </w:instrText>
+              <w:instrText xml:space="preserve"> PAGEREF _Toc105894054 \h </w:instrText>
             </w:r>
             <w:r>
               <w:rPr>
@@ -7590,7 +7650,7 @@
               <w:lang w:val="en-US" w:eastAsia="en-US"/>
             </w:rPr>
           </w:pPr>
-          <w:hyperlink w:anchor="_Toc105879337" w:history="1">
+          <w:hyperlink w:anchor="_Toc105894055" w:history="1">
             <w:r>
               <w:rPr>
                 <w:rStyle w:val="Hyperlink"/>
@@ -7634,7 +7694,7 @@
                 <w:noProof/>
                 <w:webHidden/>
               </w:rPr>
-              <w:instrText xml:space="preserve"> PAGEREF _Toc105879337 \h </w:instrText>
+              <w:instrText xml:space="preserve"> PAGEREF _Toc105894055 \h </w:instrText>
             </w:r>
             <w:r>
               <w:rPr>
@@ -7654,7 +7714,7 @@
                 <w:noProof/>
                 <w:webHidden/>
               </w:rPr>
-              <w:t>23</w:t>
+              <w:t>22</w:t>
             </w:r>
             <w:r>
               <w:rPr>
@@ -7680,7 +7740,7 @@
               <w:lang w:val="en-US" w:eastAsia="en-US"/>
             </w:rPr>
           </w:pPr>
-          <w:hyperlink w:anchor="_Toc105879338" w:history="1">
+          <w:hyperlink w:anchor="_Toc105894056" w:history="1">
             <w:r>
               <w:rPr>
                 <w:rStyle w:val="Hyperlink"/>
@@ -7724,7 +7784,7 @@
                 <w:noProof/>
                 <w:webHidden/>
               </w:rPr>
-              <w:instrText xml:space="preserve"> PAGEREF _Toc105879338 \h </w:instrText>
+              <w:instrText xml:space="preserve"> PAGEREF _Toc105894056 \h </w:instrText>
             </w:r>
             <w:r>
               <w:rPr>
@@ -7770,7 +7830,7 @@
               <w:lang w:val="en-US" w:eastAsia="en-US"/>
             </w:rPr>
           </w:pPr>
-          <w:hyperlink w:anchor="_Toc105879339" w:history="1">
+          <w:hyperlink w:anchor="_Toc105894057" w:history="1">
             <w:r>
               <w:rPr>
                 <w:rStyle w:val="Hyperlink"/>
@@ -7814,7 +7874,7 @@
                 <w:noProof/>
                 <w:webHidden/>
               </w:rPr>
-              <w:instrText xml:space="preserve"> PAGEREF _Toc105879339 \h </w:instrText>
+              <w:instrText xml:space="preserve"> PAGEREF _Toc105894057 \h </w:instrText>
             </w:r>
             <w:r>
               <w:rPr>
@@ -7834,7 +7894,7 @@
                 <w:noProof/>
                 <w:webHidden/>
               </w:rPr>
-              <w:t>24</w:t>
+              <w:t>23</w:t>
             </w:r>
             <w:r>
               <w:rPr>
@@ -7860,7 +7920,7 @@
               <w:lang w:val="en-US" w:eastAsia="en-US"/>
             </w:rPr>
           </w:pPr>
-          <w:hyperlink w:anchor="_Toc105879341" w:history="1">
+          <w:hyperlink w:anchor="_Toc105894059" w:history="1">
             <w:r>
               <w:rPr>
                 <w:rStyle w:val="Hyperlink"/>
@@ -7904,7 +7964,7 @@
                 <w:noProof/>
                 <w:webHidden/>
               </w:rPr>
-              <w:instrText xml:space="preserve"> PAGEREF _Toc105879341 \h </w:instrText>
+              <w:instrText xml:space="preserve"> PAGEREF _Toc105894059 \h </w:instrText>
             </w:r>
             <w:r>
               <w:rPr>
@@ -7950,7 +8010,7 @@
               <w:lang w:val="en-US" w:eastAsia="en-US"/>
             </w:rPr>
           </w:pPr>
-          <w:hyperlink w:anchor="_Toc105879342" w:history="1">
+          <w:hyperlink w:anchor="_Toc105894060" w:history="1">
             <w:r>
               <w:rPr>
                 <w:rStyle w:val="Hyperlink"/>
@@ -7994,7 +8054,7 @@
                 <w:noProof/>
                 <w:webHidden/>
               </w:rPr>
-              <w:instrText xml:space="preserve"> PAGEREF _Toc105879342 \h </w:instrText>
+              <w:instrText xml:space="preserve"> PAGEREF _Toc105894060 \h </w:instrText>
             </w:r>
             <w:r>
               <w:rPr>
@@ -8040,7 +8100,7 @@
               <w:lang w:val="en-US" w:eastAsia="en-US"/>
             </w:rPr>
           </w:pPr>
-          <w:hyperlink w:anchor="_Toc105879344" w:history="1">
+          <w:hyperlink w:anchor="_Toc105894062" w:history="1">
             <w:r>
               <w:rPr>
                 <w:rStyle w:val="Hyperlink"/>
@@ -8084,7 +8144,7 @@
                 <w:noProof/>
                 <w:webHidden/>
               </w:rPr>
-              <w:instrText xml:space="preserve"> PAGEREF _Toc105879344 \h </w:instrText>
+              <w:instrText xml:space="preserve"> PAGEREF _Toc105894062 \h </w:instrText>
             </w:r>
             <w:r>
               <w:rPr>
@@ -8130,7 +8190,7 @@
               <w:lang w:val="en-US" w:eastAsia="en-US"/>
             </w:rPr>
           </w:pPr>
-          <w:hyperlink w:anchor="_Toc105879347" w:history="1">
+          <w:hyperlink w:anchor="_Toc105894065" w:history="1">
             <w:r>
               <w:rPr>
                 <w:rStyle w:val="Hyperlink"/>
@@ -8174,7 +8234,7 @@
                 <w:noProof/>
                 <w:webHidden/>
               </w:rPr>
-              <w:instrText xml:space="preserve"> PAGEREF _Toc105879347 \h </w:instrText>
+              <w:instrText xml:space="preserve"> PAGEREF _Toc105894065 \h </w:instrText>
             </w:r>
             <w:r>
               <w:rPr>
@@ -8220,7 +8280,7 @@
               <w:lang w:val="en-US" w:eastAsia="en-US"/>
             </w:rPr>
           </w:pPr>
-          <w:hyperlink w:anchor="_Toc105879348" w:history="1">
+          <w:hyperlink w:anchor="_Toc105894066" w:history="1">
             <w:r>
               <w:rPr>
                 <w:rStyle w:val="Hyperlink"/>
@@ -8264,7 +8324,7 @@
                 <w:noProof/>
                 <w:webHidden/>
               </w:rPr>
-              <w:instrText xml:space="preserve"> PAGEREF _Toc105879348 \h </w:instrText>
+              <w:instrText xml:space="preserve"> PAGEREF _Toc105894066 \h </w:instrText>
             </w:r>
             <w:r>
               <w:rPr>
@@ -8310,7 +8370,7 @@
               <w:lang w:val="en-US" w:eastAsia="en-US"/>
             </w:rPr>
           </w:pPr>
-          <w:hyperlink w:anchor="_Toc105879350" w:history="1">
+          <w:hyperlink w:anchor="_Toc105894068" w:history="1">
             <w:r>
               <w:rPr>
                 <w:rStyle w:val="Hyperlink"/>
@@ -8354,7 +8414,7 @@
                 <w:noProof/>
                 <w:webHidden/>
               </w:rPr>
-              <w:instrText xml:space="preserve"> PAGEREF _Toc105879350 \h </w:instrText>
+              <w:instrText xml:space="preserve"> PAGEREF _Toc105894068 \h </w:instrText>
             </w:r>
             <w:r>
               <w:rPr>
@@ -8400,7 +8460,7 @@
               <w:lang w:val="en-US" w:eastAsia="en-US"/>
             </w:rPr>
           </w:pPr>
-          <w:hyperlink w:anchor="_Toc105879351" w:history="1">
+          <w:hyperlink w:anchor="_Toc105894069" w:history="1">
             <w:r>
               <w:rPr>
                 <w:rStyle w:val="Hyperlink"/>
@@ -8444,7 +8504,7 @@
                 <w:noProof/>
                 <w:webHidden/>
               </w:rPr>
-              <w:instrText xml:space="preserve"> PAGEREF _Toc105879351 \h </w:instrText>
+              <w:instrText xml:space="preserve"> PAGEREF _Toc105894069 \h </w:instrText>
             </w:r>
             <w:r>
               <w:rPr>
@@ -8490,7 +8550,7 @@
               <w:lang w:val="en-US" w:eastAsia="en-US"/>
             </w:rPr>
           </w:pPr>
-          <w:hyperlink w:anchor="_Toc105879352" w:history="1">
+          <w:hyperlink w:anchor="_Toc105894070" w:history="1">
             <w:r>
               <w:rPr>
                 <w:rStyle w:val="Hyperlink"/>
@@ -8534,7 +8594,7 @@
                 <w:noProof/>
                 <w:webHidden/>
               </w:rPr>
-              <w:instrText xml:space="preserve"> PAGEREF _Toc105879352 \h </w:instrText>
+              <w:instrText xml:space="preserve"> PAGEREF _Toc105894070 \h </w:instrText>
             </w:r>
             <w:r>
               <w:rPr>
@@ -8615,7 +8675,7 @@
         </w:numPr>
         <w:spacing w:before="480" w:after="0"/>
       </w:pPr>
-      <w:bookmarkStart w:id="0" w:name="_Toc105879329"/>
+      <w:bookmarkStart w:id="0" w:name="_Toc105894047"/>
       <w:r>
         <w:lastRenderedPageBreak/>
         <w:t>INTRODUCERE</w:t>
@@ -10163,7 +10223,23 @@
           <w:color w:val="auto"/>
           <w:lang w:val="en-US"/>
         </w:rPr>
-        <w:t xml:space="preserve"> a </w:t>
+        <w:t xml:space="preserve"> </w:t>
+      </w:r>
+      <w:proofErr w:type="gramStart"/>
+      <w:r>
+        <w:rPr>
+          <w:color w:val="auto"/>
+          <w:lang w:val="en-US"/>
+        </w:rPr>
+        <w:t>a</w:t>
+      </w:r>
+      <w:proofErr w:type="gramEnd"/>
+      <w:r>
+        <w:rPr>
+          <w:color w:val="auto"/>
+          <w:lang w:val="en-US"/>
+        </w:rPr>
+        <w:t xml:space="preserve"> </w:t>
       </w:r>
       <w:proofErr w:type="spellStart"/>
       <w:r>
@@ -10443,7 +10519,7 @@
           <w:noProof/>
         </w:rPr>
       </w:pPr>
-      <w:bookmarkStart w:id="1" w:name="_Toc105879320"/>
+      <w:bookmarkStart w:id="1" w:name="_Toc105894014"/>
       <w:r>
         <w:t xml:space="preserve">Figură </w:t>
       </w:r>
@@ -11571,7 +11647,23 @@
           <w:color w:val="auto"/>
           <w:lang w:val="en-US"/>
         </w:rPr>
-        <w:t xml:space="preserve"> a </w:t>
+        <w:t xml:space="preserve"> </w:t>
+      </w:r>
+      <w:proofErr w:type="gramStart"/>
+      <w:r>
+        <w:rPr>
+          <w:color w:val="auto"/>
+          <w:lang w:val="en-US"/>
+        </w:rPr>
+        <w:t>a</w:t>
+      </w:r>
+      <w:proofErr w:type="gramEnd"/>
+      <w:r>
+        <w:rPr>
+          <w:color w:val="auto"/>
+          <w:lang w:val="en-US"/>
+        </w:rPr>
+        <w:t xml:space="preserve"> </w:t>
       </w:r>
       <w:proofErr w:type="spellStart"/>
       <w:r>
@@ -11782,7 +11874,7 @@
       <w:pPr>
         <w:pStyle w:val="Heading2"/>
       </w:pPr>
-      <w:bookmarkStart w:id="2" w:name="_Toc105879330"/>
+      <w:bookmarkStart w:id="2" w:name="_Toc105894048"/>
       <w:r>
         <w:t>CONTEXT</w:t>
       </w:r>
@@ -12332,7 +12424,7 @@
         <w:pStyle w:val="Caption"/>
         <w:jc w:val="center"/>
       </w:pPr>
-      <w:bookmarkStart w:id="3" w:name="_Toc105879321"/>
+      <w:bookmarkStart w:id="3" w:name="_Toc105894015"/>
       <w:r>
         <w:t xml:space="preserve">Figură </w:t>
       </w:r>
@@ -16923,7 +17015,7 @@
         <w:pStyle w:val="Caption"/>
         <w:jc w:val="center"/>
       </w:pPr>
-      <w:bookmarkStart w:id="4" w:name="_Toc105879322"/>
+      <w:bookmarkStart w:id="4" w:name="_Toc105894016"/>
       <w:r>
         <w:t xml:space="preserve">Figură </w:t>
       </w:r>
@@ -18528,13 +18620,7 @@
     <w:p/>
     <w:p>
       <w:r>
-        <w:t>Detecția Automată a Numerelor de Înmatriculare</w:t>
-      </w:r>
-      <w:r>
-        <w:t xml:space="preserve"> este un domeniu important de cercetare în </w:t>
-      </w:r>
-      <w:r>
-        <w:t xml:space="preserve">domeniul Sistemelor Inteligente de Transport (în engleze, </w:t>
+        <w:t xml:space="preserve">Detecția Automată a Numerelor de Înmatriculare este un domeniu important de cercetare în domeniul Sistemelor Inteligente de Transport (în engleze, </w:t>
       </w:r>
       <w:proofErr w:type="spellStart"/>
       <w:r>
@@ -18550,34 +18636,7 @@
       </w:r>
       <w:proofErr w:type="spellEnd"/>
       <w:r>
-        <w:t xml:space="preserve"> - ITS).</w:t>
-      </w:r>
-      <w:r>
-        <w:t xml:space="preserve"> Toate vehiculele din lume au plăcuțele de înmatriculare ca identificator principal. Cu</w:t>
-      </w:r>
-      <w:r>
-        <w:t xml:space="preserve"> </w:t>
-      </w:r>
-      <w:r>
-        <w:t xml:space="preserve">dezvoltarea rapidă a tehnologiei de viziune artificială, </w:t>
-      </w:r>
-      <w:r>
-        <w:t xml:space="preserve">metode robuste de </w:t>
-      </w:r>
-      <w:r>
-        <w:t xml:space="preserve">detectare automată </w:t>
-      </w:r>
-      <w:r>
-        <w:t>a</w:t>
-      </w:r>
-      <w:r>
-        <w:t xml:space="preserve"> obiectelo</w:t>
-      </w:r>
-      <w:r>
-        <w:t>r</w:t>
-      </w:r>
-      <w:r>
-        <w:t xml:space="preserve"> sunt introduse în ITS</w:t>
+        <w:t xml:space="preserve"> - ITS). Toate vehiculele din lume au plăcuțele de înmatriculare ca identificator principal. Cu dezvoltarea rapidă a tehnologiei de viziune artificială, metode robuste de detectare automată a obiectelor sunt introduse în ITS</w:t>
       </w:r>
       <w:r>
         <w:t>, iar o componentă integrală a domeniului ITS este Detecția Automată a Numerelor de Înmatriculare</w:t>
@@ -18590,6 +18649,7 @@
           <w:id w:val="-2082673685"/>
           <w:citation/>
         </w:sdtPr>
+        <w:sdtEndPr/>
         <w:sdtContent>
           <w:r>
             <w:fldChar w:fldCharType="begin"/>
@@ -18638,7 +18698,7 @@
       <w:pPr>
         <w:pStyle w:val="Heading2"/>
       </w:pPr>
-      <w:bookmarkStart w:id="5" w:name="_Toc105879331"/>
+      <w:bookmarkStart w:id="5" w:name="_Toc105894049"/>
       <w:r>
         <w:t>OBSTACOLE</w:t>
       </w:r>
@@ -19502,7 +19562,7 @@
       <w:pPr>
         <w:pStyle w:val="Heading2"/>
       </w:pPr>
-      <w:bookmarkStart w:id="6" w:name="_Toc105879332"/>
+      <w:bookmarkStart w:id="6" w:name="_Toc105894050"/>
       <w:r>
         <w:t>OBIECTIVE</w:t>
       </w:r>
@@ -19531,7 +19591,7 @@
       <w:pPr>
         <w:pStyle w:val="Heading2"/>
       </w:pPr>
-      <w:bookmarkStart w:id="7" w:name="_Toc105879333"/>
+      <w:bookmarkStart w:id="7" w:name="_Toc105894051"/>
       <w:r>
         <w:t>STRUCTURA LUCRĂRII</w:t>
       </w:r>
@@ -19837,7 +19897,7 @@
           <w:szCs w:val="24"/>
         </w:rPr>
       </w:pPr>
-      <w:bookmarkStart w:id="8" w:name="_Toc105879323"/>
+      <w:bookmarkStart w:id="8" w:name="_Toc105894017"/>
       <w:r>
         <w:t xml:space="preserve">Figură </w:t>
       </w:r>
@@ -19906,6 +19966,7 @@
       <w:bookmarkStart w:id="13" w:name="_Toc105659530"/>
       <w:bookmarkStart w:id="14" w:name="_Toc105875210"/>
       <w:bookmarkStart w:id="15" w:name="_Toc105879334"/>
+      <w:bookmarkStart w:id="16" w:name="_Toc105894052"/>
       <w:bookmarkEnd w:id="9"/>
       <w:bookmarkEnd w:id="10"/>
       <w:bookmarkEnd w:id="11"/>
@@ -19913,6 +19974,7 @@
       <w:bookmarkEnd w:id="13"/>
       <w:bookmarkEnd w:id="14"/>
       <w:bookmarkEnd w:id="15"/>
+      <w:bookmarkEnd w:id="16"/>
     </w:p>
     <w:p>
       <w:pPr>
@@ -19938,20 +20000,22 @@
           <w:lang w:eastAsia="en-GB"/>
         </w:rPr>
       </w:pPr>
-      <w:bookmarkStart w:id="16" w:name="_Toc105323966"/>
-      <w:bookmarkStart w:id="17" w:name="_Toc105338914"/>
-      <w:bookmarkStart w:id="18" w:name="_Toc105624066"/>
-      <w:bookmarkStart w:id="19" w:name="_Toc105659393"/>
-      <w:bookmarkStart w:id="20" w:name="_Toc105659531"/>
-      <w:bookmarkStart w:id="21" w:name="_Toc105875211"/>
-      <w:bookmarkStart w:id="22" w:name="_Toc105879335"/>
-      <w:bookmarkEnd w:id="16"/>
+      <w:bookmarkStart w:id="17" w:name="_Toc105323966"/>
+      <w:bookmarkStart w:id="18" w:name="_Toc105338914"/>
+      <w:bookmarkStart w:id="19" w:name="_Toc105624066"/>
+      <w:bookmarkStart w:id="20" w:name="_Toc105659393"/>
+      <w:bookmarkStart w:id="21" w:name="_Toc105659531"/>
+      <w:bookmarkStart w:id="22" w:name="_Toc105875211"/>
+      <w:bookmarkStart w:id="23" w:name="_Toc105879335"/>
+      <w:bookmarkStart w:id="24" w:name="_Toc105894053"/>
       <w:bookmarkEnd w:id="17"/>
       <w:bookmarkEnd w:id="18"/>
       <w:bookmarkEnd w:id="19"/>
       <w:bookmarkEnd w:id="20"/>
       <w:bookmarkEnd w:id="21"/>
       <w:bookmarkEnd w:id="22"/>
+      <w:bookmarkEnd w:id="23"/>
+      <w:bookmarkEnd w:id="24"/>
     </w:p>
     <w:p>
       <w:pPr>
@@ -19961,11 +20025,11 @@
           <w:numId w:val="5"/>
         </w:numPr>
       </w:pPr>
-      <w:bookmarkStart w:id="23" w:name="_Toc105879336"/>
+      <w:bookmarkStart w:id="25" w:name="_Toc105894054"/>
       <w:r>
         <w:t>DESCRIEREA CATEGORIILOR DE UTILIZATORI</w:t>
       </w:r>
-      <w:bookmarkEnd w:id="23"/>
+      <w:bookmarkEnd w:id="25"/>
     </w:p>
     <w:p/>
     <w:p>
@@ -20104,14 +20168,14 @@
       <w:pPr>
         <w:pStyle w:val="Heading2"/>
       </w:pPr>
-      <w:bookmarkStart w:id="24" w:name="_Toc105879337"/>
+      <w:bookmarkStart w:id="26" w:name="_Toc105894055"/>
       <w:r>
         <w:t>CERINȚE DE SISTEM</w:t>
       </w:r>
       <w:r>
         <w:t xml:space="preserve"> (HARDWARE ȘI SOFTWARE)</w:t>
       </w:r>
-      <w:bookmarkEnd w:id="24"/>
+      <w:bookmarkEnd w:id="26"/>
     </w:p>
     <w:p>
       <w:pPr>
@@ -20420,14 +20484,14 @@
       <w:pPr>
         <w:pStyle w:val="Heading2"/>
       </w:pPr>
-      <w:bookmarkStart w:id="25" w:name="_Toc105879338"/>
+      <w:bookmarkStart w:id="27" w:name="_Toc105894056"/>
       <w:r>
         <w:t>CERINȚE FUNCȚIONALE</w:t>
       </w:r>
       <w:r>
         <w:t>/NEFUNCȚIONALE</w:t>
       </w:r>
-      <w:bookmarkEnd w:id="25"/>
+      <w:bookmarkEnd w:id="27"/>
     </w:p>
     <w:p/>
     <w:p>
@@ -20527,11 +20591,11 @@
       <w:pPr>
         <w:pStyle w:val="Heading2"/>
       </w:pPr>
-      <w:bookmarkStart w:id="26" w:name="_Toc105879339"/>
+      <w:bookmarkStart w:id="28" w:name="_Toc105894057"/>
       <w:r>
         <w:t>MODELĂRI ALE SISTEMULUI</w:t>
       </w:r>
-      <w:bookmarkEnd w:id="26"/>
+      <w:bookmarkEnd w:id="28"/>
     </w:p>
     <w:p/>
     <w:p>
@@ -22616,30 +22680,32 @@
           <w:lang w:eastAsia="en-GB"/>
         </w:rPr>
       </w:pPr>
-      <w:bookmarkStart w:id="27" w:name="_Toc105323971"/>
-      <w:bookmarkStart w:id="28" w:name="_Toc105338919"/>
-      <w:bookmarkStart w:id="29" w:name="_Toc105624071"/>
-      <w:bookmarkStart w:id="30" w:name="_Toc105659398"/>
-      <w:bookmarkStart w:id="31" w:name="_Toc105659536"/>
-      <w:bookmarkStart w:id="32" w:name="_Toc105875216"/>
-      <w:bookmarkStart w:id="33" w:name="_Toc105879340"/>
-      <w:bookmarkEnd w:id="27"/>
-      <w:bookmarkEnd w:id="28"/>
+      <w:bookmarkStart w:id="29" w:name="_Toc105323971"/>
+      <w:bookmarkStart w:id="30" w:name="_Toc105338919"/>
+      <w:bookmarkStart w:id="31" w:name="_Toc105624071"/>
+      <w:bookmarkStart w:id="32" w:name="_Toc105659398"/>
+      <w:bookmarkStart w:id="33" w:name="_Toc105659536"/>
+      <w:bookmarkStart w:id="34" w:name="_Toc105875216"/>
+      <w:bookmarkStart w:id="35" w:name="_Toc105879340"/>
+      <w:bookmarkStart w:id="36" w:name="_Toc105894058"/>
       <w:bookmarkEnd w:id="29"/>
       <w:bookmarkEnd w:id="30"/>
       <w:bookmarkEnd w:id="31"/>
       <w:bookmarkEnd w:id="32"/>
       <w:bookmarkEnd w:id="33"/>
+      <w:bookmarkEnd w:id="34"/>
+      <w:bookmarkEnd w:id="35"/>
+      <w:bookmarkEnd w:id="36"/>
     </w:p>
     <w:p>
       <w:pPr>
         <w:pStyle w:val="Heading2"/>
       </w:pPr>
-      <w:bookmarkStart w:id="34" w:name="_Toc105879341"/>
+      <w:bookmarkStart w:id="37" w:name="_Toc105894059"/>
       <w:r>
         <w:t>PRODUSE COMERCIALE</w:t>
       </w:r>
-      <w:bookmarkEnd w:id="34"/>
+      <w:bookmarkEnd w:id="37"/>
     </w:p>
     <w:p/>
     <w:p>
@@ -23066,11 +23132,11 @@
       <w:pPr>
         <w:pStyle w:val="Heading2"/>
       </w:pPr>
-      <w:bookmarkStart w:id="35" w:name="_Toc105879342"/>
+      <w:bookmarkStart w:id="38" w:name="_Toc105894060"/>
       <w:r>
         <w:t>METODE EXISTENTE</w:t>
       </w:r>
-      <w:bookmarkEnd w:id="35"/>
+      <w:bookmarkEnd w:id="38"/>
     </w:p>
     <w:p/>
     <w:p>
@@ -23394,9 +23460,9 @@
           <w:color w:val="auto"/>
         </w:rPr>
         <w:drawing>
-          <wp:inline distT="0" distB="0" distL="0" distR="0" wp14:anchorId="162A0EB1" wp14:editId="4546ED00">
-            <wp:extent cx="2138289" cy="1650935"/>
-            <wp:effectExtent l="0" t="0" r="0" b="6985"/>
+          <wp:inline distT="0" distB="0" distL="0" distR="0" wp14:anchorId="162A0EB1" wp14:editId="3F3694F8">
+            <wp:extent cx="2214183" cy="1709531"/>
+            <wp:effectExtent l="0" t="0" r="0" b="5080"/>
             <wp:docPr id="1" name="Picture 1" descr="Text&#10;&#10;Description automatically generated with medium confidence"/>
             <wp:cNvGraphicFramePr>
               <a:graphicFrameLocks xmlns:a="http://schemas.openxmlformats.org/drawingml/2006/main" noChangeAspect="1"/>
@@ -23426,7 +23492,7 @@
                   <pic:spPr bwMode="auto">
                     <a:xfrm>
                       <a:off x="0" y="0"/>
-                      <a:ext cx="2161613" cy="1668943"/>
+                      <a:ext cx="2279743" cy="1760149"/>
                     </a:xfrm>
                     <a:prstGeom prst="rect">
                       <a:avLst/>
@@ -23448,7 +23514,7 @@
         <w:pStyle w:val="Caption"/>
         <w:jc w:val="center"/>
       </w:pPr>
-      <w:bookmarkStart w:id="36" w:name="_Toc105879324"/>
+      <w:bookmarkStart w:id="39" w:name="_Toc105894018"/>
       <w:r>
         <w:t xml:space="preserve">Figură </w:t>
       </w:r>
@@ -23500,7 +23566,7 @@
           </w:r>
         </w:sdtContent>
       </w:sdt>
-      <w:bookmarkEnd w:id="36"/>
+      <w:bookmarkEnd w:id="39"/>
     </w:p>
     <w:p>
       <w:pPr>
@@ -23843,30 +23909,32 @@
           <w:lang w:eastAsia="en-GB"/>
         </w:rPr>
       </w:pPr>
-      <w:bookmarkStart w:id="37" w:name="_Toc105323974"/>
-      <w:bookmarkStart w:id="38" w:name="_Toc105338922"/>
-      <w:bookmarkStart w:id="39" w:name="_Toc105624074"/>
-      <w:bookmarkStart w:id="40" w:name="_Toc105659401"/>
-      <w:bookmarkStart w:id="41" w:name="_Toc105659539"/>
-      <w:bookmarkStart w:id="42" w:name="_Toc105875219"/>
-      <w:bookmarkStart w:id="43" w:name="_Toc105879343"/>
-      <w:bookmarkEnd w:id="37"/>
-      <w:bookmarkEnd w:id="38"/>
-      <w:bookmarkEnd w:id="39"/>
+      <w:bookmarkStart w:id="40" w:name="_Toc105323974"/>
+      <w:bookmarkStart w:id="41" w:name="_Toc105338922"/>
+      <w:bookmarkStart w:id="42" w:name="_Toc105624074"/>
+      <w:bookmarkStart w:id="43" w:name="_Toc105659401"/>
+      <w:bookmarkStart w:id="44" w:name="_Toc105659539"/>
+      <w:bookmarkStart w:id="45" w:name="_Toc105875219"/>
+      <w:bookmarkStart w:id="46" w:name="_Toc105879343"/>
+      <w:bookmarkStart w:id="47" w:name="_Toc105894061"/>
       <w:bookmarkEnd w:id="40"/>
       <w:bookmarkEnd w:id="41"/>
       <w:bookmarkEnd w:id="42"/>
       <w:bookmarkEnd w:id="43"/>
+      <w:bookmarkEnd w:id="44"/>
+      <w:bookmarkEnd w:id="45"/>
+      <w:bookmarkEnd w:id="46"/>
+      <w:bookmarkEnd w:id="47"/>
     </w:p>
     <w:p>
       <w:pPr>
         <w:pStyle w:val="Heading2"/>
       </w:pPr>
-      <w:bookmarkStart w:id="44" w:name="_Toc105879344"/>
+      <w:bookmarkStart w:id="48" w:name="_Toc105894062"/>
       <w:r>
         <w:t>Tehnologii utilizate</w:t>
       </w:r>
-      <w:bookmarkEnd w:id="44"/>
+      <w:bookmarkEnd w:id="48"/>
     </w:p>
     <w:p/>
     <w:p>
@@ -24010,6 +24078,7 @@
         <w:t xml:space="preserve"> </w:t>
       </w:r>
     </w:p>
+    <w:p/>
     <w:p>
       <w:pPr>
         <w:jc w:val="center"/>
@@ -24019,8 +24088,8 @@
           <w:noProof/>
         </w:rPr>
         <w:drawing>
-          <wp:inline distT="0" distB="0" distL="0" distR="0" wp14:anchorId="6C5D0880" wp14:editId="506C8E61">
-            <wp:extent cx="5780475" cy="3450866"/>
+          <wp:inline distT="0" distB="0" distL="0" distR="0" wp14:anchorId="6C5D0880" wp14:editId="5C39F217">
+            <wp:extent cx="5340944" cy="3188473"/>
             <wp:effectExtent l="0" t="0" r="0" b="0"/>
             <wp:docPr id="2" name="Picture 2" descr="Diagram&#10;&#10;Description automatically generated"/>
             <wp:cNvGraphicFramePr>
@@ -24048,7 +24117,7 @@
                   <pic:spPr>
                     <a:xfrm>
                       <a:off x="0" y="0"/>
-                      <a:ext cx="5882673" cy="3511877"/>
+                      <a:ext cx="5498201" cy="3282354"/>
                     </a:xfrm>
                     <a:prstGeom prst="rect">
                       <a:avLst/>
@@ -24072,7 +24141,7 @@
         <w:pStyle w:val="Caption"/>
         <w:jc w:val="center"/>
       </w:pPr>
-      <w:bookmarkStart w:id="45" w:name="_Toc105879325"/>
+      <w:bookmarkStart w:id="49" w:name="_Toc105894019"/>
       <w:r>
         <w:t xml:space="preserve">Figură </w:t>
       </w:r>
@@ -24097,7 +24166,7 @@
       <w:r>
         <w:t xml:space="preserve"> – Procesul de Învățare automată</w:t>
       </w:r>
-      <w:bookmarkEnd w:id="45"/>
+      <w:bookmarkEnd w:id="49"/>
     </w:p>
     <w:p>
       <w:pPr>
@@ -24106,9 +24175,11 @@
     </w:p>
     <w:p>
       <w:r>
+        <w:lastRenderedPageBreak/>
         <w:t>Practic, sistemele informatice pot oferi un sens datelor în același mod în care o ființă umană ar face același lucru. Astfel, programele de tip ML construiesc modele matematice din date brute folosind algoritmi și metode, iar, pe baza acestor modele, realizează predicții.</w:t>
       </w:r>
     </w:p>
+    <w:p/>
     <w:p>
       <w:pPr>
         <w:keepNext/>
@@ -24119,9 +24190,9 @@
           <w:noProof/>
         </w:rPr>
         <w:drawing>
-          <wp:inline distT="0" distB="0" distL="0" distR="0" wp14:anchorId="737E2450" wp14:editId="1E248F15">
-            <wp:extent cx="4476584" cy="2721526"/>
-            <wp:effectExtent l="0" t="0" r="635" b="3175"/>
+          <wp:inline distT="0" distB="0" distL="0" distR="0" wp14:anchorId="737E2450" wp14:editId="72098591">
+            <wp:extent cx="5689340" cy="3458817"/>
+            <wp:effectExtent l="0" t="0" r="6985" b="8890"/>
             <wp:docPr id="4" name="Picture 4" descr="Diagram&#10;&#10;Description automatically generated"/>
             <wp:cNvGraphicFramePr>
               <a:graphicFrameLocks xmlns:a="http://schemas.openxmlformats.org/drawingml/2006/main" noChangeAspect="1"/>
@@ -24148,7 +24219,7 @@
                   <pic:spPr>
                     <a:xfrm>
                       <a:off x="0" y="0"/>
-                      <a:ext cx="4522326" cy="2749335"/>
+                      <a:ext cx="5817486" cy="3536723"/>
                     </a:xfrm>
                     <a:prstGeom prst="rect">
                       <a:avLst/>
@@ -24166,7 +24237,7 @@
         <w:pStyle w:val="Caption"/>
         <w:jc w:val="center"/>
       </w:pPr>
-      <w:bookmarkStart w:id="46" w:name="_Toc105879326"/>
+      <w:bookmarkStart w:id="50" w:name="_Toc105894020"/>
       <w:r>
         <w:t xml:space="preserve">Figură </w:t>
       </w:r>
@@ -24191,7 +24262,7 @@
       <w:r>
         <w:t xml:space="preserve"> – Procesul de învățare automată (detalii)</w:t>
       </w:r>
-      <w:bookmarkEnd w:id="46"/>
+      <w:bookmarkEnd w:id="50"/>
       <w:r>
         <w:t xml:space="preserve"> </w:t>
       </w:r>
@@ -24781,7 +24852,11 @@
       </w:r>
       <w:proofErr w:type="spellEnd"/>
       <w:r>
-        <w:t xml:space="preserve"> profunde le pot fi necesare zile sau chiar săptămâni pentru a se antrena pe seturi de date foarte mari. O modalitate de a scurta acest proces este de a reutiliza modele pre-antrenate, care au fost dezvoltate pentru seturi de date standard de Computer Vision. Modele performante (uzual, antrenate pe seturi de date mari) pot fi descărcate și utilizate direct sau integrate într-un model. Astfel, învățarea prin transfer implică utilizarea modelelor instruite pe o problemă ca punct de plecare pentru o altă problemă conexă. Conceptul de Transfer </w:t>
+        <w:t xml:space="preserve"> profunde le pot fi necesare zile sau chiar săptămâni pentru a se antrena pe seturi de date foarte mari. O modalitate de a scurta acest proces este de a reutiliza modele pre-antrenate, care au fost dezvoltate pentru seturi de date standard de Computer Vision. Modele performante (uzual, antrenate pe seturi de date mari) pot fi descărcate și utilizate direct sau integrate într-un model. Astfel, învățarea prin transfer implică utilizarea modelelor instruite pe o problemă ca </w:t>
+      </w:r>
+      <w:r>
+        <w:lastRenderedPageBreak/>
+        <w:t xml:space="preserve">punct de plecare pentru o altă problemă conexă. Conceptul de Transfer </w:t>
       </w:r>
       <w:proofErr w:type="spellStart"/>
       <w:r>
@@ -24802,11 +24877,7 @@
       </w:r>
       <w:proofErr w:type="spellEnd"/>
       <w:r>
-        <w:t xml:space="preserve"> poate fi preprocesat de </w:t>
-      </w:r>
-      <w:r>
-        <w:lastRenderedPageBreak/>
-        <w:t xml:space="preserve">model sau de către o porțiune a modelului la un output dat pentru fiecare imagine de intrare, care poate apoi fi utilizată ca intrare atunci când este antrenat un model nou </w:t>
+        <w:t xml:space="preserve"> poate fi preprocesat de model sau de către o porțiune a modelului la un output dat pentru fiecare imagine de intrare, care poate apoi fi utilizată ca intrare atunci când este antrenat un model nou </w:t>
       </w:r>
       <w:sdt>
         <w:sdtPr>
@@ -25204,7 +25275,11 @@
       </w:r>
       <w:proofErr w:type="spellEnd"/>
       <w:r>
-        <w:t xml:space="preserve"> este potrivit aplicațiilor de tip ML, deoarece, cu ajutorul acestuia, putem manipula și analiza date, extrage parametrii datelor, manipula, evalua și îmbunătăți datele. Așadar, realizăm aplicația</w:t>
+        <w:t xml:space="preserve"> este potrivit aplicațiilor de tip ML, deoarece, cu ajutorul acestuia, putem manipula și analiza date, extrage parametrii datelor, </w:t>
+      </w:r>
+      <w:r>
+        <w:lastRenderedPageBreak/>
+        <w:t>manipula, evalua și îmbunătăți datele. Așadar, realizăm aplicația</w:t>
       </w:r>
       <w:r>
         <w:t xml:space="preserve"> </w:t>
@@ -25237,7 +25312,6 @@
           <w:b/>
           <w:bCs/>
         </w:rPr>
-        <w:lastRenderedPageBreak/>
         <w:t>Mediul de dezvoltare</w:t>
       </w:r>
       <w:r>
@@ -25648,9 +25722,9 @@
         </w:rPr>
         <w:lastRenderedPageBreak/>
         <w:drawing>
-          <wp:inline distT="0" distB="0" distL="0" distR="0" wp14:anchorId="5023F462" wp14:editId="09141CCD">
-            <wp:extent cx="3429562" cy="2019631"/>
-            <wp:effectExtent l="0" t="0" r="0" b="0"/>
+          <wp:inline distT="0" distB="0" distL="0" distR="0" wp14:anchorId="5023F462" wp14:editId="5B5443CE">
+            <wp:extent cx="5009323" cy="2949933"/>
+            <wp:effectExtent l="0" t="0" r="1270" b="3175"/>
             <wp:docPr id="3" name="Picture 3" descr="Diagram&#10;&#10;Description automatically generated"/>
             <wp:cNvGraphicFramePr>
               <a:graphicFrameLocks xmlns:a="http://schemas.openxmlformats.org/drawingml/2006/main" noChangeAspect="1"/>
@@ -25677,7 +25751,7 @@
                   <pic:spPr>
                     <a:xfrm>
                       <a:off x="0" y="0"/>
-                      <a:ext cx="3510563" cy="2067332"/>
+                      <a:ext cx="5184489" cy="3053087"/>
                     </a:xfrm>
                     <a:prstGeom prst="rect">
                       <a:avLst/>
@@ -25695,7 +25769,7 @@
         <w:pStyle w:val="Caption"/>
         <w:jc w:val="center"/>
       </w:pPr>
-      <w:bookmarkStart w:id="47" w:name="_Toc105879327"/>
+      <w:bookmarkStart w:id="51" w:name="_Toc105894021"/>
       <w:r>
         <w:t xml:space="preserve">Figură </w:t>
       </w:r>
@@ -25720,11 +25794,75 @@
       <w:r>
         <w:t xml:space="preserve"> – Procesul de Recunoaștere Automată a Caracterelor</w:t>
       </w:r>
-      <w:bookmarkEnd w:id="47"/>
-    </w:p>
-    <w:p>
-      <w:r>
-        <w:t xml:space="preserve">Cu alte cuvinte, sistemele OCR transformă o imagine bidimensională, care ar putea conține text tipărit sau scris de mână, din reprezentarea de tip imagine într-un text care poate fi citit de către o mașinărie. OCR, ca proces, constă, în general, din mai multe </w:t>
+      <w:bookmarkEnd w:id="51"/>
+    </w:p>
+    <w:p/>
+    <w:p>
+      <w:r>
+        <w:t xml:space="preserve">Cu alte cuvinte, sistemele OCR transformă o imagine bidimensională, care ar putea conține text tipărit sau scris de mână, din reprezentarea de tip imagine într-un text care poate fi citit de către o mașinărie. </w:t>
+      </w:r>
+      <w:r>
+        <w:t xml:space="preserve">Din acest motiv, </w:t>
+      </w:r>
+      <w:r>
+        <w:t xml:space="preserve">OCR este, de asemenea, recunoscut ca </w:t>
+      </w:r>
+      <w:r>
+        <w:t xml:space="preserve">un </w:t>
+      </w:r>
+      <w:r>
+        <w:t xml:space="preserve">subdomeniu al procesării </w:t>
+      </w:r>
+      <w:r>
+        <w:t xml:space="preserve">de </w:t>
+      </w:r>
+      <w:r>
+        <w:t>imagin</w:t>
+      </w:r>
+      <w:r>
+        <w:t>e.</w:t>
+      </w:r>
+      <w:sdt>
+        <w:sdtPr>
+          <w:id w:val="-990333890"/>
+          <w:citation/>
+        </w:sdtPr>
+        <w:sdtContent>
+          <w:r>
+            <w:fldChar w:fldCharType="begin"/>
+          </w:r>
+          <w:r>
+            <w:rPr>
+              <w:lang w:val="en-US"/>
+            </w:rPr>
+            <w:instrText xml:space="preserve">CITATION Cha22 \l 1033 </w:instrText>
+          </w:r>
+          <w:r>
+            <w:fldChar w:fldCharType="separate"/>
+          </w:r>
+          <w:r>
+            <w:rPr>
+              <w:noProof/>
+              <w:lang w:val="en-US"/>
+            </w:rPr>
+            <w:t xml:space="preserve"> </w:t>
+          </w:r>
+          <w:r>
+            <w:rPr>
+              <w:noProof/>
+              <w:lang w:val="en-US"/>
+            </w:rPr>
+            <w:t>[40]</w:t>
+          </w:r>
+          <w:r>
+            <w:fldChar w:fldCharType="end"/>
+          </w:r>
+        </w:sdtContent>
+      </w:sdt>
+    </w:p>
+    <w:p>
+      <w:r>
+        <w:t xml:space="preserve">OCR, ca proces, constă, în general, din mai multe </w:t>
       </w:r>
       <w:proofErr w:type="spellStart"/>
       <w:r>
@@ -25734,13 +25872,137 @@
       <w:r>
         <w:t xml:space="preserve"> ce trebuie a fi realizate cât mai precis posibil. </w:t>
       </w:r>
+    </w:p>
+    <w:p>
+      <w:pPr>
+        <w:rPr>
+          <w:lang w:val="en-US"/>
+        </w:rPr>
+      </w:pPr>
       <w:proofErr w:type="spellStart"/>
       <w:r>
         <w:t>Subprocesele</w:t>
       </w:r>
       <w:proofErr w:type="spellEnd"/>
       <w:r>
-        <w:t xml:space="preserve"> acestea sunt, uzual, scanarea imaginii, convertirea elementelor din imagine într-o matrice bidimensională de puncte albe și negre, preprocesarea imaginii, localizarea zonelor de interes (zonele textului), segmentarea caracterelor, recunoașterea caracterelor și, apoi, postprocesarea rezultatului </w:t>
+        <w:t xml:space="preserve"> acestea sunt, uzual</w:t>
+      </w:r>
+      <w:r>
+        <w:rPr>
+          <w:lang w:val="en-US"/>
+        </w:rPr>
+        <w:t>:</w:t>
+      </w:r>
+    </w:p>
+    <w:p>
+      <w:pPr>
+        <w:pStyle w:val="ListParagraph"/>
+        <w:numPr>
+          <w:ilvl w:val="0"/>
+          <w:numId w:val="4"/>
+        </w:numPr>
+      </w:pPr>
+      <w:r>
+        <w:t xml:space="preserve">încărcarea imaginii ca input, </w:t>
+      </w:r>
+    </w:p>
+    <w:p>
+      <w:pPr>
+        <w:pStyle w:val="ListParagraph"/>
+        <w:numPr>
+          <w:ilvl w:val="0"/>
+          <w:numId w:val="4"/>
+        </w:numPr>
+      </w:pPr>
+      <w:r>
+        <w:t>scanarea imaginii</w:t>
+      </w:r>
+      <w:r>
+        <w:t xml:space="preserve"> (</w:t>
+      </w:r>
+      <w:r>
+        <w:t>convertirea elementelor din imagine într-o matrice bidimensională de puncte albe și negre</w:t>
+      </w:r>
+      <w:r>
+        <w:t xml:space="preserve">), </w:t>
+      </w:r>
+      <w:r>
+        <w:t xml:space="preserve"> </w:t>
+      </w:r>
+    </w:p>
+    <w:p>
+      <w:pPr>
+        <w:pStyle w:val="ListParagraph"/>
+        <w:numPr>
+          <w:ilvl w:val="0"/>
+          <w:numId w:val="4"/>
+        </w:numPr>
+      </w:pPr>
+      <w:r>
+        <w:t>localizarea zonelor de interes (zonele textului),</w:t>
+      </w:r>
+      <w:r>
+        <w:t xml:space="preserve"> </w:t>
+      </w:r>
+    </w:p>
+    <w:p>
+      <w:pPr>
+        <w:pStyle w:val="ListParagraph"/>
+        <w:numPr>
+          <w:ilvl w:val="0"/>
+          <w:numId w:val="4"/>
+        </w:numPr>
+      </w:pPr>
+      <w:r>
+        <w:t>preprocesarea imaginii</w:t>
+      </w:r>
+      <w:r>
+        <w:t xml:space="preserve"> (eliminarea zgomotului, umplerea golurilor, normalizarea și compresia imaginii)</w:t>
+      </w:r>
+      <w:r>
+        <w:t>,</w:t>
+      </w:r>
+      <w:r>
+        <w:t xml:space="preserve"> </w:t>
+      </w:r>
+    </w:p>
+    <w:p>
+      <w:pPr>
+        <w:pStyle w:val="ListParagraph"/>
+        <w:numPr>
+          <w:ilvl w:val="0"/>
+          <w:numId w:val="4"/>
+        </w:numPr>
+      </w:pPr>
+      <w:r>
+        <w:t xml:space="preserve">segmentarea caracterelor, </w:t>
+      </w:r>
+    </w:p>
+    <w:p>
+      <w:pPr>
+        <w:pStyle w:val="ListParagraph"/>
+        <w:numPr>
+          <w:ilvl w:val="0"/>
+          <w:numId w:val="4"/>
+        </w:numPr>
+      </w:pPr>
+      <w:r>
+        <w:t>recunoașterea caracterelor</w:t>
+      </w:r>
+      <w:r>
+        <w:t>,</w:t>
+      </w:r>
+    </w:p>
+    <w:p>
+      <w:pPr>
+        <w:pStyle w:val="ListParagraph"/>
+        <w:numPr>
+          <w:ilvl w:val="0"/>
+          <w:numId w:val="4"/>
+        </w:numPr>
+      </w:pPr>
+      <w:r>
+        <w:t xml:space="preserve">postprocesarea rezultatului </w:t>
       </w:r>
       <w:sdt>
         <w:sdtPr>
@@ -25766,6 +26028,161 @@
               <w:noProof/>
               <w:lang w:val="en-US"/>
             </w:rPr>
+            <w:t>[41]</w:t>
+          </w:r>
+          <w:r>
+            <w:fldChar w:fldCharType="end"/>
+          </w:r>
+        </w:sdtContent>
+      </w:sdt>
+      <w:r>
+        <w:t>.</w:t>
+      </w:r>
+      <w:r>
+        <w:t xml:space="preserve"> </w:t>
+      </w:r>
+    </w:p>
+    <w:p>
+      <w:pPr>
+        <w:ind w:left="851" w:firstLine="0"/>
+      </w:pPr>
+    </w:p>
+    <w:p>
+      <w:pPr>
+        <w:ind w:left="851" w:firstLine="0"/>
+      </w:pPr>
+      <w:r>
+        <w:t>Pentru realizarea unii model de învățare automată de recunoaștere a caracterelor, sunt inserați și pașii de reprezentare, extragere de caracteristici, antrenare și testare.</w:t>
+      </w:r>
+      <w:sdt>
+        <w:sdtPr>
+          <w:id w:val="1158804708"/>
+          <w:citation/>
+        </w:sdtPr>
+        <w:sdtContent>
+          <w:r>
+            <w:fldChar w:fldCharType="begin"/>
+          </w:r>
+          <w:r>
+            <w:instrText xml:space="preserve"> CITATION Cha22 \l 1048 </w:instrText>
+          </w:r>
+          <w:r>
+            <w:fldChar w:fldCharType="separate"/>
+          </w:r>
+          <w:r>
+            <w:rPr>
+              <w:noProof/>
+            </w:rPr>
+            <w:t xml:space="preserve"> [40]</w:t>
+          </w:r>
+          <w:r>
+            <w:fldChar w:fldCharType="end"/>
+          </w:r>
+        </w:sdtContent>
+      </w:sdt>
+    </w:p>
+    <w:p>
+      <w:pPr>
+        <w:jc w:val="center"/>
+      </w:pPr>
+      <w:r>
+        <w:rPr>
+          <w:noProof/>
+        </w:rPr>
+        <w:lastRenderedPageBreak/>
+        <w:drawing>
+          <wp:inline distT="0" distB="0" distL="0" distR="0" wp14:anchorId="3D380FF3" wp14:editId="45FBD71F">
+            <wp:extent cx="2512612" cy="6490174"/>
+            <wp:effectExtent l="0" t="0" r="2540" b="6350"/>
+            <wp:docPr id="13" name="Picture 13" descr="Diagram&#10;&#10;Description automatically generated"/>
+            <wp:cNvGraphicFramePr>
+              <a:graphicFrameLocks xmlns:a="http://schemas.openxmlformats.org/drawingml/2006/main" noChangeAspect="1"/>
+            </wp:cNvGraphicFramePr>
+            <a:graphic xmlns:a="http://schemas.openxmlformats.org/drawingml/2006/main">
+              <a:graphicData uri="http://schemas.openxmlformats.org/drawingml/2006/picture">
+                <pic:pic xmlns:pic="http://schemas.openxmlformats.org/drawingml/2006/picture">
+                  <pic:nvPicPr>
+                    <pic:cNvPr id="13" name="Picture 13" descr="Diagram&#10;&#10;Description automatically generated"/>
+                    <pic:cNvPicPr/>
+                  </pic:nvPicPr>
+                  <pic:blipFill>
+                    <a:blip r:embed="rId19"/>
+                    <a:stretch>
+                      <a:fillRect/>
+                    </a:stretch>
+                  </pic:blipFill>
+                  <pic:spPr>
+                    <a:xfrm>
+                      <a:off x="0" y="0"/>
+                      <a:ext cx="2552214" cy="6592467"/>
+                    </a:xfrm>
+                    <a:prstGeom prst="rect">
+                      <a:avLst/>
+                    </a:prstGeom>
+                  </pic:spPr>
+                </pic:pic>
+              </a:graphicData>
+            </a:graphic>
+          </wp:inline>
+        </w:drawing>
+      </w:r>
+    </w:p>
+    <w:p>
+      <w:pPr>
+        <w:pStyle w:val="Caption"/>
+      </w:pPr>
+      <w:bookmarkStart w:id="52" w:name="_Toc105894022"/>
+      <w:r>
+        <w:t xml:space="preserve">Figură </w:t>
+      </w:r>
+      <w:r>
+        <w:fldChar w:fldCharType="begin"/>
+      </w:r>
+      <w:r>
+        <w:instrText xml:space="preserve"> SEQ Figură \* ARABIC </w:instrText>
+      </w:r>
+      <w:r>
+        <w:fldChar w:fldCharType="separate"/>
+      </w:r>
+      <w:r>
+        <w:rPr>
+          <w:noProof/>
+        </w:rPr>
+        <w:t>9</w:t>
+      </w:r>
+      <w:r>
+        <w:fldChar w:fldCharType="end"/>
+      </w:r>
+      <w:r>
+        <w:t xml:space="preserve"> – </w:t>
+      </w:r>
+      <w:proofErr w:type="spellStart"/>
+      <w:r>
+        <w:t>Subprocesele</w:t>
+      </w:r>
+      <w:proofErr w:type="spellEnd"/>
+      <w:r>
+        <w:t xml:space="preserve"> pentru realizarea unui model de Recunoaștere optică a caracterelor </w:t>
+      </w:r>
+      <w:sdt>
+        <w:sdtPr>
+          <w:id w:val="-227067122"/>
+          <w:citation/>
+        </w:sdtPr>
+        <w:sdtContent>
+          <w:r>
+            <w:fldChar w:fldCharType="begin"/>
+          </w:r>
+          <w:r>
+            <w:instrText xml:space="preserve"> CITATION Cha22 \l 1048 </w:instrText>
+          </w:r>
+          <w:r>
+            <w:fldChar w:fldCharType="separate"/>
+          </w:r>
+          <w:r>
+            <w:rPr>
+              <w:noProof/>
+            </w:rPr>
             <w:t>[40]</w:t>
           </w:r>
           <w:r>
@@ -25773,9 +26190,7 @@
           </w:r>
         </w:sdtContent>
       </w:sdt>
-      <w:r>
-        <w:t>.</w:t>
-      </w:r>
+      <w:bookmarkEnd w:id="52"/>
     </w:p>
     <w:p>
       <w:r>
@@ -25899,6 +26314,7 @@
           <w:b/>
           <w:bCs/>
         </w:rPr>
+        <w:lastRenderedPageBreak/>
         <w:t>EasyOCR</w:t>
       </w:r>
       <w:proofErr w:type="spellEnd"/>
@@ -26036,7 +26452,6 @@
         <w:t xml:space="preserve"> de imagine. </w:t>
       </w:r>
       <w:r>
-        <w:lastRenderedPageBreak/>
         <w:t xml:space="preserve">Biblioteca </w:t>
       </w:r>
       <w:proofErr w:type="spellStart"/>
@@ -26414,7 +26829,7 @@
               <w:noProof/>
               <w:lang w:val="en-US"/>
             </w:rPr>
-            <w:t>[41]</w:t>
+            <w:t>[42]</w:t>
           </w:r>
           <w:r>
             <w:fldChar w:fldCharType="end"/>
@@ -26428,6 +26843,7 @@
     <w:p>
       <w:proofErr w:type="spellStart"/>
       <w:r>
+        <w:lastRenderedPageBreak/>
         <w:t>PyTorch</w:t>
       </w:r>
       <w:proofErr w:type="spellEnd"/>
@@ -26474,7 +26890,7 @@
               <w:noProof/>
               <w:lang w:val="en-US"/>
             </w:rPr>
-            <w:t>[41]</w:t>
+            <w:t>[42]</w:t>
           </w:r>
           <w:r>
             <w:fldChar w:fldCharType="end"/>
@@ -26569,7 +26985,7 @@
               <w:noProof/>
               <w:lang w:val="en-US"/>
             </w:rPr>
-            <w:t>[42]</w:t>
+            <w:t>[43]</w:t>
           </w:r>
           <w:r>
             <w:fldChar w:fldCharType="end"/>
@@ -26608,7 +27024,7 @@
               <w:noProof/>
               <w:lang w:val="en-US"/>
             </w:rPr>
-            <w:t>[43]</w:t>
+            <w:t>[44]</w:t>
           </w:r>
           <w:r>
             <w:fldChar w:fldCharType="end"/>
@@ -26622,6 +27038,266 @@
     <w:p>
       <w:pPr>
         <w:ind w:firstLine="0"/>
+      </w:pPr>
+    </w:p>
+    <w:p>
+      <w:pPr>
+        <w:ind w:firstLine="0"/>
+        <w:rPr>
+          <w:rFonts w:cs="Arial"/>
+          <w:b/>
+          <w:bCs/>
+        </w:rPr>
+      </w:pPr>
+    </w:p>
+    <w:p>
+      <w:pPr>
+        <w:ind w:firstLine="0"/>
+        <w:rPr>
+          <w:rFonts w:cs="Arial"/>
+          <w:b/>
+          <w:bCs/>
+        </w:rPr>
+      </w:pPr>
+    </w:p>
+    <w:p>
+      <w:pPr>
+        <w:ind w:firstLine="0"/>
+        <w:rPr>
+          <w:rFonts w:cs="Arial"/>
+          <w:b/>
+          <w:bCs/>
+        </w:rPr>
+      </w:pPr>
+    </w:p>
+    <w:p>
+      <w:pPr>
+        <w:ind w:firstLine="0"/>
+        <w:rPr>
+          <w:rFonts w:cs="Arial"/>
+          <w:b/>
+          <w:bCs/>
+        </w:rPr>
+      </w:pPr>
+    </w:p>
+    <w:p>
+      <w:pPr>
+        <w:ind w:firstLine="0"/>
+        <w:rPr>
+          <w:rFonts w:cs="Arial"/>
+          <w:b/>
+          <w:bCs/>
+        </w:rPr>
+      </w:pPr>
+    </w:p>
+    <w:p>
+      <w:pPr>
+        <w:ind w:firstLine="0"/>
+        <w:rPr>
+          <w:rFonts w:cs="Arial"/>
+          <w:b/>
+          <w:bCs/>
+        </w:rPr>
+      </w:pPr>
+    </w:p>
+    <w:p>
+      <w:pPr>
+        <w:ind w:firstLine="0"/>
+        <w:rPr>
+          <w:rFonts w:cs="Arial"/>
+          <w:b/>
+          <w:bCs/>
+        </w:rPr>
+      </w:pPr>
+    </w:p>
+    <w:p>
+      <w:pPr>
+        <w:ind w:firstLine="0"/>
+        <w:rPr>
+          <w:rFonts w:cs="Arial"/>
+          <w:b/>
+          <w:bCs/>
+        </w:rPr>
+      </w:pPr>
+    </w:p>
+    <w:p>
+      <w:pPr>
+        <w:ind w:firstLine="0"/>
+        <w:rPr>
+          <w:rFonts w:cs="Arial"/>
+          <w:b/>
+          <w:bCs/>
+        </w:rPr>
+      </w:pPr>
+    </w:p>
+    <w:p>
+      <w:pPr>
+        <w:ind w:firstLine="0"/>
+        <w:rPr>
+          <w:rFonts w:cs="Arial"/>
+          <w:b/>
+          <w:bCs/>
+        </w:rPr>
+      </w:pPr>
+    </w:p>
+    <w:p>
+      <w:pPr>
+        <w:ind w:firstLine="0"/>
+        <w:rPr>
+          <w:rFonts w:cs="Arial"/>
+          <w:b/>
+          <w:bCs/>
+        </w:rPr>
+      </w:pPr>
+    </w:p>
+    <w:p>
+      <w:pPr>
+        <w:ind w:firstLine="0"/>
+        <w:rPr>
+          <w:rFonts w:cs="Arial"/>
+          <w:b/>
+          <w:bCs/>
+        </w:rPr>
+      </w:pPr>
+    </w:p>
+    <w:p>
+      <w:pPr>
+        <w:ind w:firstLine="0"/>
+        <w:rPr>
+          <w:rFonts w:cs="Arial"/>
+          <w:b/>
+          <w:bCs/>
+        </w:rPr>
+      </w:pPr>
+    </w:p>
+    <w:p>
+      <w:pPr>
+        <w:ind w:firstLine="0"/>
+        <w:rPr>
+          <w:rFonts w:cs="Arial"/>
+          <w:b/>
+          <w:bCs/>
+        </w:rPr>
+      </w:pPr>
+    </w:p>
+    <w:p>
+      <w:pPr>
+        <w:ind w:firstLine="0"/>
+        <w:rPr>
+          <w:rFonts w:cs="Arial"/>
+          <w:b/>
+          <w:bCs/>
+        </w:rPr>
+      </w:pPr>
+    </w:p>
+    <w:p>
+      <w:pPr>
+        <w:ind w:firstLine="0"/>
+        <w:rPr>
+          <w:rFonts w:cs="Arial"/>
+          <w:b/>
+          <w:bCs/>
+        </w:rPr>
+      </w:pPr>
+    </w:p>
+    <w:p>
+      <w:pPr>
+        <w:ind w:firstLine="0"/>
+        <w:rPr>
+          <w:rFonts w:cs="Arial"/>
+          <w:b/>
+          <w:bCs/>
+        </w:rPr>
+      </w:pPr>
+    </w:p>
+    <w:p>
+      <w:pPr>
+        <w:ind w:firstLine="0"/>
+        <w:rPr>
+          <w:rFonts w:cs="Arial"/>
+          <w:b/>
+          <w:bCs/>
+        </w:rPr>
+      </w:pPr>
+    </w:p>
+    <w:p>
+      <w:pPr>
+        <w:ind w:firstLine="0"/>
+        <w:rPr>
+          <w:rFonts w:cs="Arial"/>
+          <w:b/>
+          <w:bCs/>
+        </w:rPr>
+      </w:pPr>
+    </w:p>
+    <w:p>
+      <w:pPr>
+        <w:ind w:firstLine="0"/>
+        <w:rPr>
+          <w:rFonts w:cs="Arial"/>
+          <w:b/>
+          <w:bCs/>
+        </w:rPr>
+      </w:pPr>
+    </w:p>
+    <w:p>
+      <w:pPr>
+        <w:ind w:firstLine="0"/>
+        <w:rPr>
+          <w:rFonts w:cs="Arial"/>
+          <w:b/>
+          <w:bCs/>
+        </w:rPr>
+      </w:pPr>
+    </w:p>
+    <w:p>
+      <w:pPr>
+        <w:ind w:firstLine="0"/>
+        <w:rPr>
+          <w:rFonts w:cs="Arial"/>
+          <w:b/>
+          <w:bCs/>
+        </w:rPr>
+      </w:pPr>
+    </w:p>
+    <w:p>
+      <w:pPr>
+        <w:ind w:firstLine="0"/>
+        <w:rPr>
+          <w:rFonts w:cs="Arial"/>
+          <w:b/>
+          <w:bCs/>
+        </w:rPr>
+      </w:pPr>
+    </w:p>
+    <w:p>
+      <w:pPr>
+        <w:ind w:firstLine="0"/>
+        <w:rPr>
+          <w:rFonts w:cs="Arial"/>
+          <w:b/>
+          <w:bCs/>
+        </w:rPr>
+      </w:pPr>
+    </w:p>
+    <w:p>
+      <w:pPr>
+        <w:ind w:firstLine="0"/>
+        <w:rPr>
+          <w:rFonts w:cs="Arial"/>
+          <w:b/>
+          <w:bCs/>
+        </w:rPr>
+      </w:pPr>
+    </w:p>
+    <w:p>
+      <w:pPr>
+        <w:ind w:firstLine="0"/>
+        <w:rPr>
+          <w:rFonts w:cs="Arial"/>
+          <w:b/>
+          <w:bCs/>
+        </w:rPr>
       </w:pPr>
     </w:p>
     <w:p>
@@ -27030,7 +27706,7 @@
             <w:rPr>
               <w:noProof/>
             </w:rPr>
-            <w:t xml:space="preserve"> [44]</w:t>
+            <w:t xml:space="preserve"> [45]</w:t>
           </w:r>
           <w:r>
             <w:fldChar w:fldCharType="end"/>
@@ -27114,7 +27790,7 @@
             <w:rPr>
               <w:noProof/>
             </w:rPr>
-            <w:t>[45]</w:t>
+            <w:t>[46]</w:t>
           </w:r>
           <w:r>
             <w:fldChar w:fldCharType="end"/>
@@ -27151,7 +27827,7 @@
                     <pic:cNvPicPr/>
                   </pic:nvPicPr>
                   <pic:blipFill>
-                    <a:blip r:embed="rId19"/>
+                    <a:blip r:embed="rId20"/>
                     <a:stretch>
                       <a:fillRect/>
                     </a:stretch>
@@ -27176,7 +27852,7 @@
       <w:pPr>
         <w:pStyle w:val="Caption"/>
       </w:pPr>
-      <w:bookmarkStart w:id="48" w:name="_Toc105879328"/>
+      <w:bookmarkStart w:id="53" w:name="_Toc105894023"/>
       <w:r>
         <w:t xml:space="preserve">Figură </w:t>
       </w:r>
@@ -27193,7 +27869,7 @@
         <w:rPr>
           <w:noProof/>
         </w:rPr>
-        <w:t>9</w:t>
+        <w:t>10</w:t>
       </w:r>
       <w:r>
         <w:fldChar w:fldCharType="end"/>
@@ -27221,14 +27897,14 @@
             <w:rPr>
               <w:noProof/>
             </w:rPr>
-            <w:t xml:space="preserve"> [44]</w:t>
+            <w:t xml:space="preserve"> [45]</w:t>
           </w:r>
           <w:r>
             <w:fldChar w:fldCharType="end"/>
           </w:r>
         </w:sdtContent>
       </w:sdt>
-      <w:bookmarkEnd w:id="48"/>
+      <w:bookmarkEnd w:id="53"/>
     </w:p>
     <w:p>
       <w:pPr>
@@ -28007,7 +28683,21 @@
         <w:rPr>
           <w:lang w:val="en-US"/>
         </w:rPr>
-        <w:t xml:space="preserve"> a </w:t>
+        <w:t xml:space="preserve"> </w:t>
+      </w:r>
+      <w:proofErr w:type="gramStart"/>
+      <w:r>
+        <w:rPr>
+          <w:lang w:val="en-US"/>
+        </w:rPr>
+        <w:t>a</w:t>
+      </w:r>
+      <w:proofErr w:type="gramEnd"/>
+      <w:r>
+        <w:rPr>
+          <w:lang w:val="en-US"/>
+        </w:rPr>
+        <w:t xml:space="preserve"> </w:t>
       </w:r>
       <w:proofErr w:type="spellStart"/>
       <w:r>
@@ -28968,7 +29658,21 @@
         <w:rPr>
           <w:lang w:val="en-US"/>
         </w:rPr>
-        <w:t xml:space="preserve"> a </w:t>
+        <w:t xml:space="preserve"> </w:t>
+      </w:r>
+      <w:proofErr w:type="gramStart"/>
+      <w:r>
+        <w:rPr>
+          <w:lang w:val="en-US"/>
+        </w:rPr>
+        <w:t>a</w:t>
+      </w:r>
+      <w:proofErr w:type="gramEnd"/>
+      <w:r>
+        <w:rPr>
+          <w:lang w:val="en-US"/>
+        </w:rPr>
+        <w:t xml:space="preserve"> </w:t>
       </w:r>
       <w:proofErr w:type="spellStart"/>
       <w:r>
@@ -29770,7 +30474,7 @@
               <w:noProof/>
               <w:lang w:val="en-US"/>
             </w:rPr>
-            <w:t>[46]</w:t>
+            <w:t>[47]</w:t>
           </w:r>
           <w:r>
             <w:fldChar w:fldCharType="end"/>
@@ -29868,7 +30572,7 @@
               <w:noProof/>
               <w:lang w:val="en-US"/>
             </w:rPr>
-            <w:t>[46]</w:t>
+            <w:t>[47]</w:t>
           </w:r>
           <w:r>
             <w:fldChar w:fldCharType="end"/>
@@ -29912,7 +30616,7 @@
               <w:noProof/>
               <w:lang w:val="en-US"/>
             </w:rPr>
-            <w:t>[46]</w:t>
+            <w:t>[47]</w:t>
           </w:r>
           <w:r>
             <w:fldChar w:fldCharType="end"/>
@@ -30045,6 +30749,14 @@
     </w:p>
     <w:p>
       <w:pPr>
+        <w:ind w:firstLine="0"/>
+        <w:rPr>
+          <w:rFonts w:cs="Arial"/>
+        </w:rPr>
+      </w:pPr>
+    </w:p>
+    <w:p>
+      <w:pPr>
         <w:pStyle w:val="ListParagraph"/>
         <w:numPr>
           <w:ilvl w:val="0"/>
@@ -30067,7 +30779,6 @@
           <w:sz w:val="28"/>
           <w:szCs w:val="28"/>
         </w:rPr>
-        <w:lastRenderedPageBreak/>
         <w:t>EVALUAREA REZULTATELOR</w:t>
       </w:r>
     </w:p>
@@ -30117,20 +30828,22 @@
           <w:lang w:eastAsia="en-GB"/>
         </w:rPr>
       </w:pPr>
-      <w:bookmarkStart w:id="49" w:name="_Toc105323979"/>
-      <w:bookmarkStart w:id="50" w:name="_Toc105338927"/>
-      <w:bookmarkStart w:id="51" w:name="_Toc105624079"/>
-      <w:bookmarkStart w:id="52" w:name="_Toc105659406"/>
-      <w:bookmarkStart w:id="53" w:name="_Toc105659544"/>
-      <w:bookmarkStart w:id="54" w:name="_Toc105875224"/>
-      <w:bookmarkStart w:id="55" w:name="_Toc105879345"/>
-      <w:bookmarkEnd w:id="49"/>
-      <w:bookmarkEnd w:id="50"/>
-      <w:bookmarkEnd w:id="51"/>
-      <w:bookmarkEnd w:id="52"/>
-      <w:bookmarkEnd w:id="53"/>
+      <w:bookmarkStart w:id="54" w:name="_Toc105323979"/>
+      <w:bookmarkStart w:id="55" w:name="_Toc105338927"/>
+      <w:bookmarkStart w:id="56" w:name="_Toc105624079"/>
+      <w:bookmarkStart w:id="57" w:name="_Toc105659406"/>
+      <w:bookmarkStart w:id="58" w:name="_Toc105659544"/>
+      <w:bookmarkStart w:id="59" w:name="_Toc105875224"/>
+      <w:bookmarkStart w:id="60" w:name="_Toc105879345"/>
+      <w:bookmarkStart w:id="61" w:name="_Toc105894063"/>
       <w:bookmarkEnd w:id="54"/>
       <w:bookmarkEnd w:id="55"/>
+      <w:bookmarkEnd w:id="56"/>
+      <w:bookmarkEnd w:id="57"/>
+      <w:bookmarkEnd w:id="58"/>
+      <w:bookmarkEnd w:id="59"/>
+      <w:bookmarkEnd w:id="60"/>
+      <w:bookmarkEnd w:id="61"/>
     </w:p>
     <w:p>
       <w:pPr>
@@ -30156,41 +30869,43 @@
           <w:lang w:eastAsia="en-GB"/>
         </w:rPr>
       </w:pPr>
-      <w:bookmarkStart w:id="56" w:name="_Toc105323980"/>
-      <w:bookmarkStart w:id="57" w:name="_Toc105338928"/>
-      <w:bookmarkStart w:id="58" w:name="_Toc105624080"/>
-      <w:bookmarkStart w:id="59" w:name="_Toc105659407"/>
-      <w:bookmarkStart w:id="60" w:name="_Toc105659545"/>
-      <w:bookmarkStart w:id="61" w:name="_Toc105875225"/>
-      <w:bookmarkStart w:id="62" w:name="_Toc105879346"/>
-      <w:bookmarkEnd w:id="56"/>
-      <w:bookmarkEnd w:id="57"/>
-      <w:bookmarkEnd w:id="58"/>
-      <w:bookmarkEnd w:id="59"/>
-      <w:bookmarkEnd w:id="60"/>
-      <w:bookmarkEnd w:id="61"/>
+      <w:bookmarkStart w:id="62" w:name="_Toc105323980"/>
+      <w:bookmarkStart w:id="63" w:name="_Toc105338928"/>
+      <w:bookmarkStart w:id="64" w:name="_Toc105624080"/>
+      <w:bookmarkStart w:id="65" w:name="_Toc105659407"/>
+      <w:bookmarkStart w:id="66" w:name="_Toc105659545"/>
+      <w:bookmarkStart w:id="67" w:name="_Toc105875225"/>
+      <w:bookmarkStart w:id="68" w:name="_Toc105879346"/>
+      <w:bookmarkStart w:id="69" w:name="_Toc105894064"/>
       <w:bookmarkEnd w:id="62"/>
+      <w:bookmarkEnd w:id="63"/>
+      <w:bookmarkEnd w:id="64"/>
+      <w:bookmarkEnd w:id="65"/>
+      <w:bookmarkEnd w:id="66"/>
+      <w:bookmarkEnd w:id="67"/>
+      <w:bookmarkEnd w:id="68"/>
+      <w:bookmarkEnd w:id="69"/>
     </w:p>
     <w:p>
       <w:pPr>
         <w:pStyle w:val="Heading2"/>
       </w:pPr>
-      <w:bookmarkStart w:id="63" w:name="_Toc105879347"/>
+      <w:bookmarkStart w:id="70" w:name="_Toc105894065"/>
       <w:r>
         <w:t>TESTARE</w:t>
       </w:r>
-      <w:bookmarkEnd w:id="63"/>
+      <w:bookmarkEnd w:id="70"/>
     </w:p>
     <w:p/>
     <w:p>
       <w:pPr>
         <w:pStyle w:val="Heading2"/>
       </w:pPr>
-      <w:bookmarkStart w:id="64" w:name="_Toc105879348"/>
+      <w:bookmarkStart w:id="71" w:name="_Toc105894066"/>
       <w:r>
         <w:t>EVALUARE</w:t>
       </w:r>
-      <w:bookmarkEnd w:id="64"/>
+      <w:bookmarkEnd w:id="71"/>
     </w:p>
     <w:p/>
     <w:p>
@@ -30224,7 +30939,7 @@
               <w:noProof/>
               <w:lang w:val="en-US"/>
             </w:rPr>
-            <w:t>[47]</w:t>
+            <w:t>[48]</w:t>
           </w:r>
           <w:r>
             <w:fldChar w:fldCharType="end"/>
@@ -30280,7 +30995,7 @@
               <w:noProof/>
               <w:lang w:val="en-US"/>
             </w:rPr>
-            <w:t>[48]</w:t>
+            <w:t>[49]</w:t>
           </w:r>
           <w:r>
             <w:fldChar w:fldCharType="end"/>
@@ -30498,7 +31213,6 @@
           <w:sz w:val="28"/>
           <w:szCs w:val="28"/>
         </w:rPr>
-        <w:lastRenderedPageBreak/>
         <w:t>CONCLUZII</w:t>
       </w:r>
     </w:p>
@@ -30548,30 +31262,32 @@
           <w:lang w:eastAsia="en-GB"/>
         </w:rPr>
       </w:pPr>
-      <w:bookmarkStart w:id="65" w:name="_Toc105323983"/>
-      <w:bookmarkStart w:id="66" w:name="_Toc105338931"/>
-      <w:bookmarkStart w:id="67" w:name="_Toc105624083"/>
-      <w:bookmarkStart w:id="68" w:name="_Toc105659410"/>
-      <w:bookmarkStart w:id="69" w:name="_Toc105659548"/>
-      <w:bookmarkStart w:id="70" w:name="_Toc105875228"/>
-      <w:bookmarkStart w:id="71" w:name="_Toc105879349"/>
-      <w:bookmarkEnd w:id="65"/>
-      <w:bookmarkEnd w:id="66"/>
-      <w:bookmarkEnd w:id="67"/>
-      <w:bookmarkEnd w:id="68"/>
-      <w:bookmarkEnd w:id="69"/>
-      <w:bookmarkEnd w:id="70"/>
-      <w:bookmarkEnd w:id="71"/>
+      <w:bookmarkStart w:id="72" w:name="_Toc105323983"/>
+      <w:bookmarkStart w:id="73" w:name="_Toc105338931"/>
+      <w:bookmarkStart w:id="74" w:name="_Toc105624083"/>
+      <w:bookmarkStart w:id="75" w:name="_Toc105659410"/>
+      <w:bookmarkStart w:id="76" w:name="_Toc105659548"/>
+      <w:bookmarkStart w:id="77" w:name="_Toc105875228"/>
+      <w:bookmarkStart w:id="78" w:name="_Toc105879349"/>
+      <w:bookmarkStart w:id="79" w:name="_Toc105894067"/>
+      <w:bookmarkEnd w:id="72"/>
+      <w:bookmarkEnd w:id="73"/>
+      <w:bookmarkEnd w:id="74"/>
+      <w:bookmarkEnd w:id="75"/>
+      <w:bookmarkEnd w:id="76"/>
+      <w:bookmarkEnd w:id="77"/>
+      <w:bookmarkEnd w:id="78"/>
+      <w:bookmarkEnd w:id="79"/>
     </w:p>
     <w:p>
       <w:pPr>
         <w:pStyle w:val="Heading2"/>
       </w:pPr>
-      <w:bookmarkStart w:id="72" w:name="_Toc105879350"/>
+      <w:bookmarkStart w:id="80" w:name="_Toc105894068"/>
       <w:r>
         <w:t>UTILITATE</w:t>
       </w:r>
-      <w:bookmarkEnd w:id="72"/>
+      <w:bookmarkEnd w:id="80"/>
     </w:p>
     <w:p/>
     <w:p>
@@ -30589,11 +31305,11 @@
       <w:pPr>
         <w:pStyle w:val="Heading2"/>
       </w:pPr>
-      <w:bookmarkStart w:id="73" w:name="_Toc105879351"/>
+      <w:bookmarkStart w:id="81" w:name="_Toc105894069"/>
       <w:r>
         <w:t>DEZVOLTĂRI ULTERIOARE</w:t>
       </w:r>
-      <w:bookmarkEnd w:id="73"/>
+      <w:bookmarkEnd w:id="81"/>
     </w:p>
     <w:p/>
     <w:p>
@@ -30938,7 +31654,23 @@
           <w:szCs w:val="28"/>
         </w:rPr>
         <w:lastRenderedPageBreak/>
-        <w:t>Anexe – Cod</w:t>
+        <w:t>Anex</w:t>
+      </w:r>
+      <w:r>
+        <w:rPr>
+          <w:rFonts w:cs="Arial"/>
+          <w:sz w:val="28"/>
+          <w:szCs w:val="28"/>
+        </w:rPr>
+        <w:t>ă</w:t>
+      </w:r>
+      <w:r>
+        <w:rPr>
+          <w:rFonts w:cs="Arial"/>
+          <w:sz w:val="28"/>
+          <w:szCs w:val="28"/>
+        </w:rPr>
+        <w:t xml:space="preserve"> – Cod</w:t>
       </w:r>
     </w:p>
     <w:p>
@@ -31029,7 +31761,7 @@
           <w:lang w:val="en-US"/>
         </w:rPr>
       </w:pPr>
-      <w:hyperlink r:id="rId20" w:history="1">
+      <w:hyperlink r:id="rId21" w:history="1">
         <w:r>
           <w:rPr>
             <w:rStyle w:val="Hyperlink"/>
@@ -31169,7 +31901,7 @@
                     <pic:cNvPicPr/>
                   </pic:nvPicPr>
                   <pic:blipFill>
-                    <a:blip r:embed="rId21" cstate="print">
+                    <a:blip r:embed="rId22" cstate="print">
                       <a:extLst>
                         <a:ext uri="{28A0092B-C50C-407E-A947-70E740481C1C}">
                           <a14:useLocalDpi xmlns:a14="http://schemas.microsoft.com/office/drawing/2010/main" val="0"/>
@@ -31304,7 +32036,7 @@
         </w:rPr>
       </w:pPr>
     </w:p>
-    <w:bookmarkStart w:id="74" w:name="_Toc105879352" w:displacedByCustomXml="next"/>
+    <w:bookmarkStart w:id="82" w:name="_Toc105894070" w:displacedByCustomXml="next"/>
     <w:sdt>
       <w:sdtPr>
         <w:rPr>
@@ -31330,7 +32062,7 @@
           <w:r>
             <w:t>Referințe bibliografice</w:t>
           </w:r>
-          <w:bookmarkEnd w:id="74"/>
+          <w:bookmarkEnd w:id="82"/>
         </w:p>
         <w:sdt>
           <w:sdtPr>
@@ -31377,7 +32109,7 @@
               </w:tblGrid>
               <w:tr>
                 <w:trPr>
-                  <w:divId w:val="1339965042"/>
+                  <w:divId w:val="1602251571"/>
                   <w:tblCellSpacing w:w="15" w:type="dxa"/>
                 </w:trPr>
                 <w:tc>
@@ -31437,7 +32169,7 @@
               </w:tr>
               <w:tr>
                 <w:trPr>
-                  <w:divId w:val="1339965042"/>
+                  <w:divId w:val="1602251571"/>
                   <w:tblCellSpacing w:w="15" w:type="dxa"/>
                 </w:trPr>
                 <w:tc>
@@ -31483,7 +32215,7 @@
               </w:tr>
               <w:tr>
                 <w:trPr>
-                  <w:divId w:val="1339965042"/>
+                  <w:divId w:val="1602251571"/>
                   <w:tblCellSpacing w:w="15" w:type="dxa"/>
                 </w:trPr>
                 <w:tc>
@@ -31529,7 +32261,7 @@
               </w:tr>
               <w:tr>
                 <w:trPr>
-                  <w:divId w:val="1339965042"/>
+                  <w:divId w:val="1602251571"/>
                   <w:tblCellSpacing w:w="15" w:type="dxa"/>
                 </w:trPr>
                 <w:tc>
@@ -31575,7 +32307,7 @@
               </w:tr>
               <w:tr>
                 <w:trPr>
-                  <w:divId w:val="1339965042"/>
+                  <w:divId w:val="1602251571"/>
                   <w:tblCellSpacing w:w="15" w:type="dxa"/>
                 </w:trPr>
                 <w:tc>
@@ -31621,7 +32353,7 @@
               </w:tr>
               <w:tr>
                 <w:trPr>
-                  <w:divId w:val="1339965042"/>
+                  <w:divId w:val="1602251571"/>
                   <w:tblCellSpacing w:w="15" w:type="dxa"/>
                 </w:trPr>
                 <w:tc>
@@ -31667,7 +32399,7 @@
               </w:tr>
               <w:tr>
                 <w:trPr>
-                  <w:divId w:val="1339965042"/>
+                  <w:divId w:val="1602251571"/>
                   <w:tblCellSpacing w:w="15" w:type="dxa"/>
                 </w:trPr>
                 <w:tc>
@@ -31713,7 +32445,7 @@
               </w:tr>
               <w:tr>
                 <w:trPr>
-                  <w:divId w:val="1339965042"/>
+                  <w:divId w:val="1602251571"/>
                   <w:tblCellSpacing w:w="15" w:type="dxa"/>
                 </w:trPr>
                 <w:tc>
@@ -31759,7 +32491,7 @@
               </w:tr>
               <w:tr>
                 <w:trPr>
-                  <w:divId w:val="1339965042"/>
+                  <w:divId w:val="1602251571"/>
                   <w:tblCellSpacing w:w="15" w:type="dxa"/>
                 </w:trPr>
                 <w:tc>
@@ -31805,7 +32537,7 @@
               </w:tr>
               <w:tr>
                 <w:trPr>
-                  <w:divId w:val="1339965042"/>
+                  <w:divId w:val="1602251571"/>
                   <w:tblCellSpacing w:w="15" w:type="dxa"/>
                 </w:trPr>
                 <w:tc>
@@ -31851,7 +32583,7 @@
               </w:tr>
               <w:tr>
                 <w:trPr>
-                  <w:divId w:val="1339965042"/>
+                  <w:divId w:val="1602251571"/>
                   <w:tblCellSpacing w:w="15" w:type="dxa"/>
                 </w:trPr>
                 <w:tc>
@@ -31912,7 +32644,7 @@
               </w:tr>
               <w:tr>
                 <w:trPr>
-                  <w:divId w:val="1339965042"/>
+                  <w:divId w:val="1602251571"/>
                   <w:tblCellSpacing w:w="15" w:type="dxa"/>
                 </w:trPr>
                 <w:tc>
@@ -31958,7 +32690,7 @@
               </w:tr>
               <w:tr>
                 <w:trPr>
-                  <w:divId w:val="1339965042"/>
+                  <w:divId w:val="1602251571"/>
                   <w:tblCellSpacing w:w="15" w:type="dxa"/>
                 </w:trPr>
                 <w:tc>
@@ -32004,7 +32736,7 @@
               </w:tr>
               <w:tr>
                 <w:trPr>
-                  <w:divId w:val="1339965042"/>
+                  <w:divId w:val="1602251571"/>
                   <w:tblCellSpacing w:w="15" w:type="dxa"/>
                 </w:trPr>
                 <w:tc>
@@ -32050,7 +32782,7 @@
               </w:tr>
               <w:tr>
                 <w:trPr>
-                  <w:divId w:val="1339965042"/>
+                  <w:divId w:val="1602251571"/>
                   <w:tblCellSpacing w:w="15" w:type="dxa"/>
                 </w:trPr>
                 <w:tc>
@@ -32096,7 +32828,7 @@
               </w:tr>
               <w:tr>
                 <w:trPr>
-                  <w:divId w:val="1339965042"/>
+                  <w:divId w:val="1602251571"/>
                   <w:tblCellSpacing w:w="15" w:type="dxa"/>
                 </w:trPr>
                 <w:tc>
@@ -32142,7 +32874,7 @@
               </w:tr>
               <w:tr>
                 <w:trPr>
-                  <w:divId w:val="1339965042"/>
+                  <w:divId w:val="1602251571"/>
                   <w:tblCellSpacing w:w="15" w:type="dxa"/>
                 </w:trPr>
                 <w:tc>
@@ -32188,7 +32920,7 @@
               </w:tr>
               <w:tr>
                 <w:trPr>
-                  <w:divId w:val="1339965042"/>
+                  <w:divId w:val="1602251571"/>
                   <w:tblCellSpacing w:w="15" w:type="dxa"/>
                 </w:trPr>
                 <w:tc>
@@ -32234,7 +32966,7 @@
               </w:tr>
               <w:tr>
                 <w:trPr>
-                  <w:divId w:val="1339965042"/>
+                  <w:divId w:val="1602251571"/>
                   <w:tblCellSpacing w:w="15" w:type="dxa"/>
                 </w:trPr>
                 <w:tc>
@@ -32280,7 +33012,7 @@
               </w:tr>
               <w:tr>
                 <w:trPr>
-                  <w:divId w:val="1339965042"/>
+                  <w:divId w:val="1602251571"/>
                   <w:tblCellSpacing w:w="15" w:type="dxa"/>
                 </w:trPr>
                 <w:tc>
@@ -32327,7 +33059,7 @@
               </w:tr>
               <w:tr>
                 <w:trPr>
-                  <w:divId w:val="1339965042"/>
+                  <w:divId w:val="1602251571"/>
                   <w:tblCellSpacing w:w="15" w:type="dxa"/>
                 </w:trPr>
                 <w:tc>
@@ -32373,7 +33105,7 @@
               </w:tr>
               <w:tr>
                 <w:trPr>
-                  <w:divId w:val="1339965042"/>
+                  <w:divId w:val="1602251571"/>
                   <w:tblCellSpacing w:w="15" w:type="dxa"/>
                 </w:trPr>
                 <w:tc>
@@ -32419,7 +33151,7 @@
               </w:tr>
               <w:tr>
                 <w:trPr>
-                  <w:divId w:val="1339965042"/>
+                  <w:divId w:val="1602251571"/>
                   <w:tblCellSpacing w:w="15" w:type="dxa"/>
                 </w:trPr>
                 <w:tc>
@@ -32465,7 +33197,7 @@
               </w:tr>
               <w:tr>
                 <w:trPr>
-                  <w:divId w:val="1339965042"/>
+                  <w:divId w:val="1602251571"/>
                   <w:tblCellSpacing w:w="15" w:type="dxa"/>
                 </w:trPr>
                 <w:tc>
@@ -32511,7 +33243,7 @@
               </w:tr>
               <w:tr>
                 <w:trPr>
-                  <w:divId w:val="1339965042"/>
+                  <w:divId w:val="1602251571"/>
                   <w:tblCellSpacing w:w="15" w:type="dxa"/>
                 </w:trPr>
                 <w:tc>
@@ -32557,7 +33289,7 @@
               </w:tr>
               <w:tr>
                 <w:trPr>
-                  <w:divId w:val="1339965042"/>
+                  <w:divId w:val="1602251571"/>
                   <w:tblCellSpacing w:w="15" w:type="dxa"/>
                 </w:trPr>
                 <w:tc>
@@ -32603,7 +33335,7 @@
               </w:tr>
               <w:tr>
                 <w:trPr>
-                  <w:divId w:val="1339965042"/>
+                  <w:divId w:val="1602251571"/>
                   <w:tblCellSpacing w:w="15" w:type="dxa"/>
                 </w:trPr>
                 <w:tc>
@@ -32649,7 +33381,7 @@
               </w:tr>
               <w:tr>
                 <w:trPr>
-                  <w:divId w:val="1339965042"/>
+                  <w:divId w:val="1602251571"/>
                   <w:tblCellSpacing w:w="15" w:type="dxa"/>
                 </w:trPr>
                 <w:tc>
@@ -32709,7 +33441,7 @@
               </w:tr>
               <w:tr>
                 <w:trPr>
-                  <w:divId w:val="1339965042"/>
+                  <w:divId w:val="1602251571"/>
                   <w:tblCellSpacing w:w="15" w:type="dxa"/>
                 </w:trPr>
                 <w:tc>
@@ -32769,7 +33501,7 @@
               </w:tr>
               <w:tr>
                 <w:trPr>
-                  <w:divId w:val="1339965042"/>
+                  <w:divId w:val="1602251571"/>
                   <w:tblCellSpacing w:w="15" w:type="dxa"/>
                 </w:trPr>
                 <w:tc>
@@ -32815,7 +33547,7 @@
               </w:tr>
               <w:tr>
                 <w:trPr>
-                  <w:divId w:val="1339965042"/>
+                  <w:divId w:val="1602251571"/>
                   <w:tblCellSpacing w:w="15" w:type="dxa"/>
                 </w:trPr>
                 <w:tc>
@@ -32861,7 +33593,7 @@
               </w:tr>
               <w:tr>
                 <w:trPr>
-                  <w:divId w:val="1339965042"/>
+                  <w:divId w:val="1602251571"/>
                   <w:tblCellSpacing w:w="15" w:type="dxa"/>
                 </w:trPr>
                 <w:tc>
@@ -32907,7 +33639,7 @@
               </w:tr>
               <w:tr>
                 <w:trPr>
-                  <w:divId w:val="1339965042"/>
+                  <w:divId w:val="1602251571"/>
                   <w:tblCellSpacing w:w="15" w:type="dxa"/>
                 </w:trPr>
                 <w:tc>
@@ -32954,7 +33686,7 @@
               </w:tr>
               <w:tr>
                 <w:trPr>
-                  <w:divId w:val="1339965042"/>
+                  <w:divId w:val="1602251571"/>
                   <w:tblCellSpacing w:w="15" w:type="dxa"/>
                 </w:trPr>
                 <w:tc>
@@ -33000,7 +33732,7 @@
               </w:tr>
               <w:tr>
                 <w:trPr>
-                  <w:divId w:val="1339965042"/>
+                  <w:divId w:val="1602251571"/>
                   <w:tblCellSpacing w:w="15" w:type="dxa"/>
                 </w:trPr>
                 <w:tc>
@@ -33046,7 +33778,7 @@
               </w:tr>
               <w:tr>
                 <w:trPr>
-                  <w:divId w:val="1339965042"/>
+                  <w:divId w:val="1602251571"/>
                   <w:tblCellSpacing w:w="15" w:type="dxa"/>
                 </w:trPr>
                 <w:tc>
@@ -33092,7 +33824,7 @@
               </w:tr>
               <w:tr>
                 <w:trPr>
-                  <w:divId w:val="1339965042"/>
+                  <w:divId w:val="1602251571"/>
                   <w:tblCellSpacing w:w="15" w:type="dxa"/>
                 </w:trPr>
                 <w:tc>
@@ -33138,7 +33870,7 @@
               </w:tr>
               <w:tr>
                 <w:trPr>
-                  <w:divId w:val="1339965042"/>
+                  <w:divId w:val="1602251571"/>
                   <w:tblCellSpacing w:w="15" w:type="dxa"/>
                 </w:trPr>
                 <w:tc>
@@ -33184,7 +33916,7 @@
               </w:tr>
               <w:tr>
                 <w:trPr>
-                  <w:divId w:val="1339965042"/>
+                  <w:divId w:val="1602251571"/>
                   <w:tblCellSpacing w:w="15" w:type="dxa"/>
                 </w:trPr>
                 <w:tc>
@@ -33230,7 +33962,7 @@
               </w:tr>
               <w:tr>
                 <w:trPr>
-                  <w:divId w:val="1339965042"/>
+                  <w:divId w:val="1602251571"/>
                   <w:tblCellSpacing w:w="15" w:type="dxa"/>
                 </w:trPr>
                 <w:tc>
@@ -33269,14 +34001,28 @@
                       <w:rPr>
                         <w:noProof/>
                       </w:rPr>
-                      <w:t>AI &amp; Machine Learning Blog, „[Tutorial] OCR in Python with Tesseract, OpenCV and Pytesseract,” 5 December 2019. [Interactiv]. Available: https://nanonets.com/blog/ocr-with-tesseract/. [Accesat 4 June 2022].</w:t>
+                      <w:t xml:space="preserve">A. Chaudhuri, K. Mandaviya, P. Badelia și S. K. Ghosh, „Optical Character Recognition System for Different Languages with Soft Computing,” </w:t>
+                    </w:r>
+                    <w:r>
+                      <w:rPr>
+                        <w:i/>
+                        <w:iCs/>
+                        <w:noProof/>
+                      </w:rPr>
+                      <w:t xml:space="preserve">Studies in Fuziness and Soft Computing, </w:t>
+                    </w:r>
+                    <w:r>
+                      <w:rPr>
+                        <w:noProof/>
+                      </w:rPr>
+                      <w:t xml:space="preserve">pp. 1-108. </w:t>
                     </w:r>
                   </w:p>
                 </w:tc>
               </w:tr>
               <w:tr>
                 <w:trPr>
-                  <w:divId w:val="1339965042"/>
+                  <w:divId w:val="1602251571"/>
                   <w:tblCellSpacing w:w="15" w:type="dxa"/>
                 </w:trPr>
                 <w:tc>
@@ -33315,14 +34061,14 @@
                       <w:rPr>
                         <w:noProof/>
                       </w:rPr>
-                      <w:t>Simplilearn.com, „Top Python Machine Learning Libraries,” 25 November 2020. [Interactiv]. Available: https://www.simplilearn.com/python-machine-learning-libraries-article. [Accesat 4 June 2022].</w:t>
+                      <w:t>AI &amp; Machine Learning Blog, „[Tutorial] OCR in Python with Tesseract, OpenCV and Pytesseract,” 5 December 2019. [Interactiv]. Available: https://nanonets.com/blog/ocr-with-tesseract/. [Accesat 4 June 2022].</w:t>
                     </w:r>
                   </w:p>
                 </w:tc>
               </w:tr>
               <w:tr>
                 <w:trPr>
-                  <w:divId w:val="1339965042"/>
+                  <w:divId w:val="1602251571"/>
                   <w:tblCellSpacing w:w="15" w:type="dxa"/>
                 </w:trPr>
                 <w:tc>
@@ -33361,14 +34107,14 @@
                       <w:rPr>
                         <w:noProof/>
                       </w:rPr>
-                      <w:t>TensorFlow, „TensorFlow,” 2019. [Interactiv]. Available: https://www.tensorflow.org/. [Accesat 4 June 2022].</w:t>
+                      <w:t>Simplilearn.com, „Top Python Machine Learning Libraries,” 25 November 2020. [Interactiv]. Available: https://www.simplilearn.com/python-machine-learning-libraries-article. [Accesat 4 June 2022].</w:t>
                     </w:r>
                   </w:p>
                 </w:tc>
               </w:tr>
               <w:tr>
                 <w:trPr>
-                  <w:divId w:val="1339965042"/>
+                  <w:divId w:val="1602251571"/>
                   <w:tblCellSpacing w:w="15" w:type="dxa"/>
                 </w:trPr>
                 <w:tc>
@@ -33407,14 +34153,14 @@
                       <w:rPr>
                         <w:noProof/>
                       </w:rPr>
-                      <w:t>R. Vickery, „The Python Machine Learning Ecosystem,” 11 April 2022. [Interactiv]. Available: https://towardsdatascience.com/the-python-machine-learning-ecosystem-7c05be4ac48d. [Accesat 4 June 2022].</w:t>
+                      <w:t>TensorFlow, „TensorFlow,” 2019. [Interactiv]. Available: https://www.tensorflow.org/. [Accesat 4 June 2022].</w:t>
                     </w:r>
                   </w:p>
                 </w:tc>
               </w:tr>
               <w:tr>
                 <w:trPr>
-                  <w:divId w:val="1339965042"/>
+                  <w:divId w:val="1602251571"/>
                   <w:tblCellSpacing w:w="15" w:type="dxa"/>
                 </w:trPr>
                 <w:tc>
@@ -33434,6 +34180,52 @@
                         <w:noProof/>
                       </w:rPr>
                       <w:t xml:space="preserve">[44] </w:t>
+                    </w:r>
+                  </w:p>
+                </w:tc>
+                <w:tc>
+                  <w:tcPr>
+                    <w:tcW w:w="0" w:type="auto"/>
+                    <w:hideMark/>
+                  </w:tcPr>
+                  <w:p>
+                    <w:pPr>
+                      <w:pStyle w:val="Bibliography"/>
+                      <w:rPr>
+                        <w:noProof/>
+                      </w:rPr>
+                    </w:pPr>
+                    <w:r>
+                      <w:rPr>
+                        <w:noProof/>
+                      </w:rPr>
+                      <w:t>R. Vickery, „The Python Machine Learning Ecosystem,” 11 April 2022. [Interactiv]. Available: https://towardsdatascience.com/the-python-machine-learning-ecosystem-7c05be4ac48d. [Accesat 4 June 2022].</w:t>
+                    </w:r>
+                  </w:p>
+                </w:tc>
+              </w:tr>
+              <w:tr>
+                <w:trPr>
+                  <w:divId w:val="1602251571"/>
+                  <w:tblCellSpacing w:w="15" w:type="dxa"/>
+                </w:trPr>
+                <w:tc>
+                  <w:tcPr>
+                    <w:tcW w:w="50" w:type="pct"/>
+                    <w:hideMark/>
+                  </w:tcPr>
+                  <w:p>
+                    <w:pPr>
+                      <w:pStyle w:val="Bibliography"/>
+                      <w:rPr>
+                        <w:noProof/>
+                      </w:rPr>
+                    </w:pPr>
+                    <w:r>
+                      <w:rPr>
+                        <w:noProof/>
+                      </w:rPr>
+                      <w:t xml:space="preserve">[45] </w:t>
                     </w:r>
                   </w:p>
                 </w:tc>
@@ -33474,7 +34266,7 @@
               </w:tr>
               <w:tr>
                 <w:trPr>
-                  <w:divId w:val="1339965042"/>
+                  <w:divId w:val="1602251571"/>
                   <w:tblCellSpacing w:w="15" w:type="dxa"/>
                 </w:trPr>
                 <w:tc>
@@ -33493,7 +34285,8 @@
                       <w:rPr>
                         <w:noProof/>
                       </w:rPr>
-                      <w:t xml:space="preserve">[45] </w:t>
+                      <w:lastRenderedPageBreak/>
+                      <w:t xml:space="preserve">[46] </w:t>
                     </w:r>
                   </w:p>
                 </w:tc>
@@ -33534,54 +34327,7 @@
               </w:tr>
               <w:tr>
                 <w:trPr>
-                  <w:divId w:val="1339965042"/>
-                  <w:tblCellSpacing w:w="15" w:type="dxa"/>
-                </w:trPr>
-                <w:tc>
-                  <w:tcPr>
-                    <w:tcW w:w="50" w:type="pct"/>
-                    <w:hideMark/>
-                  </w:tcPr>
-                  <w:p>
-                    <w:pPr>
-                      <w:pStyle w:val="Bibliography"/>
-                      <w:rPr>
-                        <w:noProof/>
-                      </w:rPr>
-                    </w:pPr>
-                    <w:r>
-                      <w:rPr>
-                        <w:noProof/>
-                      </w:rPr>
-                      <w:lastRenderedPageBreak/>
-                      <w:t xml:space="preserve">[46] </w:t>
-                    </w:r>
-                  </w:p>
-                </w:tc>
-                <w:tc>
-                  <w:tcPr>
-                    <w:tcW w:w="0" w:type="auto"/>
-                    <w:hideMark/>
-                  </w:tcPr>
-                  <w:p>
-                    <w:pPr>
-                      <w:pStyle w:val="Bibliography"/>
-                      <w:rPr>
-                        <w:noProof/>
-                      </w:rPr>
-                    </w:pPr>
-                    <w:r>
-                      <w:rPr>
-                        <w:noProof/>
-                      </w:rPr>
-                      <w:t>Praveen, „License Plate Recognition using OpenCV Python,” Medium, 9 July 2020. [Interactiv]. Available: https://medium.com/programming-fever/license-plate-recognition-using-opencv-python-7611f85cdd6c. [Accesat 4 June 2022].</w:t>
-                    </w:r>
-                  </w:p>
-                </w:tc>
-              </w:tr>
-              <w:tr>
-                <w:trPr>
-                  <w:divId w:val="1339965042"/>
+                  <w:divId w:val="1602251571"/>
                   <w:tblCellSpacing w:w="15" w:type="dxa"/>
                 </w:trPr>
                 <w:tc>
@@ -33620,14 +34366,14 @@
                       <w:rPr>
                         <w:noProof/>
                       </w:rPr>
-                      <w:t>www.javatpoint.com, „Number Plate Recognition using Python - Javatpoint,” [Interactiv]. Available: https://www.javatpoint.com/number-plate-recognition-using-python. [Accesat 4 June 2022].</w:t>
+                      <w:t>Praveen, „License Plate Recognition using OpenCV Python,” Medium, 9 July 2020. [Interactiv]. Available: https://medium.com/programming-fever/license-plate-recognition-using-opencv-python-7611f85cdd6c. [Accesat 4 June 2022].</w:t>
                     </w:r>
                   </w:p>
                 </w:tc>
               </w:tr>
               <w:tr>
                 <w:trPr>
-                  <w:divId w:val="1339965042"/>
+                  <w:divId w:val="1602251571"/>
                   <w:tblCellSpacing w:w="15" w:type="dxa"/>
                 </w:trPr>
                 <w:tc>
@@ -33666,14 +34412,14 @@
                       <w:rPr>
                         <w:noProof/>
                       </w:rPr>
-                      <w:t>PyImageSearch, „OpenCV: Automatic License/Number Plate Recognition (ANPR) with Python,” 21 September 2020. [Interactiv]. Available: https://pyimagesearch.com/2020/09/21/opencv-automatic-license-number-plate-recognition-anpr-with-python/. [Accesat 4 June 2022].</w:t>
+                      <w:t>www.javatpoint.com, „Number Plate Recognition using Python - Javatpoint,” [Interactiv]. Available: https://www.javatpoint.com/number-plate-recognition-using-python. [Accesat 4 June 2022].</w:t>
                     </w:r>
                   </w:p>
                 </w:tc>
               </w:tr>
               <w:tr>
                 <w:trPr>
-                  <w:divId w:val="1339965042"/>
+                  <w:divId w:val="1602251571"/>
                   <w:tblCellSpacing w:w="15" w:type="dxa"/>
                 </w:trPr>
                 <w:tc>
@@ -33712,14 +34458,14 @@
                       <w:rPr>
                         <w:noProof/>
                       </w:rPr>
-                      <w:t>Openalpr.com, „OpenALPR - Automatic License Plate Recognition,” 2020. [Interactiv]. Available: https://www.openalpr.com/. [Accesat 4 June 2022].</w:t>
+                      <w:t>PyImageSearch, „OpenCV: Automatic License/Number Plate Recognition (ANPR) with Python,” 21 September 2020. [Interactiv]. Available: https://pyimagesearch.com/2020/09/21/opencv-automatic-license-number-plate-recognition-anpr-with-python/. [Accesat 4 June 2022].</w:t>
                     </w:r>
                   </w:p>
                 </w:tc>
               </w:tr>
               <w:tr>
                 <w:trPr>
-                  <w:divId w:val="1339965042"/>
+                  <w:divId w:val="1602251571"/>
                   <w:tblCellSpacing w:w="15" w:type="dxa"/>
                 </w:trPr>
                 <w:tc>
@@ -33758,6 +34504,52 @@
                       <w:rPr>
                         <w:noProof/>
                       </w:rPr>
+                      <w:t>Openalpr.com, „OpenALPR - Automatic License Plate Recognition,” 2020. [Interactiv]. Available: https://www.openalpr.com/. [Accesat 4 June 2022].</w:t>
+                    </w:r>
+                  </w:p>
+                </w:tc>
+              </w:tr>
+              <w:tr>
+                <w:trPr>
+                  <w:divId w:val="1602251571"/>
+                  <w:tblCellSpacing w:w="15" w:type="dxa"/>
+                </w:trPr>
+                <w:tc>
+                  <w:tcPr>
+                    <w:tcW w:w="50" w:type="pct"/>
+                    <w:hideMark/>
+                  </w:tcPr>
+                  <w:p>
+                    <w:pPr>
+                      <w:pStyle w:val="Bibliography"/>
+                      <w:rPr>
+                        <w:noProof/>
+                      </w:rPr>
+                    </w:pPr>
+                    <w:r>
+                      <w:rPr>
+                        <w:noProof/>
+                      </w:rPr>
+                      <w:t xml:space="preserve">[51] </w:t>
+                    </w:r>
+                  </w:p>
+                </w:tc>
+                <w:tc>
+                  <w:tcPr>
+                    <w:tcW w:w="0" w:type="auto"/>
+                    <w:hideMark/>
+                  </w:tcPr>
+                  <w:p>
+                    <w:pPr>
+                      <w:pStyle w:val="Bibliography"/>
+                      <w:rPr>
+                        <w:noProof/>
+                      </w:rPr>
+                    </w:pPr>
+                    <w:r>
+                      <w:rPr>
+                        <w:noProof/>
+                      </w:rPr>
                       <w:t>[Interactiv]. Available: https://www.statista.com/chart/4947/the-eus-hotspots-for-people-trafficking/.</w:t>
                     </w:r>
                   </w:p>
@@ -33766,7 +34558,7 @@
             </w:tbl>
             <w:p>
               <w:pPr>
-                <w:divId w:val="1339965042"/>
+                <w:divId w:val="1602251571"/>
                 <w:rPr>
                   <w:noProof/>
                 </w:rPr>
@@ -34029,7 +34821,6 @@
         <w:jc w:val="left"/>
       </w:pPr>
       <w:r>
-        <w:lastRenderedPageBreak/>
         <w:t xml:space="preserve">DECLARAȚIE DE AUTENTICITATE ALUCRĂRII DE FINALIZARE A STUDIILOR </w:t>
       </w:r>
       <w:r>
@@ -34321,9 +35112,9 @@
       </w:r>
     </w:p>
     <w:sectPr>
-      <w:headerReference w:type="default" r:id="rId22"/>
-      <w:footerReference w:type="default" r:id="rId23"/>
-      <w:headerReference w:type="first" r:id="rId24"/>
+      <w:headerReference w:type="default" r:id="rId23"/>
+      <w:footerReference w:type="default" r:id="rId24"/>
+      <w:headerReference w:type="first" r:id="rId25"/>
       <w:pgSz w:w="11907" w:h="16840" w:code="9"/>
       <w:pgMar w:top="1411" w:right="1138" w:bottom="1138" w:left="1138" w:header="706" w:footer="706" w:gutter="0"/>
       <w:pgNumType w:start="1"/>
@@ -35875,7 +36666,10 @@
         <w:footnoteRef/>
       </w:r>
       <w:r>
-        <w:t xml:space="preserve"> SSD </w:t>
+        <w:t xml:space="preserve"> </w:t>
+      </w:r>
+      <w:r>
+        <w:t xml:space="preserve">SSD </w:t>
       </w:r>
       <w:proofErr w:type="spellStart"/>
       <w:r>
@@ -36660,7 +37454,7 @@
         <v:path o:extrusionok="f" gradientshapeok="t" o:connecttype="rect"/>
         <o:lock v:ext="edit" aspectratio="t"/>
       </v:shapetype>
-      <v:shape id="_x0000_i1200" type="#_x0000_t75" alt="Shape&#10;&#10;Description automatically generated with low confidence" style="width:350.6pt;height:350.6pt;visibility:visible;mso-wrap-style:square" o:bullet="t">
+      <v:shape id="_x0000_i1058" type="#_x0000_t75" alt="Shape&#10;&#10;Description automatically generated with low confidence" style="width:350.6pt;height:350.6pt;visibility:visible;mso-wrap-style:square" o:bullet="t">
         <v:imagedata r:id="rId1" o:title="Shape&#10;&#10;Description automatically generated with low confidence"/>
       </v:shape>
     </w:pict>
@@ -41288,7 +42082,7 @@
     <b:Year>2020</b:Year>
     <b:Month>September</b:Month>
     <b:Day>21</b:Day>
-    <b:RefOrder>48</b:RefOrder>
+    <b:RefOrder>49</b:RefOrder>
   </b:Source>
   <b:Source>
     <b:Tag>Ope201</b:Tag>
@@ -41305,7 +42099,7 @@
     <b:MonthAccessed>June</b:MonthAccessed>
     <b:DayAccessed>4</b:DayAccessed>
     <b:URL>https://www.openalpr.com/</b:URL>
-    <b:RefOrder>49</b:RefOrder>
+    <b:RefOrder>50</b:RefOrder>
   </b:Source>
   <b:Source>
     <b:Tag>htt2</b:Tag>
@@ -41369,7 +42163,7 @@
     <b:MonthAccessed>June</b:MonthAccessed>
     <b:DayAccessed>4</b:DayAccessed>
     <b:URL>https://www.javatpoint.com/number-plate-recognition-using-python</b:URL>
-    <b:RefOrder>47</b:RefOrder>
+    <b:RefOrder>48</b:RefOrder>
   </b:Source>
   <b:Source>
     <b:Tag>Pra20</b:Tag>
@@ -41393,7 +42187,7 @@
     <b:MonthAccessed>June</b:MonthAccessed>
     <b:DayAccessed>4</b:DayAccessed>
     <b:URL>https://medium.com/programming-fever/license-plate-recognition-using-opencv-python-7611f85cdd6c</b:URL>
-    <b:RefOrder>46</b:RefOrder>
+    <b:RefOrder>47</b:RefOrder>
   </b:Source>
   <b:Source>
     <b:Tag>www222</b:Tag>
@@ -41448,7 +42242,7 @@
     <b:MonthAccessed>June</b:MonthAccessed>
     <b:DayAccessed>4</b:DayAccessed>
     <b:URL>https://www.tensorflow.org/</b:URL>
-    <b:RefOrder>42</b:RefOrder>
+    <b:RefOrder>43</b:RefOrder>
   </b:Source>
   <b:Source>
     <b:Tag>RVi22</b:Tag>
@@ -41472,7 +42266,7 @@
     <b:MonthAccessed>June</b:MonthAccessed>
     <b:DayAccessed>4</b:DayAccessed>
     <b:URL>https://towardsdatascience.com/the-python-machine-learning-ecosystem-7c05be4ac48d</b:URL>
-    <b:RefOrder>43</b:RefOrder>
+    <b:RefOrder>44</b:RefOrder>
   </b:Source>
   <b:Source>
     <b:Tag>Sim20</b:Tag>
@@ -41491,7 +42285,7 @@
     <b:MonthAccessed>June</b:MonthAccessed>
     <b:DayAccessed>4</b:DayAccessed>
     <b:URL>https://www.simplilearn.com/python-machine-learning-libraries-article</b:URL>
-    <b:RefOrder>41</b:RefOrder>
+    <b:RefOrder>42</b:RefOrder>
   </b:Source>
   <b:Source>
     <b:Tag>JBr19</b:Tag>
@@ -41535,7 +42329,7 @@
     <b:MonthAccessed>June</b:MonthAccessed>
     <b:DayAccessed>4</b:DayAccessed>
     <b:URL>https://nanonets.com/blog/ocr-with-tesseract/</b:URL>
-    <b:RefOrder>40</b:RefOrder>
+    <b:RefOrder>41</b:RefOrder>
   </b:Source>
   <b:Source>
     <b:Tag>Ale14</b:Tag>
@@ -41853,7 +42647,7 @@
     <b:SourceType>InternetSite</b:SourceType>
     <b:Guid>{060B79BD-9541-40C0-BE2B-B7CD310E941D}</b:Guid>
     <b:URL>	https://www.statista.com/chart/4947/the-eus-hotspots-for-people-trafficking/</b:URL>
-    <b:RefOrder>50</b:RefOrder>
+    <b:RefOrder>51</b:RefOrder>
   </b:Source>
   <b:Source>
     <b:Tag>McC16</b:Tag>
@@ -41988,7 +42782,7 @@
         </b:NameList>
       </b:Author>
     </b:Author>
-    <b:RefOrder>44</b:RefOrder>
+    <b:RefOrder>45</b:RefOrder>
   </b:Source>
   <b:Source>
     <b:Tag>Min22</b:Tag>
@@ -42012,7 +42806,7 @@
     <b:DayAccessed>6</b:DayAccessed>
     <b:URL>https://arxiv.org/pdf/2001.05566.pdf</b:URL>
     <b:DOI>10.1109/TPAMI.2021.3059968</b:DOI>
-    <b:RefOrder>45</b:RefOrder>
+    <b:RefOrder>46</b:RefOrder>
   </b:Source>
   <b:Source>
     <b:Tag>Mah22</b:Tag>
@@ -42060,11 +42854,47 @@
     <b:DOI>10.3390/s22031245</b:DOI>
     <b:RefOrder>29</b:RefOrder>
   </b:Source>
+  <b:Source>
+    <b:Tag>Cha22</b:Tag>
+    <b:SourceType>ArticleInAPeriodical</b:SourceType>
+    <b:Guid>{15E3BF69-7996-47D4-B8F8-65AEC82D9CF6}</b:Guid>
+    <b:Title>Optical Character Recognition System for Different Languages with Soft Computing</b:Title>
+    <b:Author>
+      <b:Author>
+        <b:NameList>
+          <b:Person>
+            <b:Last>Chaudhuri</b:Last>
+            <b:First>Arindam</b:First>
+          </b:Person>
+          <b:Person>
+            <b:Last>Mandaviya</b:Last>
+            <b:First>Krupa</b:First>
+          </b:Person>
+          <b:Person>
+            <b:Last>Badelia</b:Last>
+            <b:First>Pratixa</b:First>
+          </b:Person>
+          <b:Person>
+            <b:Last>Ghosh</b:Last>
+            <b:First>Soumya</b:First>
+            <b:Middle>K.</b:Middle>
+          </b:Person>
+        </b:NameList>
+      </b:Author>
+    </b:Author>
+    <b:PeriodicalTitle>Studies in Fuziness and Soft Computing</b:PeriodicalTitle>
+    <b:YearAccessed>2022</b:YearAccessed>
+    <b:MonthAccessed>June</b:MonthAccessed>
+    <b:DayAccessed>12</b:DayAccessed>
+    <b:URL>http://www.springer.com/series/2941</b:URL>
+    <b:Pages>1-108</b:Pages>
+    <b:RefOrder>40</b:RefOrder>
+  </b:Source>
 </b:Sources>
 </file>
 
 <file path=customXml/itemProps1.xml><?xml version="1.0" encoding="utf-8"?>
-<ds:datastoreItem xmlns:ds="http://schemas.openxmlformats.org/officeDocument/2006/customXml" ds:itemID="{DB8108FE-086A-4B61-A23C-5A35AD0BF10D}">
+<ds:datastoreItem xmlns:ds="http://schemas.openxmlformats.org/officeDocument/2006/customXml" ds:itemID="{49B732AB-1DC2-4B24-9EDF-A079DB4E98A2}">
   <ds:schemaRefs>
     <ds:schemaRef ds:uri="http://schemas.openxmlformats.org/officeDocument/2006/bibliography"/>
   </ds:schemaRefs>
